--- a/Development Docs/Development Problems.docx
+++ b/Development Docs/Development Problems.docx
@@ -254,7 +254,15 @@
           <w:szCs w:val="28"/>
         </w:rPr>
         <w:lastRenderedPageBreak/>
-        <w:t>Write a description of the feature I am trying to implement</w:t>
+        <w:t>Write a description of the feature I am trying to implemen</w:t>
+      </w:r>
+      <w:r>
+        <w:rPr>
+          <w:b/>
+          <w:sz w:val="24"/>
+          <w:szCs w:val="28"/>
+        </w:rPr>
+        <w:t>t</w:t>
       </w:r>
     </w:p>
     <w:p>
@@ -693,7 +701,15 @@
           <w:sz w:val="24"/>
           <w:szCs w:val="28"/>
         </w:rPr>
-        <w:t>Then adding this file to the .</w:t>
+        <w:t xml:space="preserve">Then adding this file to </w:t>
+      </w:r>
+      <w:proofErr w:type="gramStart"/>
+      <w:r>
+        <w:rPr>
+          <w:sz w:val="24"/>
+          <w:szCs w:val="28"/>
+        </w:rPr>
+        <w:t>the .</w:t>
       </w:r>
       <w:proofErr w:type="spellStart"/>
       <w:r>
@@ -704,12 +720,830 @@
         <w:t>gitignore</w:t>
       </w:r>
       <w:proofErr w:type="spellEnd"/>
-      <w:r>
-        <w:rPr>
-          <w:sz w:val="24"/>
-          <w:szCs w:val="28"/>
-        </w:rPr>
-        <w:t xml:space="preserve"> file so that GitHub will still correctly recognise the correct license file and adding the GitHub licensing file to .Rbuildignore.</w:t>
+      <w:proofErr w:type="gramEnd"/>
+      <w:r>
+        <w:rPr>
+          <w:sz w:val="24"/>
+          <w:szCs w:val="28"/>
+        </w:rPr>
+        <w:t xml:space="preserve"> file so that GitHub will still correctly recognise the correct license file and adding the GitHub licensing file to .</w:t>
+      </w:r>
+      <w:proofErr w:type="spellStart"/>
+      <w:r>
+        <w:rPr>
+          <w:sz w:val="24"/>
+          <w:szCs w:val="28"/>
+        </w:rPr>
+        <w:t>Rbuildignore</w:t>
+      </w:r>
+      <w:proofErr w:type="spellEnd"/>
+      <w:r>
+        <w:rPr>
+          <w:sz w:val="24"/>
+          <w:szCs w:val="28"/>
+        </w:rPr>
+        <w:t>.</w:t>
+      </w:r>
+    </w:p>
+    <w:p>
+      <w:pPr>
+        <w:rPr>
+          <w:sz w:val="24"/>
+          <w:szCs w:val="28"/>
+        </w:rPr>
+      </w:pPr>
+      <w:r>
+        <w:rPr>
+          <w:sz w:val="24"/>
+          <w:szCs w:val="28"/>
+        </w:rPr>
+        <w:br w:type="page"/>
+      </w:r>
+    </w:p>
+    <w:p>
+      <w:pPr>
+        <w:pStyle w:val="ListParagraph"/>
+        <w:numPr>
+          <w:ilvl w:val="0"/>
+          <w:numId w:val="5"/>
+        </w:numPr>
+        <w:spacing w:line="360" w:lineRule="auto"/>
+        <w:ind w:left="-142"/>
+        <w:rPr>
+          <w:b/>
+          <w:sz w:val="24"/>
+          <w:szCs w:val="28"/>
+        </w:rPr>
+      </w:pPr>
+      <w:r>
+        <w:rPr>
+          <w:b/>
+          <w:sz w:val="24"/>
+          <w:szCs w:val="28"/>
+        </w:rPr>
+        <w:lastRenderedPageBreak/>
+        <w:t>Write a description of the feature I am trying to implement</w:t>
+      </w:r>
+    </w:p>
+    <w:p>
+      <w:pPr>
+        <w:pStyle w:val="ListParagraph"/>
+        <w:numPr>
+          <w:ilvl w:val="0"/>
+          <w:numId w:val="5"/>
+        </w:numPr>
+        <w:spacing w:line="360" w:lineRule="auto"/>
+        <w:ind w:left="-142"/>
+        <w:rPr>
+          <w:b/>
+          <w:sz w:val="24"/>
+          <w:szCs w:val="28"/>
+        </w:rPr>
+      </w:pPr>
+      <w:r>
+        <w:rPr>
+          <w:b/>
+          <w:sz w:val="24"/>
+          <w:szCs w:val="28"/>
+        </w:rPr>
+        <w:t>State what the error description is I receive</w:t>
+      </w:r>
+    </w:p>
+    <w:p>
+      <w:pPr>
+        <w:pStyle w:val="ListParagraph"/>
+        <w:numPr>
+          <w:ilvl w:val="0"/>
+          <w:numId w:val="5"/>
+        </w:numPr>
+        <w:spacing w:line="360" w:lineRule="auto"/>
+        <w:ind w:left="-142"/>
+        <w:rPr>
+          <w:b/>
+          <w:sz w:val="24"/>
+          <w:szCs w:val="28"/>
+        </w:rPr>
+      </w:pPr>
+      <w:r>
+        <w:rPr>
+          <w:b/>
+          <w:sz w:val="24"/>
+          <w:szCs w:val="28"/>
+        </w:rPr>
+        <w:t>State the number of unit test if applicable</w:t>
+      </w:r>
+    </w:p>
+    <w:p>
+      <w:pPr>
+        <w:pStyle w:val="ListParagraph"/>
+        <w:numPr>
+          <w:ilvl w:val="0"/>
+          <w:numId w:val="5"/>
+        </w:numPr>
+        <w:spacing w:line="360" w:lineRule="auto"/>
+        <w:ind w:left="-142"/>
+        <w:rPr>
+          <w:b/>
+          <w:sz w:val="24"/>
+          <w:szCs w:val="28"/>
+        </w:rPr>
+      </w:pPr>
+      <w:r>
+        <w:rPr>
+          <w:b/>
+          <w:sz w:val="24"/>
+          <w:szCs w:val="28"/>
+        </w:rPr>
+        <w:t>Describe what raises the error</w:t>
+      </w:r>
+    </w:p>
+    <w:p>
+      <w:pPr>
+        <w:pStyle w:val="ListParagraph"/>
+        <w:numPr>
+          <w:ilvl w:val="0"/>
+          <w:numId w:val="5"/>
+        </w:numPr>
+        <w:spacing w:line="360" w:lineRule="auto"/>
+        <w:ind w:left="-142"/>
+        <w:rPr>
+          <w:b/>
+          <w:sz w:val="24"/>
+          <w:szCs w:val="28"/>
+        </w:rPr>
+      </w:pPr>
+      <w:r>
+        <w:rPr>
+          <w:b/>
+          <w:sz w:val="24"/>
+          <w:szCs w:val="28"/>
+        </w:rPr>
+        <w:t>Describe the steps taken to solve the issue</w:t>
+      </w:r>
+    </w:p>
+    <w:p>
+      <w:pPr>
+        <w:rPr>
+          <w:b/>
+          <w:sz w:val="24"/>
+          <w:szCs w:val="28"/>
+        </w:rPr>
+      </w:pPr>
+      <w:r>
+        <w:rPr>
+          <w:b/>
+          <w:sz w:val="24"/>
+          <w:szCs w:val="28"/>
+        </w:rPr>
+        <w:br w:type="page"/>
+      </w:r>
+    </w:p>
+    <w:p>
+      <w:pPr>
+        <w:pStyle w:val="ListParagraph"/>
+        <w:numPr>
+          <w:ilvl w:val="0"/>
+          <w:numId w:val="6"/>
+        </w:numPr>
+        <w:spacing w:line="360" w:lineRule="auto"/>
+        <w:ind w:left="-142"/>
+        <w:rPr>
+          <w:b/>
+          <w:sz w:val="24"/>
+          <w:szCs w:val="28"/>
+        </w:rPr>
+      </w:pPr>
+      <w:r>
+        <w:rPr>
+          <w:b/>
+          <w:sz w:val="24"/>
+          <w:szCs w:val="28"/>
+        </w:rPr>
+        <w:lastRenderedPageBreak/>
+        <w:t>Write a description of the feature I am trying to implement</w:t>
+      </w:r>
+    </w:p>
+    <w:p>
+      <w:pPr>
+        <w:pStyle w:val="ListParagraph"/>
+        <w:spacing w:line="360" w:lineRule="auto"/>
+        <w:ind w:left="-142"/>
+        <w:rPr>
+          <w:sz w:val="24"/>
+          <w:szCs w:val="28"/>
+        </w:rPr>
+      </w:pPr>
+      <w:r>
+        <w:rPr>
+          <w:sz w:val="24"/>
+          <w:szCs w:val="28"/>
+        </w:rPr>
+        <w:t>Trying to create the structure of the chromosome and input/output nodes.</w:t>
+      </w:r>
+    </w:p>
+    <w:p>
+      <w:pPr>
+        <w:pStyle w:val="ListParagraph"/>
+        <w:spacing w:line="360" w:lineRule="auto"/>
+        <w:ind w:left="-142"/>
+        <w:rPr>
+          <w:sz w:val="24"/>
+          <w:szCs w:val="28"/>
+        </w:rPr>
+      </w:pPr>
+    </w:p>
+    <w:p>
+      <w:pPr>
+        <w:pStyle w:val="ListParagraph"/>
+        <w:numPr>
+          <w:ilvl w:val="0"/>
+          <w:numId w:val="6"/>
+        </w:numPr>
+        <w:spacing w:line="360" w:lineRule="auto"/>
+        <w:ind w:left="-142"/>
+        <w:rPr>
+          <w:b/>
+          <w:sz w:val="24"/>
+          <w:szCs w:val="28"/>
+        </w:rPr>
+      </w:pPr>
+      <w:r>
+        <w:rPr>
+          <w:b/>
+          <w:sz w:val="24"/>
+          <w:szCs w:val="28"/>
+        </w:rPr>
+        <w:t>State what the error description is I receive</w:t>
+      </w:r>
+    </w:p>
+    <w:p>
+      <w:pPr>
+        <w:shd w:val="clear" w:color="auto" w:fill="272822"/>
+        <w:tabs>
+          <w:tab w:val="left" w:pos="916"/>
+          <w:tab w:val="left" w:pos="1832"/>
+          <w:tab w:val="left" w:pos="2748"/>
+          <w:tab w:val="left" w:pos="3664"/>
+          <w:tab w:val="left" w:pos="4580"/>
+          <w:tab w:val="left" w:pos="5496"/>
+          <w:tab w:val="left" w:pos="6412"/>
+          <w:tab w:val="left" w:pos="7328"/>
+          <w:tab w:val="left" w:pos="8244"/>
+          <w:tab w:val="left" w:pos="9160"/>
+          <w:tab w:val="left" w:pos="10076"/>
+          <w:tab w:val="left" w:pos="10992"/>
+          <w:tab w:val="left" w:pos="11908"/>
+          <w:tab w:val="left" w:pos="12824"/>
+          <w:tab w:val="left" w:pos="13740"/>
+          <w:tab w:val="left" w:pos="14656"/>
+        </w:tabs>
+        <w:wordWrap w:val="0"/>
+        <w:spacing w:after="0" w:line="285" w:lineRule="atLeast"/>
+        <w:rPr>
+          <w:rFonts w:ascii="Courier" w:eastAsia="Times New Roman" w:hAnsi="Courier" w:cs="Courier New"/>
+          <w:color w:val="AE81FF"/>
+          <w:sz w:val="20"/>
+          <w:szCs w:val="20"/>
+          <w:lang w:eastAsia="en-GB"/>
+        </w:rPr>
+      </w:pPr>
+      <w:r>
+        <w:rPr>
+          <w:rFonts w:ascii="Courier" w:eastAsia="Times New Roman" w:hAnsi="Courier" w:cs="Courier New"/>
+          <w:color w:val="AE81FF"/>
+          <w:sz w:val="20"/>
+          <w:szCs w:val="20"/>
+          <w:lang w:eastAsia="en-GB"/>
+        </w:rPr>
+        <w:t>Warning messages:</w:t>
+      </w:r>
+    </w:p>
+    <w:p>
+      <w:pPr>
+        <w:shd w:val="clear" w:color="auto" w:fill="272822"/>
+        <w:tabs>
+          <w:tab w:val="left" w:pos="916"/>
+          <w:tab w:val="left" w:pos="1832"/>
+          <w:tab w:val="left" w:pos="2748"/>
+          <w:tab w:val="left" w:pos="3664"/>
+          <w:tab w:val="left" w:pos="4580"/>
+          <w:tab w:val="left" w:pos="5496"/>
+          <w:tab w:val="left" w:pos="6412"/>
+          <w:tab w:val="left" w:pos="7328"/>
+          <w:tab w:val="left" w:pos="8244"/>
+          <w:tab w:val="left" w:pos="9160"/>
+          <w:tab w:val="left" w:pos="10076"/>
+          <w:tab w:val="left" w:pos="10992"/>
+          <w:tab w:val="left" w:pos="11908"/>
+          <w:tab w:val="left" w:pos="12824"/>
+          <w:tab w:val="left" w:pos="13740"/>
+          <w:tab w:val="left" w:pos="14656"/>
+        </w:tabs>
+        <w:wordWrap w:val="0"/>
+        <w:spacing w:after="0" w:line="285" w:lineRule="atLeast"/>
+        <w:rPr>
+          <w:rFonts w:ascii="Courier" w:eastAsia="Times New Roman" w:hAnsi="Courier" w:cs="Courier New"/>
+          <w:color w:val="AE81FF"/>
+          <w:sz w:val="20"/>
+          <w:szCs w:val="20"/>
+          <w:lang w:eastAsia="en-GB"/>
+        </w:rPr>
+      </w:pPr>
+      <w:r>
+        <w:rPr>
+          <w:rFonts w:ascii="Courier" w:eastAsia="Times New Roman" w:hAnsi="Courier" w:cs="Courier New"/>
+          <w:color w:val="AE81FF"/>
+          <w:sz w:val="20"/>
+          <w:szCs w:val="20"/>
+          <w:lang w:eastAsia="en-GB"/>
+        </w:rPr>
+        <w:t xml:space="preserve">1: In </w:t>
+      </w:r>
+      <w:proofErr w:type="gramStart"/>
+      <w:r>
+        <w:rPr>
+          <w:rFonts w:ascii="Courier" w:eastAsia="Times New Roman" w:hAnsi="Courier" w:cs="Courier New"/>
+          <w:color w:val="AE81FF"/>
+          <w:sz w:val="20"/>
+          <w:szCs w:val="20"/>
+          <w:lang w:eastAsia="en-GB"/>
+        </w:rPr>
+        <w:t>`[</w:t>
+      </w:r>
+      <w:proofErr w:type="gramEnd"/>
+      <w:r>
+        <w:rPr>
+          <w:rFonts w:ascii="Courier" w:eastAsia="Times New Roman" w:hAnsi="Courier" w:cs="Courier New"/>
+          <w:color w:val="AE81FF"/>
+          <w:sz w:val="20"/>
+          <w:szCs w:val="20"/>
+          <w:lang w:eastAsia="en-GB"/>
+        </w:rPr>
+        <w:t>&lt;-.</w:t>
+      </w:r>
+      <w:proofErr w:type="spellStart"/>
+      <w:r>
+        <w:rPr>
+          <w:rFonts w:ascii="Courier" w:eastAsia="Times New Roman" w:hAnsi="Courier" w:cs="Courier New"/>
+          <w:color w:val="AE81FF"/>
+          <w:sz w:val="20"/>
+          <w:szCs w:val="20"/>
+          <w:lang w:eastAsia="en-GB"/>
+        </w:rPr>
+        <w:t>data.frame</w:t>
+      </w:r>
+      <w:proofErr w:type="spellEnd"/>
+      <w:r>
+        <w:rPr>
+          <w:rFonts w:ascii="Courier" w:eastAsia="Times New Roman" w:hAnsi="Courier" w:cs="Courier New"/>
+          <w:color w:val="AE81FF"/>
+          <w:sz w:val="20"/>
+          <w:szCs w:val="20"/>
+          <w:lang w:eastAsia="en-GB"/>
+        </w:rPr>
+        <w:t>`(`*</w:t>
+      </w:r>
+      <w:proofErr w:type="spellStart"/>
+      <w:r>
+        <w:rPr>
+          <w:rFonts w:ascii="Courier" w:eastAsia="Times New Roman" w:hAnsi="Courier" w:cs="Courier New"/>
+          <w:color w:val="AE81FF"/>
+          <w:sz w:val="20"/>
+          <w:szCs w:val="20"/>
+          <w:lang w:eastAsia="en-GB"/>
+        </w:rPr>
+        <w:t>tmp</w:t>
+      </w:r>
+      <w:proofErr w:type="spellEnd"/>
+      <w:r>
+        <w:rPr>
+          <w:rFonts w:ascii="Courier" w:eastAsia="Times New Roman" w:hAnsi="Courier" w:cs="Courier New"/>
+          <w:color w:val="AE81FF"/>
+          <w:sz w:val="20"/>
+          <w:szCs w:val="20"/>
+          <w:lang w:eastAsia="en-GB"/>
+        </w:rPr>
+        <w:t xml:space="preserve">*`, </w:t>
+      </w:r>
+      <w:proofErr w:type="spellStart"/>
+      <w:r>
+        <w:rPr>
+          <w:rFonts w:ascii="Courier" w:eastAsia="Times New Roman" w:hAnsi="Courier" w:cs="Courier New"/>
+          <w:color w:val="AE81FF"/>
+          <w:sz w:val="20"/>
+          <w:szCs w:val="20"/>
+          <w:lang w:eastAsia="en-GB"/>
+        </w:rPr>
+        <w:t>i</w:t>
+      </w:r>
+      <w:proofErr w:type="spellEnd"/>
+      <w:r>
+        <w:rPr>
+          <w:rFonts w:ascii="Courier" w:eastAsia="Times New Roman" w:hAnsi="Courier" w:cs="Courier New"/>
+          <w:color w:val="AE81FF"/>
+          <w:sz w:val="20"/>
+          <w:szCs w:val="20"/>
+          <w:lang w:eastAsia="en-GB"/>
+        </w:rPr>
+        <w:t>, 1, value = list(c.1. = 1, c.NA. = NA)</w:t>
+      </w:r>
+      <w:proofErr w:type="gramStart"/>
+      <w:r>
+        <w:rPr>
+          <w:rFonts w:ascii="Courier" w:eastAsia="Times New Roman" w:hAnsi="Courier" w:cs="Courier New"/>
+          <w:color w:val="AE81FF"/>
+          <w:sz w:val="20"/>
+          <w:szCs w:val="20"/>
+          <w:lang w:eastAsia="en-GB"/>
+        </w:rPr>
+        <w:t>) :</w:t>
+      </w:r>
+      <w:proofErr w:type="gramEnd"/>
+    </w:p>
+    <w:p>
+      <w:pPr>
+        <w:shd w:val="clear" w:color="auto" w:fill="272822"/>
+        <w:tabs>
+          <w:tab w:val="left" w:pos="916"/>
+          <w:tab w:val="left" w:pos="1832"/>
+          <w:tab w:val="left" w:pos="2748"/>
+          <w:tab w:val="left" w:pos="3664"/>
+          <w:tab w:val="left" w:pos="4580"/>
+          <w:tab w:val="left" w:pos="5496"/>
+          <w:tab w:val="left" w:pos="6412"/>
+          <w:tab w:val="left" w:pos="7328"/>
+          <w:tab w:val="left" w:pos="8244"/>
+          <w:tab w:val="left" w:pos="9160"/>
+          <w:tab w:val="left" w:pos="10076"/>
+          <w:tab w:val="left" w:pos="10992"/>
+          <w:tab w:val="left" w:pos="11908"/>
+          <w:tab w:val="left" w:pos="12824"/>
+          <w:tab w:val="left" w:pos="13740"/>
+          <w:tab w:val="left" w:pos="14656"/>
+        </w:tabs>
+        <w:wordWrap w:val="0"/>
+        <w:spacing w:after="0" w:line="285" w:lineRule="atLeast"/>
+        <w:rPr>
+          <w:rFonts w:ascii="Courier" w:eastAsia="Times New Roman" w:hAnsi="Courier" w:cs="Courier New"/>
+          <w:color w:val="AE81FF"/>
+          <w:sz w:val="20"/>
+          <w:szCs w:val="20"/>
+          <w:lang w:eastAsia="en-GB"/>
+        </w:rPr>
+      </w:pPr>
+      <w:r>
+        <w:rPr>
+          <w:rFonts w:ascii="Courier" w:eastAsia="Times New Roman" w:hAnsi="Courier" w:cs="Courier New"/>
+          <w:color w:val="AE81FF"/>
+          <w:sz w:val="20"/>
+          <w:szCs w:val="20"/>
+          <w:lang w:eastAsia="en-GB"/>
+        </w:rPr>
+        <w:t xml:space="preserve">  provided 2 variables to replace 1 variables</w:t>
+      </w:r>
+    </w:p>
+    <w:p>
+      <w:pPr>
+        <w:shd w:val="clear" w:color="auto" w:fill="272822"/>
+        <w:tabs>
+          <w:tab w:val="left" w:pos="916"/>
+          <w:tab w:val="left" w:pos="1832"/>
+          <w:tab w:val="left" w:pos="2748"/>
+          <w:tab w:val="left" w:pos="3664"/>
+          <w:tab w:val="left" w:pos="4580"/>
+          <w:tab w:val="left" w:pos="5496"/>
+          <w:tab w:val="left" w:pos="6412"/>
+          <w:tab w:val="left" w:pos="7328"/>
+          <w:tab w:val="left" w:pos="8244"/>
+          <w:tab w:val="left" w:pos="9160"/>
+          <w:tab w:val="left" w:pos="10076"/>
+          <w:tab w:val="left" w:pos="10992"/>
+          <w:tab w:val="left" w:pos="11908"/>
+          <w:tab w:val="left" w:pos="12824"/>
+          <w:tab w:val="left" w:pos="13740"/>
+          <w:tab w:val="left" w:pos="14656"/>
+        </w:tabs>
+        <w:wordWrap w:val="0"/>
+        <w:spacing w:after="0" w:line="285" w:lineRule="atLeast"/>
+        <w:rPr>
+          <w:rFonts w:ascii="Courier" w:eastAsia="Times New Roman" w:hAnsi="Courier" w:cs="Courier New"/>
+          <w:color w:val="AE81FF"/>
+          <w:sz w:val="20"/>
+          <w:szCs w:val="20"/>
+          <w:lang w:eastAsia="en-GB"/>
+        </w:rPr>
+      </w:pPr>
+      <w:r>
+        <w:rPr>
+          <w:rFonts w:ascii="Courier" w:eastAsia="Times New Roman" w:hAnsi="Courier" w:cs="Courier New"/>
+          <w:color w:val="AE81FF"/>
+          <w:sz w:val="20"/>
+          <w:szCs w:val="20"/>
+          <w:lang w:eastAsia="en-GB"/>
+        </w:rPr>
+        <w:t xml:space="preserve">2: In </w:t>
+      </w:r>
+      <w:proofErr w:type="gramStart"/>
+      <w:r>
+        <w:rPr>
+          <w:rFonts w:ascii="Courier" w:eastAsia="Times New Roman" w:hAnsi="Courier" w:cs="Courier New"/>
+          <w:color w:val="AE81FF"/>
+          <w:sz w:val="20"/>
+          <w:szCs w:val="20"/>
+          <w:lang w:eastAsia="en-GB"/>
+        </w:rPr>
+        <w:t>`[</w:t>
+      </w:r>
+      <w:proofErr w:type="gramEnd"/>
+      <w:r>
+        <w:rPr>
+          <w:rFonts w:ascii="Courier" w:eastAsia="Times New Roman" w:hAnsi="Courier" w:cs="Courier New"/>
+          <w:color w:val="AE81FF"/>
+          <w:sz w:val="20"/>
+          <w:szCs w:val="20"/>
+          <w:lang w:eastAsia="en-GB"/>
+        </w:rPr>
+        <w:t>&lt;-.</w:t>
+      </w:r>
+      <w:proofErr w:type="spellStart"/>
+      <w:r>
+        <w:rPr>
+          <w:rFonts w:ascii="Courier" w:eastAsia="Times New Roman" w:hAnsi="Courier" w:cs="Courier New"/>
+          <w:color w:val="AE81FF"/>
+          <w:sz w:val="20"/>
+          <w:szCs w:val="20"/>
+          <w:lang w:eastAsia="en-GB"/>
+        </w:rPr>
+        <w:t>data.frame</w:t>
+      </w:r>
+      <w:proofErr w:type="spellEnd"/>
+      <w:r>
+        <w:rPr>
+          <w:rFonts w:ascii="Courier" w:eastAsia="Times New Roman" w:hAnsi="Courier" w:cs="Courier New"/>
+          <w:color w:val="AE81FF"/>
+          <w:sz w:val="20"/>
+          <w:szCs w:val="20"/>
+          <w:lang w:eastAsia="en-GB"/>
+        </w:rPr>
+        <w:t>`(`*</w:t>
+      </w:r>
+      <w:proofErr w:type="spellStart"/>
+      <w:r>
+        <w:rPr>
+          <w:rFonts w:ascii="Courier" w:eastAsia="Times New Roman" w:hAnsi="Courier" w:cs="Courier New"/>
+          <w:color w:val="AE81FF"/>
+          <w:sz w:val="20"/>
+          <w:szCs w:val="20"/>
+          <w:lang w:eastAsia="en-GB"/>
+        </w:rPr>
+        <w:t>tmp</w:t>
+      </w:r>
+      <w:proofErr w:type="spellEnd"/>
+      <w:r>
+        <w:rPr>
+          <w:rFonts w:ascii="Courier" w:eastAsia="Times New Roman" w:hAnsi="Courier" w:cs="Courier New"/>
+          <w:color w:val="AE81FF"/>
+          <w:sz w:val="20"/>
+          <w:szCs w:val="20"/>
+          <w:lang w:eastAsia="en-GB"/>
+        </w:rPr>
+        <w:t xml:space="preserve">*`, </w:t>
+      </w:r>
+      <w:proofErr w:type="spellStart"/>
+      <w:r>
+        <w:rPr>
+          <w:rFonts w:ascii="Courier" w:eastAsia="Times New Roman" w:hAnsi="Courier" w:cs="Courier New"/>
+          <w:color w:val="AE81FF"/>
+          <w:sz w:val="20"/>
+          <w:szCs w:val="20"/>
+          <w:lang w:eastAsia="en-GB"/>
+        </w:rPr>
+        <w:t>i</w:t>
+      </w:r>
+      <w:proofErr w:type="spellEnd"/>
+      <w:r>
+        <w:rPr>
+          <w:rFonts w:ascii="Courier" w:eastAsia="Times New Roman" w:hAnsi="Courier" w:cs="Courier New"/>
+          <w:color w:val="AE81FF"/>
+          <w:sz w:val="20"/>
+          <w:szCs w:val="20"/>
+          <w:lang w:eastAsia="en-GB"/>
+        </w:rPr>
+        <w:t>, 1, value = list(c.1. = 1, c.NA. = NA)</w:t>
+      </w:r>
+      <w:proofErr w:type="gramStart"/>
+      <w:r>
+        <w:rPr>
+          <w:rFonts w:ascii="Courier" w:eastAsia="Times New Roman" w:hAnsi="Courier" w:cs="Courier New"/>
+          <w:color w:val="AE81FF"/>
+          <w:sz w:val="20"/>
+          <w:szCs w:val="20"/>
+          <w:lang w:eastAsia="en-GB"/>
+        </w:rPr>
+        <w:t>) :</w:t>
+      </w:r>
+      <w:proofErr w:type="gramEnd"/>
+    </w:p>
+    <w:p>
+      <w:pPr>
+        <w:shd w:val="clear" w:color="auto" w:fill="272822"/>
+        <w:tabs>
+          <w:tab w:val="left" w:pos="916"/>
+          <w:tab w:val="left" w:pos="1832"/>
+          <w:tab w:val="left" w:pos="2748"/>
+          <w:tab w:val="left" w:pos="3664"/>
+          <w:tab w:val="left" w:pos="4580"/>
+          <w:tab w:val="left" w:pos="5496"/>
+          <w:tab w:val="left" w:pos="6412"/>
+          <w:tab w:val="left" w:pos="7328"/>
+          <w:tab w:val="left" w:pos="8244"/>
+          <w:tab w:val="left" w:pos="9160"/>
+          <w:tab w:val="left" w:pos="10076"/>
+          <w:tab w:val="left" w:pos="10992"/>
+          <w:tab w:val="left" w:pos="11908"/>
+          <w:tab w:val="left" w:pos="12824"/>
+          <w:tab w:val="left" w:pos="13740"/>
+          <w:tab w:val="left" w:pos="14656"/>
+        </w:tabs>
+        <w:wordWrap w:val="0"/>
+        <w:spacing w:after="0" w:line="285" w:lineRule="atLeast"/>
+        <w:rPr>
+          <w:rFonts w:ascii="Courier" w:eastAsia="Times New Roman" w:hAnsi="Courier" w:cs="Courier New"/>
+          <w:color w:val="F8F8F2"/>
+          <w:sz w:val="20"/>
+          <w:szCs w:val="20"/>
+          <w:lang w:eastAsia="en-GB"/>
+        </w:rPr>
+      </w:pPr>
+      <w:r>
+        <w:rPr>
+          <w:rFonts w:ascii="Courier" w:eastAsia="Times New Roman" w:hAnsi="Courier" w:cs="Courier New"/>
+          <w:color w:val="AE81FF"/>
+          <w:sz w:val="20"/>
+          <w:szCs w:val="20"/>
+          <w:lang w:eastAsia="en-GB"/>
+        </w:rPr>
+        <w:t xml:space="preserve">  provided 2 variables to replace 1 variables</w:t>
+      </w:r>
+    </w:p>
+    <w:p>
+      <w:pPr>
+        <w:pStyle w:val="ListParagraph"/>
+        <w:spacing w:line="360" w:lineRule="auto"/>
+        <w:ind w:left="-142"/>
+        <w:rPr>
+          <w:b/>
+          <w:sz w:val="24"/>
+          <w:szCs w:val="28"/>
+        </w:rPr>
+      </w:pPr>
+    </w:p>
+    <w:p>
+      <w:pPr>
+        <w:pStyle w:val="ListParagraph"/>
+        <w:numPr>
+          <w:ilvl w:val="0"/>
+          <w:numId w:val="6"/>
+        </w:numPr>
+        <w:spacing w:line="360" w:lineRule="auto"/>
+        <w:ind w:left="-142"/>
+        <w:rPr>
+          <w:b/>
+          <w:sz w:val="24"/>
+          <w:szCs w:val="28"/>
+        </w:rPr>
+      </w:pPr>
+      <w:r>
+        <w:rPr>
+          <w:b/>
+          <w:sz w:val="24"/>
+          <w:szCs w:val="28"/>
+        </w:rPr>
+        <w:t>State the number of unit test if applicable</w:t>
+      </w:r>
+    </w:p>
+    <w:p>
+      <w:pPr>
+        <w:pStyle w:val="ListParagraph"/>
+        <w:spacing w:line="360" w:lineRule="auto"/>
+        <w:ind w:left="-142"/>
+        <w:rPr>
+          <w:sz w:val="24"/>
+          <w:szCs w:val="28"/>
+        </w:rPr>
+      </w:pPr>
+      <w:r>
+        <w:rPr>
+          <w:sz w:val="24"/>
+          <w:szCs w:val="28"/>
+        </w:rPr>
+        <w:t>N/A</w:t>
+      </w:r>
+    </w:p>
+    <w:p>
+      <w:pPr>
+        <w:pStyle w:val="ListParagraph"/>
+        <w:spacing w:line="360" w:lineRule="auto"/>
+        <w:ind w:left="-142"/>
+        <w:rPr>
+          <w:sz w:val="24"/>
+          <w:szCs w:val="28"/>
+        </w:rPr>
+      </w:pPr>
+    </w:p>
+    <w:p>
+      <w:pPr>
+        <w:pStyle w:val="ListParagraph"/>
+        <w:numPr>
+          <w:ilvl w:val="0"/>
+          <w:numId w:val="6"/>
+        </w:numPr>
+        <w:spacing w:line="360" w:lineRule="auto"/>
+        <w:ind w:left="-142"/>
+        <w:rPr>
+          <w:b/>
+          <w:sz w:val="24"/>
+          <w:szCs w:val="28"/>
+        </w:rPr>
+      </w:pPr>
+      <w:r>
+        <w:rPr>
+          <w:b/>
+          <w:sz w:val="24"/>
+          <w:szCs w:val="28"/>
+        </w:rPr>
+        <w:t>Describe what raises the error</w:t>
+      </w:r>
+    </w:p>
+    <w:p>
+      <w:pPr>
+        <w:pStyle w:val="ListParagraph"/>
+        <w:spacing w:line="360" w:lineRule="auto"/>
+        <w:ind w:left="-142"/>
+        <w:rPr>
+          <w:sz w:val="24"/>
+          <w:szCs w:val="28"/>
+        </w:rPr>
+      </w:pPr>
+      <w:r>
+        <w:rPr>
+          <w:sz w:val="24"/>
+          <w:szCs w:val="28"/>
+        </w:rPr>
+        <w:t>Error popped up when trying to execute the script. The reason was due my misunderstanding of R’s data structures.</w:t>
+      </w:r>
+    </w:p>
+    <w:p>
+      <w:pPr>
+        <w:pStyle w:val="ListParagraph"/>
+        <w:spacing w:line="360" w:lineRule="auto"/>
+        <w:ind w:left="-142"/>
+        <w:rPr>
+          <w:sz w:val="24"/>
+          <w:szCs w:val="28"/>
+        </w:rPr>
+      </w:pPr>
+    </w:p>
+    <w:p>
+      <w:pPr>
+        <w:pStyle w:val="ListParagraph"/>
+        <w:numPr>
+          <w:ilvl w:val="0"/>
+          <w:numId w:val="6"/>
+        </w:numPr>
+        <w:spacing w:line="360" w:lineRule="auto"/>
+        <w:ind w:left="-142"/>
+        <w:rPr>
+          <w:b/>
+          <w:sz w:val="24"/>
+          <w:szCs w:val="28"/>
+        </w:rPr>
+      </w:pPr>
+      <w:r>
+        <w:rPr>
+          <w:b/>
+          <w:sz w:val="24"/>
+          <w:szCs w:val="28"/>
+        </w:rPr>
+        <w:t>Describe the steps taken to solve the issue</w:t>
+      </w:r>
+    </w:p>
+    <w:p>
+      <w:pPr>
+        <w:pStyle w:val="ListParagraph"/>
+        <w:spacing w:line="360" w:lineRule="auto"/>
+        <w:ind w:left="-142"/>
+        <w:rPr>
+          <w:sz w:val="24"/>
+          <w:szCs w:val="28"/>
+        </w:rPr>
+      </w:pPr>
+      <w:r>
+        <w:rPr>
+          <w:sz w:val="24"/>
+          <w:szCs w:val="28"/>
+        </w:rPr>
+        <w:t>I researched my problem and looked at why I was having the issue. I then redesigned the structure I wanted the chromosome to be. I was previously trying to structure it in a 2D manner to make it easier to translate from the visualisation and actual representation of the chromosome. I am moving towards an approach of representing each section as its own data frame and I will just have to enforce constraints to provide the 2D structure I desired.</w:t>
       </w:r>
       <w:bookmarkStart w:id="0" w:name="_GoBack"/>
       <w:bookmarkEnd w:id="0"/>
@@ -736,6 +1570,92 @@
 <file path=word/numbering.xml><?xml version="1.0" encoding="utf-8"?>
 <w:numbering xmlns:wpc="http://schemas.microsoft.com/office/word/2010/wordprocessingCanvas" xmlns:cx="http://schemas.microsoft.com/office/drawing/2014/chartex" xmlns:cx1="http://schemas.microsoft.com/office/drawing/2015/9/8/chartex" xmlns:cx2="http://schemas.microsoft.com/office/drawing/2015/10/21/chartex" xmlns:cx3="http://schemas.microsoft.com/office/drawing/2016/5/9/chartex" xmlns:cx4="http://schemas.microsoft.com/office/drawing/2016/5/10/chartex" xmlns:cx5="http://schemas.microsoft.com/office/drawing/2016/5/11/chartex" xmlns:cx6="http://schemas.microsoft.com/office/drawing/2016/5/12/chartex" xmlns:cx7="http://schemas.microsoft.com/office/drawing/2016/5/13/chartex" xmlns:cx8="http://schemas.microsoft.com/office/drawing/2016/5/14/chartex" xmlns:mc="http://schemas.openxmlformats.org/markup-compatibility/2006" xmlns:aink="http://schemas.microsoft.com/office/drawing/2016/ink" xmlns:am3d="http://schemas.microsoft.com/office/drawing/2017/model3d" xmlns:o="urn:schemas-microsoft-com:office:office" xmlns:r="http://schemas.openxmlformats.org/officeDocument/2006/relationships" xmlns:m="http://schemas.openxmlformats.org/officeDocument/2006/math" xmlns:v="urn:schemas-microsoft-com:vml" xmlns:wp14="http://schemas.microsoft.com/office/word/2010/wordprocessingDrawing" xmlns:wp="http://schemas.openxmlformats.org/drawingml/2006/wordprocessingDrawing" xmlns:w10="urn:schemas-microsoft-com:office:word" xmlns:w="http://schemas.openxmlformats.org/wordprocessingml/2006/main" xmlns:w14="http://schemas.microsoft.com/office/word/2010/wordml" xmlns:w15="http://schemas.microsoft.com/office/word/2012/wordml" xmlns:w16cid="http://schemas.microsoft.com/office/word/2016/wordml/cid" xmlns:w16se="http://schemas.microsoft.com/office/word/2015/wordml/symex" xmlns:wpg="http://schemas.microsoft.com/office/word/2010/wordprocessingGroup" xmlns:wpi="http://schemas.microsoft.com/office/word/2010/wordprocessingInk" xmlns:wne="http://schemas.microsoft.com/office/word/2006/wordml" xmlns:wps="http://schemas.microsoft.com/office/word/2010/wordprocessingShape" mc:Ignorable="w14 w15 w16se w16cid wp14">
   <w:abstractNum w:abstractNumId="0" w15:restartNumberingAfterBreak="0">
+    <w:nsid w:val="1BE26B3C"/>
+    <w:multiLevelType w:val="hybridMultilevel"/>
+    <w:tmpl w:val="B4F6DD94"/>
+    <w:lvl w:ilvl="0" w:tplc="0809000F">
+      <w:start w:val="1"/>
+      <w:numFmt w:val="decimal"/>
+      <w:lvlText w:val="%1."/>
+      <w:lvlJc w:val="left"/>
+      <w:pPr>
+        <w:ind w:left="360" w:hanging="360"/>
+      </w:pPr>
+    </w:lvl>
+    <w:lvl w:ilvl="1" w:tplc="08090019" w:tentative="1">
+      <w:start w:val="1"/>
+      <w:numFmt w:val="lowerLetter"/>
+      <w:lvlText w:val="%2."/>
+      <w:lvlJc w:val="left"/>
+      <w:pPr>
+        <w:ind w:left="1080" w:hanging="360"/>
+      </w:pPr>
+    </w:lvl>
+    <w:lvl w:ilvl="2" w:tplc="0809001B" w:tentative="1">
+      <w:start w:val="1"/>
+      <w:numFmt w:val="lowerRoman"/>
+      <w:lvlText w:val="%3."/>
+      <w:lvlJc w:val="right"/>
+      <w:pPr>
+        <w:ind w:left="1800" w:hanging="180"/>
+      </w:pPr>
+    </w:lvl>
+    <w:lvl w:ilvl="3" w:tplc="0809000F" w:tentative="1">
+      <w:start w:val="1"/>
+      <w:numFmt w:val="decimal"/>
+      <w:lvlText w:val="%4."/>
+      <w:lvlJc w:val="left"/>
+      <w:pPr>
+        <w:ind w:left="2520" w:hanging="360"/>
+      </w:pPr>
+    </w:lvl>
+    <w:lvl w:ilvl="4" w:tplc="08090019" w:tentative="1">
+      <w:start w:val="1"/>
+      <w:numFmt w:val="lowerLetter"/>
+      <w:lvlText w:val="%5."/>
+      <w:lvlJc w:val="left"/>
+      <w:pPr>
+        <w:ind w:left="3240" w:hanging="360"/>
+      </w:pPr>
+    </w:lvl>
+    <w:lvl w:ilvl="5" w:tplc="0809001B" w:tentative="1">
+      <w:start w:val="1"/>
+      <w:numFmt w:val="lowerRoman"/>
+      <w:lvlText w:val="%6."/>
+      <w:lvlJc w:val="right"/>
+      <w:pPr>
+        <w:ind w:left="3960" w:hanging="180"/>
+      </w:pPr>
+    </w:lvl>
+    <w:lvl w:ilvl="6" w:tplc="0809000F" w:tentative="1">
+      <w:start w:val="1"/>
+      <w:numFmt w:val="decimal"/>
+      <w:lvlText w:val="%7."/>
+      <w:lvlJc w:val="left"/>
+      <w:pPr>
+        <w:ind w:left="4680" w:hanging="360"/>
+      </w:pPr>
+    </w:lvl>
+    <w:lvl w:ilvl="7" w:tplc="08090019" w:tentative="1">
+      <w:start w:val="1"/>
+      <w:numFmt w:val="lowerLetter"/>
+      <w:lvlText w:val="%8."/>
+      <w:lvlJc w:val="left"/>
+      <w:pPr>
+        <w:ind w:left="5400" w:hanging="360"/>
+      </w:pPr>
+    </w:lvl>
+    <w:lvl w:ilvl="8" w:tplc="0809001B" w:tentative="1">
+      <w:start w:val="1"/>
+      <w:numFmt w:val="lowerRoman"/>
+      <w:lvlText w:val="%9."/>
+      <w:lvlJc w:val="right"/>
+      <w:pPr>
+        <w:ind w:left="6120" w:hanging="180"/>
+      </w:pPr>
+    </w:lvl>
+  </w:abstractNum>
+  <w:abstractNum w:abstractNumId="1" w15:restartNumberingAfterBreak="0">
     <w:nsid w:val="24DC3FE1"/>
     <w:multiLevelType w:val="hybridMultilevel"/>
     <w:tmpl w:val="AEB61488"/>
@@ -821,7 +1741,7 @@
       </w:pPr>
     </w:lvl>
   </w:abstractNum>
-  <w:abstractNum w:abstractNumId="1" w15:restartNumberingAfterBreak="0">
+  <w:abstractNum w:abstractNumId="2" w15:restartNumberingAfterBreak="0">
     <w:nsid w:val="46445B2A"/>
     <w:multiLevelType w:val="hybridMultilevel"/>
     <w:tmpl w:val="6B8EAB44"/>
@@ -910,7 +1830,7 @@
       </w:pPr>
     </w:lvl>
   </w:abstractNum>
-  <w:abstractNum w:abstractNumId="2" w15:restartNumberingAfterBreak="0">
+  <w:abstractNum w:abstractNumId="3" w15:restartNumberingAfterBreak="0">
     <w:nsid w:val="4A3C322B"/>
     <w:multiLevelType w:val="hybridMultilevel"/>
     <w:tmpl w:val="B4F6DD94"/>
@@ -996,7 +1916,7 @@
       </w:pPr>
     </w:lvl>
   </w:abstractNum>
-  <w:abstractNum w:abstractNumId="3" w15:restartNumberingAfterBreak="0">
+  <w:abstractNum w:abstractNumId="4" w15:restartNumberingAfterBreak="0">
     <w:nsid w:val="524A3015"/>
     <w:multiLevelType w:val="hybridMultilevel"/>
     <w:tmpl w:val="B4F6DD94"/>
@@ -1082,17 +2002,109 @@
       </w:pPr>
     </w:lvl>
   </w:abstractNum>
+  <w:abstractNum w:abstractNumId="5" w15:restartNumberingAfterBreak="0">
+    <w:nsid w:val="60CF21A0"/>
+    <w:multiLevelType w:val="hybridMultilevel"/>
+    <w:tmpl w:val="B4F6DD94"/>
+    <w:lvl w:ilvl="0" w:tplc="0809000F">
+      <w:start w:val="1"/>
+      <w:numFmt w:val="decimal"/>
+      <w:lvlText w:val="%1."/>
+      <w:lvlJc w:val="left"/>
+      <w:pPr>
+        <w:ind w:left="360" w:hanging="360"/>
+      </w:pPr>
+    </w:lvl>
+    <w:lvl w:ilvl="1" w:tplc="08090019" w:tentative="1">
+      <w:start w:val="1"/>
+      <w:numFmt w:val="lowerLetter"/>
+      <w:lvlText w:val="%2."/>
+      <w:lvlJc w:val="left"/>
+      <w:pPr>
+        <w:ind w:left="1080" w:hanging="360"/>
+      </w:pPr>
+    </w:lvl>
+    <w:lvl w:ilvl="2" w:tplc="0809001B" w:tentative="1">
+      <w:start w:val="1"/>
+      <w:numFmt w:val="lowerRoman"/>
+      <w:lvlText w:val="%3."/>
+      <w:lvlJc w:val="right"/>
+      <w:pPr>
+        <w:ind w:left="1800" w:hanging="180"/>
+      </w:pPr>
+    </w:lvl>
+    <w:lvl w:ilvl="3" w:tplc="0809000F" w:tentative="1">
+      <w:start w:val="1"/>
+      <w:numFmt w:val="decimal"/>
+      <w:lvlText w:val="%4."/>
+      <w:lvlJc w:val="left"/>
+      <w:pPr>
+        <w:ind w:left="2520" w:hanging="360"/>
+      </w:pPr>
+    </w:lvl>
+    <w:lvl w:ilvl="4" w:tplc="08090019" w:tentative="1">
+      <w:start w:val="1"/>
+      <w:numFmt w:val="lowerLetter"/>
+      <w:lvlText w:val="%5."/>
+      <w:lvlJc w:val="left"/>
+      <w:pPr>
+        <w:ind w:left="3240" w:hanging="360"/>
+      </w:pPr>
+    </w:lvl>
+    <w:lvl w:ilvl="5" w:tplc="0809001B" w:tentative="1">
+      <w:start w:val="1"/>
+      <w:numFmt w:val="lowerRoman"/>
+      <w:lvlText w:val="%6."/>
+      <w:lvlJc w:val="right"/>
+      <w:pPr>
+        <w:ind w:left="3960" w:hanging="180"/>
+      </w:pPr>
+    </w:lvl>
+    <w:lvl w:ilvl="6" w:tplc="0809000F" w:tentative="1">
+      <w:start w:val="1"/>
+      <w:numFmt w:val="decimal"/>
+      <w:lvlText w:val="%7."/>
+      <w:lvlJc w:val="left"/>
+      <w:pPr>
+        <w:ind w:left="4680" w:hanging="360"/>
+      </w:pPr>
+    </w:lvl>
+    <w:lvl w:ilvl="7" w:tplc="08090019" w:tentative="1">
+      <w:start w:val="1"/>
+      <w:numFmt w:val="lowerLetter"/>
+      <w:lvlText w:val="%8."/>
+      <w:lvlJc w:val="left"/>
+      <w:pPr>
+        <w:ind w:left="5400" w:hanging="360"/>
+      </w:pPr>
+    </w:lvl>
+    <w:lvl w:ilvl="8" w:tplc="0809001B" w:tentative="1">
+      <w:start w:val="1"/>
+      <w:numFmt w:val="lowerRoman"/>
+      <w:lvlText w:val="%9."/>
+      <w:lvlJc w:val="right"/>
+      <w:pPr>
+        <w:ind w:left="6120" w:hanging="180"/>
+      </w:pPr>
+    </w:lvl>
+  </w:abstractNum>
   <w:num w:numId="1">
+    <w:abstractNumId w:val="3"/>
+  </w:num>
+  <w:num w:numId="2">
+    <w:abstractNumId w:val="4"/>
+  </w:num>
+  <w:num w:numId="3">
+    <w:abstractNumId w:val="1"/>
+  </w:num>
+  <w:num w:numId="4">
     <w:abstractNumId w:val="2"/>
   </w:num>
-  <w:num w:numId="2">
-    <w:abstractNumId w:val="3"/>
+  <w:num w:numId="5">
+    <w:abstractNumId w:val="5"/>
   </w:num>
-  <w:num w:numId="3">
+  <w:num w:numId="6">
     <w:abstractNumId w:val="0"/>
-  </w:num>
-  <w:num w:numId="4">
-    <w:abstractNumId w:val="1"/>
   </w:num>
 </w:numbering>
 </file>
@@ -1588,6 +2600,11 @@
     <w:basedOn w:val="DefaultParagraphFont"/>
     <w:rsid w:val="00143C3E"/>
   </w:style>
+  <w:style w:type="character" w:customStyle="1" w:styleId="gnkrckgcasb">
+    <w:name w:val="gnkrckgcasb"/>
+    <w:basedOn w:val="DefaultParagraphFont"/>
+    <w:rsid w:val="00DC3B3E"/>
+  </w:style>
 </w:styles>
 </file>
 

--- a/Development Docs/Development Problems.docx
+++ b/Development Docs/Development Problems.docx
@@ -1545,13 +1545,3585 @@
         </w:rPr>
         <w:t>I researched my problem and looked at why I was having the issue. I then redesigned the structure I wanted the chromosome to be. I was previously trying to structure it in a 2D manner to make it easier to translate from the visualisation and actual representation of the chromosome. I am moving towards an approach of representing each section as its own data frame and I will just have to enforce constraints to provide the 2D structure I desired.</w:t>
       </w:r>
+    </w:p>
+    <w:p>
+      <w:pPr>
+        <w:rPr>
+          <w:sz w:val="24"/>
+          <w:szCs w:val="28"/>
+        </w:rPr>
+      </w:pPr>
+      <w:r>
+        <w:rPr>
+          <w:sz w:val="24"/>
+          <w:szCs w:val="28"/>
+        </w:rPr>
+        <w:br w:type="page"/>
+      </w:r>
+    </w:p>
+    <w:p>
+      <w:pPr>
+        <w:pStyle w:val="ListParagraph"/>
+        <w:numPr>
+          <w:ilvl w:val="0"/>
+          <w:numId w:val="7"/>
+        </w:numPr>
+        <w:spacing w:line="360" w:lineRule="auto"/>
+        <w:ind w:left="-142"/>
+        <w:rPr>
+          <w:b/>
+          <w:sz w:val="24"/>
+          <w:szCs w:val="28"/>
+        </w:rPr>
+      </w:pPr>
+      <w:r>
+        <w:rPr>
+          <w:b/>
+          <w:sz w:val="24"/>
+          <w:szCs w:val="28"/>
+        </w:rPr>
+        <w:lastRenderedPageBreak/>
+        <w:t>Write a description of the feature I am trying to implement</w:t>
+      </w:r>
+    </w:p>
+    <w:p>
+      <w:pPr>
+        <w:pStyle w:val="ListParagraph"/>
+        <w:spacing w:line="360" w:lineRule="auto"/>
+        <w:ind w:left="-142"/>
+        <w:rPr>
+          <w:sz w:val="24"/>
+          <w:szCs w:val="28"/>
+        </w:rPr>
+      </w:pPr>
+      <w:r>
+        <w:rPr>
+          <w:sz w:val="24"/>
+          <w:szCs w:val="28"/>
+        </w:rPr>
+        <w:t>I am trying to write a function which generates the output nodes required</w:t>
+      </w:r>
+    </w:p>
+    <w:p>
+      <w:pPr>
+        <w:pStyle w:val="ListParagraph"/>
+        <w:numPr>
+          <w:ilvl w:val="0"/>
+          <w:numId w:val="7"/>
+        </w:numPr>
+        <w:spacing w:line="360" w:lineRule="auto"/>
+        <w:ind w:left="-142"/>
+        <w:rPr>
+          <w:b/>
+          <w:sz w:val="24"/>
+          <w:szCs w:val="28"/>
+        </w:rPr>
+      </w:pPr>
+      <w:r>
+        <w:rPr>
+          <w:b/>
+          <w:sz w:val="24"/>
+          <w:szCs w:val="28"/>
+        </w:rPr>
+        <w:t>State what the error description is I receive</w:t>
+      </w:r>
+    </w:p>
+    <w:p>
+      <w:pPr>
+        <w:shd w:val="clear" w:color="auto" w:fill="272822"/>
+        <w:tabs>
+          <w:tab w:val="left" w:pos="916"/>
+          <w:tab w:val="left" w:pos="1832"/>
+          <w:tab w:val="left" w:pos="2748"/>
+          <w:tab w:val="left" w:pos="3664"/>
+          <w:tab w:val="left" w:pos="4580"/>
+          <w:tab w:val="left" w:pos="5496"/>
+          <w:tab w:val="left" w:pos="6412"/>
+          <w:tab w:val="left" w:pos="7328"/>
+          <w:tab w:val="left" w:pos="8244"/>
+          <w:tab w:val="left" w:pos="9160"/>
+          <w:tab w:val="left" w:pos="10076"/>
+          <w:tab w:val="left" w:pos="10992"/>
+          <w:tab w:val="left" w:pos="11908"/>
+          <w:tab w:val="left" w:pos="12824"/>
+          <w:tab w:val="left" w:pos="13740"/>
+          <w:tab w:val="left" w:pos="14656"/>
+        </w:tabs>
+        <w:wordWrap w:val="0"/>
+        <w:spacing w:after="0" w:line="240" w:lineRule="auto"/>
+        <w:rPr>
+          <w:rFonts w:ascii="Courier New" w:eastAsia="Times New Roman" w:hAnsi="Courier New" w:cs="Courier New"/>
+          <w:color w:val="F92672"/>
+          <w:sz w:val="20"/>
+          <w:szCs w:val="20"/>
+          <w:lang w:eastAsia="en-GB"/>
+        </w:rPr>
+      </w:pPr>
+      <w:r>
+        <w:rPr>
+          <w:rFonts w:ascii="Courier New" w:eastAsia="Times New Roman" w:hAnsi="Courier New" w:cs="Courier New"/>
+          <w:color w:val="F92672"/>
+          <w:sz w:val="20"/>
+          <w:szCs w:val="20"/>
+          <w:lang w:eastAsia="en-GB"/>
+        </w:rPr>
+        <w:t xml:space="preserve">==&gt; </w:t>
+      </w:r>
+      <w:proofErr w:type="gramStart"/>
+      <w:r>
+        <w:rPr>
+          <w:rFonts w:ascii="Courier New" w:eastAsia="Times New Roman" w:hAnsi="Courier New" w:cs="Courier New"/>
+          <w:color w:val="F92672"/>
+          <w:sz w:val="20"/>
+          <w:szCs w:val="20"/>
+          <w:lang w:eastAsia="en-GB"/>
+        </w:rPr>
+        <w:t>devtools::</w:t>
+      </w:r>
+      <w:proofErr w:type="gramEnd"/>
+      <w:r>
+        <w:rPr>
+          <w:rFonts w:ascii="Courier New" w:eastAsia="Times New Roman" w:hAnsi="Courier New" w:cs="Courier New"/>
+          <w:color w:val="F92672"/>
+          <w:sz w:val="20"/>
+          <w:szCs w:val="20"/>
+          <w:lang w:eastAsia="en-GB"/>
+        </w:rPr>
+        <w:t>test()</w:t>
+      </w:r>
+    </w:p>
+    <w:p>
+      <w:pPr>
+        <w:shd w:val="clear" w:color="auto" w:fill="272822"/>
+        <w:tabs>
+          <w:tab w:val="left" w:pos="916"/>
+          <w:tab w:val="left" w:pos="1832"/>
+          <w:tab w:val="left" w:pos="2748"/>
+          <w:tab w:val="left" w:pos="3664"/>
+          <w:tab w:val="left" w:pos="4580"/>
+          <w:tab w:val="left" w:pos="5496"/>
+          <w:tab w:val="left" w:pos="6412"/>
+          <w:tab w:val="left" w:pos="7328"/>
+          <w:tab w:val="left" w:pos="8244"/>
+          <w:tab w:val="left" w:pos="9160"/>
+          <w:tab w:val="left" w:pos="10076"/>
+          <w:tab w:val="left" w:pos="10992"/>
+          <w:tab w:val="left" w:pos="11908"/>
+          <w:tab w:val="left" w:pos="12824"/>
+          <w:tab w:val="left" w:pos="13740"/>
+          <w:tab w:val="left" w:pos="14656"/>
+        </w:tabs>
+        <w:wordWrap w:val="0"/>
+        <w:spacing w:after="0" w:line="240" w:lineRule="auto"/>
+        <w:rPr>
+          <w:rFonts w:ascii="Courier New" w:eastAsia="Times New Roman" w:hAnsi="Courier New" w:cs="Courier New"/>
+          <w:color w:val="F92672"/>
+          <w:sz w:val="20"/>
+          <w:szCs w:val="20"/>
+          <w:lang w:eastAsia="en-GB"/>
+        </w:rPr>
+      </w:pPr>
+    </w:p>
+    <w:p>
+      <w:pPr>
+        <w:shd w:val="clear" w:color="auto" w:fill="272822"/>
+        <w:tabs>
+          <w:tab w:val="left" w:pos="916"/>
+          <w:tab w:val="left" w:pos="1832"/>
+          <w:tab w:val="left" w:pos="2748"/>
+          <w:tab w:val="left" w:pos="3664"/>
+          <w:tab w:val="left" w:pos="4580"/>
+          <w:tab w:val="left" w:pos="5496"/>
+          <w:tab w:val="left" w:pos="6412"/>
+          <w:tab w:val="left" w:pos="7328"/>
+          <w:tab w:val="left" w:pos="8244"/>
+          <w:tab w:val="left" w:pos="9160"/>
+          <w:tab w:val="left" w:pos="10076"/>
+          <w:tab w:val="left" w:pos="10992"/>
+          <w:tab w:val="left" w:pos="11908"/>
+          <w:tab w:val="left" w:pos="12824"/>
+          <w:tab w:val="left" w:pos="13740"/>
+          <w:tab w:val="left" w:pos="14656"/>
+        </w:tabs>
+        <w:wordWrap w:val="0"/>
+        <w:spacing w:after="0" w:line="240" w:lineRule="auto"/>
+        <w:rPr>
+          <w:rFonts w:ascii="Courier New" w:eastAsia="Times New Roman" w:hAnsi="Courier New" w:cs="Courier New"/>
+          <w:color w:val="F8F8F2"/>
+          <w:sz w:val="20"/>
+          <w:szCs w:val="20"/>
+          <w:bdr w:val="none" w:sz="0" w:space="0" w:color="auto" w:frame="1"/>
+          <w:lang w:eastAsia="en-GB"/>
+        </w:rPr>
+      </w:pPr>
+      <w:r>
+        <w:rPr>
+          <w:rFonts w:ascii="Courier New" w:eastAsia="Times New Roman" w:hAnsi="Courier New" w:cs="Courier New"/>
+          <w:color w:val="F8F8F2"/>
+          <w:sz w:val="20"/>
+          <w:szCs w:val="20"/>
+          <w:bdr w:val="none" w:sz="0" w:space="0" w:color="auto" w:frame="1"/>
+          <w:lang w:eastAsia="en-GB"/>
+        </w:rPr>
+        <w:t xml:space="preserve">Loading </w:t>
+      </w:r>
+      <w:proofErr w:type="spellStart"/>
+      <w:r>
+        <w:rPr>
+          <w:rFonts w:ascii="Courier New" w:eastAsia="Times New Roman" w:hAnsi="Courier New" w:cs="Courier New"/>
+          <w:color w:val="F8F8F2"/>
+          <w:sz w:val="20"/>
+          <w:szCs w:val="20"/>
+          <w:bdr w:val="none" w:sz="0" w:space="0" w:color="auto" w:frame="1"/>
+          <w:lang w:eastAsia="en-GB"/>
+        </w:rPr>
+        <w:t>caRtesian</w:t>
+      </w:r>
+      <w:proofErr w:type="spellEnd"/>
+    </w:p>
+    <w:p>
+      <w:pPr>
+        <w:shd w:val="clear" w:color="auto" w:fill="272822"/>
+        <w:tabs>
+          <w:tab w:val="left" w:pos="916"/>
+          <w:tab w:val="left" w:pos="1832"/>
+          <w:tab w:val="left" w:pos="2748"/>
+          <w:tab w:val="left" w:pos="3664"/>
+          <w:tab w:val="left" w:pos="4580"/>
+          <w:tab w:val="left" w:pos="5496"/>
+          <w:tab w:val="left" w:pos="6412"/>
+          <w:tab w:val="left" w:pos="7328"/>
+          <w:tab w:val="left" w:pos="8244"/>
+          <w:tab w:val="left" w:pos="9160"/>
+          <w:tab w:val="left" w:pos="10076"/>
+          <w:tab w:val="left" w:pos="10992"/>
+          <w:tab w:val="left" w:pos="11908"/>
+          <w:tab w:val="left" w:pos="12824"/>
+          <w:tab w:val="left" w:pos="13740"/>
+          <w:tab w:val="left" w:pos="14656"/>
+        </w:tabs>
+        <w:wordWrap w:val="0"/>
+        <w:spacing w:after="0" w:line="240" w:lineRule="auto"/>
+        <w:rPr>
+          <w:rFonts w:ascii="Courier New" w:eastAsia="Times New Roman" w:hAnsi="Courier New" w:cs="Courier New"/>
+          <w:color w:val="F8F8F2"/>
+          <w:sz w:val="20"/>
+          <w:szCs w:val="20"/>
+          <w:bdr w:val="none" w:sz="0" w:space="0" w:color="auto" w:frame="1"/>
+          <w:lang w:eastAsia="en-GB"/>
+        </w:rPr>
+      </w:pPr>
+      <w:r>
+        <w:rPr>
+          <w:rFonts w:ascii="Courier New" w:eastAsia="Times New Roman" w:hAnsi="Courier New" w:cs="Courier New"/>
+          <w:color w:val="F8F8F2"/>
+          <w:sz w:val="20"/>
+          <w:szCs w:val="20"/>
+          <w:bdr w:val="none" w:sz="0" w:space="0" w:color="auto" w:frame="1"/>
+          <w:lang w:eastAsia="en-GB"/>
+        </w:rPr>
+        <w:t>Loading required package: testthat</w:t>
+      </w:r>
+    </w:p>
+    <w:p>
+      <w:pPr>
+        <w:shd w:val="clear" w:color="auto" w:fill="272822"/>
+        <w:tabs>
+          <w:tab w:val="left" w:pos="916"/>
+          <w:tab w:val="left" w:pos="1832"/>
+          <w:tab w:val="left" w:pos="2748"/>
+          <w:tab w:val="left" w:pos="3664"/>
+          <w:tab w:val="left" w:pos="4580"/>
+          <w:tab w:val="left" w:pos="5496"/>
+          <w:tab w:val="left" w:pos="6412"/>
+          <w:tab w:val="left" w:pos="7328"/>
+          <w:tab w:val="left" w:pos="8244"/>
+          <w:tab w:val="left" w:pos="9160"/>
+          <w:tab w:val="left" w:pos="10076"/>
+          <w:tab w:val="left" w:pos="10992"/>
+          <w:tab w:val="left" w:pos="11908"/>
+          <w:tab w:val="left" w:pos="12824"/>
+          <w:tab w:val="left" w:pos="13740"/>
+          <w:tab w:val="left" w:pos="14656"/>
+        </w:tabs>
+        <w:wordWrap w:val="0"/>
+        <w:spacing w:after="0" w:line="240" w:lineRule="auto"/>
+        <w:rPr>
+          <w:rFonts w:ascii="Courier New" w:eastAsia="Times New Roman" w:hAnsi="Courier New" w:cs="Courier New"/>
+          <w:color w:val="F8F8F2"/>
+          <w:sz w:val="20"/>
+          <w:szCs w:val="20"/>
+          <w:bdr w:val="none" w:sz="0" w:space="0" w:color="auto" w:frame="1"/>
+          <w:lang w:eastAsia="en-GB"/>
+        </w:rPr>
+      </w:pPr>
+      <w:r>
+        <w:rPr>
+          <w:rFonts w:ascii="Courier New" w:eastAsia="Times New Roman" w:hAnsi="Courier New" w:cs="Courier New"/>
+          <w:color w:val="F8F8F2"/>
+          <w:sz w:val="20"/>
+          <w:szCs w:val="20"/>
+          <w:bdr w:val="none" w:sz="0" w:space="0" w:color="auto" w:frame="1"/>
+          <w:lang w:eastAsia="en-GB"/>
+        </w:rPr>
+        <w:t xml:space="preserve">Testing </w:t>
+      </w:r>
+      <w:proofErr w:type="spellStart"/>
+      <w:r>
+        <w:rPr>
+          <w:rFonts w:ascii="Courier New" w:eastAsia="Times New Roman" w:hAnsi="Courier New" w:cs="Courier New"/>
+          <w:color w:val="F8F8F2"/>
+          <w:sz w:val="20"/>
+          <w:szCs w:val="20"/>
+          <w:bdr w:val="none" w:sz="0" w:space="0" w:color="auto" w:frame="1"/>
+          <w:lang w:eastAsia="en-GB"/>
+        </w:rPr>
+        <w:t>caRtesian</w:t>
+      </w:r>
+      <w:proofErr w:type="spellEnd"/>
+    </w:p>
+    <w:p>
+      <w:pPr>
+        <w:shd w:val="clear" w:color="auto" w:fill="272822"/>
+        <w:tabs>
+          <w:tab w:val="left" w:pos="916"/>
+          <w:tab w:val="left" w:pos="1832"/>
+          <w:tab w:val="left" w:pos="2748"/>
+          <w:tab w:val="left" w:pos="3664"/>
+          <w:tab w:val="left" w:pos="4580"/>
+          <w:tab w:val="left" w:pos="5496"/>
+          <w:tab w:val="left" w:pos="6412"/>
+          <w:tab w:val="left" w:pos="7328"/>
+          <w:tab w:val="left" w:pos="8244"/>
+          <w:tab w:val="left" w:pos="9160"/>
+          <w:tab w:val="left" w:pos="10076"/>
+          <w:tab w:val="left" w:pos="10992"/>
+          <w:tab w:val="left" w:pos="11908"/>
+          <w:tab w:val="left" w:pos="12824"/>
+          <w:tab w:val="left" w:pos="13740"/>
+          <w:tab w:val="left" w:pos="14656"/>
+        </w:tabs>
+        <w:wordWrap w:val="0"/>
+        <w:spacing w:after="0" w:line="240" w:lineRule="auto"/>
+        <w:rPr>
+          <w:rFonts w:ascii="Courier New" w:eastAsia="Times New Roman" w:hAnsi="Courier New" w:cs="Courier New"/>
+          <w:color w:val="F8F8F2"/>
+          <w:sz w:val="20"/>
+          <w:szCs w:val="20"/>
+          <w:bdr w:val="none" w:sz="0" w:space="0" w:color="auto" w:frame="1"/>
+          <w:lang w:eastAsia="en-GB"/>
+        </w:rPr>
+      </w:pPr>
+      <w:r>
+        <w:rPr>
+          <w:rFonts w:ascii="Courier New" w:eastAsia="Times New Roman" w:hAnsi="Courier New" w:cs="Courier New"/>
+          <w:color w:val="F8F8F2"/>
+          <w:sz w:val="20"/>
+          <w:szCs w:val="20"/>
+          <w:bdr w:val="none" w:sz="0" w:space="0" w:color="auto" w:frame="1"/>
+          <w:lang w:eastAsia="en-GB"/>
+        </w:rPr>
+        <w:t>v | OK F W S | Context</w:t>
+      </w:r>
+    </w:p>
+    <w:p>
+      <w:pPr>
+        <w:shd w:val="clear" w:color="auto" w:fill="272822"/>
+        <w:tabs>
+          <w:tab w:val="left" w:pos="916"/>
+          <w:tab w:val="left" w:pos="1832"/>
+          <w:tab w:val="left" w:pos="2748"/>
+          <w:tab w:val="left" w:pos="3664"/>
+          <w:tab w:val="left" w:pos="4580"/>
+          <w:tab w:val="left" w:pos="5496"/>
+          <w:tab w:val="left" w:pos="6412"/>
+          <w:tab w:val="left" w:pos="7328"/>
+          <w:tab w:val="left" w:pos="8244"/>
+          <w:tab w:val="left" w:pos="9160"/>
+          <w:tab w:val="left" w:pos="10076"/>
+          <w:tab w:val="left" w:pos="10992"/>
+          <w:tab w:val="left" w:pos="11908"/>
+          <w:tab w:val="left" w:pos="12824"/>
+          <w:tab w:val="left" w:pos="13740"/>
+          <w:tab w:val="left" w:pos="14656"/>
+        </w:tabs>
+        <w:wordWrap w:val="0"/>
+        <w:spacing w:after="0" w:line="240" w:lineRule="auto"/>
+        <w:rPr>
+          <w:rFonts w:ascii="Courier New" w:eastAsia="Times New Roman" w:hAnsi="Courier New" w:cs="Courier New"/>
+          <w:color w:val="F8F8F2"/>
+          <w:sz w:val="20"/>
+          <w:szCs w:val="20"/>
+          <w:bdr w:val="none" w:sz="0" w:space="0" w:color="auto" w:frame="1"/>
+          <w:lang w:eastAsia="en-GB"/>
+        </w:rPr>
+      </w:pPr>
+      <w:r>
+        <w:rPr>
+          <w:rFonts w:ascii="Courier New" w:eastAsia="Times New Roman" w:hAnsi="Courier New" w:cs="Courier New"/>
+          <w:color w:val="F8F8F2"/>
+          <w:sz w:val="20"/>
+          <w:szCs w:val="20"/>
+          <w:bdr w:val="none" w:sz="0" w:space="0" w:color="auto" w:frame="1"/>
+          <w:lang w:eastAsia="en-GB"/>
+        </w:rPr>
+        <w:t>x | 31 1     | Population [0.2 s]</w:t>
+      </w:r>
+    </w:p>
+    <w:p>
+      <w:pPr>
+        <w:shd w:val="clear" w:color="auto" w:fill="272822"/>
+        <w:tabs>
+          <w:tab w:val="left" w:pos="916"/>
+          <w:tab w:val="left" w:pos="1832"/>
+          <w:tab w:val="left" w:pos="2748"/>
+          <w:tab w:val="left" w:pos="3664"/>
+          <w:tab w:val="left" w:pos="4580"/>
+          <w:tab w:val="left" w:pos="5496"/>
+          <w:tab w:val="left" w:pos="6412"/>
+          <w:tab w:val="left" w:pos="7328"/>
+          <w:tab w:val="left" w:pos="8244"/>
+          <w:tab w:val="left" w:pos="9160"/>
+          <w:tab w:val="left" w:pos="10076"/>
+          <w:tab w:val="left" w:pos="10992"/>
+          <w:tab w:val="left" w:pos="11908"/>
+          <w:tab w:val="left" w:pos="12824"/>
+          <w:tab w:val="left" w:pos="13740"/>
+          <w:tab w:val="left" w:pos="14656"/>
+        </w:tabs>
+        <w:wordWrap w:val="0"/>
+        <w:spacing w:after="0" w:line="240" w:lineRule="auto"/>
+        <w:rPr>
+          <w:rFonts w:ascii="Courier New" w:eastAsia="Times New Roman" w:hAnsi="Courier New" w:cs="Courier New"/>
+          <w:color w:val="F8F8F2"/>
+          <w:sz w:val="20"/>
+          <w:szCs w:val="20"/>
+          <w:bdr w:val="none" w:sz="0" w:space="0" w:color="auto" w:frame="1"/>
+          <w:lang w:eastAsia="en-GB"/>
+        </w:rPr>
+      </w:pPr>
+      <w:r>
+        <w:rPr>
+          <w:rFonts w:ascii="Courier New" w:eastAsia="Times New Roman" w:hAnsi="Courier New" w:cs="Courier New"/>
+          <w:color w:val="F8F8F2"/>
+          <w:sz w:val="20"/>
+          <w:szCs w:val="20"/>
+          <w:bdr w:val="none" w:sz="0" w:space="0" w:color="auto" w:frame="1"/>
+          <w:lang w:eastAsia="en-GB"/>
+        </w:rPr>
+        <w:t>-------------------------------------------------------------------------------------</w:t>
+      </w:r>
+    </w:p>
+    <w:p>
+      <w:pPr>
+        <w:shd w:val="clear" w:color="auto" w:fill="272822"/>
+        <w:tabs>
+          <w:tab w:val="left" w:pos="916"/>
+          <w:tab w:val="left" w:pos="1832"/>
+          <w:tab w:val="left" w:pos="2748"/>
+          <w:tab w:val="left" w:pos="3664"/>
+          <w:tab w:val="left" w:pos="4580"/>
+          <w:tab w:val="left" w:pos="5496"/>
+          <w:tab w:val="left" w:pos="6412"/>
+          <w:tab w:val="left" w:pos="7328"/>
+          <w:tab w:val="left" w:pos="8244"/>
+          <w:tab w:val="left" w:pos="9160"/>
+          <w:tab w:val="left" w:pos="10076"/>
+          <w:tab w:val="left" w:pos="10992"/>
+          <w:tab w:val="left" w:pos="11908"/>
+          <w:tab w:val="left" w:pos="12824"/>
+          <w:tab w:val="left" w:pos="13740"/>
+          <w:tab w:val="left" w:pos="14656"/>
+        </w:tabs>
+        <w:wordWrap w:val="0"/>
+        <w:spacing w:after="0" w:line="240" w:lineRule="auto"/>
+        <w:rPr>
+          <w:rFonts w:ascii="Courier New" w:eastAsia="Times New Roman" w:hAnsi="Courier New" w:cs="Courier New"/>
+          <w:color w:val="F8F8F2"/>
+          <w:sz w:val="20"/>
+          <w:szCs w:val="20"/>
+          <w:bdr w:val="none" w:sz="0" w:space="0" w:color="auto" w:frame="1"/>
+          <w:lang w:eastAsia="en-GB"/>
+        </w:rPr>
+      </w:pPr>
+      <w:r>
+        <w:rPr>
+          <w:rFonts w:ascii="Courier New" w:eastAsia="Times New Roman" w:hAnsi="Courier New" w:cs="Courier New"/>
+          <w:b/>
+          <w:bCs/>
+          <w:color w:val="F8F8F2"/>
+          <w:sz w:val="20"/>
+          <w:szCs w:val="20"/>
+          <w:bdr w:val="none" w:sz="0" w:space="0" w:color="auto" w:frame="1"/>
+          <w:lang w:eastAsia="en-GB"/>
+        </w:rPr>
+        <w:t>test-</w:t>
+      </w:r>
+      <w:proofErr w:type="gramStart"/>
+      <w:r>
+        <w:rPr>
+          <w:rFonts w:ascii="Courier New" w:eastAsia="Times New Roman" w:hAnsi="Courier New" w:cs="Courier New"/>
+          <w:b/>
+          <w:bCs/>
+          <w:color w:val="F8F8F2"/>
+          <w:sz w:val="20"/>
+          <w:szCs w:val="20"/>
+          <w:bdr w:val="none" w:sz="0" w:space="0" w:color="auto" w:frame="1"/>
+          <w:lang w:eastAsia="en-GB"/>
+        </w:rPr>
+        <w:t>population.R</w:t>
+      </w:r>
+      <w:proofErr w:type="gramEnd"/>
+      <w:r>
+        <w:rPr>
+          <w:rFonts w:ascii="Courier New" w:eastAsia="Times New Roman" w:hAnsi="Courier New" w:cs="Courier New"/>
+          <w:b/>
+          <w:bCs/>
+          <w:color w:val="F8F8F2"/>
+          <w:sz w:val="20"/>
+          <w:szCs w:val="20"/>
+          <w:bdr w:val="none" w:sz="0" w:space="0" w:color="auto" w:frame="1"/>
+          <w:lang w:eastAsia="en-GB"/>
+        </w:rPr>
+        <w:t xml:space="preserve">:65: failure: </w:t>
+      </w:r>
+      <w:proofErr w:type="spellStart"/>
+      <w:r>
+        <w:rPr>
+          <w:rFonts w:ascii="Courier New" w:eastAsia="Times New Roman" w:hAnsi="Courier New" w:cs="Courier New"/>
+          <w:b/>
+          <w:bCs/>
+          <w:color w:val="F8F8F2"/>
+          <w:sz w:val="20"/>
+          <w:szCs w:val="20"/>
+          <w:bdr w:val="none" w:sz="0" w:space="0" w:color="auto" w:frame="1"/>
+          <w:lang w:eastAsia="en-GB"/>
+        </w:rPr>
+        <w:t>generateOutpus</w:t>
+      </w:r>
+      <w:proofErr w:type="spellEnd"/>
+      <w:r>
+        <w:rPr>
+          <w:rFonts w:ascii="Courier New" w:eastAsia="Times New Roman" w:hAnsi="Courier New" w:cs="Courier New"/>
+          <w:b/>
+          <w:bCs/>
+          <w:color w:val="F8F8F2"/>
+          <w:sz w:val="20"/>
+          <w:szCs w:val="20"/>
+          <w:bdr w:val="none" w:sz="0" w:space="0" w:color="auto" w:frame="1"/>
+          <w:lang w:eastAsia="en-GB"/>
+        </w:rPr>
+        <w:t xml:space="preserve"> returns a data frame of the correct structure</w:t>
+      </w:r>
+    </w:p>
+    <w:p>
+      <w:pPr>
+        <w:shd w:val="clear" w:color="auto" w:fill="272822"/>
+        <w:tabs>
+          <w:tab w:val="left" w:pos="916"/>
+          <w:tab w:val="left" w:pos="1832"/>
+          <w:tab w:val="left" w:pos="2748"/>
+          <w:tab w:val="left" w:pos="3664"/>
+          <w:tab w:val="left" w:pos="4580"/>
+          <w:tab w:val="left" w:pos="5496"/>
+          <w:tab w:val="left" w:pos="6412"/>
+          <w:tab w:val="left" w:pos="7328"/>
+          <w:tab w:val="left" w:pos="8244"/>
+          <w:tab w:val="left" w:pos="9160"/>
+          <w:tab w:val="left" w:pos="10076"/>
+          <w:tab w:val="left" w:pos="10992"/>
+          <w:tab w:val="left" w:pos="11908"/>
+          <w:tab w:val="left" w:pos="12824"/>
+          <w:tab w:val="left" w:pos="13740"/>
+          <w:tab w:val="left" w:pos="14656"/>
+        </w:tabs>
+        <w:wordWrap w:val="0"/>
+        <w:spacing w:after="0" w:line="240" w:lineRule="auto"/>
+        <w:rPr>
+          <w:rFonts w:ascii="Courier New" w:eastAsia="Times New Roman" w:hAnsi="Courier New" w:cs="Courier New"/>
+          <w:color w:val="F8F8F2"/>
+          <w:sz w:val="20"/>
+          <w:szCs w:val="20"/>
+          <w:bdr w:val="none" w:sz="0" w:space="0" w:color="auto" w:frame="1"/>
+          <w:lang w:eastAsia="en-GB"/>
+        </w:rPr>
+      </w:pPr>
+      <w:r>
+        <w:rPr>
+          <w:rFonts w:ascii="Courier New" w:eastAsia="Times New Roman" w:hAnsi="Courier New" w:cs="Courier New"/>
+          <w:color w:val="F8F8F2"/>
+          <w:sz w:val="20"/>
+          <w:szCs w:val="20"/>
+          <w:bdr w:val="none" w:sz="0" w:space="0" w:color="auto" w:frame="1"/>
+          <w:lang w:eastAsia="en-GB"/>
+        </w:rPr>
+        <w:t>outputNodes1$chromoID inherits from `numeric` not `integer`.</w:t>
+      </w:r>
+    </w:p>
+    <w:p>
+      <w:pPr>
+        <w:shd w:val="clear" w:color="auto" w:fill="272822"/>
+        <w:tabs>
+          <w:tab w:val="left" w:pos="916"/>
+          <w:tab w:val="left" w:pos="1832"/>
+          <w:tab w:val="left" w:pos="2748"/>
+          <w:tab w:val="left" w:pos="3664"/>
+          <w:tab w:val="left" w:pos="4580"/>
+          <w:tab w:val="left" w:pos="5496"/>
+          <w:tab w:val="left" w:pos="6412"/>
+          <w:tab w:val="left" w:pos="7328"/>
+          <w:tab w:val="left" w:pos="8244"/>
+          <w:tab w:val="left" w:pos="9160"/>
+          <w:tab w:val="left" w:pos="10076"/>
+          <w:tab w:val="left" w:pos="10992"/>
+          <w:tab w:val="left" w:pos="11908"/>
+          <w:tab w:val="left" w:pos="12824"/>
+          <w:tab w:val="left" w:pos="13740"/>
+          <w:tab w:val="left" w:pos="14656"/>
+        </w:tabs>
+        <w:wordWrap w:val="0"/>
+        <w:spacing w:after="0" w:line="240" w:lineRule="auto"/>
+        <w:rPr>
+          <w:rFonts w:ascii="Courier New" w:eastAsia="Times New Roman" w:hAnsi="Courier New" w:cs="Courier New"/>
+          <w:color w:val="F8F8F2"/>
+          <w:sz w:val="20"/>
+          <w:szCs w:val="20"/>
+          <w:bdr w:val="none" w:sz="0" w:space="0" w:color="auto" w:frame="1"/>
+          <w:lang w:eastAsia="en-GB"/>
+        </w:rPr>
+      </w:pPr>
+      <w:r>
+        <w:rPr>
+          <w:rFonts w:ascii="Courier New" w:eastAsia="Times New Roman" w:hAnsi="Courier New" w:cs="Courier New"/>
+          <w:color w:val="F8F8F2"/>
+          <w:sz w:val="20"/>
+          <w:szCs w:val="20"/>
+          <w:bdr w:val="none" w:sz="0" w:space="0" w:color="auto" w:frame="1"/>
+          <w:lang w:eastAsia="en-GB"/>
+        </w:rPr>
+        <w:t>-------------------------------------------------------------------------------------</w:t>
+      </w:r>
+    </w:p>
+    <w:p>
+      <w:pPr>
+        <w:shd w:val="clear" w:color="auto" w:fill="272822"/>
+        <w:tabs>
+          <w:tab w:val="left" w:pos="916"/>
+          <w:tab w:val="left" w:pos="1832"/>
+          <w:tab w:val="left" w:pos="2748"/>
+          <w:tab w:val="left" w:pos="3664"/>
+          <w:tab w:val="left" w:pos="4580"/>
+          <w:tab w:val="left" w:pos="5496"/>
+          <w:tab w:val="left" w:pos="6412"/>
+          <w:tab w:val="left" w:pos="7328"/>
+          <w:tab w:val="left" w:pos="8244"/>
+          <w:tab w:val="left" w:pos="9160"/>
+          <w:tab w:val="left" w:pos="10076"/>
+          <w:tab w:val="left" w:pos="10992"/>
+          <w:tab w:val="left" w:pos="11908"/>
+          <w:tab w:val="left" w:pos="12824"/>
+          <w:tab w:val="left" w:pos="13740"/>
+          <w:tab w:val="left" w:pos="14656"/>
+        </w:tabs>
+        <w:wordWrap w:val="0"/>
+        <w:spacing w:after="0" w:line="240" w:lineRule="auto"/>
+        <w:rPr>
+          <w:rFonts w:ascii="Courier New" w:eastAsia="Times New Roman" w:hAnsi="Courier New" w:cs="Courier New"/>
+          <w:color w:val="F8F8F2"/>
+          <w:sz w:val="20"/>
+          <w:szCs w:val="20"/>
+          <w:bdr w:val="none" w:sz="0" w:space="0" w:color="auto" w:frame="1"/>
+          <w:lang w:eastAsia="en-GB"/>
+        </w:rPr>
+      </w:pPr>
+    </w:p>
+    <w:p>
+      <w:pPr>
+        <w:shd w:val="clear" w:color="auto" w:fill="272822"/>
+        <w:tabs>
+          <w:tab w:val="left" w:pos="916"/>
+          <w:tab w:val="left" w:pos="1832"/>
+          <w:tab w:val="left" w:pos="2748"/>
+          <w:tab w:val="left" w:pos="3664"/>
+          <w:tab w:val="left" w:pos="4580"/>
+          <w:tab w:val="left" w:pos="5496"/>
+          <w:tab w:val="left" w:pos="6412"/>
+          <w:tab w:val="left" w:pos="7328"/>
+          <w:tab w:val="left" w:pos="8244"/>
+          <w:tab w:val="left" w:pos="9160"/>
+          <w:tab w:val="left" w:pos="10076"/>
+          <w:tab w:val="left" w:pos="10992"/>
+          <w:tab w:val="left" w:pos="11908"/>
+          <w:tab w:val="left" w:pos="12824"/>
+          <w:tab w:val="left" w:pos="13740"/>
+          <w:tab w:val="left" w:pos="14656"/>
+        </w:tabs>
+        <w:wordWrap w:val="0"/>
+        <w:spacing w:after="0" w:line="240" w:lineRule="auto"/>
+        <w:rPr>
+          <w:rFonts w:ascii="Courier New" w:eastAsia="Times New Roman" w:hAnsi="Courier New" w:cs="Courier New"/>
+          <w:color w:val="F8F8F2"/>
+          <w:sz w:val="20"/>
+          <w:szCs w:val="20"/>
+          <w:bdr w:val="none" w:sz="0" w:space="0" w:color="auto" w:frame="1"/>
+          <w:lang w:eastAsia="en-GB"/>
+        </w:rPr>
+      </w:pPr>
+      <w:r>
+        <w:rPr>
+          <w:rFonts w:ascii="Courier New" w:eastAsia="Times New Roman" w:hAnsi="Courier New" w:cs="Courier New"/>
+          <w:color w:val="F8F8F2"/>
+          <w:sz w:val="20"/>
+          <w:szCs w:val="20"/>
+          <w:bdr w:val="none" w:sz="0" w:space="0" w:color="auto" w:frame="1"/>
+          <w:lang w:eastAsia="en-GB"/>
+        </w:rPr>
+        <w:t xml:space="preserve">== </w:t>
+      </w:r>
+      <w:r>
+        <w:rPr>
+          <w:rFonts w:ascii="Courier New" w:eastAsia="Times New Roman" w:hAnsi="Courier New" w:cs="Courier New"/>
+          <w:b/>
+          <w:bCs/>
+          <w:color w:val="F8F8F2"/>
+          <w:sz w:val="20"/>
+          <w:szCs w:val="20"/>
+          <w:bdr w:val="none" w:sz="0" w:space="0" w:color="auto" w:frame="1"/>
+          <w:lang w:eastAsia="en-GB"/>
+        </w:rPr>
+        <w:t>Results</w:t>
+      </w:r>
+      <w:r>
+        <w:rPr>
+          <w:rFonts w:ascii="Courier New" w:eastAsia="Times New Roman" w:hAnsi="Courier New" w:cs="Courier New"/>
+          <w:color w:val="F8F8F2"/>
+          <w:sz w:val="20"/>
+          <w:szCs w:val="20"/>
+          <w:bdr w:val="none" w:sz="0" w:space="0" w:color="auto" w:frame="1"/>
+          <w:lang w:eastAsia="en-GB"/>
+        </w:rPr>
+        <w:t xml:space="preserve"> ==========================================================================</w:t>
+      </w:r>
+    </w:p>
+    <w:p>
+      <w:pPr>
+        <w:shd w:val="clear" w:color="auto" w:fill="272822"/>
+        <w:tabs>
+          <w:tab w:val="left" w:pos="916"/>
+          <w:tab w:val="left" w:pos="1832"/>
+          <w:tab w:val="left" w:pos="2748"/>
+          <w:tab w:val="left" w:pos="3664"/>
+          <w:tab w:val="left" w:pos="4580"/>
+          <w:tab w:val="left" w:pos="5496"/>
+          <w:tab w:val="left" w:pos="6412"/>
+          <w:tab w:val="left" w:pos="7328"/>
+          <w:tab w:val="left" w:pos="8244"/>
+          <w:tab w:val="left" w:pos="9160"/>
+          <w:tab w:val="left" w:pos="10076"/>
+          <w:tab w:val="left" w:pos="10992"/>
+          <w:tab w:val="left" w:pos="11908"/>
+          <w:tab w:val="left" w:pos="12824"/>
+          <w:tab w:val="left" w:pos="13740"/>
+          <w:tab w:val="left" w:pos="14656"/>
+        </w:tabs>
+        <w:wordWrap w:val="0"/>
+        <w:spacing w:after="0" w:line="240" w:lineRule="auto"/>
+        <w:rPr>
+          <w:rFonts w:ascii="Courier New" w:eastAsia="Times New Roman" w:hAnsi="Courier New" w:cs="Courier New"/>
+          <w:color w:val="F8F8F2"/>
+          <w:sz w:val="20"/>
+          <w:szCs w:val="20"/>
+          <w:bdr w:val="none" w:sz="0" w:space="0" w:color="auto" w:frame="1"/>
+          <w:lang w:eastAsia="en-GB"/>
+        </w:rPr>
+      </w:pPr>
+      <w:r>
+        <w:rPr>
+          <w:rFonts w:ascii="Courier New" w:eastAsia="Times New Roman" w:hAnsi="Courier New" w:cs="Courier New"/>
+          <w:color w:val="F8F8F2"/>
+          <w:sz w:val="20"/>
+          <w:szCs w:val="20"/>
+          <w:bdr w:val="none" w:sz="0" w:space="0" w:color="auto" w:frame="1"/>
+          <w:lang w:eastAsia="en-GB"/>
+        </w:rPr>
+        <w:t>Duration: 0.4 s</w:t>
+      </w:r>
+    </w:p>
+    <w:p>
+      <w:pPr>
+        <w:shd w:val="clear" w:color="auto" w:fill="272822"/>
+        <w:tabs>
+          <w:tab w:val="left" w:pos="916"/>
+          <w:tab w:val="left" w:pos="1832"/>
+          <w:tab w:val="left" w:pos="2748"/>
+          <w:tab w:val="left" w:pos="3664"/>
+          <w:tab w:val="left" w:pos="4580"/>
+          <w:tab w:val="left" w:pos="5496"/>
+          <w:tab w:val="left" w:pos="6412"/>
+          <w:tab w:val="left" w:pos="7328"/>
+          <w:tab w:val="left" w:pos="8244"/>
+          <w:tab w:val="left" w:pos="9160"/>
+          <w:tab w:val="left" w:pos="10076"/>
+          <w:tab w:val="left" w:pos="10992"/>
+          <w:tab w:val="left" w:pos="11908"/>
+          <w:tab w:val="left" w:pos="12824"/>
+          <w:tab w:val="left" w:pos="13740"/>
+          <w:tab w:val="left" w:pos="14656"/>
+        </w:tabs>
+        <w:wordWrap w:val="0"/>
+        <w:spacing w:after="0" w:line="240" w:lineRule="auto"/>
+        <w:rPr>
+          <w:rFonts w:ascii="Courier New" w:eastAsia="Times New Roman" w:hAnsi="Courier New" w:cs="Courier New"/>
+          <w:color w:val="F8F8F2"/>
+          <w:sz w:val="20"/>
+          <w:szCs w:val="20"/>
+          <w:bdr w:val="none" w:sz="0" w:space="0" w:color="auto" w:frame="1"/>
+          <w:lang w:eastAsia="en-GB"/>
+        </w:rPr>
+      </w:pPr>
+    </w:p>
+    <w:p>
+      <w:pPr>
+        <w:shd w:val="clear" w:color="auto" w:fill="272822"/>
+        <w:tabs>
+          <w:tab w:val="left" w:pos="916"/>
+          <w:tab w:val="left" w:pos="1832"/>
+          <w:tab w:val="left" w:pos="2748"/>
+          <w:tab w:val="left" w:pos="3664"/>
+          <w:tab w:val="left" w:pos="4580"/>
+          <w:tab w:val="left" w:pos="5496"/>
+          <w:tab w:val="left" w:pos="6412"/>
+          <w:tab w:val="left" w:pos="7328"/>
+          <w:tab w:val="left" w:pos="8244"/>
+          <w:tab w:val="left" w:pos="9160"/>
+          <w:tab w:val="left" w:pos="10076"/>
+          <w:tab w:val="left" w:pos="10992"/>
+          <w:tab w:val="left" w:pos="11908"/>
+          <w:tab w:val="left" w:pos="12824"/>
+          <w:tab w:val="left" w:pos="13740"/>
+          <w:tab w:val="left" w:pos="14656"/>
+        </w:tabs>
+        <w:wordWrap w:val="0"/>
+        <w:spacing w:after="0" w:line="240" w:lineRule="auto"/>
+        <w:rPr>
+          <w:rFonts w:ascii="Courier New" w:eastAsia="Times New Roman" w:hAnsi="Courier New" w:cs="Courier New"/>
+          <w:color w:val="F8F8F2"/>
+          <w:sz w:val="20"/>
+          <w:szCs w:val="20"/>
+          <w:bdr w:val="none" w:sz="0" w:space="0" w:color="auto" w:frame="1"/>
+          <w:lang w:eastAsia="en-GB"/>
+        </w:rPr>
+      </w:pPr>
+      <w:r>
+        <w:rPr>
+          <w:rFonts w:ascii="Courier New" w:eastAsia="Times New Roman" w:hAnsi="Courier New" w:cs="Courier New"/>
+          <w:color w:val="F8F8F2"/>
+          <w:sz w:val="20"/>
+          <w:szCs w:val="20"/>
+          <w:bdr w:val="none" w:sz="0" w:space="0" w:color="auto" w:frame="1"/>
+          <w:lang w:eastAsia="en-GB"/>
+        </w:rPr>
+        <w:t>OK:       31</w:t>
+      </w:r>
+    </w:p>
+    <w:p>
+      <w:pPr>
+        <w:shd w:val="clear" w:color="auto" w:fill="272822"/>
+        <w:tabs>
+          <w:tab w:val="left" w:pos="916"/>
+          <w:tab w:val="left" w:pos="1832"/>
+          <w:tab w:val="left" w:pos="2748"/>
+          <w:tab w:val="left" w:pos="3664"/>
+          <w:tab w:val="left" w:pos="4580"/>
+          <w:tab w:val="left" w:pos="5496"/>
+          <w:tab w:val="left" w:pos="6412"/>
+          <w:tab w:val="left" w:pos="7328"/>
+          <w:tab w:val="left" w:pos="8244"/>
+          <w:tab w:val="left" w:pos="9160"/>
+          <w:tab w:val="left" w:pos="10076"/>
+          <w:tab w:val="left" w:pos="10992"/>
+          <w:tab w:val="left" w:pos="11908"/>
+          <w:tab w:val="left" w:pos="12824"/>
+          <w:tab w:val="left" w:pos="13740"/>
+          <w:tab w:val="left" w:pos="14656"/>
+        </w:tabs>
+        <w:wordWrap w:val="0"/>
+        <w:spacing w:after="0" w:line="240" w:lineRule="auto"/>
+        <w:rPr>
+          <w:rFonts w:ascii="Courier New" w:eastAsia="Times New Roman" w:hAnsi="Courier New" w:cs="Courier New"/>
+          <w:color w:val="F8F8F2"/>
+          <w:sz w:val="20"/>
+          <w:szCs w:val="20"/>
+          <w:bdr w:val="none" w:sz="0" w:space="0" w:color="auto" w:frame="1"/>
+          <w:lang w:eastAsia="en-GB"/>
+        </w:rPr>
+      </w:pPr>
+      <w:r>
+        <w:rPr>
+          <w:rFonts w:ascii="Courier New" w:eastAsia="Times New Roman" w:hAnsi="Courier New" w:cs="Courier New"/>
+          <w:color w:val="F8F8F2"/>
+          <w:sz w:val="20"/>
+          <w:szCs w:val="20"/>
+          <w:bdr w:val="none" w:sz="0" w:space="0" w:color="auto" w:frame="1"/>
+          <w:lang w:eastAsia="en-GB"/>
+        </w:rPr>
+        <w:t>Failed:   1</w:t>
+      </w:r>
+    </w:p>
+    <w:p>
+      <w:pPr>
+        <w:shd w:val="clear" w:color="auto" w:fill="272822"/>
+        <w:tabs>
+          <w:tab w:val="left" w:pos="916"/>
+          <w:tab w:val="left" w:pos="1832"/>
+          <w:tab w:val="left" w:pos="2748"/>
+          <w:tab w:val="left" w:pos="3664"/>
+          <w:tab w:val="left" w:pos="4580"/>
+          <w:tab w:val="left" w:pos="5496"/>
+          <w:tab w:val="left" w:pos="6412"/>
+          <w:tab w:val="left" w:pos="7328"/>
+          <w:tab w:val="left" w:pos="8244"/>
+          <w:tab w:val="left" w:pos="9160"/>
+          <w:tab w:val="left" w:pos="10076"/>
+          <w:tab w:val="left" w:pos="10992"/>
+          <w:tab w:val="left" w:pos="11908"/>
+          <w:tab w:val="left" w:pos="12824"/>
+          <w:tab w:val="left" w:pos="13740"/>
+          <w:tab w:val="left" w:pos="14656"/>
+        </w:tabs>
+        <w:wordWrap w:val="0"/>
+        <w:spacing w:after="0" w:line="240" w:lineRule="auto"/>
+        <w:rPr>
+          <w:rFonts w:ascii="Courier New" w:eastAsia="Times New Roman" w:hAnsi="Courier New" w:cs="Courier New"/>
+          <w:color w:val="F8F8F2"/>
+          <w:sz w:val="20"/>
+          <w:szCs w:val="20"/>
+          <w:bdr w:val="none" w:sz="0" w:space="0" w:color="auto" w:frame="1"/>
+          <w:lang w:eastAsia="en-GB"/>
+        </w:rPr>
+      </w:pPr>
+      <w:r>
+        <w:rPr>
+          <w:rFonts w:ascii="Courier New" w:eastAsia="Times New Roman" w:hAnsi="Courier New" w:cs="Courier New"/>
+          <w:color w:val="F8F8F2"/>
+          <w:sz w:val="20"/>
+          <w:szCs w:val="20"/>
+          <w:bdr w:val="none" w:sz="0" w:space="0" w:color="auto" w:frame="1"/>
+          <w:lang w:eastAsia="en-GB"/>
+        </w:rPr>
+        <w:t>Warnings: 0</w:t>
+      </w:r>
+    </w:p>
+    <w:p>
+      <w:pPr>
+        <w:shd w:val="clear" w:color="auto" w:fill="272822"/>
+        <w:tabs>
+          <w:tab w:val="left" w:pos="916"/>
+          <w:tab w:val="left" w:pos="1832"/>
+          <w:tab w:val="left" w:pos="2748"/>
+          <w:tab w:val="left" w:pos="3664"/>
+          <w:tab w:val="left" w:pos="4580"/>
+          <w:tab w:val="left" w:pos="5496"/>
+          <w:tab w:val="left" w:pos="6412"/>
+          <w:tab w:val="left" w:pos="7328"/>
+          <w:tab w:val="left" w:pos="8244"/>
+          <w:tab w:val="left" w:pos="9160"/>
+          <w:tab w:val="left" w:pos="10076"/>
+          <w:tab w:val="left" w:pos="10992"/>
+          <w:tab w:val="left" w:pos="11908"/>
+          <w:tab w:val="left" w:pos="12824"/>
+          <w:tab w:val="left" w:pos="13740"/>
+          <w:tab w:val="left" w:pos="14656"/>
+        </w:tabs>
+        <w:wordWrap w:val="0"/>
+        <w:spacing w:after="0" w:line="240" w:lineRule="auto"/>
+        <w:rPr>
+          <w:rFonts w:ascii="Courier New" w:eastAsia="Times New Roman" w:hAnsi="Courier New" w:cs="Courier New"/>
+          <w:color w:val="F8F8F2"/>
+          <w:sz w:val="20"/>
+          <w:szCs w:val="20"/>
+          <w:bdr w:val="none" w:sz="0" w:space="0" w:color="auto" w:frame="1"/>
+          <w:lang w:eastAsia="en-GB"/>
+        </w:rPr>
+      </w:pPr>
+      <w:r>
+        <w:rPr>
+          <w:rFonts w:ascii="Courier New" w:eastAsia="Times New Roman" w:hAnsi="Courier New" w:cs="Courier New"/>
+          <w:color w:val="F8F8F2"/>
+          <w:sz w:val="20"/>
+          <w:szCs w:val="20"/>
+          <w:bdr w:val="none" w:sz="0" w:space="0" w:color="auto" w:frame="1"/>
+          <w:lang w:eastAsia="en-GB"/>
+        </w:rPr>
+        <w:t>Skipped:  0</w:t>
+      </w:r>
+    </w:p>
+    <w:p>
+      <w:pPr>
+        <w:shd w:val="clear" w:color="auto" w:fill="272822"/>
+        <w:tabs>
+          <w:tab w:val="left" w:pos="916"/>
+          <w:tab w:val="left" w:pos="1832"/>
+          <w:tab w:val="left" w:pos="2748"/>
+          <w:tab w:val="left" w:pos="3664"/>
+          <w:tab w:val="left" w:pos="4580"/>
+          <w:tab w:val="left" w:pos="5496"/>
+          <w:tab w:val="left" w:pos="6412"/>
+          <w:tab w:val="left" w:pos="7328"/>
+          <w:tab w:val="left" w:pos="8244"/>
+          <w:tab w:val="left" w:pos="9160"/>
+          <w:tab w:val="left" w:pos="10076"/>
+          <w:tab w:val="left" w:pos="10992"/>
+          <w:tab w:val="left" w:pos="11908"/>
+          <w:tab w:val="left" w:pos="12824"/>
+          <w:tab w:val="left" w:pos="13740"/>
+          <w:tab w:val="left" w:pos="14656"/>
+        </w:tabs>
+        <w:wordWrap w:val="0"/>
+        <w:spacing w:after="0" w:line="240" w:lineRule="auto"/>
+        <w:rPr>
+          <w:rFonts w:ascii="Courier New" w:eastAsia="Times New Roman" w:hAnsi="Courier New" w:cs="Courier New"/>
+          <w:color w:val="F8F8F2"/>
+          <w:sz w:val="20"/>
+          <w:szCs w:val="20"/>
+          <w:bdr w:val="none" w:sz="0" w:space="0" w:color="auto" w:frame="1"/>
+          <w:lang w:eastAsia="en-GB"/>
+        </w:rPr>
+      </w:pPr>
+      <w:r>
+        <w:rPr>
+          <w:rFonts w:ascii="Courier New" w:eastAsia="Times New Roman" w:hAnsi="Courier New" w:cs="Courier New"/>
+          <w:color w:val="F8F8F2"/>
+          <w:sz w:val="20"/>
+          <w:szCs w:val="20"/>
+          <w:bdr w:val="none" w:sz="0" w:space="0" w:color="auto" w:frame="1"/>
+          <w:lang w:eastAsia="en-GB"/>
+        </w:rPr>
+        <w:t>Warning message:</w:t>
+      </w:r>
+    </w:p>
+    <w:p>
+      <w:pPr>
+        <w:shd w:val="clear" w:color="auto" w:fill="272822"/>
+        <w:tabs>
+          <w:tab w:val="left" w:pos="916"/>
+          <w:tab w:val="left" w:pos="1832"/>
+          <w:tab w:val="left" w:pos="2748"/>
+          <w:tab w:val="left" w:pos="3664"/>
+          <w:tab w:val="left" w:pos="4580"/>
+          <w:tab w:val="left" w:pos="5496"/>
+          <w:tab w:val="left" w:pos="6412"/>
+          <w:tab w:val="left" w:pos="7328"/>
+          <w:tab w:val="left" w:pos="8244"/>
+          <w:tab w:val="left" w:pos="9160"/>
+          <w:tab w:val="left" w:pos="10076"/>
+          <w:tab w:val="left" w:pos="10992"/>
+          <w:tab w:val="left" w:pos="11908"/>
+          <w:tab w:val="left" w:pos="12824"/>
+          <w:tab w:val="left" w:pos="13740"/>
+          <w:tab w:val="left" w:pos="14656"/>
+        </w:tabs>
+        <w:wordWrap w:val="0"/>
+        <w:spacing w:after="0" w:line="240" w:lineRule="auto"/>
+        <w:rPr>
+          <w:rFonts w:ascii="Courier New" w:eastAsia="Times New Roman" w:hAnsi="Courier New" w:cs="Courier New"/>
+          <w:color w:val="F8F8F2"/>
+          <w:sz w:val="20"/>
+          <w:szCs w:val="20"/>
+          <w:lang w:eastAsia="en-GB"/>
+        </w:rPr>
+      </w:pPr>
+      <w:r>
+        <w:rPr>
+          <w:rFonts w:ascii="Courier New" w:eastAsia="Times New Roman" w:hAnsi="Courier New" w:cs="Courier New"/>
+          <w:color w:val="F8F8F2"/>
+          <w:sz w:val="20"/>
+          <w:szCs w:val="20"/>
+          <w:bdr w:val="none" w:sz="0" w:space="0" w:color="auto" w:frame="1"/>
+          <w:lang w:eastAsia="en-GB"/>
+        </w:rPr>
+        <w:t xml:space="preserve">package 'testthat' was built under R version 3.4.3 </w:t>
+      </w:r>
+    </w:p>
+    <w:p>
+      <w:pPr>
+        <w:pStyle w:val="ListParagraph"/>
+        <w:spacing w:line="360" w:lineRule="auto"/>
+        <w:ind w:left="-142"/>
+        <w:rPr>
+          <w:b/>
+          <w:sz w:val="24"/>
+          <w:szCs w:val="28"/>
+        </w:rPr>
+      </w:pPr>
+    </w:p>
+    <w:p>
+      <w:pPr>
+        <w:pStyle w:val="ListParagraph"/>
+        <w:numPr>
+          <w:ilvl w:val="0"/>
+          <w:numId w:val="7"/>
+        </w:numPr>
+        <w:spacing w:line="360" w:lineRule="auto"/>
+        <w:ind w:left="-142"/>
+        <w:rPr>
+          <w:b/>
+          <w:sz w:val="24"/>
+          <w:szCs w:val="28"/>
+        </w:rPr>
+      </w:pPr>
+      <w:r>
+        <w:rPr>
+          <w:b/>
+          <w:sz w:val="24"/>
+          <w:szCs w:val="28"/>
+        </w:rPr>
+        <w:t>State the number of unit test if applicable</w:t>
+      </w:r>
+    </w:p>
+    <w:p>
+      <w:pPr>
+        <w:spacing w:line="240" w:lineRule="auto"/>
+        <w:rPr>
+          <w:sz w:val="24"/>
+          <w:szCs w:val="28"/>
+        </w:rPr>
+      </w:pPr>
+      <w:r>
+        <w:rPr>
+          <w:sz w:val="24"/>
+          <w:szCs w:val="28"/>
+        </w:rPr>
+        <w:t>test-</w:t>
+      </w:r>
+      <w:proofErr w:type="spellStart"/>
+      <w:proofErr w:type="gramStart"/>
+      <w:r>
+        <w:rPr>
+          <w:sz w:val="24"/>
+          <w:szCs w:val="28"/>
+        </w:rPr>
+        <w:t>population.R</w:t>
+      </w:r>
+      <w:proofErr w:type="spellEnd"/>
+      <w:proofErr w:type="gramEnd"/>
+      <w:r>
+        <w:rPr>
+          <w:sz w:val="24"/>
+          <w:szCs w:val="28"/>
+        </w:rPr>
+        <w:t xml:space="preserve"> </w:t>
+      </w:r>
+    </w:p>
+    <w:p>
+      <w:pPr>
+        <w:spacing w:line="240" w:lineRule="auto"/>
+        <w:rPr>
+          <w:sz w:val="24"/>
+          <w:szCs w:val="28"/>
+        </w:rPr>
+      </w:pPr>
+      <w:proofErr w:type="spellStart"/>
+      <w:r>
+        <w:rPr>
+          <w:sz w:val="24"/>
+          <w:szCs w:val="28"/>
+        </w:rPr>
+        <w:t>test_</w:t>
+      </w:r>
+      <w:proofErr w:type="gramStart"/>
+      <w:r>
+        <w:rPr>
+          <w:sz w:val="24"/>
+          <w:szCs w:val="28"/>
+        </w:rPr>
+        <w:t>that</w:t>
+      </w:r>
+      <w:proofErr w:type="spellEnd"/>
+      <w:r>
+        <w:rPr>
+          <w:sz w:val="24"/>
+          <w:szCs w:val="28"/>
+        </w:rPr>
+        <w:t>(</w:t>
+      </w:r>
+      <w:proofErr w:type="gramEnd"/>
+      <w:r>
+        <w:rPr>
+          <w:sz w:val="24"/>
+          <w:szCs w:val="28"/>
+        </w:rPr>
+        <w:t>“</w:t>
+      </w:r>
+      <w:proofErr w:type="spellStart"/>
+      <w:r>
+        <w:rPr>
+          <w:sz w:val="24"/>
+          <w:szCs w:val="28"/>
+        </w:rPr>
+        <w:t>generateOutputs</w:t>
+      </w:r>
+      <w:proofErr w:type="spellEnd"/>
+      <w:r>
+        <w:rPr>
+          <w:sz w:val="24"/>
+          <w:szCs w:val="28"/>
+        </w:rPr>
+        <w:t xml:space="preserve"> returns a data … “, {</w:t>
+      </w:r>
+      <w:r>
+        <w:rPr>
+          <w:sz w:val="24"/>
+          <w:szCs w:val="28"/>
+        </w:rPr>
+        <w:br/>
+      </w:r>
+      <w:r>
+        <w:rPr>
+          <w:sz w:val="24"/>
+          <w:szCs w:val="28"/>
+        </w:rPr>
+        <w:tab/>
+        <w:t>…</w:t>
+      </w:r>
+    </w:p>
+    <w:p>
+      <w:pPr>
+        <w:spacing w:line="240" w:lineRule="auto"/>
+        <w:rPr>
+          <w:sz w:val="24"/>
+          <w:szCs w:val="28"/>
+        </w:rPr>
+      </w:pPr>
+      <w:r>
+        <w:rPr>
+          <w:sz w:val="24"/>
+          <w:szCs w:val="28"/>
+        </w:rPr>
+        <w:tab/>
+      </w:r>
+      <w:proofErr w:type="spellStart"/>
+      <w:r>
+        <w:rPr>
+          <w:sz w:val="24"/>
+          <w:szCs w:val="28"/>
+        </w:rPr>
+        <w:t>expect_</w:t>
+      </w:r>
+      <w:proofErr w:type="gramStart"/>
+      <w:r>
+        <w:rPr>
+          <w:sz w:val="24"/>
+          <w:szCs w:val="28"/>
+        </w:rPr>
+        <w:t>is</w:t>
+      </w:r>
+      <w:proofErr w:type="spellEnd"/>
+      <w:r>
+        <w:rPr>
+          <w:sz w:val="24"/>
+          <w:szCs w:val="28"/>
+        </w:rPr>
+        <w:t>(</w:t>
+      </w:r>
+      <w:proofErr w:type="gramEnd"/>
+      <w:r>
+        <w:rPr>
+          <w:sz w:val="24"/>
+          <w:szCs w:val="28"/>
+        </w:rPr>
+        <w:t>outputNodes1$chromoID, “integer”)</w:t>
+      </w:r>
+    </w:p>
+    <w:p>
+      <w:pPr>
+        <w:spacing w:line="240" w:lineRule="auto"/>
+        <w:rPr>
+          <w:sz w:val="24"/>
+          <w:szCs w:val="28"/>
+        </w:rPr>
+      </w:pPr>
+      <w:r>
+        <w:rPr>
+          <w:sz w:val="24"/>
+          <w:szCs w:val="28"/>
+        </w:rPr>
+        <w:t>}</w:t>
+      </w:r>
+    </w:p>
+    <w:p>
+      <w:pPr>
+        <w:pStyle w:val="ListParagraph"/>
+        <w:numPr>
+          <w:ilvl w:val="0"/>
+          <w:numId w:val="7"/>
+        </w:numPr>
+        <w:spacing w:line="360" w:lineRule="auto"/>
+        <w:ind w:left="-142"/>
+        <w:rPr>
+          <w:b/>
+          <w:sz w:val="24"/>
+          <w:szCs w:val="28"/>
+        </w:rPr>
+      </w:pPr>
+      <w:r>
+        <w:rPr>
+          <w:b/>
+          <w:sz w:val="24"/>
+          <w:szCs w:val="28"/>
+        </w:rPr>
+        <w:t>Describe what raises the error</w:t>
+      </w:r>
+    </w:p>
+    <w:p>
+      <w:pPr>
+        <w:pStyle w:val="ListParagraph"/>
+        <w:spacing w:line="360" w:lineRule="auto"/>
+        <w:ind w:left="-142"/>
+        <w:rPr>
+          <w:sz w:val="24"/>
+          <w:szCs w:val="28"/>
+        </w:rPr>
+      </w:pPr>
+      <w:r>
+        <w:rPr>
+          <w:sz w:val="24"/>
+          <w:szCs w:val="28"/>
+        </w:rPr>
+        <w:t xml:space="preserve">I am trying to ensure that the correct structure is used for the output nodes generated and in this </w:t>
+      </w:r>
+      <w:proofErr w:type="gramStart"/>
+      <w:r>
+        <w:rPr>
+          <w:sz w:val="24"/>
+          <w:szCs w:val="28"/>
+        </w:rPr>
+        <w:t>particular case</w:t>
+      </w:r>
+      <w:proofErr w:type="gramEnd"/>
+      <w:r>
+        <w:rPr>
+          <w:sz w:val="24"/>
+          <w:szCs w:val="28"/>
+        </w:rPr>
+        <w:t xml:space="preserve"> I am checking the </w:t>
+      </w:r>
+      <w:proofErr w:type="spellStart"/>
+      <w:r>
+        <w:rPr>
+          <w:sz w:val="24"/>
+          <w:szCs w:val="28"/>
+        </w:rPr>
+        <w:t>chromoID</w:t>
+      </w:r>
+      <w:proofErr w:type="spellEnd"/>
+      <w:r>
+        <w:rPr>
+          <w:sz w:val="24"/>
+          <w:szCs w:val="28"/>
+        </w:rPr>
+        <w:t xml:space="preserve"> column has the type “integer”. When I run the test, it seems the type is actually “numeric”.</w:t>
+      </w:r>
+    </w:p>
+    <w:p>
+      <w:pPr>
+        <w:pStyle w:val="ListParagraph"/>
+        <w:spacing w:line="360" w:lineRule="auto"/>
+        <w:ind w:left="-142"/>
+        <w:rPr>
+          <w:sz w:val="24"/>
+          <w:szCs w:val="28"/>
+        </w:rPr>
+      </w:pPr>
+    </w:p>
+    <w:p>
+      <w:pPr>
+        <w:pStyle w:val="ListParagraph"/>
+        <w:numPr>
+          <w:ilvl w:val="0"/>
+          <w:numId w:val="7"/>
+        </w:numPr>
+        <w:spacing w:line="360" w:lineRule="auto"/>
+        <w:ind w:left="-142"/>
+        <w:rPr>
+          <w:b/>
+          <w:sz w:val="24"/>
+          <w:szCs w:val="28"/>
+        </w:rPr>
+      </w:pPr>
+      <w:r>
+        <w:rPr>
+          <w:b/>
+          <w:sz w:val="24"/>
+          <w:szCs w:val="28"/>
+        </w:rPr>
+        <w:t>Describe the steps taken to solve the issue</w:t>
+      </w:r>
+    </w:p>
+    <w:p>
+      <w:pPr>
+        <w:pStyle w:val="ListParagraph"/>
+        <w:spacing w:line="360" w:lineRule="auto"/>
+        <w:ind w:left="-142"/>
+        <w:rPr>
+          <w:sz w:val="24"/>
+          <w:szCs w:val="28"/>
+        </w:rPr>
+      </w:pPr>
+      <w:r>
+        <w:rPr>
+          <w:sz w:val="24"/>
+          <w:szCs w:val="28"/>
+        </w:rPr>
+        <w:t xml:space="preserve">I looked at the area in my code as to why it was producing </w:t>
+      </w:r>
+      <w:proofErr w:type="spellStart"/>
+      <w:r>
+        <w:rPr>
+          <w:sz w:val="24"/>
+          <w:szCs w:val="28"/>
+        </w:rPr>
+        <w:t>numerics</w:t>
+      </w:r>
+      <w:proofErr w:type="spellEnd"/>
+      <w:r>
+        <w:rPr>
+          <w:sz w:val="24"/>
+          <w:szCs w:val="28"/>
+        </w:rPr>
+        <w:t xml:space="preserve"> for this column instead of integers. I changed the appropriate line to use the seq.int function instead of casting the resulting vector from numeric to integer.</w:t>
+      </w:r>
+      <w:r>
+        <w:rPr>
+          <w:b/>
+          <w:sz w:val="24"/>
+          <w:szCs w:val="28"/>
+        </w:rPr>
+        <w:br w:type="page"/>
+      </w:r>
+    </w:p>
+    <w:p>
+      <w:pPr>
+        <w:pStyle w:val="ListParagraph"/>
+        <w:numPr>
+          <w:ilvl w:val="0"/>
+          <w:numId w:val="8"/>
+        </w:numPr>
+        <w:spacing w:line="360" w:lineRule="auto"/>
+        <w:ind w:left="-142"/>
+        <w:rPr>
+          <w:b/>
+          <w:sz w:val="24"/>
+          <w:szCs w:val="28"/>
+        </w:rPr>
+      </w:pPr>
+      <w:r>
+        <w:rPr>
+          <w:b/>
+          <w:sz w:val="24"/>
+          <w:szCs w:val="28"/>
+        </w:rPr>
+        <w:lastRenderedPageBreak/>
+        <w:t>Write a description of the feature I am trying to implement</w:t>
+      </w:r>
+    </w:p>
+    <w:p>
+      <w:pPr>
+        <w:pStyle w:val="ListParagraph"/>
+        <w:spacing w:line="360" w:lineRule="auto"/>
+        <w:ind w:left="-142"/>
+        <w:rPr>
+          <w:sz w:val="24"/>
+          <w:szCs w:val="28"/>
+        </w:rPr>
+      </w:pPr>
+      <w:r>
+        <w:rPr>
+          <w:sz w:val="24"/>
+          <w:szCs w:val="28"/>
+        </w:rPr>
+        <w:t>Unit testing for the creation of the function sets.</w:t>
+      </w:r>
+    </w:p>
+    <w:p>
+      <w:pPr>
+        <w:pStyle w:val="ListParagraph"/>
+        <w:numPr>
+          <w:ilvl w:val="0"/>
+          <w:numId w:val="8"/>
+        </w:numPr>
+        <w:spacing w:line="360" w:lineRule="auto"/>
+        <w:ind w:left="-142"/>
+        <w:rPr>
+          <w:b/>
+          <w:sz w:val="24"/>
+          <w:szCs w:val="28"/>
+        </w:rPr>
+      </w:pPr>
+      <w:r>
+        <w:rPr>
+          <w:b/>
+          <w:sz w:val="24"/>
+          <w:szCs w:val="28"/>
+        </w:rPr>
+        <w:t>State what the error description is I receive</w:t>
+      </w:r>
+    </w:p>
+    <w:p>
+      <w:pPr>
+        <w:shd w:val="clear" w:color="auto" w:fill="272822"/>
+        <w:tabs>
+          <w:tab w:val="left" w:pos="916"/>
+          <w:tab w:val="left" w:pos="1832"/>
+          <w:tab w:val="left" w:pos="2748"/>
+          <w:tab w:val="left" w:pos="3664"/>
+          <w:tab w:val="left" w:pos="4580"/>
+          <w:tab w:val="left" w:pos="5496"/>
+          <w:tab w:val="left" w:pos="6412"/>
+          <w:tab w:val="left" w:pos="7328"/>
+          <w:tab w:val="left" w:pos="8244"/>
+          <w:tab w:val="left" w:pos="9160"/>
+          <w:tab w:val="left" w:pos="10076"/>
+          <w:tab w:val="left" w:pos="10992"/>
+          <w:tab w:val="left" w:pos="11908"/>
+          <w:tab w:val="left" w:pos="12824"/>
+          <w:tab w:val="left" w:pos="13740"/>
+          <w:tab w:val="left" w:pos="14656"/>
+        </w:tabs>
+        <w:wordWrap w:val="0"/>
+        <w:spacing w:after="0" w:line="240" w:lineRule="auto"/>
+        <w:rPr>
+          <w:rFonts w:ascii="Courier New" w:eastAsia="Times New Roman" w:hAnsi="Courier New" w:cs="Courier New"/>
+          <w:color w:val="F92672"/>
+          <w:sz w:val="20"/>
+          <w:szCs w:val="20"/>
+          <w:lang w:eastAsia="en-GB"/>
+        </w:rPr>
+      </w:pPr>
+      <w:r>
+        <w:rPr>
+          <w:rFonts w:ascii="Courier New" w:eastAsia="Times New Roman" w:hAnsi="Courier New" w:cs="Courier New"/>
+          <w:color w:val="F92672"/>
+          <w:sz w:val="20"/>
+          <w:szCs w:val="20"/>
+          <w:lang w:eastAsia="en-GB"/>
+        </w:rPr>
+        <w:t xml:space="preserve">==&gt; </w:t>
+      </w:r>
+      <w:proofErr w:type="gramStart"/>
+      <w:r>
+        <w:rPr>
+          <w:rFonts w:ascii="Courier New" w:eastAsia="Times New Roman" w:hAnsi="Courier New" w:cs="Courier New"/>
+          <w:color w:val="F92672"/>
+          <w:sz w:val="20"/>
+          <w:szCs w:val="20"/>
+          <w:lang w:eastAsia="en-GB"/>
+        </w:rPr>
+        <w:t>devtools::</w:t>
+      </w:r>
+      <w:proofErr w:type="gramEnd"/>
+      <w:r>
+        <w:rPr>
+          <w:rFonts w:ascii="Courier New" w:eastAsia="Times New Roman" w:hAnsi="Courier New" w:cs="Courier New"/>
+          <w:color w:val="F92672"/>
+          <w:sz w:val="20"/>
+          <w:szCs w:val="20"/>
+          <w:lang w:eastAsia="en-GB"/>
+        </w:rPr>
+        <w:t>test()</w:t>
+      </w:r>
+    </w:p>
+    <w:p>
+      <w:pPr>
+        <w:shd w:val="clear" w:color="auto" w:fill="272822"/>
+        <w:tabs>
+          <w:tab w:val="left" w:pos="916"/>
+          <w:tab w:val="left" w:pos="1832"/>
+          <w:tab w:val="left" w:pos="2748"/>
+          <w:tab w:val="left" w:pos="3664"/>
+          <w:tab w:val="left" w:pos="4580"/>
+          <w:tab w:val="left" w:pos="5496"/>
+          <w:tab w:val="left" w:pos="6412"/>
+          <w:tab w:val="left" w:pos="7328"/>
+          <w:tab w:val="left" w:pos="8244"/>
+          <w:tab w:val="left" w:pos="9160"/>
+          <w:tab w:val="left" w:pos="10076"/>
+          <w:tab w:val="left" w:pos="10992"/>
+          <w:tab w:val="left" w:pos="11908"/>
+          <w:tab w:val="left" w:pos="12824"/>
+          <w:tab w:val="left" w:pos="13740"/>
+          <w:tab w:val="left" w:pos="14656"/>
+        </w:tabs>
+        <w:wordWrap w:val="0"/>
+        <w:spacing w:after="0" w:line="240" w:lineRule="auto"/>
+        <w:rPr>
+          <w:rFonts w:ascii="Courier New" w:eastAsia="Times New Roman" w:hAnsi="Courier New" w:cs="Courier New"/>
+          <w:color w:val="F92672"/>
+          <w:sz w:val="20"/>
+          <w:szCs w:val="20"/>
+          <w:lang w:eastAsia="en-GB"/>
+        </w:rPr>
+      </w:pPr>
+    </w:p>
+    <w:p>
+      <w:pPr>
+        <w:shd w:val="clear" w:color="auto" w:fill="272822"/>
+        <w:tabs>
+          <w:tab w:val="left" w:pos="916"/>
+          <w:tab w:val="left" w:pos="1832"/>
+          <w:tab w:val="left" w:pos="2748"/>
+          <w:tab w:val="left" w:pos="3664"/>
+          <w:tab w:val="left" w:pos="4580"/>
+          <w:tab w:val="left" w:pos="5496"/>
+          <w:tab w:val="left" w:pos="6412"/>
+          <w:tab w:val="left" w:pos="7328"/>
+          <w:tab w:val="left" w:pos="8244"/>
+          <w:tab w:val="left" w:pos="9160"/>
+          <w:tab w:val="left" w:pos="10076"/>
+          <w:tab w:val="left" w:pos="10992"/>
+          <w:tab w:val="left" w:pos="11908"/>
+          <w:tab w:val="left" w:pos="12824"/>
+          <w:tab w:val="left" w:pos="13740"/>
+          <w:tab w:val="left" w:pos="14656"/>
+        </w:tabs>
+        <w:wordWrap w:val="0"/>
+        <w:spacing w:after="0" w:line="240" w:lineRule="auto"/>
+        <w:rPr>
+          <w:rFonts w:ascii="Courier New" w:eastAsia="Times New Roman" w:hAnsi="Courier New" w:cs="Courier New"/>
+          <w:color w:val="F8F8F2"/>
+          <w:sz w:val="20"/>
+          <w:szCs w:val="20"/>
+          <w:bdr w:val="none" w:sz="0" w:space="0" w:color="auto" w:frame="1"/>
+          <w:lang w:eastAsia="en-GB"/>
+        </w:rPr>
+      </w:pPr>
+      <w:r>
+        <w:rPr>
+          <w:rFonts w:ascii="Courier New" w:eastAsia="Times New Roman" w:hAnsi="Courier New" w:cs="Courier New"/>
+          <w:color w:val="F8F8F2"/>
+          <w:sz w:val="20"/>
+          <w:szCs w:val="20"/>
+          <w:bdr w:val="none" w:sz="0" w:space="0" w:color="auto" w:frame="1"/>
+          <w:lang w:eastAsia="en-GB"/>
+        </w:rPr>
+        <w:t xml:space="preserve">Loading </w:t>
+      </w:r>
+      <w:proofErr w:type="spellStart"/>
+      <w:r>
+        <w:rPr>
+          <w:rFonts w:ascii="Courier New" w:eastAsia="Times New Roman" w:hAnsi="Courier New" w:cs="Courier New"/>
+          <w:color w:val="F8F8F2"/>
+          <w:sz w:val="20"/>
+          <w:szCs w:val="20"/>
+          <w:bdr w:val="none" w:sz="0" w:space="0" w:color="auto" w:frame="1"/>
+          <w:lang w:eastAsia="en-GB"/>
+        </w:rPr>
+        <w:t>caRtesian</w:t>
+      </w:r>
+      <w:proofErr w:type="spellEnd"/>
+    </w:p>
+    <w:p>
+      <w:pPr>
+        <w:shd w:val="clear" w:color="auto" w:fill="272822"/>
+        <w:tabs>
+          <w:tab w:val="left" w:pos="916"/>
+          <w:tab w:val="left" w:pos="1832"/>
+          <w:tab w:val="left" w:pos="2748"/>
+          <w:tab w:val="left" w:pos="3664"/>
+          <w:tab w:val="left" w:pos="4580"/>
+          <w:tab w:val="left" w:pos="5496"/>
+          <w:tab w:val="left" w:pos="6412"/>
+          <w:tab w:val="left" w:pos="7328"/>
+          <w:tab w:val="left" w:pos="8244"/>
+          <w:tab w:val="left" w:pos="9160"/>
+          <w:tab w:val="left" w:pos="10076"/>
+          <w:tab w:val="left" w:pos="10992"/>
+          <w:tab w:val="left" w:pos="11908"/>
+          <w:tab w:val="left" w:pos="12824"/>
+          <w:tab w:val="left" w:pos="13740"/>
+          <w:tab w:val="left" w:pos="14656"/>
+        </w:tabs>
+        <w:wordWrap w:val="0"/>
+        <w:spacing w:after="0" w:line="240" w:lineRule="auto"/>
+        <w:rPr>
+          <w:rFonts w:ascii="Courier New" w:eastAsia="Times New Roman" w:hAnsi="Courier New" w:cs="Courier New"/>
+          <w:color w:val="F8F8F2"/>
+          <w:sz w:val="20"/>
+          <w:szCs w:val="20"/>
+          <w:bdr w:val="none" w:sz="0" w:space="0" w:color="auto" w:frame="1"/>
+          <w:lang w:eastAsia="en-GB"/>
+        </w:rPr>
+      </w:pPr>
+      <w:r>
+        <w:rPr>
+          <w:rFonts w:ascii="Courier New" w:eastAsia="Times New Roman" w:hAnsi="Courier New" w:cs="Courier New"/>
+          <w:color w:val="F8F8F2"/>
+          <w:sz w:val="20"/>
+          <w:szCs w:val="20"/>
+          <w:bdr w:val="none" w:sz="0" w:space="0" w:color="auto" w:frame="1"/>
+          <w:lang w:eastAsia="en-GB"/>
+        </w:rPr>
+        <w:t>Loading required package: testthat</w:t>
+      </w:r>
+    </w:p>
+    <w:p>
+      <w:pPr>
+        <w:shd w:val="clear" w:color="auto" w:fill="272822"/>
+        <w:tabs>
+          <w:tab w:val="left" w:pos="916"/>
+          <w:tab w:val="left" w:pos="1832"/>
+          <w:tab w:val="left" w:pos="2748"/>
+          <w:tab w:val="left" w:pos="3664"/>
+          <w:tab w:val="left" w:pos="4580"/>
+          <w:tab w:val="left" w:pos="5496"/>
+          <w:tab w:val="left" w:pos="6412"/>
+          <w:tab w:val="left" w:pos="7328"/>
+          <w:tab w:val="left" w:pos="8244"/>
+          <w:tab w:val="left" w:pos="9160"/>
+          <w:tab w:val="left" w:pos="10076"/>
+          <w:tab w:val="left" w:pos="10992"/>
+          <w:tab w:val="left" w:pos="11908"/>
+          <w:tab w:val="left" w:pos="12824"/>
+          <w:tab w:val="left" w:pos="13740"/>
+          <w:tab w:val="left" w:pos="14656"/>
+        </w:tabs>
+        <w:wordWrap w:val="0"/>
+        <w:spacing w:after="0" w:line="240" w:lineRule="auto"/>
+        <w:rPr>
+          <w:rFonts w:ascii="Courier New" w:eastAsia="Times New Roman" w:hAnsi="Courier New" w:cs="Courier New"/>
+          <w:color w:val="F8F8F2"/>
+          <w:sz w:val="20"/>
+          <w:szCs w:val="20"/>
+          <w:bdr w:val="none" w:sz="0" w:space="0" w:color="auto" w:frame="1"/>
+          <w:lang w:eastAsia="en-GB"/>
+        </w:rPr>
+      </w:pPr>
+      <w:r>
+        <w:rPr>
+          <w:rFonts w:ascii="Courier New" w:eastAsia="Times New Roman" w:hAnsi="Courier New" w:cs="Courier New"/>
+          <w:color w:val="F8F8F2"/>
+          <w:sz w:val="20"/>
+          <w:szCs w:val="20"/>
+          <w:bdr w:val="none" w:sz="0" w:space="0" w:color="auto" w:frame="1"/>
+          <w:lang w:eastAsia="en-GB"/>
+        </w:rPr>
+        <w:t xml:space="preserve">Testing </w:t>
+      </w:r>
+      <w:proofErr w:type="spellStart"/>
+      <w:r>
+        <w:rPr>
+          <w:rFonts w:ascii="Courier New" w:eastAsia="Times New Roman" w:hAnsi="Courier New" w:cs="Courier New"/>
+          <w:color w:val="F8F8F2"/>
+          <w:sz w:val="20"/>
+          <w:szCs w:val="20"/>
+          <w:bdr w:val="none" w:sz="0" w:space="0" w:color="auto" w:frame="1"/>
+          <w:lang w:eastAsia="en-GB"/>
+        </w:rPr>
+        <w:t>caRtesian</w:t>
+      </w:r>
+      <w:proofErr w:type="spellEnd"/>
+    </w:p>
+    <w:p>
+      <w:pPr>
+        <w:shd w:val="clear" w:color="auto" w:fill="272822"/>
+        <w:tabs>
+          <w:tab w:val="left" w:pos="916"/>
+          <w:tab w:val="left" w:pos="1832"/>
+          <w:tab w:val="left" w:pos="2748"/>
+          <w:tab w:val="left" w:pos="3664"/>
+          <w:tab w:val="left" w:pos="4580"/>
+          <w:tab w:val="left" w:pos="5496"/>
+          <w:tab w:val="left" w:pos="6412"/>
+          <w:tab w:val="left" w:pos="7328"/>
+          <w:tab w:val="left" w:pos="8244"/>
+          <w:tab w:val="left" w:pos="9160"/>
+          <w:tab w:val="left" w:pos="10076"/>
+          <w:tab w:val="left" w:pos="10992"/>
+          <w:tab w:val="left" w:pos="11908"/>
+          <w:tab w:val="left" w:pos="12824"/>
+          <w:tab w:val="left" w:pos="13740"/>
+          <w:tab w:val="left" w:pos="14656"/>
+        </w:tabs>
+        <w:wordWrap w:val="0"/>
+        <w:spacing w:after="0" w:line="240" w:lineRule="auto"/>
+        <w:rPr>
+          <w:rFonts w:ascii="Courier New" w:eastAsia="Times New Roman" w:hAnsi="Courier New" w:cs="Courier New"/>
+          <w:color w:val="F8F8F2"/>
+          <w:sz w:val="20"/>
+          <w:szCs w:val="20"/>
+          <w:bdr w:val="none" w:sz="0" w:space="0" w:color="auto" w:frame="1"/>
+          <w:lang w:eastAsia="en-GB"/>
+        </w:rPr>
+      </w:pPr>
+      <w:r>
+        <w:rPr>
+          <w:rFonts w:ascii="Courier New" w:eastAsia="Times New Roman" w:hAnsi="Courier New" w:cs="Courier New"/>
+          <w:color w:val="F8F8F2"/>
+          <w:sz w:val="20"/>
+          <w:szCs w:val="20"/>
+          <w:bdr w:val="none" w:sz="0" w:space="0" w:color="auto" w:frame="1"/>
+          <w:lang w:eastAsia="en-GB"/>
+        </w:rPr>
+        <w:t>v | OK F W S | Context</w:t>
+      </w:r>
+    </w:p>
+    <w:p>
+      <w:pPr>
+        <w:shd w:val="clear" w:color="auto" w:fill="272822"/>
+        <w:tabs>
+          <w:tab w:val="left" w:pos="916"/>
+          <w:tab w:val="left" w:pos="1832"/>
+          <w:tab w:val="left" w:pos="2748"/>
+          <w:tab w:val="left" w:pos="3664"/>
+          <w:tab w:val="left" w:pos="4580"/>
+          <w:tab w:val="left" w:pos="5496"/>
+          <w:tab w:val="left" w:pos="6412"/>
+          <w:tab w:val="left" w:pos="7328"/>
+          <w:tab w:val="left" w:pos="8244"/>
+          <w:tab w:val="left" w:pos="9160"/>
+          <w:tab w:val="left" w:pos="10076"/>
+          <w:tab w:val="left" w:pos="10992"/>
+          <w:tab w:val="left" w:pos="11908"/>
+          <w:tab w:val="left" w:pos="12824"/>
+          <w:tab w:val="left" w:pos="13740"/>
+          <w:tab w:val="left" w:pos="14656"/>
+        </w:tabs>
+        <w:wordWrap w:val="0"/>
+        <w:spacing w:after="0" w:line="240" w:lineRule="auto"/>
+        <w:rPr>
+          <w:rFonts w:ascii="Courier New" w:eastAsia="Times New Roman" w:hAnsi="Courier New" w:cs="Courier New"/>
+          <w:color w:val="F8F8F2"/>
+          <w:sz w:val="20"/>
+          <w:szCs w:val="20"/>
+          <w:bdr w:val="none" w:sz="0" w:space="0" w:color="auto" w:frame="1"/>
+          <w:lang w:eastAsia="en-GB"/>
+        </w:rPr>
+      </w:pPr>
+      <w:r>
+        <w:rPr>
+          <w:rFonts w:ascii="Courier New" w:eastAsia="Times New Roman" w:hAnsi="Courier New" w:cs="Courier New"/>
+          <w:color w:val="F8F8F2"/>
+          <w:sz w:val="20"/>
+          <w:szCs w:val="20"/>
+          <w:bdr w:val="none" w:sz="0" w:space="0" w:color="auto" w:frame="1"/>
+          <w:lang w:eastAsia="en-GB"/>
+        </w:rPr>
+        <w:t>x | 45 1     | Population [0.2 s]</w:t>
+      </w:r>
+    </w:p>
+    <w:p>
+      <w:pPr>
+        <w:shd w:val="clear" w:color="auto" w:fill="272822"/>
+        <w:tabs>
+          <w:tab w:val="left" w:pos="916"/>
+          <w:tab w:val="left" w:pos="1832"/>
+          <w:tab w:val="left" w:pos="2748"/>
+          <w:tab w:val="left" w:pos="3664"/>
+          <w:tab w:val="left" w:pos="4580"/>
+          <w:tab w:val="left" w:pos="5496"/>
+          <w:tab w:val="left" w:pos="6412"/>
+          <w:tab w:val="left" w:pos="7328"/>
+          <w:tab w:val="left" w:pos="8244"/>
+          <w:tab w:val="left" w:pos="9160"/>
+          <w:tab w:val="left" w:pos="10076"/>
+          <w:tab w:val="left" w:pos="10992"/>
+          <w:tab w:val="left" w:pos="11908"/>
+          <w:tab w:val="left" w:pos="12824"/>
+          <w:tab w:val="left" w:pos="13740"/>
+          <w:tab w:val="left" w:pos="14656"/>
+        </w:tabs>
+        <w:wordWrap w:val="0"/>
+        <w:spacing w:after="0" w:line="240" w:lineRule="auto"/>
+        <w:rPr>
+          <w:rFonts w:ascii="Courier New" w:eastAsia="Times New Roman" w:hAnsi="Courier New" w:cs="Courier New"/>
+          <w:color w:val="F8F8F2"/>
+          <w:sz w:val="20"/>
+          <w:szCs w:val="20"/>
+          <w:bdr w:val="none" w:sz="0" w:space="0" w:color="auto" w:frame="1"/>
+          <w:lang w:eastAsia="en-GB"/>
+        </w:rPr>
+      </w:pPr>
+      <w:r>
+        <w:rPr>
+          <w:rFonts w:ascii="Courier New" w:eastAsia="Times New Roman" w:hAnsi="Courier New" w:cs="Courier New"/>
+          <w:color w:val="F8F8F2"/>
+          <w:sz w:val="20"/>
+          <w:szCs w:val="20"/>
+          <w:bdr w:val="none" w:sz="0" w:space="0" w:color="auto" w:frame="1"/>
+          <w:lang w:eastAsia="en-GB"/>
+        </w:rPr>
+        <w:t>-------------------------------------------------------------------------</w:t>
+      </w:r>
+    </w:p>
+    <w:p>
+      <w:pPr>
+        <w:shd w:val="clear" w:color="auto" w:fill="272822"/>
+        <w:tabs>
+          <w:tab w:val="left" w:pos="916"/>
+          <w:tab w:val="left" w:pos="1832"/>
+          <w:tab w:val="left" w:pos="2748"/>
+          <w:tab w:val="left" w:pos="3664"/>
+          <w:tab w:val="left" w:pos="4580"/>
+          <w:tab w:val="left" w:pos="5496"/>
+          <w:tab w:val="left" w:pos="6412"/>
+          <w:tab w:val="left" w:pos="7328"/>
+          <w:tab w:val="left" w:pos="8244"/>
+          <w:tab w:val="left" w:pos="9160"/>
+          <w:tab w:val="left" w:pos="10076"/>
+          <w:tab w:val="left" w:pos="10992"/>
+          <w:tab w:val="left" w:pos="11908"/>
+          <w:tab w:val="left" w:pos="12824"/>
+          <w:tab w:val="left" w:pos="13740"/>
+          <w:tab w:val="left" w:pos="14656"/>
+        </w:tabs>
+        <w:wordWrap w:val="0"/>
+        <w:spacing w:after="0" w:line="240" w:lineRule="auto"/>
+        <w:rPr>
+          <w:rFonts w:ascii="Courier New" w:eastAsia="Times New Roman" w:hAnsi="Courier New" w:cs="Courier New"/>
+          <w:color w:val="F8F8F2"/>
+          <w:sz w:val="20"/>
+          <w:szCs w:val="20"/>
+          <w:bdr w:val="none" w:sz="0" w:space="0" w:color="auto" w:frame="1"/>
+          <w:lang w:eastAsia="en-GB"/>
+        </w:rPr>
+      </w:pPr>
+      <w:r>
+        <w:rPr>
+          <w:rFonts w:ascii="Courier New" w:eastAsia="Times New Roman" w:hAnsi="Courier New" w:cs="Courier New"/>
+          <w:b/>
+          <w:bCs/>
+          <w:color w:val="F8F8F2"/>
+          <w:sz w:val="20"/>
+          <w:szCs w:val="20"/>
+          <w:bdr w:val="none" w:sz="0" w:space="0" w:color="auto" w:frame="1"/>
+          <w:lang w:eastAsia="en-GB"/>
+        </w:rPr>
+        <w:t>test-</w:t>
+      </w:r>
+      <w:proofErr w:type="gramStart"/>
+      <w:r>
+        <w:rPr>
+          <w:rFonts w:ascii="Courier New" w:eastAsia="Times New Roman" w:hAnsi="Courier New" w:cs="Courier New"/>
+          <w:b/>
+          <w:bCs/>
+          <w:color w:val="F8F8F2"/>
+          <w:sz w:val="20"/>
+          <w:szCs w:val="20"/>
+          <w:bdr w:val="none" w:sz="0" w:space="0" w:color="auto" w:frame="1"/>
+          <w:lang w:eastAsia="en-GB"/>
+        </w:rPr>
+        <w:t>population.R</w:t>
+      </w:r>
+      <w:proofErr w:type="gramEnd"/>
+      <w:r>
+        <w:rPr>
+          <w:rFonts w:ascii="Courier New" w:eastAsia="Times New Roman" w:hAnsi="Courier New" w:cs="Courier New"/>
+          <w:b/>
+          <w:bCs/>
+          <w:color w:val="F8F8F2"/>
+          <w:sz w:val="20"/>
+          <w:szCs w:val="20"/>
+          <w:bdr w:val="none" w:sz="0" w:space="0" w:color="auto" w:frame="1"/>
+          <w:lang w:eastAsia="en-GB"/>
+        </w:rPr>
+        <w:t xml:space="preserve">:123: failure: </w:t>
+      </w:r>
+      <w:proofErr w:type="spellStart"/>
+      <w:r>
+        <w:rPr>
+          <w:rFonts w:ascii="Courier New" w:eastAsia="Times New Roman" w:hAnsi="Courier New" w:cs="Courier New"/>
+          <w:b/>
+          <w:bCs/>
+          <w:color w:val="F8F8F2"/>
+          <w:sz w:val="20"/>
+          <w:szCs w:val="20"/>
+          <w:bdr w:val="none" w:sz="0" w:space="0" w:color="auto" w:frame="1"/>
+          <w:lang w:eastAsia="en-GB"/>
+        </w:rPr>
+        <w:t>makeFunctionNode</w:t>
+      </w:r>
+      <w:proofErr w:type="spellEnd"/>
+      <w:r>
+        <w:rPr>
+          <w:rFonts w:ascii="Courier New" w:eastAsia="Times New Roman" w:hAnsi="Courier New" w:cs="Courier New"/>
+          <w:b/>
+          <w:bCs/>
+          <w:color w:val="F8F8F2"/>
+          <w:sz w:val="20"/>
+          <w:szCs w:val="20"/>
+          <w:bdr w:val="none" w:sz="0" w:space="0" w:color="auto" w:frame="1"/>
+          <w:lang w:eastAsia="en-GB"/>
+        </w:rPr>
+        <w:t xml:space="preserve"> assigns the correct number of valid inputs</w:t>
+      </w:r>
+    </w:p>
+    <w:p>
+      <w:pPr>
+        <w:shd w:val="clear" w:color="auto" w:fill="272822"/>
+        <w:tabs>
+          <w:tab w:val="left" w:pos="916"/>
+          <w:tab w:val="left" w:pos="1832"/>
+          <w:tab w:val="left" w:pos="2748"/>
+          <w:tab w:val="left" w:pos="3664"/>
+          <w:tab w:val="left" w:pos="4580"/>
+          <w:tab w:val="left" w:pos="5496"/>
+          <w:tab w:val="left" w:pos="6412"/>
+          <w:tab w:val="left" w:pos="7328"/>
+          <w:tab w:val="left" w:pos="8244"/>
+          <w:tab w:val="left" w:pos="9160"/>
+          <w:tab w:val="left" w:pos="10076"/>
+          <w:tab w:val="left" w:pos="10992"/>
+          <w:tab w:val="left" w:pos="11908"/>
+          <w:tab w:val="left" w:pos="12824"/>
+          <w:tab w:val="left" w:pos="13740"/>
+          <w:tab w:val="left" w:pos="14656"/>
+        </w:tabs>
+        <w:wordWrap w:val="0"/>
+        <w:spacing w:after="0" w:line="240" w:lineRule="auto"/>
+        <w:rPr>
+          <w:rFonts w:ascii="Courier New" w:eastAsia="Times New Roman" w:hAnsi="Courier New" w:cs="Courier New"/>
+          <w:color w:val="F8F8F2"/>
+          <w:sz w:val="20"/>
+          <w:szCs w:val="20"/>
+          <w:bdr w:val="none" w:sz="0" w:space="0" w:color="auto" w:frame="1"/>
+          <w:lang w:eastAsia="en-GB"/>
+        </w:rPr>
+      </w:pPr>
+      <w:r>
+        <w:rPr>
+          <w:rFonts w:ascii="Courier New" w:eastAsia="Times New Roman" w:hAnsi="Courier New" w:cs="Courier New"/>
+          <w:color w:val="F8F8F2"/>
+          <w:sz w:val="20"/>
+          <w:szCs w:val="20"/>
+          <w:bdr w:val="none" w:sz="0" w:space="0" w:color="auto" w:frame="1"/>
+          <w:lang w:eastAsia="en-GB"/>
+        </w:rPr>
+        <w:t>`arity` not equal to `</w:t>
+      </w:r>
+      <w:proofErr w:type="spellStart"/>
+      <w:r>
+        <w:rPr>
+          <w:rFonts w:ascii="Courier New" w:eastAsia="Times New Roman" w:hAnsi="Courier New" w:cs="Courier New"/>
+          <w:color w:val="F8F8F2"/>
+          <w:sz w:val="20"/>
+          <w:szCs w:val="20"/>
+          <w:bdr w:val="none" w:sz="0" w:space="0" w:color="auto" w:frame="1"/>
+          <w:lang w:eastAsia="en-GB"/>
+        </w:rPr>
+        <w:t>numInputsChosen</w:t>
+      </w:r>
+      <w:proofErr w:type="spellEnd"/>
+      <w:r>
+        <w:rPr>
+          <w:rFonts w:ascii="Courier New" w:eastAsia="Times New Roman" w:hAnsi="Courier New" w:cs="Courier New"/>
+          <w:color w:val="F8F8F2"/>
+          <w:sz w:val="20"/>
+          <w:szCs w:val="20"/>
+          <w:bdr w:val="none" w:sz="0" w:space="0" w:color="auto" w:frame="1"/>
+          <w:lang w:eastAsia="en-GB"/>
+        </w:rPr>
+        <w:t>`.</w:t>
+      </w:r>
+    </w:p>
+    <w:p>
+      <w:pPr>
+        <w:shd w:val="clear" w:color="auto" w:fill="272822"/>
+        <w:tabs>
+          <w:tab w:val="left" w:pos="916"/>
+          <w:tab w:val="left" w:pos="1832"/>
+          <w:tab w:val="left" w:pos="2748"/>
+          <w:tab w:val="left" w:pos="3664"/>
+          <w:tab w:val="left" w:pos="4580"/>
+          <w:tab w:val="left" w:pos="5496"/>
+          <w:tab w:val="left" w:pos="6412"/>
+          <w:tab w:val="left" w:pos="7328"/>
+          <w:tab w:val="left" w:pos="8244"/>
+          <w:tab w:val="left" w:pos="9160"/>
+          <w:tab w:val="left" w:pos="10076"/>
+          <w:tab w:val="left" w:pos="10992"/>
+          <w:tab w:val="left" w:pos="11908"/>
+          <w:tab w:val="left" w:pos="12824"/>
+          <w:tab w:val="left" w:pos="13740"/>
+          <w:tab w:val="left" w:pos="14656"/>
+        </w:tabs>
+        <w:wordWrap w:val="0"/>
+        <w:spacing w:after="0" w:line="240" w:lineRule="auto"/>
+        <w:rPr>
+          <w:rFonts w:ascii="Courier New" w:eastAsia="Times New Roman" w:hAnsi="Courier New" w:cs="Courier New"/>
+          <w:color w:val="F8F8F2"/>
+          <w:sz w:val="20"/>
+          <w:szCs w:val="20"/>
+          <w:bdr w:val="none" w:sz="0" w:space="0" w:color="auto" w:frame="1"/>
+          <w:lang w:eastAsia="en-GB"/>
+        </w:rPr>
+      </w:pPr>
+      <w:r>
+        <w:rPr>
+          <w:rFonts w:ascii="Courier New" w:eastAsia="Times New Roman" w:hAnsi="Courier New" w:cs="Courier New"/>
+          <w:color w:val="F8F8F2"/>
+          <w:sz w:val="20"/>
+          <w:szCs w:val="20"/>
+          <w:bdr w:val="none" w:sz="0" w:space="0" w:color="auto" w:frame="1"/>
+          <w:lang w:eastAsia="en-GB"/>
+        </w:rPr>
+        <w:t>Types not compatible: character is not integer</w:t>
+      </w:r>
+    </w:p>
+    <w:p>
+      <w:pPr>
+        <w:shd w:val="clear" w:color="auto" w:fill="272822"/>
+        <w:tabs>
+          <w:tab w:val="left" w:pos="916"/>
+          <w:tab w:val="left" w:pos="1832"/>
+          <w:tab w:val="left" w:pos="2748"/>
+          <w:tab w:val="left" w:pos="3664"/>
+          <w:tab w:val="left" w:pos="4580"/>
+          <w:tab w:val="left" w:pos="5496"/>
+          <w:tab w:val="left" w:pos="6412"/>
+          <w:tab w:val="left" w:pos="7328"/>
+          <w:tab w:val="left" w:pos="8244"/>
+          <w:tab w:val="left" w:pos="9160"/>
+          <w:tab w:val="left" w:pos="10076"/>
+          <w:tab w:val="left" w:pos="10992"/>
+          <w:tab w:val="left" w:pos="11908"/>
+          <w:tab w:val="left" w:pos="12824"/>
+          <w:tab w:val="left" w:pos="13740"/>
+          <w:tab w:val="left" w:pos="14656"/>
+        </w:tabs>
+        <w:wordWrap w:val="0"/>
+        <w:spacing w:after="0" w:line="240" w:lineRule="auto"/>
+        <w:rPr>
+          <w:rFonts w:ascii="Courier New" w:eastAsia="Times New Roman" w:hAnsi="Courier New" w:cs="Courier New"/>
+          <w:color w:val="F8F8F2"/>
+          <w:sz w:val="20"/>
+          <w:szCs w:val="20"/>
+          <w:bdr w:val="none" w:sz="0" w:space="0" w:color="auto" w:frame="1"/>
+          <w:lang w:eastAsia="en-GB"/>
+        </w:rPr>
+      </w:pPr>
+      <w:r>
+        <w:rPr>
+          <w:rFonts w:ascii="Courier New" w:eastAsia="Times New Roman" w:hAnsi="Courier New" w:cs="Courier New"/>
+          <w:color w:val="F8F8F2"/>
+          <w:sz w:val="20"/>
+          <w:szCs w:val="20"/>
+          <w:bdr w:val="none" w:sz="0" w:space="0" w:color="auto" w:frame="1"/>
+          <w:lang w:eastAsia="en-GB"/>
+        </w:rPr>
+        <w:t>-------------------------------------------------------------------------</w:t>
+      </w:r>
+    </w:p>
+    <w:p>
+      <w:pPr>
+        <w:shd w:val="clear" w:color="auto" w:fill="272822"/>
+        <w:tabs>
+          <w:tab w:val="left" w:pos="916"/>
+          <w:tab w:val="left" w:pos="1832"/>
+          <w:tab w:val="left" w:pos="2748"/>
+          <w:tab w:val="left" w:pos="3664"/>
+          <w:tab w:val="left" w:pos="4580"/>
+          <w:tab w:val="left" w:pos="5496"/>
+          <w:tab w:val="left" w:pos="6412"/>
+          <w:tab w:val="left" w:pos="7328"/>
+          <w:tab w:val="left" w:pos="8244"/>
+          <w:tab w:val="left" w:pos="9160"/>
+          <w:tab w:val="left" w:pos="10076"/>
+          <w:tab w:val="left" w:pos="10992"/>
+          <w:tab w:val="left" w:pos="11908"/>
+          <w:tab w:val="left" w:pos="12824"/>
+          <w:tab w:val="left" w:pos="13740"/>
+          <w:tab w:val="left" w:pos="14656"/>
+        </w:tabs>
+        <w:wordWrap w:val="0"/>
+        <w:spacing w:after="0" w:line="240" w:lineRule="auto"/>
+        <w:rPr>
+          <w:rFonts w:ascii="Courier New" w:eastAsia="Times New Roman" w:hAnsi="Courier New" w:cs="Courier New"/>
+          <w:color w:val="F8F8F2"/>
+          <w:sz w:val="20"/>
+          <w:szCs w:val="20"/>
+          <w:bdr w:val="none" w:sz="0" w:space="0" w:color="auto" w:frame="1"/>
+          <w:lang w:eastAsia="en-GB"/>
+        </w:rPr>
+      </w:pPr>
+    </w:p>
+    <w:p>
+      <w:pPr>
+        <w:shd w:val="clear" w:color="auto" w:fill="272822"/>
+        <w:tabs>
+          <w:tab w:val="left" w:pos="916"/>
+          <w:tab w:val="left" w:pos="1832"/>
+          <w:tab w:val="left" w:pos="2748"/>
+          <w:tab w:val="left" w:pos="3664"/>
+          <w:tab w:val="left" w:pos="4580"/>
+          <w:tab w:val="left" w:pos="5496"/>
+          <w:tab w:val="left" w:pos="6412"/>
+          <w:tab w:val="left" w:pos="7328"/>
+          <w:tab w:val="left" w:pos="8244"/>
+          <w:tab w:val="left" w:pos="9160"/>
+          <w:tab w:val="left" w:pos="10076"/>
+          <w:tab w:val="left" w:pos="10992"/>
+          <w:tab w:val="left" w:pos="11908"/>
+          <w:tab w:val="left" w:pos="12824"/>
+          <w:tab w:val="left" w:pos="13740"/>
+          <w:tab w:val="left" w:pos="14656"/>
+        </w:tabs>
+        <w:wordWrap w:val="0"/>
+        <w:spacing w:after="0" w:line="240" w:lineRule="auto"/>
+        <w:rPr>
+          <w:rFonts w:ascii="Courier New" w:eastAsia="Times New Roman" w:hAnsi="Courier New" w:cs="Courier New"/>
+          <w:color w:val="F8F8F2"/>
+          <w:sz w:val="20"/>
+          <w:szCs w:val="20"/>
+          <w:bdr w:val="none" w:sz="0" w:space="0" w:color="auto" w:frame="1"/>
+          <w:lang w:eastAsia="en-GB"/>
+        </w:rPr>
+      </w:pPr>
+      <w:r>
+        <w:rPr>
+          <w:rFonts w:ascii="Courier New" w:eastAsia="Times New Roman" w:hAnsi="Courier New" w:cs="Courier New"/>
+          <w:color w:val="F8F8F2"/>
+          <w:sz w:val="20"/>
+          <w:szCs w:val="20"/>
+          <w:bdr w:val="none" w:sz="0" w:space="0" w:color="auto" w:frame="1"/>
+          <w:lang w:eastAsia="en-GB"/>
+        </w:rPr>
+        <w:t xml:space="preserve">== </w:t>
+      </w:r>
+      <w:r>
+        <w:rPr>
+          <w:rFonts w:ascii="Courier New" w:eastAsia="Times New Roman" w:hAnsi="Courier New" w:cs="Courier New"/>
+          <w:b/>
+          <w:bCs/>
+          <w:color w:val="F8F8F2"/>
+          <w:sz w:val="20"/>
+          <w:szCs w:val="20"/>
+          <w:bdr w:val="none" w:sz="0" w:space="0" w:color="auto" w:frame="1"/>
+          <w:lang w:eastAsia="en-GB"/>
+        </w:rPr>
+        <w:t>Results</w:t>
+      </w:r>
+      <w:r>
+        <w:rPr>
+          <w:rFonts w:ascii="Courier New" w:eastAsia="Times New Roman" w:hAnsi="Courier New" w:cs="Courier New"/>
+          <w:color w:val="F8F8F2"/>
+          <w:sz w:val="20"/>
+          <w:szCs w:val="20"/>
+          <w:bdr w:val="none" w:sz="0" w:space="0" w:color="auto" w:frame="1"/>
+          <w:lang w:eastAsia="en-GB"/>
+        </w:rPr>
+        <w:t xml:space="preserve"> ==============================================================</w:t>
+      </w:r>
+    </w:p>
+    <w:p>
+      <w:pPr>
+        <w:shd w:val="clear" w:color="auto" w:fill="272822"/>
+        <w:tabs>
+          <w:tab w:val="left" w:pos="916"/>
+          <w:tab w:val="left" w:pos="1832"/>
+          <w:tab w:val="left" w:pos="2748"/>
+          <w:tab w:val="left" w:pos="3664"/>
+          <w:tab w:val="left" w:pos="4580"/>
+          <w:tab w:val="left" w:pos="5496"/>
+          <w:tab w:val="left" w:pos="6412"/>
+          <w:tab w:val="left" w:pos="7328"/>
+          <w:tab w:val="left" w:pos="8244"/>
+          <w:tab w:val="left" w:pos="9160"/>
+          <w:tab w:val="left" w:pos="10076"/>
+          <w:tab w:val="left" w:pos="10992"/>
+          <w:tab w:val="left" w:pos="11908"/>
+          <w:tab w:val="left" w:pos="12824"/>
+          <w:tab w:val="left" w:pos="13740"/>
+          <w:tab w:val="left" w:pos="14656"/>
+        </w:tabs>
+        <w:wordWrap w:val="0"/>
+        <w:spacing w:after="0" w:line="240" w:lineRule="auto"/>
+        <w:rPr>
+          <w:rFonts w:ascii="Courier New" w:eastAsia="Times New Roman" w:hAnsi="Courier New" w:cs="Courier New"/>
+          <w:color w:val="F8F8F2"/>
+          <w:sz w:val="20"/>
+          <w:szCs w:val="20"/>
+          <w:bdr w:val="none" w:sz="0" w:space="0" w:color="auto" w:frame="1"/>
+          <w:lang w:eastAsia="en-GB"/>
+        </w:rPr>
+      </w:pPr>
+      <w:r>
+        <w:rPr>
+          <w:rFonts w:ascii="Courier New" w:eastAsia="Times New Roman" w:hAnsi="Courier New" w:cs="Courier New"/>
+          <w:color w:val="F8F8F2"/>
+          <w:sz w:val="20"/>
+          <w:szCs w:val="20"/>
+          <w:bdr w:val="none" w:sz="0" w:space="0" w:color="auto" w:frame="1"/>
+          <w:lang w:eastAsia="en-GB"/>
+        </w:rPr>
+        <w:t>Duration: 0.4 s</w:t>
+      </w:r>
+    </w:p>
+    <w:p>
+      <w:pPr>
+        <w:shd w:val="clear" w:color="auto" w:fill="272822"/>
+        <w:tabs>
+          <w:tab w:val="left" w:pos="916"/>
+          <w:tab w:val="left" w:pos="1832"/>
+          <w:tab w:val="left" w:pos="2748"/>
+          <w:tab w:val="left" w:pos="3664"/>
+          <w:tab w:val="left" w:pos="4580"/>
+          <w:tab w:val="left" w:pos="5496"/>
+          <w:tab w:val="left" w:pos="6412"/>
+          <w:tab w:val="left" w:pos="7328"/>
+          <w:tab w:val="left" w:pos="8244"/>
+          <w:tab w:val="left" w:pos="9160"/>
+          <w:tab w:val="left" w:pos="10076"/>
+          <w:tab w:val="left" w:pos="10992"/>
+          <w:tab w:val="left" w:pos="11908"/>
+          <w:tab w:val="left" w:pos="12824"/>
+          <w:tab w:val="left" w:pos="13740"/>
+          <w:tab w:val="left" w:pos="14656"/>
+        </w:tabs>
+        <w:wordWrap w:val="0"/>
+        <w:spacing w:after="0" w:line="240" w:lineRule="auto"/>
+        <w:rPr>
+          <w:rFonts w:ascii="Courier New" w:eastAsia="Times New Roman" w:hAnsi="Courier New" w:cs="Courier New"/>
+          <w:color w:val="F8F8F2"/>
+          <w:sz w:val="20"/>
+          <w:szCs w:val="20"/>
+          <w:bdr w:val="none" w:sz="0" w:space="0" w:color="auto" w:frame="1"/>
+          <w:lang w:eastAsia="en-GB"/>
+        </w:rPr>
+      </w:pPr>
+    </w:p>
+    <w:p>
+      <w:pPr>
+        <w:shd w:val="clear" w:color="auto" w:fill="272822"/>
+        <w:tabs>
+          <w:tab w:val="left" w:pos="916"/>
+          <w:tab w:val="left" w:pos="1832"/>
+          <w:tab w:val="left" w:pos="2748"/>
+          <w:tab w:val="left" w:pos="3664"/>
+          <w:tab w:val="left" w:pos="4580"/>
+          <w:tab w:val="left" w:pos="5496"/>
+          <w:tab w:val="left" w:pos="6412"/>
+          <w:tab w:val="left" w:pos="7328"/>
+          <w:tab w:val="left" w:pos="8244"/>
+          <w:tab w:val="left" w:pos="9160"/>
+          <w:tab w:val="left" w:pos="10076"/>
+          <w:tab w:val="left" w:pos="10992"/>
+          <w:tab w:val="left" w:pos="11908"/>
+          <w:tab w:val="left" w:pos="12824"/>
+          <w:tab w:val="left" w:pos="13740"/>
+          <w:tab w:val="left" w:pos="14656"/>
+        </w:tabs>
+        <w:wordWrap w:val="0"/>
+        <w:spacing w:after="0" w:line="240" w:lineRule="auto"/>
+        <w:rPr>
+          <w:rFonts w:ascii="Courier New" w:eastAsia="Times New Roman" w:hAnsi="Courier New" w:cs="Courier New"/>
+          <w:color w:val="F8F8F2"/>
+          <w:sz w:val="20"/>
+          <w:szCs w:val="20"/>
+          <w:bdr w:val="none" w:sz="0" w:space="0" w:color="auto" w:frame="1"/>
+          <w:lang w:eastAsia="en-GB"/>
+        </w:rPr>
+      </w:pPr>
+      <w:r>
+        <w:rPr>
+          <w:rFonts w:ascii="Courier New" w:eastAsia="Times New Roman" w:hAnsi="Courier New" w:cs="Courier New"/>
+          <w:color w:val="F8F8F2"/>
+          <w:sz w:val="20"/>
+          <w:szCs w:val="20"/>
+          <w:bdr w:val="none" w:sz="0" w:space="0" w:color="auto" w:frame="1"/>
+          <w:lang w:eastAsia="en-GB"/>
+        </w:rPr>
+        <w:t>OK:       45</w:t>
+      </w:r>
+    </w:p>
+    <w:p>
+      <w:pPr>
+        <w:shd w:val="clear" w:color="auto" w:fill="272822"/>
+        <w:tabs>
+          <w:tab w:val="left" w:pos="916"/>
+          <w:tab w:val="left" w:pos="1832"/>
+          <w:tab w:val="left" w:pos="2748"/>
+          <w:tab w:val="left" w:pos="3664"/>
+          <w:tab w:val="left" w:pos="4580"/>
+          <w:tab w:val="left" w:pos="5496"/>
+          <w:tab w:val="left" w:pos="6412"/>
+          <w:tab w:val="left" w:pos="7328"/>
+          <w:tab w:val="left" w:pos="8244"/>
+          <w:tab w:val="left" w:pos="9160"/>
+          <w:tab w:val="left" w:pos="10076"/>
+          <w:tab w:val="left" w:pos="10992"/>
+          <w:tab w:val="left" w:pos="11908"/>
+          <w:tab w:val="left" w:pos="12824"/>
+          <w:tab w:val="left" w:pos="13740"/>
+          <w:tab w:val="left" w:pos="14656"/>
+        </w:tabs>
+        <w:wordWrap w:val="0"/>
+        <w:spacing w:after="0" w:line="240" w:lineRule="auto"/>
+        <w:rPr>
+          <w:rFonts w:ascii="Courier New" w:eastAsia="Times New Roman" w:hAnsi="Courier New" w:cs="Courier New"/>
+          <w:color w:val="F8F8F2"/>
+          <w:sz w:val="20"/>
+          <w:szCs w:val="20"/>
+          <w:bdr w:val="none" w:sz="0" w:space="0" w:color="auto" w:frame="1"/>
+          <w:lang w:eastAsia="en-GB"/>
+        </w:rPr>
+      </w:pPr>
+      <w:r>
+        <w:rPr>
+          <w:rFonts w:ascii="Courier New" w:eastAsia="Times New Roman" w:hAnsi="Courier New" w:cs="Courier New"/>
+          <w:color w:val="F8F8F2"/>
+          <w:sz w:val="20"/>
+          <w:szCs w:val="20"/>
+          <w:bdr w:val="none" w:sz="0" w:space="0" w:color="auto" w:frame="1"/>
+          <w:lang w:eastAsia="en-GB"/>
+        </w:rPr>
+        <w:t>Failed:   1</w:t>
+      </w:r>
+    </w:p>
+    <w:p>
+      <w:pPr>
+        <w:shd w:val="clear" w:color="auto" w:fill="272822"/>
+        <w:tabs>
+          <w:tab w:val="left" w:pos="916"/>
+          <w:tab w:val="left" w:pos="1832"/>
+          <w:tab w:val="left" w:pos="2748"/>
+          <w:tab w:val="left" w:pos="3664"/>
+          <w:tab w:val="left" w:pos="4580"/>
+          <w:tab w:val="left" w:pos="5496"/>
+          <w:tab w:val="left" w:pos="6412"/>
+          <w:tab w:val="left" w:pos="7328"/>
+          <w:tab w:val="left" w:pos="8244"/>
+          <w:tab w:val="left" w:pos="9160"/>
+          <w:tab w:val="left" w:pos="10076"/>
+          <w:tab w:val="left" w:pos="10992"/>
+          <w:tab w:val="left" w:pos="11908"/>
+          <w:tab w:val="left" w:pos="12824"/>
+          <w:tab w:val="left" w:pos="13740"/>
+          <w:tab w:val="left" w:pos="14656"/>
+        </w:tabs>
+        <w:wordWrap w:val="0"/>
+        <w:spacing w:after="0" w:line="240" w:lineRule="auto"/>
+        <w:rPr>
+          <w:rFonts w:ascii="Courier New" w:eastAsia="Times New Roman" w:hAnsi="Courier New" w:cs="Courier New"/>
+          <w:color w:val="F8F8F2"/>
+          <w:sz w:val="20"/>
+          <w:szCs w:val="20"/>
+          <w:bdr w:val="none" w:sz="0" w:space="0" w:color="auto" w:frame="1"/>
+          <w:lang w:eastAsia="en-GB"/>
+        </w:rPr>
+      </w:pPr>
+      <w:r>
+        <w:rPr>
+          <w:rFonts w:ascii="Courier New" w:eastAsia="Times New Roman" w:hAnsi="Courier New" w:cs="Courier New"/>
+          <w:color w:val="F8F8F2"/>
+          <w:sz w:val="20"/>
+          <w:szCs w:val="20"/>
+          <w:bdr w:val="none" w:sz="0" w:space="0" w:color="auto" w:frame="1"/>
+          <w:lang w:eastAsia="en-GB"/>
+        </w:rPr>
+        <w:t>Warnings: 0</w:t>
+      </w:r>
+    </w:p>
+    <w:p>
+      <w:pPr>
+        <w:shd w:val="clear" w:color="auto" w:fill="272822"/>
+        <w:tabs>
+          <w:tab w:val="left" w:pos="916"/>
+          <w:tab w:val="left" w:pos="1832"/>
+          <w:tab w:val="left" w:pos="2748"/>
+          <w:tab w:val="left" w:pos="3664"/>
+          <w:tab w:val="left" w:pos="4580"/>
+          <w:tab w:val="left" w:pos="5496"/>
+          <w:tab w:val="left" w:pos="6412"/>
+          <w:tab w:val="left" w:pos="7328"/>
+          <w:tab w:val="left" w:pos="8244"/>
+          <w:tab w:val="left" w:pos="9160"/>
+          <w:tab w:val="left" w:pos="10076"/>
+          <w:tab w:val="left" w:pos="10992"/>
+          <w:tab w:val="left" w:pos="11908"/>
+          <w:tab w:val="left" w:pos="12824"/>
+          <w:tab w:val="left" w:pos="13740"/>
+          <w:tab w:val="left" w:pos="14656"/>
+        </w:tabs>
+        <w:wordWrap w:val="0"/>
+        <w:spacing w:after="0" w:line="240" w:lineRule="auto"/>
+        <w:rPr>
+          <w:rFonts w:ascii="Courier New" w:eastAsia="Times New Roman" w:hAnsi="Courier New" w:cs="Courier New"/>
+          <w:color w:val="F8F8F2"/>
+          <w:sz w:val="20"/>
+          <w:szCs w:val="20"/>
+          <w:bdr w:val="none" w:sz="0" w:space="0" w:color="auto" w:frame="1"/>
+          <w:lang w:eastAsia="en-GB"/>
+        </w:rPr>
+      </w:pPr>
+      <w:r>
+        <w:rPr>
+          <w:rFonts w:ascii="Courier New" w:eastAsia="Times New Roman" w:hAnsi="Courier New" w:cs="Courier New"/>
+          <w:color w:val="F8F8F2"/>
+          <w:sz w:val="20"/>
+          <w:szCs w:val="20"/>
+          <w:bdr w:val="none" w:sz="0" w:space="0" w:color="auto" w:frame="1"/>
+          <w:lang w:eastAsia="en-GB"/>
+        </w:rPr>
+        <w:t>Skipped:  0</w:t>
+      </w:r>
+    </w:p>
+    <w:p>
+      <w:pPr>
+        <w:shd w:val="clear" w:color="auto" w:fill="272822"/>
+        <w:tabs>
+          <w:tab w:val="left" w:pos="916"/>
+          <w:tab w:val="left" w:pos="1832"/>
+          <w:tab w:val="left" w:pos="2748"/>
+          <w:tab w:val="left" w:pos="3664"/>
+          <w:tab w:val="left" w:pos="4580"/>
+          <w:tab w:val="left" w:pos="5496"/>
+          <w:tab w:val="left" w:pos="6412"/>
+          <w:tab w:val="left" w:pos="7328"/>
+          <w:tab w:val="left" w:pos="8244"/>
+          <w:tab w:val="left" w:pos="9160"/>
+          <w:tab w:val="left" w:pos="10076"/>
+          <w:tab w:val="left" w:pos="10992"/>
+          <w:tab w:val="left" w:pos="11908"/>
+          <w:tab w:val="left" w:pos="12824"/>
+          <w:tab w:val="left" w:pos="13740"/>
+          <w:tab w:val="left" w:pos="14656"/>
+        </w:tabs>
+        <w:wordWrap w:val="0"/>
+        <w:spacing w:after="0" w:line="240" w:lineRule="auto"/>
+        <w:rPr>
+          <w:rFonts w:ascii="Courier New" w:eastAsia="Times New Roman" w:hAnsi="Courier New" w:cs="Courier New"/>
+          <w:color w:val="F8F8F2"/>
+          <w:sz w:val="20"/>
+          <w:szCs w:val="20"/>
+          <w:bdr w:val="none" w:sz="0" w:space="0" w:color="auto" w:frame="1"/>
+          <w:lang w:eastAsia="en-GB"/>
+        </w:rPr>
+      </w:pPr>
+      <w:r>
+        <w:rPr>
+          <w:rFonts w:ascii="Courier New" w:eastAsia="Times New Roman" w:hAnsi="Courier New" w:cs="Courier New"/>
+          <w:color w:val="F8F8F2"/>
+          <w:sz w:val="20"/>
+          <w:szCs w:val="20"/>
+          <w:bdr w:val="none" w:sz="0" w:space="0" w:color="auto" w:frame="1"/>
+          <w:lang w:eastAsia="en-GB"/>
+        </w:rPr>
+        <w:t>Warning message:</w:t>
+      </w:r>
+    </w:p>
+    <w:p>
+      <w:pPr>
+        <w:shd w:val="clear" w:color="auto" w:fill="272822"/>
+        <w:tabs>
+          <w:tab w:val="left" w:pos="916"/>
+          <w:tab w:val="left" w:pos="1832"/>
+          <w:tab w:val="left" w:pos="2748"/>
+          <w:tab w:val="left" w:pos="3664"/>
+          <w:tab w:val="left" w:pos="4580"/>
+          <w:tab w:val="left" w:pos="5496"/>
+          <w:tab w:val="left" w:pos="6412"/>
+          <w:tab w:val="left" w:pos="7328"/>
+          <w:tab w:val="left" w:pos="8244"/>
+          <w:tab w:val="left" w:pos="9160"/>
+          <w:tab w:val="left" w:pos="10076"/>
+          <w:tab w:val="left" w:pos="10992"/>
+          <w:tab w:val="left" w:pos="11908"/>
+          <w:tab w:val="left" w:pos="12824"/>
+          <w:tab w:val="left" w:pos="13740"/>
+          <w:tab w:val="left" w:pos="14656"/>
+        </w:tabs>
+        <w:wordWrap w:val="0"/>
+        <w:spacing w:after="0" w:line="240" w:lineRule="auto"/>
+        <w:rPr>
+          <w:rFonts w:ascii="Courier New" w:eastAsia="Times New Roman" w:hAnsi="Courier New" w:cs="Courier New"/>
+          <w:color w:val="F8F8F2"/>
+          <w:sz w:val="20"/>
+          <w:szCs w:val="20"/>
+          <w:lang w:eastAsia="en-GB"/>
+        </w:rPr>
+      </w:pPr>
+      <w:r>
+        <w:rPr>
+          <w:rFonts w:ascii="Courier New" w:eastAsia="Times New Roman" w:hAnsi="Courier New" w:cs="Courier New"/>
+          <w:color w:val="F8F8F2"/>
+          <w:sz w:val="20"/>
+          <w:szCs w:val="20"/>
+          <w:bdr w:val="none" w:sz="0" w:space="0" w:color="auto" w:frame="1"/>
+          <w:lang w:eastAsia="en-GB"/>
+        </w:rPr>
+        <w:t xml:space="preserve">package 'testthat' was built under R version 3.4.3 </w:t>
+      </w:r>
+    </w:p>
+    <w:p>
+      <w:pPr>
+        <w:pStyle w:val="ListParagraph"/>
+        <w:spacing w:line="360" w:lineRule="auto"/>
+        <w:ind w:left="-142"/>
+        <w:rPr>
+          <w:b/>
+          <w:sz w:val="24"/>
+          <w:szCs w:val="28"/>
+        </w:rPr>
+      </w:pPr>
+    </w:p>
+    <w:p>
+      <w:pPr>
+        <w:pStyle w:val="ListParagraph"/>
+        <w:numPr>
+          <w:ilvl w:val="0"/>
+          <w:numId w:val="8"/>
+        </w:numPr>
+        <w:spacing w:line="360" w:lineRule="auto"/>
+        <w:ind w:left="-142"/>
+        <w:rPr>
+          <w:b/>
+          <w:sz w:val="24"/>
+          <w:szCs w:val="28"/>
+        </w:rPr>
+      </w:pPr>
+      <w:r>
+        <w:rPr>
+          <w:b/>
+          <w:sz w:val="24"/>
+          <w:szCs w:val="28"/>
+        </w:rPr>
+        <w:t>State the number of unit test if applicable</w:t>
+      </w:r>
+    </w:p>
+    <w:p>
+      <w:pPr>
+        <w:spacing w:line="240" w:lineRule="auto"/>
+        <w:rPr>
+          <w:sz w:val="24"/>
+          <w:szCs w:val="28"/>
+        </w:rPr>
+      </w:pPr>
+      <w:r>
+        <w:rPr>
+          <w:sz w:val="24"/>
+          <w:szCs w:val="28"/>
+        </w:rPr>
+        <w:t>test-</w:t>
+      </w:r>
+      <w:proofErr w:type="spellStart"/>
+      <w:proofErr w:type="gramStart"/>
+      <w:r>
+        <w:rPr>
+          <w:sz w:val="24"/>
+          <w:szCs w:val="28"/>
+        </w:rPr>
+        <w:t>population.R</w:t>
+      </w:r>
+      <w:proofErr w:type="spellEnd"/>
+      <w:proofErr w:type="gramEnd"/>
+      <w:r>
+        <w:rPr>
+          <w:sz w:val="24"/>
+          <w:szCs w:val="28"/>
+        </w:rPr>
+        <w:t xml:space="preserve"> </w:t>
+      </w:r>
+    </w:p>
+    <w:p>
+      <w:pPr>
+        <w:spacing w:line="240" w:lineRule="auto"/>
+        <w:rPr>
+          <w:sz w:val="24"/>
+          <w:szCs w:val="28"/>
+        </w:rPr>
+      </w:pPr>
+      <w:proofErr w:type="spellStart"/>
+      <w:r>
+        <w:rPr>
+          <w:sz w:val="24"/>
+          <w:szCs w:val="28"/>
+        </w:rPr>
+        <w:t>test_</w:t>
+      </w:r>
+      <w:proofErr w:type="gramStart"/>
+      <w:r>
+        <w:rPr>
+          <w:sz w:val="24"/>
+          <w:szCs w:val="28"/>
+        </w:rPr>
+        <w:t>that</w:t>
+      </w:r>
+      <w:proofErr w:type="spellEnd"/>
+      <w:r>
+        <w:rPr>
+          <w:sz w:val="24"/>
+          <w:szCs w:val="28"/>
+        </w:rPr>
+        <w:t>(</w:t>
+      </w:r>
+      <w:proofErr w:type="gramEnd"/>
+      <w:r>
+        <w:rPr>
+          <w:sz w:val="24"/>
+          <w:szCs w:val="28"/>
+        </w:rPr>
+        <w:t>“</w:t>
+      </w:r>
+      <w:r>
+        <w:rPr>
+          <w:sz w:val="24"/>
+          <w:szCs w:val="28"/>
+        </w:rPr>
+        <w:t xml:space="preserve">make </w:t>
+      </w:r>
+      <w:proofErr w:type="spellStart"/>
+      <w:r>
+        <w:rPr>
+          <w:sz w:val="24"/>
+          <w:szCs w:val="28"/>
+        </w:rPr>
+        <w:t>FunctionNode</w:t>
+      </w:r>
+      <w:proofErr w:type="spellEnd"/>
+      <w:r>
+        <w:rPr>
+          <w:sz w:val="24"/>
+          <w:szCs w:val="28"/>
+        </w:rPr>
+        <w:t xml:space="preserve"> returns </w:t>
+      </w:r>
+      <w:r>
+        <w:rPr>
+          <w:sz w:val="24"/>
+          <w:szCs w:val="28"/>
+        </w:rPr>
+        <w:t>the correct</w:t>
+      </w:r>
+      <w:r>
+        <w:rPr>
+          <w:sz w:val="24"/>
+          <w:szCs w:val="28"/>
+        </w:rPr>
+        <w:t xml:space="preserve"> </w:t>
+      </w:r>
+      <w:r>
+        <w:rPr>
+          <w:sz w:val="24"/>
+          <w:szCs w:val="28"/>
+        </w:rPr>
+        <w:t>number</w:t>
+      </w:r>
+      <w:r>
+        <w:rPr>
+          <w:sz w:val="24"/>
+          <w:szCs w:val="28"/>
+        </w:rPr>
+        <w:t xml:space="preserve"> … “, {</w:t>
+      </w:r>
+      <w:r>
+        <w:rPr>
+          <w:sz w:val="24"/>
+          <w:szCs w:val="28"/>
+        </w:rPr>
+        <w:br/>
+      </w:r>
+      <w:r>
+        <w:rPr>
+          <w:sz w:val="24"/>
+          <w:szCs w:val="28"/>
+        </w:rPr>
+        <w:tab/>
+        <w:t>…</w:t>
+      </w:r>
+      <w:r>
+        <w:rPr>
+          <w:sz w:val="24"/>
+          <w:szCs w:val="28"/>
+        </w:rPr>
+        <w:tab/>
+      </w:r>
+    </w:p>
+    <w:p>
+      <w:pPr>
+        <w:spacing w:line="240" w:lineRule="auto"/>
+        <w:ind w:firstLine="720"/>
+        <w:rPr>
+          <w:sz w:val="24"/>
+          <w:szCs w:val="28"/>
+        </w:rPr>
+      </w:pPr>
+      <w:proofErr w:type="spellStart"/>
+      <w:r>
+        <w:rPr>
+          <w:sz w:val="24"/>
+          <w:szCs w:val="28"/>
+        </w:rPr>
+        <w:t>expect_</w:t>
+      </w:r>
+      <w:proofErr w:type="gramStart"/>
+      <w:r>
+        <w:rPr>
+          <w:sz w:val="24"/>
+          <w:szCs w:val="28"/>
+        </w:rPr>
+        <w:t>equal</w:t>
+      </w:r>
+      <w:proofErr w:type="spellEnd"/>
+      <w:r>
+        <w:rPr>
+          <w:sz w:val="24"/>
+          <w:szCs w:val="28"/>
+        </w:rPr>
+        <w:t>(</w:t>
+      </w:r>
+      <w:proofErr w:type="gramEnd"/>
+      <w:r>
+        <w:rPr>
+          <w:sz w:val="24"/>
+          <w:szCs w:val="28"/>
+        </w:rPr>
+        <w:t xml:space="preserve">arity, </w:t>
+      </w:r>
+      <w:proofErr w:type="spellStart"/>
+      <w:r>
+        <w:rPr>
+          <w:sz w:val="24"/>
+          <w:szCs w:val="28"/>
+        </w:rPr>
+        <w:t>numInputsChosen</w:t>
+      </w:r>
+      <w:proofErr w:type="spellEnd"/>
+      <w:r>
+        <w:rPr>
+          <w:sz w:val="24"/>
+          <w:szCs w:val="28"/>
+        </w:rPr>
+        <w:t>)</w:t>
+      </w:r>
+    </w:p>
+    <w:p>
+      <w:pPr>
+        <w:spacing w:line="240" w:lineRule="auto"/>
+        <w:rPr>
+          <w:sz w:val="24"/>
+          <w:szCs w:val="28"/>
+        </w:rPr>
+      </w:pPr>
+      <w:r>
+        <w:rPr>
+          <w:sz w:val="24"/>
+          <w:szCs w:val="28"/>
+        </w:rPr>
+        <w:t>}</w:t>
+      </w:r>
+    </w:p>
+    <w:p>
+      <w:pPr>
+        <w:spacing w:line="360" w:lineRule="auto"/>
+        <w:rPr>
+          <w:b/>
+          <w:sz w:val="24"/>
+          <w:szCs w:val="28"/>
+        </w:rPr>
+      </w:pPr>
+    </w:p>
+    <w:p>
+      <w:pPr>
+        <w:pStyle w:val="ListParagraph"/>
+        <w:numPr>
+          <w:ilvl w:val="0"/>
+          <w:numId w:val="8"/>
+        </w:numPr>
+        <w:spacing w:line="360" w:lineRule="auto"/>
+        <w:ind w:left="-142"/>
+        <w:rPr>
+          <w:b/>
+          <w:sz w:val="24"/>
+          <w:szCs w:val="28"/>
+        </w:rPr>
+      </w:pPr>
+      <w:r>
+        <w:rPr>
+          <w:b/>
+          <w:sz w:val="24"/>
+          <w:szCs w:val="28"/>
+        </w:rPr>
+        <w:t>Describe what raises the error</w:t>
+      </w:r>
+    </w:p>
+    <w:p>
+      <w:pPr>
+        <w:pStyle w:val="ListParagraph"/>
+        <w:spacing w:line="360" w:lineRule="auto"/>
+        <w:ind w:left="-142"/>
+        <w:rPr>
+          <w:b/>
+          <w:sz w:val="24"/>
+          <w:szCs w:val="28"/>
+        </w:rPr>
+      </w:pPr>
+    </w:p>
+    <w:p>
+      <w:pPr>
+        <w:pStyle w:val="ListParagraph"/>
+        <w:spacing w:line="360" w:lineRule="auto"/>
+        <w:ind w:left="-142"/>
+        <w:rPr>
+          <w:sz w:val="24"/>
+          <w:szCs w:val="28"/>
+        </w:rPr>
+      </w:pPr>
+      <w:r>
+        <w:rPr>
+          <w:sz w:val="24"/>
+          <w:szCs w:val="28"/>
+        </w:rPr>
+        <w:t xml:space="preserve">Arity is a character and a character </w:t>
+      </w:r>
+      <w:proofErr w:type="gramStart"/>
+      <w:r>
+        <w:rPr>
+          <w:sz w:val="24"/>
+          <w:szCs w:val="28"/>
+        </w:rPr>
+        <w:t>is</w:t>
+      </w:r>
+      <w:proofErr w:type="gramEnd"/>
+      <w:r>
+        <w:rPr>
+          <w:sz w:val="24"/>
+          <w:szCs w:val="28"/>
+        </w:rPr>
+        <w:t xml:space="preserve"> never equal to an integer which is what </w:t>
+      </w:r>
+      <w:proofErr w:type="spellStart"/>
+      <w:r>
+        <w:rPr>
+          <w:sz w:val="24"/>
+          <w:szCs w:val="28"/>
+        </w:rPr>
+        <w:t>numInputsChosen</w:t>
+      </w:r>
+      <w:proofErr w:type="spellEnd"/>
+      <w:r>
+        <w:rPr>
+          <w:sz w:val="24"/>
+          <w:szCs w:val="28"/>
+        </w:rPr>
+        <w:t xml:space="preserve"> is.</w:t>
+      </w:r>
+    </w:p>
+    <w:p>
+      <w:pPr>
+        <w:pStyle w:val="ListParagraph"/>
+        <w:spacing w:line="360" w:lineRule="auto"/>
+        <w:ind w:left="-142"/>
+        <w:rPr>
+          <w:sz w:val="24"/>
+          <w:szCs w:val="28"/>
+        </w:rPr>
+      </w:pPr>
+    </w:p>
+    <w:p>
+      <w:pPr>
+        <w:pStyle w:val="ListParagraph"/>
+        <w:numPr>
+          <w:ilvl w:val="0"/>
+          <w:numId w:val="8"/>
+        </w:numPr>
+        <w:spacing w:line="360" w:lineRule="auto"/>
+        <w:ind w:left="-142"/>
+        <w:rPr>
+          <w:b/>
+          <w:sz w:val="24"/>
+          <w:szCs w:val="28"/>
+        </w:rPr>
+      </w:pPr>
+      <w:r>
+        <w:rPr>
+          <w:b/>
+          <w:sz w:val="24"/>
+          <w:szCs w:val="28"/>
+        </w:rPr>
+        <w:t>Describe the steps taken to solve the issue</w:t>
+      </w:r>
+    </w:p>
+    <w:p>
+      <w:pPr>
+        <w:pStyle w:val="ListParagraph"/>
+        <w:spacing w:line="360" w:lineRule="auto"/>
+        <w:ind w:left="-142"/>
+        <w:rPr>
+          <w:b/>
+          <w:sz w:val="24"/>
+          <w:szCs w:val="28"/>
+        </w:rPr>
+      </w:pPr>
+    </w:p>
+    <w:p>
+      <w:pPr>
+        <w:pStyle w:val="ListParagraph"/>
+        <w:spacing w:line="360" w:lineRule="auto"/>
+        <w:ind w:left="-142"/>
+        <w:rPr>
+          <w:sz w:val="24"/>
+          <w:szCs w:val="28"/>
+        </w:rPr>
+      </w:pPr>
+      <w:r>
+        <w:rPr>
+          <w:sz w:val="24"/>
+          <w:szCs w:val="28"/>
+        </w:rPr>
+        <w:t xml:space="preserve">I didn’t think that the types were the problem and assumed it was the </w:t>
+      </w:r>
+      <w:proofErr w:type="spellStart"/>
+      <w:r>
+        <w:rPr>
+          <w:sz w:val="24"/>
+          <w:szCs w:val="28"/>
+        </w:rPr>
+        <w:t>makeFunctionNode</w:t>
+      </w:r>
+      <w:proofErr w:type="spellEnd"/>
+      <w:r>
+        <w:rPr>
+          <w:sz w:val="24"/>
+          <w:szCs w:val="28"/>
+        </w:rPr>
+        <w:t xml:space="preserve"> function assigning the wrong number of inputs as the unit test </w:t>
+      </w:r>
+      <w:r>
+        <w:rPr>
+          <w:sz w:val="24"/>
+          <w:szCs w:val="28"/>
+        </w:rPr>
+        <w:lastRenderedPageBreak/>
+        <w:t xml:space="preserve">suggests. </w:t>
+      </w:r>
+      <w:r>
+        <w:rPr>
+          <w:sz w:val="24"/>
+          <w:szCs w:val="28"/>
+        </w:rPr>
+        <w:t>So,</w:t>
+      </w:r>
+      <w:r>
+        <w:rPr>
+          <w:sz w:val="24"/>
+          <w:szCs w:val="28"/>
+        </w:rPr>
+        <w:t xml:space="preserve"> I stepped through the function and didn’t find any errors. I then used the class function on the arity column returned from creating a function set and found this to be a character type. This is due to the way I create the data frames, I first convert the function definitions to matrices and matrices are heterogenous, so the integers are converted to strings to match the function names. This error has not appeared until now as the only place that has used the arity so far handles characters as inputs.</w:t>
+      </w:r>
+    </w:p>
+    <w:p>
+      <w:pPr>
+        <w:pStyle w:val="ListParagraph"/>
+        <w:spacing w:line="360" w:lineRule="auto"/>
+        <w:ind w:left="-142"/>
+        <w:rPr>
+          <w:sz w:val="24"/>
+          <w:szCs w:val="28"/>
+        </w:rPr>
+      </w:pPr>
+    </w:p>
+    <w:p>
+      <w:pPr>
+        <w:pStyle w:val="ListParagraph"/>
+        <w:spacing w:line="360" w:lineRule="auto"/>
+        <w:ind w:left="-142"/>
+        <w:rPr>
+          <w:sz w:val="24"/>
+          <w:szCs w:val="28"/>
+        </w:rPr>
+      </w:pPr>
+      <w:r>
+        <w:rPr>
+          <w:sz w:val="24"/>
+          <w:szCs w:val="28"/>
+        </w:rPr>
+        <w:t xml:space="preserve">To solve this </w:t>
+      </w:r>
+      <w:r>
+        <w:rPr>
+          <w:sz w:val="24"/>
+          <w:szCs w:val="28"/>
+        </w:rPr>
+        <w:t>error,</w:t>
+      </w:r>
+      <w:r>
+        <w:rPr>
+          <w:sz w:val="24"/>
+          <w:szCs w:val="28"/>
+        </w:rPr>
+        <w:t xml:space="preserve"> I </w:t>
+      </w:r>
+      <w:r>
+        <w:rPr>
+          <w:sz w:val="24"/>
+          <w:szCs w:val="28"/>
+        </w:rPr>
+        <w:t>had to do some searching around on StackOverflow for a solution on how to convert a column of a data frame to a different type. This post (</w:t>
+      </w:r>
+      <w:hyperlink r:id="rId5" w:history="1">
+        <w:r>
+          <w:rPr>
+            <w:rStyle w:val="Hyperlink"/>
+            <w:sz w:val="24"/>
+            <w:szCs w:val="28"/>
+          </w:rPr>
+          <w:t>https://stackoverflow.com/questions/2288485/how-to-convert-a-data-frame-column-to-numeric-type</w:t>
+        </w:r>
+      </w:hyperlink>
+      <w:r>
+        <w:rPr>
+          <w:sz w:val="24"/>
+          <w:szCs w:val="28"/>
+        </w:rPr>
+        <w:t>) explained the use of the transform function so this is the approach I took and I used this when creating the function set so that the issue is handled in one location saving potential problems later.</w:t>
+      </w:r>
+    </w:p>
+    <w:p>
+      <w:pPr>
+        <w:rPr>
+          <w:b/>
+          <w:sz w:val="24"/>
+          <w:szCs w:val="28"/>
+        </w:rPr>
+      </w:pPr>
+      <w:r>
+        <w:rPr>
+          <w:b/>
+          <w:sz w:val="24"/>
+          <w:szCs w:val="28"/>
+        </w:rPr>
+        <w:br w:type="page"/>
+      </w:r>
+    </w:p>
+    <w:p>
+      <w:pPr>
+        <w:pStyle w:val="ListParagraph"/>
+        <w:numPr>
+          <w:ilvl w:val="0"/>
+          <w:numId w:val="9"/>
+        </w:numPr>
+        <w:spacing w:line="360" w:lineRule="auto"/>
+        <w:ind w:left="-142"/>
+        <w:rPr>
+          <w:b/>
+          <w:sz w:val="24"/>
+          <w:szCs w:val="28"/>
+        </w:rPr>
+      </w:pPr>
+      <w:r>
+        <w:rPr>
+          <w:b/>
+          <w:sz w:val="24"/>
+          <w:szCs w:val="28"/>
+        </w:rPr>
+        <w:lastRenderedPageBreak/>
+        <w:t>Write a description of the feature I am trying to implement</w:t>
+      </w:r>
+    </w:p>
+    <w:p>
+      <w:pPr>
+        <w:pStyle w:val="ListParagraph"/>
+        <w:spacing w:line="360" w:lineRule="auto"/>
+        <w:ind w:left="-142"/>
+        <w:rPr>
+          <w:sz w:val="24"/>
+          <w:szCs w:val="28"/>
+        </w:rPr>
+      </w:pPr>
+      <w:r>
+        <w:rPr>
+          <w:sz w:val="24"/>
+          <w:szCs w:val="28"/>
+        </w:rPr>
+        <w:t xml:space="preserve">Testing that </w:t>
+      </w:r>
+      <w:proofErr w:type="spellStart"/>
+      <w:r>
+        <w:rPr>
+          <w:sz w:val="24"/>
+          <w:szCs w:val="28"/>
+        </w:rPr>
+        <w:t>generateFunctionNodes</w:t>
+      </w:r>
+      <w:proofErr w:type="spellEnd"/>
+      <w:r>
+        <w:rPr>
+          <w:sz w:val="24"/>
+          <w:szCs w:val="28"/>
+        </w:rPr>
+        <w:t xml:space="preserve"> works with different sizes of parameters.</w:t>
+      </w:r>
+    </w:p>
+    <w:p>
+      <w:pPr>
+        <w:pStyle w:val="ListParagraph"/>
+        <w:numPr>
+          <w:ilvl w:val="0"/>
+          <w:numId w:val="9"/>
+        </w:numPr>
+        <w:spacing w:line="360" w:lineRule="auto"/>
+        <w:ind w:left="-142"/>
+        <w:rPr>
+          <w:b/>
+          <w:sz w:val="24"/>
+          <w:szCs w:val="28"/>
+        </w:rPr>
+      </w:pPr>
+      <w:r>
+        <w:rPr>
+          <w:b/>
+          <w:sz w:val="24"/>
+          <w:szCs w:val="28"/>
+        </w:rPr>
+        <w:t>State what the error description is I receive</w:t>
+      </w:r>
+    </w:p>
+    <w:p>
+      <w:pPr>
+        <w:pStyle w:val="ListParagraph"/>
+        <w:numPr>
+          <w:ilvl w:val="0"/>
+          <w:numId w:val="9"/>
+        </w:numPr>
+        <w:spacing w:line="360" w:lineRule="auto"/>
+        <w:ind w:left="-142"/>
+        <w:rPr>
+          <w:b/>
+          <w:sz w:val="24"/>
+          <w:szCs w:val="28"/>
+        </w:rPr>
+      </w:pPr>
+      <w:r>
+        <w:rPr>
+          <w:b/>
+          <w:sz w:val="24"/>
+          <w:szCs w:val="28"/>
+        </w:rPr>
+        <w:t>State the number of unit test if applicable</w:t>
+      </w:r>
+    </w:p>
+    <w:p>
+      <w:pPr>
+        <w:pStyle w:val="ListParagraph"/>
+        <w:numPr>
+          <w:ilvl w:val="0"/>
+          <w:numId w:val="9"/>
+        </w:numPr>
+        <w:spacing w:line="360" w:lineRule="auto"/>
+        <w:ind w:left="-142"/>
+        <w:rPr>
+          <w:b/>
+          <w:sz w:val="24"/>
+          <w:szCs w:val="28"/>
+        </w:rPr>
+      </w:pPr>
+      <w:r>
+        <w:rPr>
+          <w:b/>
+          <w:sz w:val="24"/>
+          <w:szCs w:val="28"/>
+        </w:rPr>
+        <w:t>Describe what raises the error</w:t>
+      </w:r>
+    </w:p>
+    <w:p>
+      <w:pPr>
+        <w:pStyle w:val="ListParagraph"/>
+        <w:spacing w:line="360" w:lineRule="auto"/>
+        <w:ind w:left="-142"/>
+        <w:rPr>
+          <w:b/>
+          <w:sz w:val="24"/>
+          <w:szCs w:val="28"/>
+        </w:rPr>
+      </w:pPr>
+    </w:p>
+    <w:p>
+      <w:pPr>
+        <w:pStyle w:val="ListParagraph"/>
+        <w:spacing w:line="360" w:lineRule="auto"/>
+        <w:ind w:left="-142"/>
+        <w:rPr>
+          <w:sz w:val="24"/>
+          <w:szCs w:val="28"/>
+        </w:rPr>
+      </w:pPr>
+      <w:r>
+        <w:rPr>
+          <w:sz w:val="24"/>
+          <w:szCs w:val="28"/>
+        </w:rPr>
+        <w:t xml:space="preserve">When the number of columns in the </w:t>
+      </w:r>
+      <w:proofErr w:type="spellStart"/>
+      <w:r>
+        <w:rPr>
+          <w:sz w:val="24"/>
+          <w:szCs w:val="28"/>
+        </w:rPr>
+        <w:t>validInputIDs</w:t>
+      </w:r>
+      <w:proofErr w:type="spellEnd"/>
+      <w:r>
+        <w:rPr>
+          <w:sz w:val="24"/>
+          <w:szCs w:val="28"/>
+        </w:rPr>
+        <w:t xml:space="preserve"> variable was higher than the number of input nodes there would be issues and not all valid nodes would be represented.</w:t>
+      </w:r>
+    </w:p>
+    <w:p>
+      <w:pPr>
+        <w:pStyle w:val="ListParagraph"/>
+        <w:spacing w:line="360" w:lineRule="auto"/>
+        <w:ind w:left="-142"/>
+        <w:rPr>
+          <w:sz w:val="24"/>
+          <w:szCs w:val="28"/>
+        </w:rPr>
+      </w:pPr>
+    </w:p>
+    <w:p>
+      <w:pPr>
+        <w:pStyle w:val="ListParagraph"/>
+        <w:spacing w:line="360" w:lineRule="auto"/>
+        <w:ind w:left="-142"/>
+        <w:rPr>
+          <w:sz w:val="24"/>
+          <w:szCs w:val="28"/>
+        </w:rPr>
+      </w:pPr>
+      <w:r>
+        <w:rPr>
+          <w:sz w:val="24"/>
+          <w:szCs w:val="28"/>
+        </w:rPr>
+        <w:t>For example, if the number of columns was 4 and there were 2 input nodes then 2 valid values would be chopped off.</w:t>
+      </w:r>
+    </w:p>
+    <w:p>
+      <w:pPr>
+        <w:pStyle w:val="ListParagraph"/>
+        <w:spacing w:line="360" w:lineRule="auto"/>
+        <w:ind w:left="-142"/>
+        <w:rPr>
+          <w:sz w:val="24"/>
+          <w:szCs w:val="28"/>
+        </w:rPr>
+      </w:pPr>
+    </w:p>
+    <w:p>
+      <w:pPr>
+        <w:pStyle w:val="ListParagraph"/>
+        <w:spacing w:line="360" w:lineRule="auto"/>
+        <w:ind w:left="-142"/>
+        <w:rPr>
+          <w:sz w:val="24"/>
+          <w:szCs w:val="28"/>
+        </w:rPr>
+      </w:pPr>
+      <w:r>
+        <w:rPr>
+          <w:sz w:val="24"/>
+          <w:szCs w:val="28"/>
+        </w:rPr>
+        <w:t xml:space="preserve">Another issue was that the </w:t>
+      </w:r>
+      <w:proofErr w:type="spellStart"/>
+      <w:r>
+        <w:rPr>
+          <w:sz w:val="24"/>
+          <w:szCs w:val="28"/>
+        </w:rPr>
+        <w:t>validInputIDs</w:t>
+      </w:r>
+      <w:proofErr w:type="spellEnd"/>
+      <w:r>
+        <w:rPr>
+          <w:sz w:val="24"/>
+          <w:szCs w:val="28"/>
+        </w:rPr>
+        <w:t xml:space="preserve"> was storing duplicates and NA values.</w:t>
+      </w:r>
+    </w:p>
+    <w:p>
+      <w:pPr>
+        <w:pStyle w:val="ListParagraph"/>
+        <w:spacing w:line="360" w:lineRule="auto"/>
+        <w:ind w:left="-142"/>
+        <w:rPr>
+          <w:sz w:val="24"/>
+          <w:szCs w:val="28"/>
+        </w:rPr>
+      </w:pPr>
+    </w:p>
+    <w:p>
+      <w:pPr>
+        <w:pStyle w:val="ListParagraph"/>
+        <w:numPr>
+          <w:ilvl w:val="0"/>
+          <w:numId w:val="9"/>
+        </w:numPr>
+        <w:spacing w:line="360" w:lineRule="auto"/>
+        <w:ind w:left="-142"/>
+        <w:rPr>
+          <w:b/>
+          <w:sz w:val="24"/>
+          <w:szCs w:val="28"/>
+        </w:rPr>
+      </w:pPr>
+      <w:r>
+        <w:rPr>
+          <w:b/>
+          <w:sz w:val="24"/>
+          <w:szCs w:val="28"/>
+        </w:rPr>
+        <w:t>Describe the steps taken to solve the issue</w:t>
+      </w:r>
+    </w:p>
+    <w:p>
+      <w:pPr>
+        <w:pStyle w:val="ListParagraph"/>
+        <w:spacing w:line="360" w:lineRule="auto"/>
+        <w:ind w:left="-142"/>
+        <w:rPr>
+          <w:b/>
+          <w:sz w:val="24"/>
+          <w:szCs w:val="28"/>
+        </w:rPr>
+      </w:pPr>
+    </w:p>
+    <w:p>
+      <w:pPr>
+        <w:pStyle w:val="ListParagraph"/>
+        <w:spacing w:line="360" w:lineRule="auto"/>
+        <w:ind w:left="-142"/>
+        <w:rPr>
+          <w:sz w:val="24"/>
+          <w:szCs w:val="28"/>
+        </w:rPr>
+      </w:pPr>
+      <w:r>
+        <w:rPr>
+          <w:sz w:val="24"/>
+          <w:szCs w:val="28"/>
+        </w:rPr>
+        <w:t xml:space="preserve">The method for solving this issue was to set the number of columns accepted by </w:t>
+      </w:r>
+      <w:proofErr w:type="spellStart"/>
+      <w:r>
+        <w:rPr>
+          <w:sz w:val="24"/>
+          <w:szCs w:val="28"/>
+        </w:rPr>
+        <w:t>validInputIDs</w:t>
+      </w:r>
+      <w:proofErr w:type="spellEnd"/>
+      <w:r>
+        <w:rPr>
+          <w:sz w:val="24"/>
+          <w:szCs w:val="28"/>
+        </w:rPr>
+        <w:t xml:space="preserve"> to the largest number out of the number of columns and the number of input nodes. I also had to </w:t>
+      </w:r>
       <w:bookmarkStart w:id="0" w:name="_GoBack"/>
       <w:bookmarkEnd w:id="0"/>
-    </w:p>
-    <w:p>
-      <w:pPr>
-        <w:spacing w:line="360" w:lineRule="auto"/>
-        <w:rPr>
+      <w:r>
+        <w:rPr>
+          <w:sz w:val="24"/>
+          <w:szCs w:val="28"/>
+        </w:rPr>
+        <w:t xml:space="preserve">allow for duplicate values within </w:t>
+      </w:r>
+      <w:proofErr w:type="spellStart"/>
+      <w:r>
+        <w:rPr>
+          <w:sz w:val="24"/>
+          <w:szCs w:val="28"/>
+        </w:rPr>
+        <w:t>validInputIDs</w:t>
+      </w:r>
+      <w:proofErr w:type="spellEnd"/>
+      <w:r>
+        <w:rPr>
+          <w:sz w:val="24"/>
+          <w:szCs w:val="28"/>
+        </w:rPr>
+        <w:t xml:space="preserve"> which will only happen initially when the number of columns is greater than the number of input nodes.</w:t>
+      </w:r>
+    </w:p>
+    <w:p>
+      <w:pPr>
+        <w:pStyle w:val="ListParagraph"/>
+        <w:spacing w:line="360" w:lineRule="auto"/>
+        <w:ind w:left="-142"/>
+        <w:rPr>
+          <w:sz w:val="24"/>
+          <w:szCs w:val="28"/>
+        </w:rPr>
+      </w:pPr>
+    </w:p>
+    <w:p>
+      <w:pPr>
+        <w:pStyle w:val="ListParagraph"/>
+        <w:spacing w:line="360" w:lineRule="auto"/>
+        <w:ind w:left="-142"/>
+        <w:rPr>
+          <w:sz w:val="24"/>
+          <w:szCs w:val="28"/>
+        </w:rPr>
+      </w:pPr>
+      <w:r>
+        <w:rPr>
+          <w:sz w:val="24"/>
+          <w:szCs w:val="28"/>
+        </w:rPr>
+        <w:t xml:space="preserve">Doing this led to a bias in sampling though so </w:t>
+      </w:r>
+      <w:proofErr w:type="spellStart"/>
+      <w:r>
+        <w:rPr>
+          <w:sz w:val="24"/>
+          <w:szCs w:val="28"/>
+        </w:rPr>
+        <w:t>sampleWithoutBiasOrNA</w:t>
+      </w:r>
+      <w:proofErr w:type="spellEnd"/>
+      <w:r>
+        <w:rPr>
+          <w:sz w:val="24"/>
+          <w:szCs w:val="28"/>
+        </w:rPr>
+        <w:t xml:space="preserve"> had to be implemented to remove this bias.</w:t>
+      </w:r>
+    </w:p>
+    <w:p>
+      <w:pPr>
+        <w:pStyle w:val="ListParagraph"/>
+        <w:spacing w:line="360" w:lineRule="auto"/>
+        <w:ind w:left="-142"/>
+        <w:rPr>
+          <w:sz w:val="24"/>
+          <w:szCs w:val="28"/>
+        </w:rPr>
+      </w:pPr>
+    </w:p>
+    <w:p>
+      <w:pPr>
+        <w:pStyle w:val="ListParagraph"/>
+        <w:spacing w:line="360" w:lineRule="auto"/>
+        <w:ind w:left="-142"/>
+        <w:rPr>
+          <w:sz w:val="24"/>
+          <w:szCs w:val="28"/>
+        </w:rPr>
+      </w:pPr>
+    </w:p>
+    <w:p>
+      <w:pPr>
+        <w:spacing w:line="360" w:lineRule="auto"/>
+        <w:rPr>
+          <w:b/>
           <w:sz w:val="24"/>
           <w:szCs w:val="28"/>
         </w:rPr>
@@ -2003,7 +5575,265 @@
     </w:lvl>
   </w:abstractNum>
   <w:abstractNum w:abstractNumId="5" w15:restartNumberingAfterBreak="0">
+    <w:nsid w:val="55ED3FAE"/>
+    <w:multiLevelType w:val="hybridMultilevel"/>
+    <w:tmpl w:val="B4F6DD94"/>
+    <w:lvl w:ilvl="0" w:tplc="0809000F">
+      <w:start w:val="1"/>
+      <w:numFmt w:val="decimal"/>
+      <w:lvlText w:val="%1."/>
+      <w:lvlJc w:val="left"/>
+      <w:pPr>
+        <w:ind w:left="360" w:hanging="360"/>
+      </w:pPr>
+    </w:lvl>
+    <w:lvl w:ilvl="1" w:tplc="08090019" w:tentative="1">
+      <w:start w:val="1"/>
+      <w:numFmt w:val="lowerLetter"/>
+      <w:lvlText w:val="%2."/>
+      <w:lvlJc w:val="left"/>
+      <w:pPr>
+        <w:ind w:left="1080" w:hanging="360"/>
+      </w:pPr>
+    </w:lvl>
+    <w:lvl w:ilvl="2" w:tplc="0809001B" w:tentative="1">
+      <w:start w:val="1"/>
+      <w:numFmt w:val="lowerRoman"/>
+      <w:lvlText w:val="%3."/>
+      <w:lvlJc w:val="right"/>
+      <w:pPr>
+        <w:ind w:left="1800" w:hanging="180"/>
+      </w:pPr>
+    </w:lvl>
+    <w:lvl w:ilvl="3" w:tplc="0809000F" w:tentative="1">
+      <w:start w:val="1"/>
+      <w:numFmt w:val="decimal"/>
+      <w:lvlText w:val="%4."/>
+      <w:lvlJc w:val="left"/>
+      <w:pPr>
+        <w:ind w:left="2520" w:hanging="360"/>
+      </w:pPr>
+    </w:lvl>
+    <w:lvl w:ilvl="4" w:tplc="08090019" w:tentative="1">
+      <w:start w:val="1"/>
+      <w:numFmt w:val="lowerLetter"/>
+      <w:lvlText w:val="%5."/>
+      <w:lvlJc w:val="left"/>
+      <w:pPr>
+        <w:ind w:left="3240" w:hanging="360"/>
+      </w:pPr>
+    </w:lvl>
+    <w:lvl w:ilvl="5" w:tplc="0809001B" w:tentative="1">
+      <w:start w:val="1"/>
+      <w:numFmt w:val="lowerRoman"/>
+      <w:lvlText w:val="%6."/>
+      <w:lvlJc w:val="right"/>
+      <w:pPr>
+        <w:ind w:left="3960" w:hanging="180"/>
+      </w:pPr>
+    </w:lvl>
+    <w:lvl w:ilvl="6" w:tplc="0809000F" w:tentative="1">
+      <w:start w:val="1"/>
+      <w:numFmt w:val="decimal"/>
+      <w:lvlText w:val="%7."/>
+      <w:lvlJc w:val="left"/>
+      <w:pPr>
+        <w:ind w:left="4680" w:hanging="360"/>
+      </w:pPr>
+    </w:lvl>
+    <w:lvl w:ilvl="7" w:tplc="08090019" w:tentative="1">
+      <w:start w:val="1"/>
+      <w:numFmt w:val="lowerLetter"/>
+      <w:lvlText w:val="%8."/>
+      <w:lvlJc w:val="left"/>
+      <w:pPr>
+        <w:ind w:left="5400" w:hanging="360"/>
+      </w:pPr>
+    </w:lvl>
+    <w:lvl w:ilvl="8" w:tplc="0809001B" w:tentative="1">
+      <w:start w:val="1"/>
+      <w:numFmt w:val="lowerRoman"/>
+      <w:lvlText w:val="%9."/>
+      <w:lvlJc w:val="right"/>
+      <w:pPr>
+        <w:ind w:left="6120" w:hanging="180"/>
+      </w:pPr>
+    </w:lvl>
+  </w:abstractNum>
+  <w:abstractNum w:abstractNumId="6" w15:restartNumberingAfterBreak="0">
+    <w:nsid w:val="605D0EBD"/>
+    <w:multiLevelType w:val="hybridMultilevel"/>
+    <w:tmpl w:val="B4F6DD94"/>
+    <w:lvl w:ilvl="0" w:tplc="0809000F">
+      <w:start w:val="1"/>
+      <w:numFmt w:val="decimal"/>
+      <w:lvlText w:val="%1."/>
+      <w:lvlJc w:val="left"/>
+      <w:pPr>
+        <w:ind w:left="360" w:hanging="360"/>
+      </w:pPr>
+    </w:lvl>
+    <w:lvl w:ilvl="1" w:tplc="08090019" w:tentative="1">
+      <w:start w:val="1"/>
+      <w:numFmt w:val="lowerLetter"/>
+      <w:lvlText w:val="%2."/>
+      <w:lvlJc w:val="left"/>
+      <w:pPr>
+        <w:ind w:left="1080" w:hanging="360"/>
+      </w:pPr>
+    </w:lvl>
+    <w:lvl w:ilvl="2" w:tplc="0809001B" w:tentative="1">
+      <w:start w:val="1"/>
+      <w:numFmt w:val="lowerRoman"/>
+      <w:lvlText w:val="%3."/>
+      <w:lvlJc w:val="right"/>
+      <w:pPr>
+        <w:ind w:left="1800" w:hanging="180"/>
+      </w:pPr>
+    </w:lvl>
+    <w:lvl w:ilvl="3" w:tplc="0809000F" w:tentative="1">
+      <w:start w:val="1"/>
+      <w:numFmt w:val="decimal"/>
+      <w:lvlText w:val="%4."/>
+      <w:lvlJc w:val="left"/>
+      <w:pPr>
+        <w:ind w:left="2520" w:hanging="360"/>
+      </w:pPr>
+    </w:lvl>
+    <w:lvl w:ilvl="4" w:tplc="08090019" w:tentative="1">
+      <w:start w:val="1"/>
+      <w:numFmt w:val="lowerLetter"/>
+      <w:lvlText w:val="%5."/>
+      <w:lvlJc w:val="left"/>
+      <w:pPr>
+        <w:ind w:left="3240" w:hanging="360"/>
+      </w:pPr>
+    </w:lvl>
+    <w:lvl w:ilvl="5" w:tplc="0809001B" w:tentative="1">
+      <w:start w:val="1"/>
+      <w:numFmt w:val="lowerRoman"/>
+      <w:lvlText w:val="%6."/>
+      <w:lvlJc w:val="right"/>
+      <w:pPr>
+        <w:ind w:left="3960" w:hanging="180"/>
+      </w:pPr>
+    </w:lvl>
+    <w:lvl w:ilvl="6" w:tplc="0809000F" w:tentative="1">
+      <w:start w:val="1"/>
+      <w:numFmt w:val="decimal"/>
+      <w:lvlText w:val="%7."/>
+      <w:lvlJc w:val="left"/>
+      <w:pPr>
+        <w:ind w:left="4680" w:hanging="360"/>
+      </w:pPr>
+    </w:lvl>
+    <w:lvl w:ilvl="7" w:tplc="08090019" w:tentative="1">
+      <w:start w:val="1"/>
+      <w:numFmt w:val="lowerLetter"/>
+      <w:lvlText w:val="%8."/>
+      <w:lvlJc w:val="left"/>
+      <w:pPr>
+        <w:ind w:left="5400" w:hanging="360"/>
+      </w:pPr>
+    </w:lvl>
+    <w:lvl w:ilvl="8" w:tplc="0809001B" w:tentative="1">
+      <w:start w:val="1"/>
+      <w:numFmt w:val="lowerRoman"/>
+      <w:lvlText w:val="%9."/>
+      <w:lvlJc w:val="right"/>
+      <w:pPr>
+        <w:ind w:left="6120" w:hanging="180"/>
+      </w:pPr>
+    </w:lvl>
+  </w:abstractNum>
+  <w:abstractNum w:abstractNumId="7" w15:restartNumberingAfterBreak="0">
     <w:nsid w:val="60CF21A0"/>
+    <w:multiLevelType w:val="hybridMultilevel"/>
+    <w:tmpl w:val="B4F6DD94"/>
+    <w:lvl w:ilvl="0" w:tplc="0809000F">
+      <w:start w:val="1"/>
+      <w:numFmt w:val="decimal"/>
+      <w:lvlText w:val="%1."/>
+      <w:lvlJc w:val="left"/>
+      <w:pPr>
+        <w:ind w:left="360" w:hanging="360"/>
+      </w:pPr>
+    </w:lvl>
+    <w:lvl w:ilvl="1" w:tplc="08090019" w:tentative="1">
+      <w:start w:val="1"/>
+      <w:numFmt w:val="lowerLetter"/>
+      <w:lvlText w:val="%2."/>
+      <w:lvlJc w:val="left"/>
+      <w:pPr>
+        <w:ind w:left="1080" w:hanging="360"/>
+      </w:pPr>
+    </w:lvl>
+    <w:lvl w:ilvl="2" w:tplc="0809001B" w:tentative="1">
+      <w:start w:val="1"/>
+      <w:numFmt w:val="lowerRoman"/>
+      <w:lvlText w:val="%3."/>
+      <w:lvlJc w:val="right"/>
+      <w:pPr>
+        <w:ind w:left="1800" w:hanging="180"/>
+      </w:pPr>
+    </w:lvl>
+    <w:lvl w:ilvl="3" w:tplc="0809000F" w:tentative="1">
+      <w:start w:val="1"/>
+      <w:numFmt w:val="decimal"/>
+      <w:lvlText w:val="%4."/>
+      <w:lvlJc w:val="left"/>
+      <w:pPr>
+        <w:ind w:left="2520" w:hanging="360"/>
+      </w:pPr>
+    </w:lvl>
+    <w:lvl w:ilvl="4" w:tplc="08090019" w:tentative="1">
+      <w:start w:val="1"/>
+      <w:numFmt w:val="lowerLetter"/>
+      <w:lvlText w:val="%5."/>
+      <w:lvlJc w:val="left"/>
+      <w:pPr>
+        <w:ind w:left="3240" w:hanging="360"/>
+      </w:pPr>
+    </w:lvl>
+    <w:lvl w:ilvl="5" w:tplc="0809001B" w:tentative="1">
+      <w:start w:val="1"/>
+      <w:numFmt w:val="lowerRoman"/>
+      <w:lvlText w:val="%6."/>
+      <w:lvlJc w:val="right"/>
+      <w:pPr>
+        <w:ind w:left="3960" w:hanging="180"/>
+      </w:pPr>
+    </w:lvl>
+    <w:lvl w:ilvl="6" w:tplc="0809000F" w:tentative="1">
+      <w:start w:val="1"/>
+      <w:numFmt w:val="decimal"/>
+      <w:lvlText w:val="%7."/>
+      <w:lvlJc w:val="left"/>
+      <w:pPr>
+        <w:ind w:left="4680" w:hanging="360"/>
+      </w:pPr>
+    </w:lvl>
+    <w:lvl w:ilvl="7" w:tplc="08090019" w:tentative="1">
+      <w:start w:val="1"/>
+      <w:numFmt w:val="lowerLetter"/>
+      <w:lvlText w:val="%8."/>
+      <w:lvlJc w:val="left"/>
+      <w:pPr>
+        <w:ind w:left="5400" w:hanging="360"/>
+      </w:pPr>
+    </w:lvl>
+    <w:lvl w:ilvl="8" w:tplc="0809001B" w:tentative="1">
+      <w:start w:val="1"/>
+      <w:numFmt w:val="lowerRoman"/>
+      <w:lvlText w:val="%9."/>
+      <w:lvlJc w:val="right"/>
+      <w:pPr>
+        <w:ind w:left="6120" w:hanging="180"/>
+      </w:pPr>
+    </w:lvl>
+  </w:abstractNum>
+  <w:abstractNum w:abstractNumId="8" w15:restartNumberingAfterBreak="0">
+    <w:nsid w:val="654857C6"/>
     <w:multiLevelType w:val="hybridMultilevel"/>
     <w:tmpl w:val="B4F6DD94"/>
     <w:lvl w:ilvl="0" w:tplc="0809000F">
@@ -2101,10 +5931,19 @@
     <w:abstractNumId w:val="2"/>
   </w:num>
   <w:num w:numId="5">
-    <w:abstractNumId w:val="5"/>
+    <w:abstractNumId w:val="7"/>
   </w:num>
   <w:num w:numId="6">
     <w:abstractNumId w:val="0"/>
+  </w:num>
+  <w:num w:numId="7">
+    <w:abstractNumId w:val="5"/>
+  </w:num>
+  <w:num w:numId="8">
+    <w:abstractNumId w:val="6"/>
+  </w:num>
+  <w:num w:numId="9">
+    <w:abstractNumId w:val="8"/>
   </w:num>
 </w:numbering>
 </file>
@@ -2605,6 +6444,34 @@
     <w:basedOn w:val="DefaultParagraphFont"/>
     <w:rsid w:val="00DC3B3E"/>
   </w:style>
+  <w:style w:type="character" w:customStyle="1" w:styleId="gnkrckgcmrb">
+    <w:name w:val="gnkrckgcmrb"/>
+    <w:basedOn w:val="DefaultParagraphFont"/>
+    <w:rsid w:val="00A579FD"/>
+  </w:style>
+  <w:style w:type="character" w:styleId="Hyperlink">
+    <w:name w:val="Hyperlink"/>
+    <w:basedOn w:val="DefaultParagraphFont"/>
+    <w:uiPriority w:val="99"/>
+    <w:unhideWhenUsed/>
+    <w:rsid w:val="009418D8"/>
+    <w:rPr>
+      <w:color w:val="0563C1" w:themeColor="hyperlink"/>
+      <w:u w:val="single"/>
+    </w:rPr>
+  </w:style>
+  <w:style w:type="character" w:styleId="UnresolvedMention">
+    <w:name w:val="Unresolved Mention"/>
+    <w:basedOn w:val="DefaultParagraphFont"/>
+    <w:uiPriority w:val="99"/>
+    <w:semiHidden/>
+    <w:unhideWhenUsed/>
+    <w:rsid w:val="009418D8"/>
+    <w:rPr>
+      <w:color w:val="808080"/>
+      <w:shd w:val="clear" w:color="auto" w:fill="E6E6E6"/>
+    </w:rPr>
+  </w:style>
 </w:styles>
 </file>
 

--- a/Development Docs/Development Problems.docx
+++ b/Development Docs/Development Problems.docx
@@ -5024,89 +5024,939 @@
           <w:sz w:val="24"/>
           <w:szCs w:val="28"/>
         </w:rPr>
-        <w:t xml:space="preserve"> to the largest number out of the number of columns and the number of input nodes. I also had to </w:t>
+        <w:t xml:space="preserve"> to the largest number out of the number of columns and the number of input nodes. I also had to allow for duplicate values within </w:t>
+      </w:r>
+      <w:proofErr w:type="spellStart"/>
+      <w:r>
+        <w:rPr>
+          <w:sz w:val="24"/>
+          <w:szCs w:val="28"/>
+        </w:rPr>
+        <w:t>validInputIDs</w:t>
+      </w:r>
+      <w:proofErr w:type="spellEnd"/>
+      <w:r>
+        <w:rPr>
+          <w:sz w:val="24"/>
+          <w:szCs w:val="28"/>
+        </w:rPr>
+        <w:t xml:space="preserve"> which will only happen initially when the number of columns is greater than the number of input nodes.</w:t>
+      </w:r>
+    </w:p>
+    <w:p>
+      <w:pPr>
+        <w:pStyle w:val="ListParagraph"/>
+        <w:spacing w:line="360" w:lineRule="auto"/>
+        <w:ind w:left="-142"/>
+        <w:rPr>
+          <w:sz w:val="24"/>
+          <w:szCs w:val="28"/>
+        </w:rPr>
+      </w:pPr>
+    </w:p>
+    <w:p>
+      <w:pPr>
+        <w:pStyle w:val="ListParagraph"/>
+        <w:spacing w:line="360" w:lineRule="auto"/>
+        <w:ind w:left="-142"/>
+        <w:rPr>
+          <w:sz w:val="24"/>
+          <w:szCs w:val="28"/>
+        </w:rPr>
+      </w:pPr>
+      <w:r>
+        <w:rPr>
+          <w:sz w:val="24"/>
+          <w:szCs w:val="28"/>
+        </w:rPr>
+        <w:t xml:space="preserve">Doing this led to a bias in sampling though so </w:t>
+      </w:r>
+      <w:proofErr w:type="spellStart"/>
+      <w:r>
+        <w:rPr>
+          <w:sz w:val="24"/>
+          <w:szCs w:val="28"/>
+        </w:rPr>
+        <w:t>sampleWithoutBiasOrNA</w:t>
+      </w:r>
+      <w:proofErr w:type="spellEnd"/>
+      <w:r>
+        <w:rPr>
+          <w:sz w:val="24"/>
+          <w:szCs w:val="28"/>
+        </w:rPr>
+        <w:t xml:space="preserve"> had to be implemented to remove this bias.</w:t>
+      </w:r>
+    </w:p>
+    <w:p>
+      <w:pPr>
+        <w:pStyle w:val="ListParagraph"/>
+        <w:spacing w:line="360" w:lineRule="auto"/>
+        <w:ind w:left="-142"/>
+        <w:rPr>
+          <w:sz w:val="24"/>
+          <w:szCs w:val="28"/>
+        </w:rPr>
+      </w:pPr>
+    </w:p>
+    <w:p>
+      <w:pPr>
+        <w:rPr>
+          <w:sz w:val="24"/>
+          <w:szCs w:val="28"/>
+        </w:rPr>
+      </w:pPr>
+      <w:r>
+        <w:rPr>
+          <w:sz w:val="24"/>
+          <w:szCs w:val="28"/>
+        </w:rPr>
+        <w:br w:type="page"/>
+      </w:r>
+    </w:p>
+    <w:p>
+      <w:pPr>
+        <w:pStyle w:val="ListParagraph"/>
+        <w:numPr>
+          <w:ilvl w:val="0"/>
+          <w:numId w:val="10"/>
+        </w:numPr>
+        <w:spacing w:line="360" w:lineRule="auto"/>
+        <w:ind w:left="-142"/>
+        <w:rPr>
+          <w:b/>
+          <w:sz w:val="24"/>
+          <w:szCs w:val="28"/>
+        </w:rPr>
+      </w:pPr>
+      <w:r>
+        <w:rPr>
+          <w:b/>
+          <w:sz w:val="24"/>
+          <w:szCs w:val="28"/>
+        </w:rPr>
+        <w:lastRenderedPageBreak/>
+        <w:t>Write a description of the feature I am trying to implement</w:t>
+      </w:r>
+    </w:p>
+    <w:p>
+      <w:pPr>
+        <w:pStyle w:val="ListParagraph"/>
+        <w:spacing w:line="360" w:lineRule="auto"/>
+        <w:ind w:left="-142"/>
+        <w:rPr>
+          <w:b/>
+          <w:sz w:val="24"/>
+          <w:szCs w:val="28"/>
+        </w:rPr>
+      </w:pPr>
+    </w:p>
+    <w:p>
+      <w:pPr>
+        <w:pStyle w:val="ListParagraph"/>
+        <w:spacing w:line="360" w:lineRule="auto"/>
+        <w:ind w:left="-142"/>
+        <w:rPr>
+          <w:sz w:val="24"/>
+          <w:szCs w:val="28"/>
+        </w:rPr>
+      </w:pPr>
+      <w:r>
+        <w:rPr>
+          <w:sz w:val="24"/>
+          <w:szCs w:val="28"/>
+        </w:rPr>
+        <w:t>The ability to have multiple random constants through the program.</w:t>
+      </w:r>
+    </w:p>
+    <w:p>
+      <w:pPr>
+        <w:pStyle w:val="ListParagraph"/>
+        <w:spacing w:line="360" w:lineRule="auto"/>
+        <w:ind w:left="-142"/>
+        <w:rPr>
+          <w:sz w:val="24"/>
+          <w:szCs w:val="28"/>
+        </w:rPr>
+      </w:pPr>
+    </w:p>
+    <w:p>
+      <w:pPr>
+        <w:pStyle w:val="ListParagraph"/>
+        <w:numPr>
+          <w:ilvl w:val="0"/>
+          <w:numId w:val="10"/>
+        </w:numPr>
+        <w:spacing w:line="360" w:lineRule="auto"/>
+        <w:ind w:left="-142"/>
+        <w:rPr>
+          <w:b/>
+          <w:sz w:val="24"/>
+          <w:szCs w:val="28"/>
+        </w:rPr>
+      </w:pPr>
+      <w:r>
+        <w:rPr>
+          <w:b/>
+          <w:sz w:val="24"/>
+          <w:szCs w:val="28"/>
+        </w:rPr>
+        <w:t>State what the error description is I receive</w:t>
+      </w:r>
+    </w:p>
+    <w:p>
+      <w:pPr>
+        <w:pStyle w:val="ListParagraph"/>
+        <w:spacing w:line="360" w:lineRule="auto"/>
+        <w:ind w:left="-142"/>
+        <w:rPr>
+          <w:b/>
+          <w:sz w:val="24"/>
+          <w:szCs w:val="28"/>
+        </w:rPr>
+      </w:pPr>
+    </w:p>
+    <w:p>
+      <w:pPr>
+        <w:pStyle w:val="ListParagraph"/>
+        <w:spacing w:line="360" w:lineRule="auto"/>
+        <w:ind w:left="-142"/>
+        <w:rPr>
+          <w:sz w:val="24"/>
+          <w:szCs w:val="28"/>
+        </w:rPr>
+      </w:pPr>
+      <w:r>
+        <w:rPr>
+          <w:sz w:val="24"/>
+          <w:szCs w:val="28"/>
+        </w:rPr>
+        <w:t>N/A</w:t>
+      </w:r>
+    </w:p>
+    <w:p>
+      <w:pPr>
+        <w:pStyle w:val="ListParagraph"/>
+        <w:spacing w:line="360" w:lineRule="auto"/>
+        <w:ind w:left="-142"/>
+        <w:rPr>
+          <w:sz w:val="24"/>
+          <w:szCs w:val="28"/>
+        </w:rPr>
+      </w:pPr>
+    </w:p>
+    <w:p>
+      <w:pPr>
+        <w:pStyle w:val="ListParagraph"/>
+        <w:numPr>
+          <w:ilvl w:val="0"/>
+          <w:numId w:val="10"/>
+        </w:numPr>
+        <w:spacing w:line="360" w:lineRule="auto"/>
+        <w:ind w:left="-142"/>
+        <w:rPr>
+          <w:b/>
+          <w:sz w:val="24"/>
+          <w:szCs w:val="28"/>
+        </w:rPr>
+      </w:pPr>
+      <w:r>
+        <w:rPr>
+          <w:b/>
+          <w:sz w:val="24"/>
+          <w:szCs w:val="28"/>
+        </w:rPr>
+        <w:t>State the number of unit test if applicable</w:t>
+      </w:r>
+    </w:p>
+    <w:p>
+      <w:pPr>
+        <w:pStyle w:val="ListParagraph"/>
+        <w:spacing w:line="360" w:lineRule="auto"/>
+        <w:ind w:left="-142"/>
+        <w:rPr>
+          <w:b/>
+          <w:sz w:val="24"/>
+          <w:szCs w:val="28"/>
+        </w:rPr>
+      </w:pPr>
+    </w:p>
+    <w:p>
+      <w:pPr>
+        <w:pStyle w:val="ListParagraph"/>
+        <w:spacing w:line="360" w:lineRule="auto"/>
+        <w:ind w:left="-142"/>
+        <w:rPr>
+          <w:sz w:val="24"/>
+          <w:szCs w:val="28"/>
+        </w:rPr>
+      </w:pPr>
+      <w:r>
+        <w:rPr>
+          <w:sz w:val="24"/>
+          <w:szCs w:val="28"/>
+        </w:rPr>
+        <w:t>N/A</w:t>
+      </w:r>
+    </w:p>
+    <w:p>
+      <w:pPr>
+        <w:pStyle w:val="ListParagraph"/>
+        <w:spacing w:line="360" w:lineRule="auto"/>
+        <w:ind w:left="-142"/>
+        <w:rPr>
+          <w:sz w:val="24"/>
+          <w:szCs w:val="28"/>
+        </w:rPr>
+      </w:pPr>
+    </w:p>
+    <w:p>
+      <w:pPr>
+        <w:pStyle w:val="ListParagraph"/>
+        <w:numPr>
+          <w:ilvl w:val="0"/>
+          <w:numId w:val="10"/>
+        </w:numPr>
+        <w:spacing w:line="360" w:lineRule="auto"/>
+        <w:ind w:left="-142"/>
+        <w:rPr>
+          <w:b/>
+          <w:sz w:val="24"/>
+          <w:szCs w:val="28"/>
+        </w:rPr>
+      </w:pPr>
+      <w:r>
+        <w:rPr>
+          <w:b/>
+          <w:sz w:val="24"/>
+          <w:szCs w:val="28"/>
+        </w:rPr>
+        <w:t>Describe what raises the error</w:t>
+      </w:r>
+    </w:p>
+    <w:p>
+      <w:pPr>
+        <w:pStyle w:val="ListParagraph"/>
+        <w:spacing w:line="360" w:lineRule="auto"/>
+        <w:ind w:left="-142"/>
+        <w:rPr>
+          <w:b/>
+          <w:sz w:val="24"/>
+          <w:szCs w:val="28"/>
+        </w:rPr>
+      </w:pPr>
+    </w:p>
+    <w:p>
+      <w:pPr>
+        <w:pStyle w:val="ListParagraph"/>
+        <w:spacing w:line="360" w:lineRule="auto"/>
+        <w:ind w:left="-142"/>
+        <w:rPr>
+          <w:sz w:val="24"/>
+          <w:szCs w:val="28"/>
+        </w:rPr>
+      </w:pPr>
+      <w:r>
+        <w:rPr>
+          <w:sz w:val="24"/>
+          <w:szCs w:val="28"/>
+        </w:rPr>
+        <w:t xml:space="preserve">The issue is that I currently store the return value of the sample function into the </w:t>
+      </w:r>
+      <w:proofErr w:type="spellStart"/>
+      <w:r>
+        <w:rPr>
+          <w:sz w:val="24"/>
+          <w:szCs w:val="28"/>
+        </w:rPr>
+        <w:t>inputNodes</w:t>
+      </w:r>
+      <w:proofErr w:type="spellEnd"/>
+      <w:r>
+        <w:rPr>
+          <w:sz w:val="24"/>
+          <w:szCs w:val="28"/>
+        </w:rPr>
+        <w:t xml:space="preserve"> data frame which worked fine but meant there would only be 1 random constant through the program. Changing it to store the function call instead required me to change the value column into a character type so that I could store “sample” as functions cannot be stored within data frames. This is another reason I should have used lists.</w:t>
+      </w:r>
+    </w:p>
+    <w:p>
+      <w:pPr>
+        <w:pStyle w:val="ListParagraph"/>
+        <w:spacing w:line="360" w:lineRule="auto"/>
+        <w:ind w:left="-142"/>
+        <w:rPr>
+          <w:sz w:val="24"/>
+          <w:szCs w:val="28"/>
+        </w:rPr>
+      </w:pPr>
+    </w:p>
+    <w:p>
+      <w:pPr>
+        <w:pStyle w:val="ListParagraph"/>
+        <w:numPr>
+          <w:ilvl w:val="0"/>
+          <w:numId w:val="10"/>
+        </w:numPr>
+        <w:spacing w:line="360" w:lineRule="auto"/>
+        <w:ind w:left="-142"/>
+        <w:rPr>
+          <w:b/>
+          <w:sz w:val="24"/>
+          <w:szCs w:val="28"/>
+        </w:rPr>
+      </w:pPr>
+      <w:r>
+        <w:rPr>
+          <w:b/>
+          <w:sz w:val="24"/>
+          <w:szCs w:val="28"/>
+        </w:rPr>
+        <w:t>Describe the steps taken to solve the issue</w:t>
+      </w:r>
+    </w:p>
+    <w:p>
+      <w:pPr>
+        <w:pStyle w:val="ListParagraph"/>
+        <w:spacing w:line="360" w:lineRule="auto"/>
+        <w:ind w:left="-142"/>
+        <w:rPr>
+          <w:b/>
+          <w:sz w:val="24"/>
+          <w:szCs w:val="28"/>
+        </w:rPr>
+      </w:pPr>
+    </w:p>
+    <w:p>
+      <w:pPr>
+        <w:pStyle w:val="ListParagraph"/>
+        <w:spacing w:line="360" w:lineRule="auto"/>
+        <w:ind w:left="-142"/>
+        <w:rPr>
+          <w:sz w:val="24"/>
+          <w:szCs w:val="28"/>
+        </w:rPr>
+      </w:pPr>
+      <w:r>
+        <w:rPr>
+          <w:sz w:val="24"/>
+          <w:szCs w:val="28"/>
+        </w:rPr>
+        <w:t xml:space="preserve">Steps are described above, need to check it </w:t>
+      </w:r>
+      <w:r>
+        <w:rPr>
+          <w:sz w:val="24"/>
+          <w:szCs w:val="28"/>
+        </w:rPr>
+        <w:t>works</w:t>
+      </w:r>
+      <w:r>
+        <w:rPr>
+          <w:sz w:val="24"/>
+          <w:szCs w:val="28"/>
+        </w:rPr>
+        <w:t xml:space="preserve"> when </w:t>
+      </w:r>
+      <w:r>
+        <w:rPr>
+          <w:sz w:val="24"/>
+          <w:szCs w:val="28"/>
+        </w:rPr>
+        <w:t>I’m</w:t>
+      </w:r>
+      <w:r>
+        <w:rPr>
+          <w:sz w:val="24"/>
+          <w:szCs w:val="28"/>
+        </w:rPr>
+        <w:t xml:space="preserve"> decoding. It is going to require a lot of conversion to </w:t>
+      </w:r>
+      <w:proofErr w:type="spellStart"/>
+      <w:r>
+        <w:rPr>
+          <w:sz w:val="24"/>
+          <w:szCs w:val="28"/>
+        </w:rPr>
+        <w:t>numerics</w:t>
+      </w:r>
+      <w:proofErr w:type="spellEnd"/>
+      <w:r>
+        <w:rPr>
+          <w:sz w:val="24"/>
+          <w:szCs w:val="28"/>
+        </w:rPr>
+        <w:t xml:space="preserve"> through the program to compensate for the bad design of using data frames.</w:t>
+      </w:r>
+    </w:p>
+    <w:p>
+      <w:pPr>
+        <w:rPr>
+          <w:sz w:val="24"/>
+          <w:szCs w:val="28"/>
+        </w:rPr>
+      </w:pPr>
+      <w:r>
+        <w:rPr>
+          <w:sz w:val="24"/>
+          <w:szCs w:val="28"/>
+        </w:rPr>
+        <w:br w:type="page"/>
+      </w:r>
+    </w:p>
+    <w:p>
+      <w:pPr>
+        <w:pStyle w:val="ListParagraph"/>
+        <w:numPr>
+          <w:ilvl w:val="0"/>
+          <w:numId w:val="11"/>
+        </w:numPr>
+        <w:spacing w:line="360" w:lineRule="auto"/>
+        <w:ind w:left="-142"/>
+        <w:rPr>
+          <w:b/>
+          <w:sz w:val="24"/>
+          <w:szCs w:val="28"/>
+        </w:rPr>
+      </w:pPr>
+      <w:r>
+        <w:rPr>
+          <w:b/>
+          <w:sz w:val="24"/>
+          <w:szCs w:val="28"/>
+        </w:rPr>
+        <w:lastRenderedPageBreak/>
+        <w:t>Write a description of the feature I am trying to implement</w:t>
+      </w:r>
+    </w:p>
+    <w:p>
+      <w:pPr>
+        <w:pStyle w:val="ListParagraph"/>
+        <w:spacing w:line="360" w:lineRule="auto"/>
+        <w:ind w:left="-142"/>
+        <w:rPr>
+          <w:sz w:val="24"/>
+          <w:szCs w:val="28"/>
+        </w:rPr>
+      </w:pPr>
+    </w:p>
+    <w:p>
+      <w:pPr>
+        <w:pStyle w:val="ListParagraph"/>
+        <w:spacing w:line="360" w:lineRule="auto"/>
+        <w:ind w:left="-142"/>
+        <w:rPr>
+          <w:sz w:val="24"/>
+          <w:szCs w:val="28"/>
+        </w:rPr>
+      </w:pPr>
+      <w:r>
+        <w:rPr>
+          <w:sz w:val="24"/>
+          <w:szCs w:val="28"/>
+        </w:rPr>
+        <w:t>Allow user to change the selection method used.</w:t>
+      </w:r>
+    </w:p>
+    <w:p>
+      <w:pPr>
+        <w:pStyle w:val="ListParagraph"/>
+        <w:spacing w:line="360" w:lineRule="auto"/>
+        <w:ind w:left="-142"/>
+        <w:rPr>
+          <w:sz w:val="24"/>
+          <w:szCs w:val="28"/>
+        </w:rPr>
+      </w:pPr>
+    </w:p>
+    <w:p>
+      <w:pPr>
+        <w:pStyle w:val="ListParagraph"/>
+        <w:numPr>
+          <w:ilvl w:val="0"/>
+          <w:numId w:val="11"/>
+        </w:numPr>
+        <w:spacing w:line="360" w:lineRule="auto"/>
+        <w:ind w:left="-142"/>
+        <w:rPr>
+          <w:b/>
+          <w:sz w:val="24"/>
+          <w:szCs w:val="28"/>
+        </w:rPr>
+      </w:pPr>
+      <w:r>
+        <w:rPr>
+          <w:b/>
+          <w:sz w:val="24"/>
+          <w:szCs w:val="28"/>
+        </w:rPr>
+        <w:t>State what the error description is I receive</w:t>
+      </w:r>
+    </w:p>
+    <w:p>
+      <w:pPr>
+        <w:pStyle w:val="ListParagraph"/>
+        <w:spacing w:line="360" w:lineRule="auto"/>
+        <w:ind w:left="-142"/>
+        <w:rPr>
+          <w:b/>
+          <w:sz w:val="24"/>
+          <w:szCs w:val="28"/>
+        </w:rPr>
+      </w:pPr>
+    </w:p>
+    <w:p>
+      <w:pPr>
+        <w:pStyle w:val="ListParagraph"/>
+        <w:spacing w:line="360" w:lineRule="auto"/>
+        <w:ind w:left="-142"/>
+        <w:rPr>
+          <w:sz w:val="24"/>
+          <w:szCs w:val="28"/>
+        </w:rPr>
+      </w:pPr>
+      <w:r>
+        <w:rPr>
+          <w:sz w:val="24"/>
+          <w:szCs w:val="28"/>
+        </w:rPr>
+        <w:t>N/A</w:t>
+      </w:r>
+    </w:p>
+    <w:p>
+      <w:pPr>
+        <w:pStyle w:val="ListParagraph"/>
+        <w:spacing w:line="360" w:lineRule="auto"/>
+        <w:ind w:left="-142"/>
+        <w:rPr>
+          <w:sz w:val="24"/>
+          <w:szCs w:val="28"/>
+        </w:rPr>
+      </w:pPr>
+    </w:p>
+    <w:p>
+      <w:pPr>
+        <w:pStyle w:val="ListParagraph"/>
+        <w:numPr>
+          <w:ilvl w:val="0"/>
+          <w:numId w:val="11"/>
+        </w:numPr>
+        <w:spacing w:line="360" w:lineRule="auto"/>
+        <w:ind w:left="-142"/>
+        <w:rPr>
+          <w:b/>
+          <w:sz w:val="24"/>
+          <w:szCs w:val="28"/>
+        </w:rPr>
+      </w:pPr>
+      <w:r>
+        <w:rPr>
+          <w:b/>
+          <w:sz w:val="24"/>
+          <w:szCs w:val="28"/>
+        </w:rPr>
+        <w:t>State the number of unit test if applicable</w:t>
+      </w:r>
+    </w:p>
+    <w:p>
+      <w:pPr>
+        <w:pStyle w:val="ListParagraph"/>
+        <w:spacing w:line="360" w:lineRule="auto"/>
+        <w:ind w:left="-142"/>
+        <w:rPr>
+          <w:sz w:val="24"/>
+          <w:szCs w:val="28"/>
+        </w:rPr>
+      </w:pPr>
+    </w:p>
+    <w:p>
+      <w:pPr>
+        <w:pStyle w:val="ListParagraph"/>
+        <w:spacing w:line="360" w:lineRule="auto"/>
+        <w:ind w:left="-142"/>
+        <w:rPr>
+          <w:b/>
+          <w:sz w:val="24"/>
+          <w:szCs w:val="28"/>
+        </w:rPr>
+      </w:pPr>
+      <w:r>
+        <w:rPr>
+          <w:sz w:val="24"/>
+          <w:szCs w:val="28"/>
+        </w:rPr>
+        <w:t>N/A</w:t>
+      </w:r>
+    </w:p>
+    <w:p>
+      <w:pPr>
+        <w:pStyle w:val="ListParagraph"/>
+        <w:numPr>
+          <w:ilvl w:val="0"/>
+          <w:numId w:val="11"/>
+        </w:numPr>
+        <w:spacing w:line="360" w:lineRule="auto"/>
+        <w:ind w:left="-142"/>
+        <w:rPr>
+          <w:b/>
+          <w:sz w:val="24"/>
+          <w:szCs w:val="28"/>
+        </w:rPr>
+      </w:pPr>
+      <w:r>
+        <w:rPr>
+          <w:b/>
+          <w:sz w:val="24"/>
+          <w:szCs w:val="28"/>
+        </w:rPr>
+        <w:t>Describe what raises the error</w:t>
+      </w:r>
+    </w:p>
+    <w:p>
+      <w:pPr>
+        <w:pStyle w:val="ListParagraph"/>
+        <w:spacing w:line="360" w:lineRule="auto"/>
+        <w:ind w:left="-142"/>
+        <w:rPr>
+          <w:b/>
+          <w:sz w:val="24"/>
+          <w:szCs w:val="28"/>
+        </w:rPr>
+      </w:pPr>
+    </w:p>
+    <w:p>
+      <w:pPr>
+        <w:pStyle w:val="ListParagraph"/>
+        <w:spacing w:line="360" w:lineRule="auto"/>
+        <w:ind w:left="-142"/>
+        <w:rPr>
+          <w:sz w:val="24"/>
+          <w:szCs w:val="28"/>
+        </w:rPr>
+      </w:pPr>
+      <w:r>
+        <w:rPr>
+          <w:sz w:val="24"/>
+          <w:szCs w:val="28"/>
+        </w:rPr>
+        <w:t xml:space="preserve">There is no error but there is an issue which </w:t>
+      </w:r>
+      <w:proofErr w:type="gramStart"/>
+      <w:r>
+        <w:rPr>
+          <w:sz w:val="24"/>
+          <w:szCs w:val="28"/>
+        </w:rPr>
+        <w:t>has to</w:t>
+      </w:r>
+      <w:proofErr w:type="gramEnd"/>
+      <w:r>
+        <w:rPr>
+          <w:sz w:val="24"/>
+          <w:szCs w:val="28"/>
+        </w:rPr>
+        <w:t xml:space="preserve"> be solved which is how to pass both the function to be called (in this case the selection method, </w:t>
+      </w:r>
+      <w:proofErr w:type="spellStart"/>
+      <w:r>
+        <w:rPr>
+          <w:sz w:val="24"/>
+          <w:szCs w:val="28"/>
+        </w:rPr>
+        <w:t>tournamentSelection</w:t>
+      </w:r>
+      <w:proofErr w:type="spellEnd"/>
+      <w:r>
+        <w:rPr>
+          <w:sz w:val="24"/>
+          <w:szCs w:val="28"/>
+        </w:rPr>
+        <w:t>) and the arguments that the function expects into the program. As different selection methods require different parameters, the way the function is called must be dynamic to the parameters provided.</w:t>
+      </w:r>
+    </w:p>
+    <w:p>
+      <w:pPr>
+        <w:pStyle w:val="ListParagraph"/>
+        <w:spacing w:line="360" w:lineRule="auto"/>
+        <w:ind w:left="-142"/>
+        <w:rPr>
+          <w:sz w:val="24"/>
+          <w:szCs w:val="28"/>
+        </w:rPr>
+      </w:pPr>
+    </w:p>
+    <w:p>
+      <w:pPr>
+        <w:pStyle w:val="ListParagraph"/>
+        <w:numPr>
+          <w:ilvl w:val="0"/>
+          <w:numId w:val="11"/>
+        </w:numPr>
+        <w:spacing w:line="360" w:lineRule="auto"/>
+        <w:ind w:left="-142"/>
+        <w:rPr>
+          <w:b/>
+          <w:sz w:val="24"/>
+          <w:szCs w:val="28"/>
+        </w:rPr>
+      </w:pPr>
+      <w:r>
+        <w:rPr>
+          <w:b/>
+          <w:sz w:val="24"/>
+          <w:szCs w:val="28"/>
+        </w:rPr>
+        <w:t>Describe the steps taken to solve the issue</w:t>
+      </w:r>
+    </w:p>
+    <w:p>
+      <w:pPr>
+        <w:pStyle w:val="ListParagraph"/>
+        <w:spacing w:line="360" w:lineRule="auto"/>
+        <w:ind w:left="-142"/>
+        <w:rPr>
+          <w:sz w:val="24"/>
+          <w:szCs w:val="28"/>
+        </w:rPr>
+      </w:pPr>
+    </w:p>
+    <w:p>
+      <w:pPr>
+        <w:pStyle w:val="ListParagraph"/>
+        <w:spacing w:line="360" w:lineRule="auto"/>
+        <w:ind w:left="-142"/>
+        <w:rPr>
+          <w:sz w:val="24"/>
+          <w:szCs w:val="28"/>
+        </w:rPr>
+      </w:pPr>
+      <w:r>
+        <w:rPr>
+          <w:sz w:val="24"/>
+          <w:szCs w:val="28"/>
+        </w:rPr>
+        <w:t xml:space="preserve">I define an additional parameter to </w:t>
+      </w:r>
+      <w:proofErr w:type="spellStart"/>
+      <w:r>
+        <w:rPr>
+          <w:sz w:val="24"/>
+          <w:szCs w:val="28"/>
+        </w:rPr>
+        <w:t>cgp</w:t>
+      </w:r>
+      <w:proofErr w:type="spellEnd"/>
+      <w:r>
+        <w:rPr>
+          <w:sz w:val="24"/>
+          <w:szCs w:val="28"/>
+        </w:rPr>
+        <w:t xml:space="preserve"> which is called </w:t>
+      </w:r>
+      <w:proofErr w:type="spellStart"/>
+      <w:r>
+        <w:rPr>
+          <w:sz w:val="24"/>
+          <w:szCs w:val="28"/>
+        </w:rPr>
+        <w:t>selectionMethod</w:t>
+      </w:r>
+      <w:proofErr w:type="spellEnd"/>
+      <w:r>
+        <w:rPr>
+          <w:sz w:val="24"/>
+          <w:szCs w:val="28"/>
+        </w:rPr>
+        <w:t xml:space="preserve">. This parameter expects a list which contains the function to call as the first argument and the arguments to the function as the second argument as a list. So that for calling </w:t>
+      </w:r>
+      <w:proofErr w:type="spellStart"/>
+      <w:r>
+        <w:rPr>
+          <w:sz w:val="24"/>
+          <w:szCs w:val="28"/>
+        </w:rPr>
+        <w:t>muLambda</w:t>
+      </w:r>
+      <w:proofErr w:type="spellEnd"/>
+      <w:r>
+        <w:rPr>
+          <w:sz w:val="24"/>
+          <w:szCs w:val="28"/>
+        </w:rPr>
+        <w:t xml:space="preserve"> it would be </w:t>
+      </w:r>
+      <w:proofErr w:type="gramStart"/>
+      <w:r>
+        <w:rPr>
+          <w:sz w:val="24"/>
+          <w:szCs w:val="28"/>
+        </w:rPr>
+        <w:t>list(</w:t>
+      </w:r>
+      <w:proofErr w:type="spellStart"/>
+      <w:proofErr w:type="gramEnd"/>
+      <w:r>
+        <w:rPr>
+          <w:sz w:val="24"/>
+          <w:szCs w:val="28"/>
+        </w:rPr>
+        <w:t>muLambda</w:t>
+      </w:r>
+      <w:proofErr w:type="spellEnd"/>
+      <w:r>
+        <w:rPr>
+          <w:sz w:val="24"/>
+          <w:szCs w:val="28"/>
+        </w:rPr>
+        <w:t>, c(1, 4)).</w:t>
+      </w:r>
+    </w:p>
+    <w:p>
+      <w:pPr>
+        <w:pStyle w:val="ListParagraph"/>
+        <w:spacing w:line="360" w:lineRule="auto"/>
+        <w:ind w:left="-142"/>
+        <w:rPr>
+          <w:sz w:val="24"/>
+          <w:szCs w:val="28"/>
+        </w:rPr>
+      </w:pPr>
+    </w:p>
+    <w:p>
+      <w:pPr>
+        <w:pStyle w:val="ListParagraph"/>
+        <w:spacing w:line="360" w:lineRule="auto"/>
+        <w:ind w:left="-142"/>
+        <w:rPr>
+          <w:sz w:val="24"/>
+          <w:szCs w:val="28"/>
+        </w:rPr>
+      </w:pPr>
+      <w:r>
+        <w:rPr>
+          <w:sz w:val="24"/>
+          <w:szCs w:val="28"/>
+        </w:rPr>
+        <w:t xml:space="preserve">These parameters </w:t>
+      </w:r>
+      <w:proofErr w:type="gramStart"/>
+      <w:r>
+        <w:rPr>
+          <w:sz w:val="24"/>
+          <w:szCs w:val="28"/>
+        </w:rPr>
+        <w:t>have to</w:t>
+      </w:r>
+      <w:proofErr w:type="gramEnd"/>
+      <w:r>
+        <w:rPr>
+          <w:sz w:val="24"/>
+          <w:szCs w:val="28"/>
+        </w:rPr>
+        <w:t xml:space="preserve"> be compared to the number of parameters that the function expects and can be done through looking at the formals of the function defined. </w:t>
       </w:r>
       <w:bookmarkStart w:id="0" w:name="_GoBack"/>
       <w:bookmarkEnd w:id="0"/>
-      <w:r>
-        <w:rPr>
-          <w:sz w:val="24"/>
-          <w:szCs w:val="28"/>
-        </w:rPr>
-        <w:t xml:space="preserve">allow for duplicate values within </w:t>
-      </w:r>
-      <w:proofErr w:type="spellStart"/>
-      <w:r>
-        <w:rPr>
-          <w:sz w:val="24"/>
-          <w:szCs w:val="28"/>
-        </w:rPr>
-        <w:t>validInputIDs</w:t>
-      </w:r>
-      <w:proofErr w:type="spellEnd"/>
-      <w:r>
-        <w:rPr>
-          <w:sz w:val="24"/>
-          <w:szCs w:val="28"/>
-        </w:rPr>
-        <w:t xml:space="preserve"> which will only happen initially when the number of columns is greater than the number of input nodes.</w:t>
-      </w:r>
-    </w:p>
-    <w:p>
-      <w:pPr>
-        <w:pStyle w:val="ListParagraph"/>
-        <w:spacing w:line="360" w:lineRule="auto"/>
-        <w:ind w:left="-142"/>
-        <w:rPr>
-          <w:sz w:val="24"/>
-          <w:szCs w:val="28"/>
-        </w:rPr>
-      </w:pPr>
-    </w:p>
-    <w:p>
-      <w:pPr>
-        <w:pStyle w:val="ListParagraph"/>
-        <w:spacing w:line="360" w:lineRule="auto"/>
-        <w:ind w:left="-142"/>
-        <w:rPr>
-          <w:sz w:val="24"/>
-          <w:szCs w:val="28"/>
-        </w:rPr>
-      </w:pPr>
-      <w:r>
-        <w:rPr>
-          <w:sz w:val="24"/>
-          <w:szCs w:val="28"/>
-        </w:rPr>
-        <w:t xml:space="preserve">Doing this led to a bias in sampling though so </w:t>
-      </w:r>
-      <w:proofErr w:type="spellStart"/>
-      <w:r>
-        <w:rPr>
-          <w:sz w:val="24"/>
-          <w:szCs w:val="28"/>
-        </w:rPr>
-        <w:t>sampleWithoutBiasOrNA</w:t>
-      </w:r>
-      <w:proofErr w:type="spellEnd"/>
-      <w:r>
-        <w:rPr>
-          <w:sz w:val="24"/>
-          <w:szCs w:val="28"/>
-        </w:rPr>
-        <w:t xml:space="preserve"> had to be implemented to remove this bias.</w:t>
-      </w:r>
-    </w:p>
-    <w:p>
-      <w:pPr>
-        <w:pStyle w:val="ListParagraph"/>
-        <w:spacing w:line="360" w:lineRule="auto"/>
-        <w:ind w:left="-142"/>
-        <w:rPr>
-          <w:sz w:val="24"/>
-          <w:szCs w:val="28"/>
-        </w:rPr>
-      </w:pPr>
     </w:p>
     <w:p>
       <w:pPr>
@@ -5142,6 +5992,92 @@
 <file path=word/numbering.xml><?xml version="1.0" encoding="utf-8"?>
 <w:numbering xmlns:wpc="http://schemas.microsoft.com/office/word/2010/wordprocessingCanvas" xmlns:cx="http://schemas.microsoft.com/office/drawing/2014/chartex" xmlns:cx1="http://schemas.microsoft.com/office/drawing/2015/9/8/chartex" xmlns:cx2="http://schemas.microsoft.com/office/drawing/2015/10/21/chartex" xmlns:cx3="http://schemas.microsoft.com/office/drawing/2016/5/9/chartex" xmlns:cx4="http://schemas.microsoft.com/office/drawing/2016/5/10/chartex" xmlns:cx5="http://schemas.microsoft.com/office/drawing/2016/5/11/chartex" xmlns:cx6="http://schemas.microsoft.com/office/drawing/2016/5/12/chartex" xmlns:cx7="http://schemas.microsoft.com/office/drawing/2016/5/13/chartex" xmlns:cx8="http://schemas.microsoft.com/office/drawing/2016/5/14/chartex" xmlns:mc="http://schemas.openxmlformats.org/markup-compatibility/2006" xmlns:aink="http://schemas.microsoft.com/office/drawing/2016/ink" xmlns:am3d="http://schemas.microsoft.com/office/drawing/2017/model3d" xmlns:o="urn:schemas-microsoft-com:office:office" xmlns:r="http://schemas.openxmlformats.org/officeDocument/2006/relationships" xmlns:m="http://schemas.openxmlformats.org/officeDocument/2006/math" xmlns:v="urn:schemas-microsoft-com:vml" xmlns:wp14="http://schemas.microsoft.com/office/word/2010/wordprocessingDrawing" xmlns:wp="http://schemas.openxmlformats.org/drawingml/2006/wordprocessingDrawing" xmlns:w10="urn:schemas-microsoft-com:office:word" xmlns:w="http://schemas.openxmlformats.org/wordprocessingml/2006/main" xmlns:w14="http://schemas.microsoft.com/office/word/2010/wordml" xmlns:w15="http://schemas.microsoft.com/office/word/2012/wordml" xmlns:w16cid="http://schemas.microsoft.com/office/word/2016/wordml/cid" xmlns:w16se="http://schemas.microsoft.com/office/word/2015/wordml/symex" xmlns:wpg="http://schemas.microsoft.com/office/word/2010/wordprocessingGroup" xmlns:wpi="http://schemas.microsoft.com/office/word/2010/wordprocessingInk" xmlns:wne="http://schemas.microsoft.com/office/word/2006/wordml" xmlns:wps="http://schemas.microsoft.com/office/word/2010/wordprocessingShape" mc:Ignorable="w14 w15 w16se w16cid wp14">
   <w:abstractNum w:abstractNumId="0" w15:restartNumberingAfterBreak="0">
+    <w:nsid w:val="0E7F52B7"/>
+    <w:multiLevelType w:val="hybridMultilevel"/>
+    <w:tmpl w:val="B4F6DD94"/>
+    <w:lvl w:ilvl="0" w:tplc="0809000F">
+      <w:start w:val="1"/>
+      <w:numFmt w:val="decimal"/>
+      <w:lvlText w:val="%1."/>
+      <w:lvlJc w:val="left"/>
+      <w:pPr>
+        <w:ind w:left="360" w:hanging="360"/>
+      </w:pPr>
+    </w:lvl>
+    <w:lvl w:ilvl="1" w:tplc="08090019" w:tentative="1">
+      <w:start w:val="1"/>
+      <w:numFmt w:val="lowerLetter"/>
+      <w:lvlText w:val="%2."/>
+      <w:lvlJc w:val="left"/>
+      <w:pPr>
+        <w:ind w:left="1080" w:hanging="360"/>
+      </w:pPr>
+    </w:lvl>
+    <w:lvl w:ilvl="2" w:tplc="0809001B" w:tentative="1">
+      <w:start w:val="1"/>
+      <w:numFmt w:val="lowerRoman"/>
+      <w:lvlText w:val="%3."/>
+      <w:lvlJc w:val="right"/>
+      <w:pPr>
+        <w:ind w:left="1800" w:hanging="180"/>
+      </w:pPr>
+    </w:lvl>
+    <w:lvl w:ilvl="3" w:tplc="0809000F" w:tentative="1">
+      <w:start w:val="1"/>
+      <w:numFmt w:val="decimal"/>
+      <w:lvlText w:val="%4."/>
+      <w:lvlJc w:val="left"/>
+      <w:pPr>
+        <w:ind w:left="2520" w:hanging="360"/>
+      </w:pPr>
+    </w:lvl>
+    <w:lvl w:ilvl="4" w:tplc="08090019" w:tentative="1">
+      <w:start w:val="1"/>
+      <w:numFmt w:val="lowerLetter"/>
+      <w:lvlText w:val="%5."/>
+      <w:lvlJc w:val="left"/>
+      <w:pPr>
+        <w:ind w:left="3240" w:hanging="360"/>
+      </w:pPr>
+    </w:lvl>
+    <w:lvl w:ilvl="5" w:tplc="0809001B" w:tentative="1">
+      <w:start w:val="1"/>
+      <w:numFmt w:val="lowerRoman"/>
+      <w:lvlText w:val="%6."/>
+      <w:lvlJc w:val="right"/>
+      <w:pPr>
+        <w:ind w:left="3960" w:hanging="180"/>
+      </w:pPr>
+    </w:lvl>
+    <w:lvl w:ilvl="6" w:tplc="0809000F" w:tentative="1">
+      <w:start w:val="1"/>
+      <w:numFmt w:val="decimal"/>
+      <w:lvlText w:val="%7."/>
+      <w:lvlJc w:val="left"/>
+      <w:pPr>
+        <w:ind w:left="4680" w:hanging="360"/>
+      </w:pPr>
+    </w:lvl>
+    <w:lvl w:ilvl="7" w:tplc="08090019" w:tentative="1">
+      <w:start w:val="1"/>
+      <w:numFmt w:val="lowerLetter"/>
+      <w:lvlText w:val="%8."/>
+      <w:lvlJc w:val="left"/>
+      <w:pPr>
+        <w:ind w:left="5400" w:hanging="360"/>
+      </w:pPr>
+    </w:lvl>
+    <w:lvl w:ilvl="8" w:tplc="0809001B" w:tentative="1">
+      <w:start w:val="1"/>
+      <w:numFmt w:val="lowerRoman"/>
+      <w:lvlText w:val="%9."/>
+      <w:lvlJc w:val="right"/>
+      <w:pPr>
+        <w:ind w:left="6120" w:hanging="180"/>
+      </w:pPr>
+    </w:lvl>
+  </w:abstractNum>
+  <w:abstractNum w:abstractNumId="1" w15:restartNumberingAfterBreak="0">
     <w:nsid w:val="1BE26B3C"/>
     <w:multiLevelType w:val="hybridMultilevel"/>
     <w:tmpl w:val="B4F6DD94"/>
@@ -5227,7 +6163,7 @@
       </w:pPr>
     </w:lvl>
   </w:abstractNum>
-  <w:abstractNum w:abstractNumId="1" w15:restartNumberingAfterBreak="0">
+  <w:abstractNum w:abstractNumId="2" w15:restartNumberingAfterBreak="0">
     <w:nsid w:val="24DC3FE1"/>
     <w:multiLevelType w:val="hybridMultilevel"/>
     <w:tmpl w:val="AEB61488"/>
@@ -5313,7 +6249,93 @@
       </w:pPr>
     </w:lvl>
   </w:abstractNum>
-  <w:abstractNum w:abstractNumId="2" w15:restartNumberingAfterBreak="0">
+  <w:abstractNum w:abstractNumId="3" w15:restartNumberingAfterBreak="0">
+    <w:nsid w:val="33C66C82"/>
+    <w:multiLevelType w:val="hybridMultilevel"/>
+    <w:tmpl w:val="B4F6DD94"/>
+    <w:lvl w:ilvl="0" w:tplc="0809000F">
+      <w:start w:val="1"/>
+      <w:numFmt w:val="decimal"/>
+      <w:lvlText w:val="%1."/>
+      <w:lvlJc w:val="left"/>
+      <w:pPr>
+        <w:ind w:left="360" w:hanging="360"/>
+      </w:pPr>
+    </w:lvl>
+    <w:lvl w:ilvl="1" w:tplc="08090019" w:tentative="1">
+      <w:start w:val="1"/>
+      <w:numFmt w:val="lowerLetter"/>
+      <w:lvlText w:val="%2."/>
+      <w:lvlJc w:val="left"/>
+      <w:pPr>
+        <w:ind w:left="1080" w:hanging="360"/>
+      </w:pPr>
+    </w:lvl>
+    <w:lvl w:ilvl="2" w:tplc="0809001B" w:tentative="1">
+      <w:start w:val="1"/>
+      <w:numFmt w:val="lowerRoman"/>
+      <w:lvlText w:val="%3."/>
+      <w:lvlJc w:val="right"/>
+      <w:pPr>
+        <w:ind w:left="1800" w:hanging="180"/>
+      </w:pPr>
+    </w:lvl>
+    <w:lvl w:ilvl="3" w:tplc="0809000F" w:tentative="1">
+      <w:start w:val="1"/>
+      <w:numFmt w:val="decimal"/>
+      <w:lvlText w:val="%4."/>
+      <w:lvlJc w:val="left"/>
+      <w:pPr>
+        <w:ind w:left="2520" w:hanging="360"/>
+      </w:pPr>
+    </w:lvl>
+    <w:lvl w:ilvl="4" w:tplc="08090019" w:tentative="1">
+      <w:start w:val="1"/>
+      <w:numFmt w:val="lowerLetter"/>
+      <w:lvlText w:val="%5."/>
+      <w:lvlJc w:val="left"/>
+      <w:pPr>
+        <w:ind w:left="3240" w:hanging="360"/>
+      </w:pPr>
+    </w:lvl>
+    <w:lvl w:ilvl="5" w:tplc="0809001B" w:tentative="1">
+      <w:start w:val="1"/>
+      <w:numFmt w:val="lowerRoman"/>
+      <w:lvlText w:val="%6."/>
+      <w:lvlJc w:val="right"/>
+      <w:pPr>
+        <w:ind w:left="3960" w:hanging="180"/>
+      </w:pPr>
+    </w:lvl>
+    <w:lvl w:ilvl="6" w:tplc="0809000F" w:tentative="1">
+      <w:start w:val="1"/>
+      <w:numFmt w:val="decimal"/>
+      <w:lvlText w:val="%7."/>
+      <w:lvlJc w:val="left"/>
+      <w:pPr>
+        <w:ind w:left="4680" w:hanging="360"/>
+      </w:pPr>
+    </w:lvl>
+    <w:lvl w:ilvl="7" w:tplc="08090019" w:tentative="1">
+      <w:start w:val="1"/>
+      <w:numFmt w:val="lowerLetter"/>
+      <w:lvlText w:val="%8."/>
+      <w:lvlJc w:val="left"/>
+      <w:pPr>
+        <w:ind w:left="5400" w:hanging="360"/>
+      </w:pPr>
+    </w:lvl>
+    <w:lvl w:ilvl="8" w:tplc="0809001B" w:tentative="1">
+      <w:start w:val="1"/>
+      <w:numFmt w:val="lowerRoman"/>
+      <w:lvlText w:val="%9."/>
+      <w:lvlJc w:val="right"/>
+      <w:pPr>
+        <w:ind w:left="6120" w:hanging="180"/>
+      </w:pPr>
+    </w:lvl>
+  </w:abstractNum>
+  <w:abstractNum w:abstractNumId="4" w15:restartNumberingAfterBreak="0">
     <w:nsid w:val="46445B2A"/>
     <w:multiLevelType w:val="hybridMultilevel"/>
     <w:tmpl w:val="6B8EAB44"/>
@@ -5402,7 +6424,7 @@
       </w:pPr>
     </w:lvl>
   </w:abstractNum>
-  <w:abstractNum w:abstractNumId="3" w15:restartNumberingAfterBreak="0">
+  <w:abstractNum w:abstractNumId="5" w15:restartNumberingAfterBreak="0">
     <w:nsid w:val="4A3C322B"/>
     <w:multiLevelType w:val="hybridMultilevel"/>
     <w:tmpl w:val="B4F6DD94"/>
@@ -5488,7 +6510,7 @@
       </w:pPr>
     </w:lvl>
   </w:abstractNum>
-  <w:abstractNum w:abstractNumId="4" w15:restartNumberingAfterBreak="0">
+  <w:abstractNum w:abstractNumId="6" w15:restartNumberingAfterBreak="0">
     <w:nsid w:val="524A3015"/>
     <w:multiLevelType w:val="hybridMultilevel"/>
     <w:tmpl w:val="B4F6DD94"/>
@@ -5574,7 +6596,7 @@
       </w:pPr>
     </w:lvl>
   </w:abstractNum>
-  <w:abstractNum w:abstractNumId="5" w15:restartNumberingAfterBreak="0">
+  <w:abstractNum w:abstractNumId="7" w15:restartNumberingAfterBreak="0">
     <w:nsid w:val="55ED3FAE"/>
     <w:multiLevelType w:val="hybridMultilevel"/>
     <w:tmpl w:val="B4F6DD94"/>
@@ -5660,7 +6682,7 @@
       </w:pPr>
     </w:lvl>
   </w:abstractNum>
-  <w:abstractNum w:abstractNumId="6" w15:restartNumberingAfterBreak="0">
+  <w:abstractNum w:abstractNumId="8" w15:restartNumberingAfterBreak="0">
     <w:nsid w:val="605D0EBD"/>
     <w:multiLevelType w:val="hybridMultilevel"/>
     <w:tmpl w:val="B4F6DD94"/>
@@ -5746,7 +6768,7 @@
       </w:pPr>
     </w:lvl>
   </w:abstractNum>
-  <w:abstractNum w:abstractNumId="7" w15:restartNumberingAfterBreak="0">
+  <w:abstractNum w:abstractNumId="9" w15:restartNumberingAfterBreak="0">
     <w:nsid w:val="60CF21A0"/>
     <w:multiLevelType w:val="hybridMultilevel"/>
     <w:tmpl w:val="B4F6DD94"/>
@@ -5832,7 +6854,7 @@
       </w:pPr>
     </w:lvl>
   </w:abstractNum>
-  <w:abstractNum w:abstractNumId="8" w15:restartNumberingAfterBreak="0">
+  <w:abstractNum w:abstractNumId="10" w15:restartNumberingAfterBreak="0">
     <w:nsid w:val="654857C6"/>
     <w:multiLevelType w:val="hybridMultilevel"/>
     <w:tmpl w:val="B4F6DD94"/>
@@ -5919,31 +6941,37 @@
     </w:lvl>
   </w:abstractNum>
   <w:num w:numId="1">
+    <w:abstractNumId w:val="5"/>
+  </w:num>
+  <w:num w:numId="2">
+    <w:abstractNumId w:val="6"/>
+  </w:num>
+  <w:num w:numId="3">
+    <w:abstractNumId w:val="2"/>
+  </w:num>
+  <w:num w:numId="4">
+    <w:abstractNumId w:val="4"/>
+  </w:num>
+  <w:num w:numId="5">
+    <w:abstractNumId w:val="9"/>
+  </w:num>
+  <w:num w:numId="6">
+    <w:abstractNumId w:val="1"/>
+  </w:num>
+  <w:num w:numId="7">
+    <w:abstractNumId w:val="7"/>
+  </w:num>
+  <w:num w:numId="8">
+    <w:abstractNumId w:val="8"/>
+  </w:num>
+  <w:num w:numId="9">
+    <w:abstractNumId w:val="10"/>
+  </w:num>
+  <w:num w:numId="10">
     <w:abstractNumId w:val="3"/>
   </w:num>
-  <w:num w:numId="2">
-    <w:abstractNumId w:val="4"/>
-  </w:num>
-  <w:num w:numId="3">
-    <w:abstractNumId w:val="1"/>
-  </w:num>
-  <w:num w:numId="4">
-    <w:abstractNumId w:val="2"/>
-  </w:num>
-  <w:num w:numId="5">
-    <w:abstractNumId w:val="7"/>
-  </w:num>
-  <w:num w:numId="6">
+  <w:num w:numId="11">
     <w:abstractNumId w:val="0"/>
-  </w:num>
-  <w:num w:numId="7">
-    <w:abstractNumId w:val="5"/>
-  </w:num>
-  <w:num w:numId="8">
-    <w:abstractNumId w:val="6"/>
-  </w:num>
-  <w:num w:numId="9">
-    <w:abstractNumId w:val="8"/>
   </w:num>
 </w:numbering>
 </file>

--- a/Development Docs/Development Problems.docx
+++ b/Development Docs/Development Problems.docx
@@ -5955,29 +5955,570 @@
         </w:rPr>
         <w:t xml:space="preserve"> be compared to the number of parameters that the function expects and can be done through looking at the formals of the function defined. </w:t>
       </w:r>
+      <w:r>
+        <w:rPr>
+          <w:sz w:val="24"/>
+          <w:szCs w:val="28"/>
+        </w:rPr>
+        <w:t xml:space="preserve">I wrote the </w:t>
+      </w:r>
+      <w:proofErr w:type="spellStart"/>
+      <w:r>
+        <w:rPr>
+          <w:sz w:val="24"/>
+          <w:szCs w:val="28"/>
+        </w:rPr>
+        <w:t>validSelectionInput</w:t>
+      </w:r>
+      <w:proofErr w:type="spellEnd"/>
+      <w:r>
+        <w:rPr>
+          <w:sz w:val="24"/>
+          <w:szCs w:val="28"/>
+        </w:rPr>
+        <w:t xml:space="preserve"> function to perform this and it also checks that there is a population parameter which is set to NA.</w:t>
+      </w:r>
+    </w:p>
+    <w:p>
+      <w:pPr>
+        <w:pStyle w:val="ListParagraph"/>
+        <w:spacing w:line="360" w:lineRule="auto"/>
+        <w:ind w:left="-142"/>
+        <w:rPr>
+          <w:sz w:val="24"/>
+          <w:szCs w:val="28"/>
+        </w:rPr>
+      </w:pPr>
+    </w:p>
+    <w:p>
+      <w:pPr>
+        <w:spacing w:line="360" w:lineRule="auto"/>
+        <w:rPr>
+          <w:b/>
+          <w:sz w:val="24"/>
+          <w:szCs w:val="28"/>
+        </w:rPr>
+      </w:pPr>
+    </w:p>
+    <w:p>
+      <w:pPr>
+        <w:spacing w:line="360" w:lineRule="auto"/>
+        <w:rPr>
+          <w:b/>
+          <w:sz w:val="24"/>
+          <w:szCs w:val="28"/>
+        </w:rPr>
+      </w:pPr>
+    </w:p>
+    <w:p>
+      <w:pPr>
+        <w:pStyle w:val="ListParagraph"/>
+        <w:numPr>
+          <w:ilvl w:val="0"/>
+          <w:numId w:val="12"/>
+        </w:numPr>
+        <w:spacing w:line="360" w:lineRule="auto"/>
+        <w:ind w:left="284"/>
+        <w:rPr>
+          <w:b/>
+          <w:sz w:val="24"/>
+          <w:szCs w:val="28"/>
+        </w:rPr>
+      </w:pPr>
+      <w:r>
+        <w:rPr>
+          <w:b/>
+          <w:sz w:val="24"/>
+          <w:szCs w:val="28"/>
+        </w:rPr>
+        <w:lastRenderedPageBreak/>
+        <w:t>Write a description of the feature I am trying to implement</w:t>
+      </w:r>
+    </w:p>
+    <w:p>
+      <w:pPr>
+        <w:pStyle w:val="ListParagraph"/>
+        <w:spacing w:line="360" w:lineRule="auto"/>
+        <w:ind w:left="284"/>
+        <w:rPr>
+          <w:b/>
+          <w:sz w:val="24"/>
+          <w:szCs w:val="28"/>
+        </w:rPr>
+      </w:pPr>
+    </w:p>
+    <w:p>
+      <w:pPr>
+        <w:pStyle w:val="ListParagraph"/>
+        <w:spacing w:line="360" w:lineRule="auto"/>
+        <w:ind w:left="284"/>
+        <w:rPr>
+          <w:sz w:val="24"/>
+          <w:szCs w:val="28"/>
+        </w:rPr>
+      </w:pPr>
+      <w:r>
+        <w:rPr>
+          <w:sz w:val="24"/>
+          <w:szCs w:val="28"/>
+        </w:rPr>
+        <w:t>Ability for the user to choose the selection method to use and change parameters of it.</w:t>
+      </w:r>
+    </w:p>
+    <w:p>
+      <w:pPr>
+        <w:pStyle w:val="ListParagraph"/>
+        <w:spacing w:line="360" w:lineRule="auto"/>
+        <w:ind w:left="284"/>
+        <w:rPr>
+          <w:sz w:val="24"/>
+          <w:szCs w:val="28"/>
+        </w:rPr>
+      </w:pPr>
+    </w:p>
+    <w:p>
+      <w:pPr>
+        <w:pStyle w:val="ListParagraph"/>
+        <w:numPr>
+          <w:ilvl w:val="0"/>
+          <w:numId w:val="12"/>
+        </w:numPr>
+        <w:spacing w:line="360" w:lineRule="auto"/>
+        <w:ind w:left="284"/>
+        <w:rPr>
+          <w:b/>
+          <w:sz w:val="24"/>
+          <w:szCs w:val="28"/>
+        </w:rPr>
+      </w:pPr>
+      <w:r>
+        <w:rPr>
+          <w:b/>
+          <w:sz w:val="24"/>
+          <w:szCs w:val="28"/>
+        </w:rPr>
+        <w:t>State what the error description is I receive</w:t>
+      </w:r>
+    </w:p>
+    <w:p>
+      <w:pPr>
+        <w:pStyle w:val="ListParagraph"/>
+        <w:numPr>
+          <w:ilvl w:val="0"/>
+          <w:numId w:val="12"/>
+        </w:numPr>
+        <w:spacing w:line="360" w:lineRule="auto"/>
+        <w:ind w:left="284"/>
+        <w:rPr>
+          <w:b/>
+          <w:sz w:val="24"/>
+          <w:szCs w:val="28"/>
+        </w:rPr>
+      </w:pPr>
+      <w:r>
+        <w:rPr>
+          <w:b/>
+          <w:sz w:val="24"/>
+          <w:szCs w:val="28"/>
+        </w:rPr>
+        <w:t>State the number of unit test if applicable</w:t>
+      </w:r>
+    </w:p>
+    <w:p>
+      <w:pPr>
+        <w:pStyle w:val="ListParagraph"/>
+        <w:spacing w:line="360" w:lineRule="auto"/>
+        <w:ind w:left="284"/>
+        <w:rPr>
+          <w:b/>
+          <w:sz w:val="24"/>
+          <w:szCs w:val="28"/>
+        </w:rPr>
+      </w:pPr>
+    </w:p>
+    <w:p>
+      <w:pPr>
+        <w:pStyle w:val="ListParagraph"/>
+        <w:numPr>
+          <w:ilvl w:val="0"/>
+          <w:numId w:val="12"/>
+        </w:numPr>
+        <w:spacing w:line="360" w:lineRule="auto"/>
+        <w:ind w:left="284"/>
+        <w:rPr>
+          <w:b/>
+          <w:sz w:val="24"/>
+          <w:szCs w:val="28"/>
+        </w:rPr>
+      </w:pPr>
+      <w:r>
+        <w:rPr>
+          <w:b/>
+          <w:sz w:val="24"/>
+          <w:szCs w:val="28"/>
+        </w:rPr>
+        <w:t>Describe what raises the error</w:t>
+      </w:r>
+    </w:p>
+    <w:p>
+      <w:pPr>
+        <w:spacing w:line="360" w:lineRule="auto"/>
+        <w:rPr>
+          <w:sz w:val="24"/>
+          <w:szCs w:val="28"/>
+        </w:rPr>
+      </w:pPr>
+      <w:r>
+        <w:rPr>
+          <w:sz w:val="24"/>
+          <w:szCs w:val="28"/>
+        </w:rPr>
+        <w:t>The error lies in that it is not possible to know how many parameters this function will expect. For example, if I define two functions as follows:</w:t>
+      </w:r>
+    </w:p>
+    <w:p>
+      <w:pPr>
+        <w:spacing w:line="360" w:lineRule="auto"/>
+        <w:rPr>
+          <w:sz w:val="24"/>
+          <w:szCs w:val="28"/>
+        </w:rPr>
+      </w:pPr>
+      <w:r>
+        <w:rPr>
+          <w:sz w:val="24"/>
+          <w:szCs w:val="28"/>
+        </w:rPr>
+        <w:t xml:space="preserve">Foo &lt;- </w:t>
+      </w:r>
+      <w:proofErr w:type="gramStart"/>
+      <w:r>
+        <w:rPr>
+          <w:sz w:val="24"/>
+          <w:szCs w:val="28"/>
+        </w:rPr>
+        <w:t>function(</w:t>
+      </w:r>
+      <w:proofErr w:type="gramEnd"/>
+      <w:r>
+        <w:rPr>
+          <w:sz w:val="24"/>
+          <w:szCs w:val="28"/>
+        </w:rPr>
+        <w:t>x, y) {}</w:t>
+      </w:r>
+    </w:p>
+    <w:p>
+      <w:pPr>
+        <w:spacing w:line="360" w:lineRule="auto"/>
+        <w:rPr>
+          <w:sz w:val="24"/>
+          <w:szCs w:val="28"/>
+        </w:rPr>
+      </w:pPr>
+      <w:r>
+        <w:rPr>
+          <w:sz w:val="24"/>
+          <w:szCs w:val="28"/>
+        </w:rPr>
+        <w:t>Bar &lt;- function(x)</w:t>
+      </w:r>
+    </w:p>
+    <w:p>
+      <w:pPr>
+        <w:spacing w:line="360" w:lineRule="auto"/>
+        <w:rPr>
+          <w:sz w:val="24"/>
+          <w:szCs w:val="28"/>
+        </w:rPr>
+      </w:pPr>
+      <w:r>
+        <w:rPr>
+          <w:sz w:val="24"/>
+          <w:szCs w:val="28"/>
+        </w:rPr>
+        <w:t>Then I store them into the format required:</w:t>
+      </w:r>
+    </w:p>
+    <w:p>
+      <w:pPr>
+        <w:spacing w:line="360" w:lineRule="auto"/>
+        <w:rPr>
+          <w:sz w:val="24"/>
+          <w:szCs w:val="28"/>
+        </w:rPr>
+      </w:pPr>
+      <w:proofErr w:type="spellStart"/>
+      <w:r>
+        <w:rPr>
+          <w:sz w:val="24"/>
+          <w:szCs w:val="28"/>
+        </w:rPr>
+        <w:t>selectionMethod</w:t>
+      </w:r>
+      <w:proofErr w:type="spellEnd"/>
+      <w:r>
+        <w:rPr>
+          <w:sz w:val="24"/>
+          <w:szCs w:val="28"/>
+        </w:rPr>
+        <w:t xml:space="preserve"> &lt;- </w:t>
+      </w:r>
+      <w:proofErr w:type="gramStart"/>
+      <w:r>
+        <w:rPr>
+          <w:sz w:val="24"/>
+          <w:szCs w:val="28"/>
+        </w:rPr>
+        <w:t>list(</w:t>
+      </w:r>
+      <w:proofErr w:type="spellStart"/>
+      <w:proofErr w:type="gramEnd"/>
+      <w:r>
+        <w:rPr>
+          <w:sz w:val="24"/>
+          <w:szCs w:val="28"/>
+        </w:rPr>
+        <w:t>func</w:t>
+      </w:r>
+      <w:proofErr w:type="spellEnd"/>
+      <w:r>
+        <w:rPr>
+          <w:sz w:val="24"/>
+          <w:szCs w:val="28"/>
+        </w:rPr>
+        <w:t xml:space="preserve"> = Foo, c(population = NA, 10, 20))</w:t>
+      </w:r>
+    </w:p>
+    <w:p>
+      <w:pPr>
+        <w:spacing w:line="360" w:lineRule="auto"/>
+        <w:rPr>
+          <w:sz w:val="24"/>
+          <w:szCs w:val="28"/>
+        </w:rPr>
+      </w:pPr>
+      <w:proofErr w:type="spellStart"/>
+      <w:r>
+        <w:rPr>
+          <w:sz w:val="24"/>
+          <w:szCs w:val="28"/>
+        </w:rPr>
+        <w:t>selectionMethod</w:t>
+      </w:r>
+      <w:proofErr w:type="spellEnd"/>
+      <w:r>
+        <w:rPr>
+          <w:sz w:val="24"/>
+          <w:szCs w:val="28"/>
+        </w:rPr>
+        <w:t xml:space="preserve"> &lt;- </w:t>
+      </w:r>
+      <w:proofErr w:type="gramStart"/>
+      <w:r>
+        <w:rPr>
+          <w:sz w:val="24"/>
+          <w:szCs w:val="28"/>
+        </w:rPr>
+        <w:t>list(</w:t>
+      </w:r>
+      <w:proofErr w:type="spellStart"/>
+      <w:proofErr w:type="gramEnd"/>
+      <w:r>
+        <w:rPr>
+          <w:sz w:val="24"/>
+          <w:szCs w:val="28"/>
+        </w:rPr>
+        <w:t>func</w:t>
+      </w:r>
+      <w:proofErr w:type="spellEnd"/>
+      <w:r>
+        <w:rPr>
+          <w:sz w:val="24"/>
+          <w:szCs w:val="28"/>
+        </w:rPr>
+        <w:t xml:space="preserve"> = </w:t>
+      </w:r>
+      <w:r>
+        <w:rPr>
+          <w:sz w:val="24"/>
+          <w:szCs w:val="28"/>
+        </w:rPr>
+        <w:t>Bar</w:t>
+      </w:r>
+      <w:r>
+        <w:rPr>
+          <w:sz w:val="24"/>
+          <w:szCs w:val="28"/>
+        </w:rPr>
+        <w:t>, c(population = NA, 10))</w:t>
+      </w:r>
+    </w:p>
+    <w:p>
+      <w:pPr>
+        <w:spacing w:line="360" w:lineRule="auto"/>
+        <w:rPr>
+          <w:sz w:val="24"/>
+          <w:szCs w:val="28"/>
+        </w:rPr>
+      </w:pPr>
+      <w:r>
+        <w:rPr>
+          <w:sz w:val="24"/>
+          <w:szCs w:val="28"/>
+        </w:rPr>
+        <w:t>They are called by doing:</w:t>
+      </w:r>
+    </w:p>
+    <w:p>
+      <w:pPr>
+        <w:spacing w:line="360" w:lineRule="auto"/>
+        <w:rPr>
+          <w:sz w:val="24"/>
+          <w:szCs w:val="28"/>
+        </w:rPr>
+      </w:pPr>
+      <w:proofErr w:type="spellStart"/>
+      <w:r>
+        <w:rPr>
+          <w:sz w:val="24"/>
+          <w:szCs w:val="28"/>
+        </w:rPr>
+        <w:t>selectionMethod$</w:t>
+      </w:r>
+      <w:proofErr w:type="gramStart"/>
+      <w:r>
+        <w:rPr>
+          <w:sz w:val="24"/>
+          <w:szCs w:val="28"/>
+        </w:rPr>
+        <w:t>func</w:t>
+      </w:r>
+      <w:proofErr w:type="spellEnd"/>
+      <w:r>
+        <w:rPr>
+          <w:sz w:val="24"/>
+          <w:szCs w:val="28"/>
+        </w:rPr>
+        <w:t>(</w:t>
+      </w:r>
+      <w:proofErr w:type="gramEnd"/>
+      <w:r>
+        <w:rPr>
+          <w:sz w:val="24"/>
+          <w:szCs w:val="28"/>
+        </w:rPr>
+        <w:t>) and passing in the parameters but it is impossible to pass the parameters in this way since one of the functions requires one parameter and the other requires two. R will complain if too many parameters are provided to the function and handling a list of parameters can be messy inside of a function which also means the user would have to handle this.</w:t>
+      </w:r>
+    </w:p>
+    <w:p>
+      <w:pPr>
+        <w:spacing w:line="360" w:lineRule="auto"/>
+        <w:rPr>
+          <w:sz w:val="24"/>
+          <w:szCs w:val="28"/>
+        </w:rPr>
+      </w:pPr>
+    </w:p>
+    <w:p>
+      <w:pPr>
+        <w:spacing w:line="360" w:lineRule="auto"/>
+        <w:rPr>
+          <w:sz w:val="24"/>
+          <w:szCs w:val="28"/>
+        </w:rPr>
+      </w:pPr>
+    </w:p>
+    <w:p>
+      <w:pPr>
+        <w:pStyle w:val="ListParagraph"/>
+        <w:numPr>
+          <w:ilvl w:val="0"/>
+          <w:numId w:val="12"/>
+        </w:numPr>
+        <w:spacing w:line="360" w:lineRule="auto"/>
+        <w:ind w:left="284"/>
+        <w:rPr>
+          <w:b/>
+          <w:sz w:val="24"/>
+          <w:szCs w:val="28"/>
+        </w:rPr>
+      </w:pPr>
+      <w:r>
+        <w:rPr>
+          <w:b/>
+          <w:sz w:val="24"/>
+          <w:szCs w:val="28"/>
+        </w:rPr>
+        <w:t>Describe the steps taken to solve the issue</w:t>
+      </w:r>
+    </w:p>
+    <w:p>
+      <w:pPr>
+        <w:spacing w:line="360" w:lineRule="auto"/>
+        <w:rPr>
+          <w:sz w:val="24"/>
+          <w:szCs w:val="28"/>
+        </w:rPr>
+      </w:pPr>
+      <w:r>
+        <w:rPr>
+          <w:sz w:val="24"/>
+          <w:szCs w:val="28"/>
+        </w:rPr>
+        <w:t xml:space="preserve">I have went ahead as if this feature works and created a function </w:t>
+      </w:r>
+      <w:proofErr w:type="spellStart"/>
+      <w:proofErr w:type="gramStart"/>
+      <w:r>
+        <w:rPr>
+          <w:sz w:val="24"/>
+          <w:szCs w:val="28"/>
+        </w:rPr>
+        <w:t>validSelectionInput</w:t>
+      </w:r>
+      <w:proofErr w:type="spellEnd"/>
+      <w:r>
+        <w:rPr>
+          <w:sz w:val="24"/>
+          <w:szCs w:val="28"/>
+        </w:rPr>
+        <w:t>(</w:t>
+      </w:r>
+      <w:proofErr w:type="gramEnd"/>
+      <w:r>
+        <w:rPr>
+          <w:sz w:val="24"/>
+          <w:szCs w:val="28"/>
+        </w:rPr>
+        <w:t xml:space="preserve">) to check the structure of the input is correct. I have also </w:t>
+      </w:r>
+      <w:proofErr w:type="gramStart"/>
+      <w:r>
+        <w:rPr>
+          <w:sz w:val="24"/>
+          <w:szCs w:val="28"/>
+        </w:rPr>
+        <w:t>went</w:t>
+      </w:r>
+      <w:proofErr w:type="gramEnd"/>
+      <w:r>
+        <w:rPr>
+          <w:sz w:val="24"/>
+          <w:szCs w:val="28"/>
+        </w:rPr>
+        <w:t xml:space="preserve"> ahead as if this works where I call the selection method to use. The user is still able </w:t>
+      </w:r>
+      <w:r>
+        <w:rPr>
+          <w:sz w:val="24"/>
+          <w:szCs w:val="28"/>
+        </w:rPr>
+        <w:lastRenderedPageBreak/>
+        <w:t>to select a function to use and change the parameters but there must only be 2 parameters.</w:t>
+      </w:r>
       <w:bookmarkStart w:id="0" w:name="_GoBack"/>
       <w:bookmarkEnd w:id="0"/>
-    </w:p>
-    <w:p>
-      <w:pPr>
-        <w:pStyle w:val="ListParagraph"/>
-        <w:spacing w:line="360" w:lineRule="auto"/>
-        <w:ind w:left="-142"/>
-        <w:rPr>
-          <w:sz w:val="24"/>
-          <w:szCs w:val="28"/>
-        </w:rPr>
-      </w:pPr>
-    </w:p>
-    <w:p>
-      <w:pPr>
-        <w:spacing w:line="360" w:lineRule="auto"/>
-        <w:rPr>
-          <w:b/>
-          <w:sz w:val="24"/>
-          <w:szCs w:val="28"/>
-        </w:rPr>
-      </w:pPr>
     </w:p>
     <w:sectPr>
       <w:pgSz w:w="11906" w:h="16838"/>
@@ -5992,6 +6533,92 @@
 <file path=word/numbering.xml><?xml version="1.0" encoding="utf-8"?>
 <w:numbering xmlns:wpc="http://schemas.microsoft.com/office/word/2010/wordprocessingCanvas" xmlns:cx="http://schemas.microsoft.com/office/drawing/2014/chartex" xmlns:cx1="http://schemas.microsoft.com/office/drawing/2015/9/8/chartex" xmlns:cx2="http://schemas.microsoft.com/office/drawing/2015/10/21/chartex" xmlns:cx3="http://schemas.microsoft.com/office/drawing/2016/5/9/chartex" xmlns:cx4="http://schemas.microsoft.com/office/drawing/2016/5/10/chartex" xmlns:cx5="http://schemas.microsoft.com/office/drawing/2016/5/11/chartex" xmlns:cx6="http://schemas.microsoft.com/office/drawing/2016/5/12/chartex" xmlns:cx7="http://schemas.microsoft.com/office/drawing/2016/5/13/chartex" xmlns:cx8="http://schemas.microsoft.com/office/drawing/2016/5/14/chartex" xmlns:mc="http://schemas.openxmlformats.org/markup-compatibility/2006" xmlns:aink="http://schemas.microsoft.com/office/drawing/2016/ink" xmlns:am3d="http://schemas.microsoft.com/office/drawing/2017/model3d" xmlns:o="urn:schemas-microsoft-com:office:office" xmlns:r="http://schemas.openxmlformats.org/officeDocument/2006/relationships" xmlns:m="http://schemas.openxmlformats.org/officeDocument/2006/math" xmlns:v="urn:schemas-microsoft-com:vml" xmlns:wp14="http://schemas.microsoft.com/office/word/2010/wordprocessingDrawing" xmlns:wp="http://schemas.openxmlformats.org/drawingml/2006/wordprocessingDrawing" xmlns:w10="urn:schemas-microsoft-com:office:word" xmlns:w="http://schemas.openxmlformats.org/wordprocessingml/2006/main" xmlns:w14="http://schemas.microsoft.com/office/word/2010/wordml" xmlns:w15="http://schemas.microsoft.com/office/word/2012/wordml" xmlns:w16cid="http://schemas.microsoft.com/office/word/2016/wordml/cid" xmlns:w16se="http://schemas.microsoft.com/office/word/2015/wordml/symex" xmlns:wpg="http://schemas.microsoft.com/office/word/2010/wordprocessingGroup" xmlns:wpi="http://schemas.microsoft.com/office/word/2010/wordprocessingInk" xmlns:wne="http://schemas.microsoft.com/office/word/2006/wordml" xmlns:wps="http://schemas.microsoft.com/office/word/2010/wordprocessingShape" mc:Ignorable="w14 w15 w16se w16cid wp14">
   <w:abstractNum w:abstractNumId="0" w15:restartNumberingAfterBreak="0">
+    <w:nsid w:val="08874A2B"/>
+    <w:multiLevelType w:val="hybridMultilevel"/>
+    <w:tmpl w:val="B4F6DD94"/>
+    <w:lvl w:ilvl="0" w:tplc="0809000F">
+      <w:start w:val="1"/>
+      <w:numFmt w:val="decimal"/>
+      <w:lvlText w:val="%1."/>
+      <w:lvlJc w:val="left"/>
+      <w:pPr>
+        <w:ind w:left="720" w:hanging="360"/>
+      </w:pPr>
+    </w:lvl>
+    <w:lvl w:ilvl="1" w:tplc="08090019" w:tentative="1">
+      <w:start w:val="1"/>
+      <w:numFmt w:val="lowerLetter"/>
+      <w:lvlText w:val="%2."/>
+      <w:lvlJc w:val="left"/>
+      <w:pPr>
+        <w:ind w:left="1440" w:hanging="360"/>
+      </w:pPr>
+    </w:lvl>
+    <w:lvl w:ilvl="2" w:tplc="0809001B" w:tentative="1">
+      <w:start w:val="1"/>
+      <w:numFmt w:val="lowerRoman"/>
+      <w:lvlText w:val="%3."/>
+      <w:lvlJc w:val="right"/>
+      <w:pPr>
+        <w:ind w:left="2160" w:hanging="180"/>
+      </w:pPr>
+    </w:lvl>
+    <w:lvl w:ilvl="3" w:tplc="0809000F" w:tentative="1">
+      <w:start w:val="1"/>
+      <w:numFmt w:val="decimal"/>
+      <w:lvlText w:val="%4."/>
+      <w:lvlJc w:val="left"/>
+      <w:pPr>
+        <w:ind w:left="2880" w:hanging="360"/>
+      </w:pPr>
+    </w:lvl>
+    <w:lvl w:ilvl="4" w:tplc="08090019" w:tentative="1">
+      <w:start w:val="1"/>
+      <w:numFmt w:val="lowerLetter"/>
+      <w:lvlText w:val="%5."/>
+      <w:lvlJc w:val="left"/>
+      <w:pPr>
+        <w:ind w:left="3600" w:hanging="360"/>
+      </w:pPr>
+    </w:lvl>
+    <w:lvl w:ilvl="5" w:tplc="0809001B" w:tentative="1">
+      <w:start w:val="1"/>
+      <w:numFmt w:val="lowerRoman"/>
+      <w:lvlText w:val="%6."/>
+      <w:lvlJc w:val="right"/>
+      <w:pPr>
+        <w:ind w:left="4320" w:hanging="180"/>
+      </w:pPr>
+    </w:lvl>
+    <w:lvl w:ilvl="6" w:tplc="0809000F" w:tentative="1">
+      <w:start w:val="1"/>
+      <w:numFmt w:val="decimal"/>
+      <w:lvlText w:val="%7."/>
+      <w:lvlJc w:val="left"/>
+      <w:pPr>
+        <w:ind w:left="5040" w:hanging="360"/>
+      </w:pPr>
+    </w:lvl>
+    <w:lvl w:ilvl="7" w:tplc="08090019" w:tentative="1">
+      <w:start w:val="1"/>
+      <w:numFmt w:val="lowerLetter"/>
+      <w:lvlText w:val="%8."/>
+      <w:lvlJc w:val="left"/>
+      <w:pPr>
+        <w:ind w:left="5760" w:hanging="360"/>
+      </w:pPr>
+    </w:lvl>
+    <w:lvl w:ilvl="8" w:tplc="0809001B" w:tentative="1">
+      <w:start w:val="1"/>
+      <w:numFmt w:val="lowerRoman"/>
+      <w:lvlText w:val="%9."/>
+      <w:lvlJc w:val="right"/>
+      <w:pPr>
+        <w:ind w:left="6480" w:hanging="180"/>
+      </w:pPr>
+    </w:lvl>
+  </w:abstractNum>
+  <w:abstractNum w:abstractNumId="1" w15:restartNumberingAfterBreak="0">
     <w:nsid w:val="0E7F52B7"/>
     <w:multiLevelType w:val="hybridMultilevel"/>
     <w:tmpl w:val="B4F6DD94"/>
@@ -6077,7 +6704,7 @@
       </w:pPr>
     </w:lvl>
   </w:abstractNum>
-  <w:abstractNum w:abstractNumId="1" w15:restartNumberingAfterBreak="0">
+  <w:abstractNum w:abstractNumId="2" w15:restartNumberingAfterBreak="0">
     <w:nsid w:val="1BE26B3C"/>
     <w:multiLevelType w:val="hybridMultilevel"/>
     <w:tmpl w:val="B4F6DD94"/>
@@ -6163,7 +6790,7 @@
       </w:pPr>
     </w:lvl>
   </w:abstractNum>
-  <w:abstractNum w:abstractNumId="2" w15:restartNumberingAfterBreak="0">
+  <w:abstractNum w:abstractNumId="3" w15:restartNumberingAfterBreak="0">
     <w:nsid w:val="24DC3FE1"/>
     <w:multiLevelType w:val="hybridMultilevel"/>
     <w:tmpl w:val="AEB61488"/>
@@ -6249,7 +6876,7 @@
       </w:pPr>
     </w:lvl>
   </w:abstractNum>
-  <w:abstractNum w:abstractNumId="3" w15:restartNumberingAfterBreak="0">
+  <w:abstractNum w:abstractNumId="4" w15:restartNumberingAfterBreak="0">
     <w:nsid w:val="33C66C82"/>
     <w:multiLevelType w:val="hybridMultilevel"/>
     <w:tmpl w:val="B4F6DD94"/>
@@ -6335,7 +6962,7 @@
       </w:pPr>
     </w:lvl>
   </w:abstractNum>
-  <w:abstractNum w:abstractNumId="4" w15:restartNumberingAfterBreak="0">
+  <w:abstractNum w:abstractNumId="5" w15:restartNumberingAfterBreak="0">
     <w:nsid w:val="46445B2A"/>
     <w:multiLevelType w:val="hybridMultilevel"/>
     <w:tmpl w:val="6B8EAB44"/>
@@ -6424,7 +7051,7 @@
       </w:pPr>
     </w:lvl>
   </w:abstractNum>
-  <w:abstractNum w:abstractNumId="5" w15:restartNumberingAfterBreak="0">
+  <w:abstractNum w:abstractNumId="6" w15:restartNumberingAfterBreak="0">
     <w:nsid w:val="4A3C322B"/>
     <w:multiLevelType w:val="hybridMultilevel"/>
     <w:tmpl w:val="B4F6DD94"/>
@@ -6510,7 +7137,7 @@
       </w:pPr>
     </w:lvl>
   </w:abstractNum>
-  <w:abstractNum w:abstractNumId="6" w15:restartNumberingAfterBreak="0">
+  <w:abstractNum w:abstractNumId="7" w15:restartNumberingAfterBreak="0">
     <w:nsid w:val="524A3015"/>
     <w:multiLevelType w:val="hybridMultilevel"/>
     <w:tmpl w:val="B4F6DD94"/>
@@ -6596,7 +7223,7 @@
       </w:pPr>
     </w:lvl>
   </w:abstractNum>
-  <w:abstractNum w:abstractNumId="7" w15:restartNumberingAfterBreak="0">
+  <w:abstractNum w:abstractNumId="8" w15:restartNumberingAfterBreak="0">
     <w:nsid w:val="55ED3FAE"/>
     <w:multiLevelType w:val="hybridMultilevel"/>
     <w:tmpl w:val="B4F6DD94"/>
@@ -6682,7 +7309,7 @@
       </w:pPr>
     </w:lvl>
   </w:abstractNum>
-  <w:abstractNum w:abstractNumId="8" w15:restartNumberingAfterBreak="0">
+  <w:abstractNum w:abstractNumId="9" w15:restartNumberingAfterBreak="0">
     <w:nsid w:val="605D0EBD"/>
     <w:multiLevelType w:val="hybridMultilevel"/>
     <w:tmpl w:val="B4F6DD94"/>
@@ -6768,7 +7395,7 @@
       </w:pPr>
     </w:lvl>
   </w:abstractNum>
-  <w:abstractNum w:abstractNumId="9" w15:restartNumberingAfterBreak="0">
+  <w:abstractNum w:abstractNumId="10" w15:restartNumberingAfterBreak="0">
     <w:nsid w:val="60CF21A0"/>
     <w:multiLevelType w:val="hybridMultilevel"/>
     <w:tmpl w:val="B4F6DD94"/>
@@ -6854,7 +7481,7 @@
       </w:pPr>
     </w:lvl>
   </w:abstractNum>
-  <w:abstractNum w:abstractNumId="10" w15:restartNumberingAfterBreak="0">
+  <w:abstractNum w:abstractNumId="11" w15:restartNumberingAfterBreak="0">
     <w:nsid w:val="654857C6"/>
     <w:multiLevelType w:val="hybridMultilevel"/>
     <w:tmpl w:val="B4F6DD94"/>
@@ -6941,36 +7568,39 @@
     </w:lvl>
   </w:abstractNum>
   <w:num w:numId="1">
+    <w:abstractNumId w:val="6"/>
+  </w:num>
+  <w:num w:numId="2">
+    <w:abstractNumId w:val="7"/>
+  </w:num>
+  <w:num w:numId="3">
+    <w:abstractNumId w:val="3"/>
+  </w:num>
+  <w:num w:numId="4">
     <w:abstractNumId w:val="5"/>
   </w:num>
-  <w:num w:numId="2">
-    <w:abstractNumId w:val="6"/>
+  <w:num w:numId="5">
+    <w:abstractNumId w:val="10"/>
   </w:num>
-  <w:num w:numId="3">
+  <w:num w:numId="6">
     <w:abstractNumId w:val="2"/>
   </w:num>
-  <w:num w:numId="4">
+  <w:num w:numId="7">
+    <w:abstractNumId w:val="8"/>
+  </w:num>
+  <w:num w:numId="8">
+    <w:abstractNumId w:val="9"/>
+  </w:num>
+  <w:num w:numId="9">
+    <w:abstractNumId w:val="11"/>
+  </w:num>
+  <w:num w:numId="10">
     <w:abstractNumId w:val="4"/>
   </w:num>
-  <w:num w:numId="5">
-    <w:abstractNumId w:val="9"/>
-  </w:num>
-  <w:num w:numId="6">
+  <w:num w:numId="11">
     <w:abstractNumId w:val="1"/>
   </w:num>
-  <w:num w:numId="7">
-    <w:abstractNumId w:val="7"/>
-  </w:num>
-  <w:num w:numId="8">
-    <w:abstractNumId w:val="8"/>
-  </w:num>
-  <w:num w:numId="9">
-    <w:abstractNumId w:val="10"/>
-  </w:num>
-  <w:num w:numId="10">
-    <w:abstractNumId w:val="3"/>
-  </w:num>
-  <w:num w:numId="11">
+  <w:num w:numId="12">
     <w:abstractNumId w:val="0"/>
   </w:num>
 </w:numbering>

--- a/Development Docs/Development Problems.docx
+++ b/Development Docs/Development Problems.docx
@@ -6337,21 +6337,7 @@
           <w:sz w:val="24"/>
           <w:szCs w:val="28"/>
         </w:rPr>
-        <w:t xml:space="preserve"> = </w:t>
-      </w:r>
-      <w:r>
-        <w:rPr>
-          <w:sz w:val="24"/>
-          <w:szCs w:val="28"/>
-        </w:rPr>
-        <w:t>Bar</w:t>
-      </w:r>
-      <w:r>
-        <w:rPr>
-          <w:sz w:val="24"/>
-          <w:szCs w:val="28"/>
-        </w:rPr>
-        <w:t>, c(population = NA, 10))</w:t>
+        <w:t xml:space="preserve"> = Bar, c(population = NA, 10))</w:t>
       </w:r>
     </w:p>
     <w:p>
@@ -6517,8 +6503,3615 @@
         <w:lastRenderedPageBreak/>
         <w:t>to select a function to use and change the parameters but there must only be 2 parameters.</w:t>
       </w:r>
+    </w:p>
+    <w:p>
+      <w:pPr>
+        <w:rPr>
+          <w:sz w:val="24"/>
+          <w:szCs w:val="28"/>
+        </w:rPr>
+      </w:pPr>
+      <w:r>
+        <w:rPr>
+          <w:sz w:val="24"/>
+          <w:szCs w:val="28"/>
+        </w:rPr>
+        <w:br w:type="page"/>
+      </w:r>
+    </w:p>
+    <w:p>
+      <w:pPr>
+        <w:pStyle w:val="ListParagraph"/>
+        <w:numPr>
+          <w:ilvl w:val="0"/>
+          <w:numId w:val="13"/>
+        </w:numPr>
+        <w:spacing w:line="360" w:lineRule="auto"/>
+        <w:rPr>
+          <w:b/>
+          <w:sz w:val="24"/>
+          <w:szCs w:val="28"/>
+        </w:rPr>
+      </w:pPr>
+      <w:r>
+        <w:rPr>
+          <w:b/>
+          <w:sz w:val="24"/>
+          <w:szCs w:val="28"/>
+        </w:rPr>
+        <w:lastRenderedPageBreak/>
+        <w:t>Write a description of the feature I am trying to implement</w:t>
+      </w:r>
+    </w:p>
+    <w:p>
+      <w:pPr>
+        <w:pStyle w:val="ListParagraph"/>
+        <w:spacing w:line="360" w:lineRule="auto"/>
+        <w:rPr>
+          <w:b/>
+          <w:sz w:val="24"/>
+          <w:szCs w:val="28"/>
+        </w:rPr>
+      </w:pPr>
+    </w:p>
+    <w:p>
+      <w:pPr>
+        <w:pStyle w:val="ListParagraph"/>
+        <w:spacing w:line="360" w:lineRule="auto"/>
+        <w:rPr>
+          <w:sz w:val="24"/>
+          <w:szCs w:val="28"/>
+        </w:rPr>
+      </w:pPr>
+      <w:r>
+        <w:rPr>
+          <w:sz w:val="24"/>
+          <w:szCs w:val="28"/>
+        </w:rPr>
+        <w:t>Program being able to have multiple random constants</w:t>
+      </w:r>
+      <w:r>
+        <w:rPr>
+          <w:sz w:val="24"/>
+          <w:szCs w:val="28"/>
+        </w:rPr>
+        <w:t>.</w:t>
+      </w:r>
+    </w:p>
+    <w:p>
+      <w:pPr>
+        <w:pStyle w:val="ListParagraph"/>
+        <w:spacing w:line="360" w:lineRule="auto"/>
+        <w:rPr>
+          <w:sz w:val="24"/>
+          <w:szCs w:val="28"/>
+        </w:rPr>
+      </w:pPr>
+    </w:p>
+    <w:p>
+      <w:pPr>
+        <w:pStyle w:val="ListParagraph"/>
+        <w:numPr>
+          <w:ilvl w:val="0"/>
+          <w:numId w:val="13"/>
+        </w:numPr>
+        <w:spacing w:line="360" w:lineRule="auto"/>
+        <w:rPr>
+          <w:b/>
+          <w:sz w:val="24"/>
+          <w:szCs w:val="28"/>
+        </w:rPr>
+      </w:pPr>
+      <w:r>
+        <w:rPr>
+          <w:b/>
+          <w:sz w:val="24"/>
+          <w:szCs w:val="28"/>
+        </w:rPr>
+        <w:t>State what the error description is I receive</w:t>
+      </w:r>
+    </w:p>
+    <w:p>
+      <w:pPr>
+        <w:pStyle w:val="ListParagraph"/>
+        <w:numPr>
+          <w:ilvl w:val="0"/>
+          <w:numId w:val="13"/>
+        </w:numPr>
+        <w:spacing w:line="360" w:lineRule="auto"/>
+        <w:rPr>
+          <w:b/>
+          <w:sz w:val="24"/>
+          <w:szCs w:val="28"/>
+        </w:rPr>
+      </w:pPr>
+      <w:r>
+        <w:rPr>
+          <w:b/>
+          <w:sz w:val="24"/>
+          <w:szCs w:val="28"/>
+        </w:rPr>
+        <w:t>State the number of unit test if applicable</w:t>
+      </w:r>
+    </w:p>
+    <w:p>
+      <w:pPr>
+        <w:pStyle w:val="ListParagraph"/>
+        <w:numPr>
+          <w:ilvl w:val="0"/>
+          <w:numId w:val="13"/>
+        </w:numPr>
+        <w:spacing w:line="360" w:lineRule="auto"/>
+        <w:rPr>
+          <w:b/>
+          <w:sz w:val="24"/>
+          <w:szCs w:val="28"/>
+        </w:rPr>
+      </w:pPr>
+      <w:r>
+        <w:rPr>
+          <w:b/>
+          <w:sz w:val="24"/>
+          <w:szCs w:val="28"/>
+        </w:rPr>
+        <w:t>Describe what raises the error</w:t>
+      </w:r>
+    </w:p>
+    <w:p>
+      <w:pPr>
+        <w:pStyle w:val="ListParagraph"/>
+        <w:spacing w:line="360" w:lineRule="auto"/>
+        <w:rPr>
+          <w:b/>
+          <w:sz w:val="24"/>
+          <w:szCs w:val="28"/>
+        </w:rPr>
+      </w:pPr>
+    </w:p>
+    <w:p>
+      <w:pPr>
+        <w:pStyle w:val="ListParagraph"/>
+        <w:spacing w:line="360" w:lineRule="auto"/>
+        <w:rPr>
+          <w:sz w:val="24"/>
+          <w:szCs w:val="28"/>
+        </w:rPr>
+      </w:pPr>
+      <w:r>
+        <w:rPr>
+          <w:sz w:val="24"/>
+          <w:szCs w:val="28"/>
+        </w:rPr>
+        <w:t>The problem is the way I have designed my program to handle this functionality. I created a node which holds a function call and when this node is used, the function would be called which gives a random number to use as input. The problem is that this approach means the random number would change each time this function is called, thus the behaviour of the model generated would change.</w:t>
+      </w:r>
+    </w:p>
+    <w:p>
+      <w:pPr>
+        <w:pStyle w:val="ListParagraph"/>
+        <w:spacing w:line="360" w:lineRule="auto"/>
+        <w:rPr>
+          <w:sz w:val="24"/>
+          <w:szCs w:val="28"/>
+        </w:rPr>
+      </w:pPr>
+    </w:p>
+    <w:p>
+      <w:pPr>
+        <w:pStyle w:val="ListParagraph"/>
+        <w:spacing w:line="360" w:lineRule="auto"/>
+        <w:rPr>
+          <w:sz w:val="24"/>
+          <w:szCs w:val="28"/>
+        </w:rPr>
+      </w:pPr>
+      <w:r>
+        <w:rPr>
+          <w:sz w:val="24"/>
+          <w:szCs w:val="28"/>
+        </w:rPr>
+        <w:t>The solution I planned for this was to store the value of the function call in the node that requires it, that way the value would be preserved for use even after evolution has finished. The problem with this is that the value is overwritten once data is propagated through the nodes.</w:t>
+      </w:r>
+    </w:p>
+    <w:p>
+      <w:pPr>
+        <w:pStyle w:val="ListParagraph"/>
+        <w:spacing w:line="360" w:lineRule="auto"/>
+        <w:rPr>
+          <w:sz w:val="24"/>
+          <w:szCs w:val="28"/>
+        </w:rPr>
+      </w:pPr>
+    </w:p>
+    <w:p>
+      <w:pPr>
+        <w:pStyle w:val="ListParagraph"/>
+        <w:numPr>
+          <w:ilvl w:val="0"/>
+          <w:numId w:val="13"/>
+        </w:numPr>
+        <w:spacing w:line="360" w:lineRule="auto"/>
+        <w:rPr>
+          <w:b/>
+          <w:sz w:val="24"/>
+          <w:szCs w:val="28"/>
+        </w:rPr>
+      </w:pPr>
+      <w:r>
+        <w:rPr>
+          <w:b/>
+          <w:sz w:val="24"/>
+          <w:szCs w:val="28"/>
+        </w:rPr>
+        <w:t>Describe the steps taken to solve the issue</w:t>
+      </w:r>
+    </w:p>
+    <w:p>
+      <w:pPr>
+        <w:spacing w:line="360" w:lineRule="auto"/>
+        <w:ind w:left="720"/>
+        <w:rPr>
+          <w:sz w:val="24"/>
+          <w:szCs w:val="28"/>
+        </w:rPr>
+      </w:pPr>
+      <w:r>
+        <w:rPr>
+          <w:sz w:val="24"/>
+          <w:szCs w:val="28"/>
+        </w:rPr>
+        <w:t xml:space="preserve">A method of solving this problem is to create another data frame of nodes but this time the nodes are called </w:t>
+      </w:r>
+      <w:proofErr w:type="spellStart"/>
+      <w:r>
+        <w:rPr>
+          <w:sz w:val="24"/>
+          <w:szCs w:val="28"/>
+        </w:rPr>
+        <w:t>randomNodes</w:t>
+      </w:r>
+      <w:proofErr w:type="spellEnd"/>
+      <w:r>
+        <w:rPr>
+          <w:sz w:val="24"/>
+          <w:szCs w:val="28"/>
+        </w:rPr>
+        <w:t>. These nodes would be created for each time the random function is required and the value from the random function would be stored in these. This would require a good bit of refactoring I think. (NEED TO ACTUALLY CHECK).</w:t>
+      </w:r>
+    </w:p>
+    <w:p>
+      <w:pPr>
+        <w:spacing w:line="360" w:lineRule="auto"/>
+        <w:ind w:left="720"/>
+        <w:rPr>
+          <w:sz w:val="24"/>
+          <w:szCs w:val="28"/>
+        </w:rPr>
+      </w:pPr>
+    </w:p>
+    <w:p>
+      <w:pPr>
+        <w:spacing w:line="360" w:lineRule="auto"/>
+        <w:ind w:left="720"/>
+        <w:rPr>
+          <w:sz w:val="24"/>
+          <w:szCs w:val="28"/>
+        </w:rPr>
+      </w:pPr>
+      <w:proofErr w:type="gramStart"/>
+      <w:r>
+        <w:rPr>
+          <w:sz w:val="24"/>
+          <w:szCs w:val="28"/>
+        </w:rPr>
+        <w:t>So</w:t>
+      </w:r>
+      <w:proofErr w:type="gramEnd"/>
+      <w:r>
+        <w:rPr>
+          <w:sz w:val="24"/>
+          <w:szCs w:val="28"/>
+        </w:rPr>
+        <w:t xml:space="preserve"> for now my software only supports one random constant and the value remains the same throughout.</w:t>
+      </w:r>
+    </w:p>
+    <w:p>
+      <w:pPr>
+        <w:rPr>
+          <w:sz w:val="24"/>
+          <w:szCs w:val="28"/>
+        </w:rPr>
+      </w:pPr>
+      <w:r>
+        <w:rPr>
+          <w:sz w:val="24"/>
+          <w:szCs w:val="28"/>
+        </w:rPr>
+        <w:br w:type="page"/>
+      </w:r>
+    </w:p>
+    <w:p>
+      <w:pPr>
+        <w:pStyle w:val="ListParagraph"/>
+        <w:numPr>
+          <w:ilvl w:val="0"/>
+          <w:numId w:val="14"/>
+        </w:numPr>
+        <w:spacing w:line="360" w:lineRule="auto"/>
+        <w:rPr>
+          <w:b/>
+          <w:sz w:val="24"/>
+          <w:szCs w:val="28"/>
+        </w:rPr>
+      </w:pPr>
+      <w:r>
+        <w:rPr>
+          <w:b/>
+          <w:sz w:val="24"/>
+          <w:szCs w:val="28"/>
+        </w:rPr>
+        <w:lastRenderedPageBreak/>
+        <w:t>Write a description of the feature I am trying to implement</w:t>
+      </w:r>
+    </w:p>
+    <w:p>
+      <w:pPr>
+        <w:spacing w:line="360" w:lineRule="auto"/>
+        <w:ind w:left="360"/>
+        <w:rPr>
+          <w:sz w:val="24"/>
+          <w:szCs w:val="28"/>
+        </w:rPr>
+      </w:pPr>
+      <w:r>
+        <w:rPr>
+          <w:sz w:val="24"/>
+          <w:szCs w:val="28"/>
+        </w:rPr>
+        <w:t>Decoding of the solution.</w:t>
+      </w:r>
+    </w:p>
+    <w:p>
+      <w:pPr>
+        <w:pStyle w:val="ListParagraph"/>
+        <w:spacing w:line="360" w:lineRule="auto"/>
+        <w:rPr>
+          <w:sz w:val="24"/>
+          <w:szCs w:val="28"/>
+        </w:rPr>
+      </w:pPr>
+    </w:p>
+    <w:p>
+      <w:pPr>
+        <w:pStyle w:val="ListParagraph"/>
+        <w:numPr>
+          <w:ilvl w:val="0"/>
+          <w:numId w:val="14"/>
+        </w:numPr>
+        <w:spacing w:line="360" w:lineRule="auto"/>
+        <w:rPr>
+          <w:b/>
+          <w:sz w:val="24"/>
+          <w:szCs w:val="28"/>
+        </w:rPr>
+      </w:pPr>
+      <w:r>
+        <w:rPr>
+          <w:b/>
+          <w:sz w:val="24"/>
+          <w:szCs w:val="28"/>
+        </w:rPr>
+        <w:t>State what the error description is I receive</w:t>
+      </w:r>
+    </w:p>
+    <w:p>
+      <w:pPr>
+        <w:pStyle w:val="ListParagraph"/>
+        <w:spacing w:line="360" w:lineRule="auto"/>
+        <w:rPr>
+          <w:b/>
+          <w:sz w:val="24"/>
+          <w:szCs w:val="28"/>
+        </w:rPr>
+      </w:pPr>
+    </w:p>
+    <w:p>
+      <w:pPr>
+        <w:pStyle w:val="ListParagraph"/>
+        <w:spacing w:line="360" w:lineRule="auto"/>
+        <w:rPr>
+          <w:sz w:val="24"/>
+          <w:szCs w:val="28"/>
+        </w:rPr>
+      </w:pPr>
+      <w:r>
+        <w:rPr>
+          <w:sz w:val="24"/>
+          <w:szCs w:val="28"/>
+        </w:rPr>
+        <w:t>Error: $ operator is invalid for atomic vectors</w:t>
+      </w:r>
+    </w:p>
+    <w:p>
+      <w:pPr>
+        <w:pStyle w:val="ListParagraph"/>
+        <w:spacing w:line="360" w:lineRule="auto"/>
+        <w:rPr>
+          <w:sz w:val="24"/>
+          <w:szCs w:val="28"/>
+        </w:rPr>
+      </w:pPr>
+    </w:p>
+    <w:p>
+      <w:pPr>
+        <w:pStyle w:val="ListParagraph"/>
+        <w:numPr>
+          <w:ilvl w:val="0"/>
+          <w:numId w:val="14"/>
+        </w:numPr>
+        <w:spacing w:line="360" w:lineRule="auto"/>
+        <w:rPr>
+          <w:b/>
+          <w:sz w:val="24"/>
+          <w:szCs w:val="28"/>
+        </w:rPr>
+      </w:pPr>
+      <w:r>
+        <w:rPr>
+          <w:b/>
+          <w:sz w:val="24"/>
+          <w:szCs w:val="28"/>
+        </w:rPr>
+        <w:t>State the number of unit test if applicable</w:t>
+      </w:r>
+    </w:p>
+    <w:p>
+      <w:pPr>
+        <w:pStyle w:val="ListParagraph"/>
+        <w:numPr>
+          <w:ilvl w:val="0"/>
+          <w:numId w:val="14"/>
+        </w:numPr>
+        <w:spacing w:line="360" w:lineRule="auto"/>
+        <w:rPr>
+          <w:b/>
+          <w:sz w:val="24"/>
+          <w:szCs w:val="28"/>
+        </w:rPr>
+      </w:pPr>
+      <w:r>
+        <w:rPr>
+          <w:b/>
+          <w:sz w:val="24"/>
+          <w:szCs w:val="28"/>
+        </w:rPr>
+        <w:t>Describe what raises the error</w:t>
+      </w:r>
+    </w:p>
+    <w:p>
+      <w:pPr>
+        <w:pStyle w:val="ListParagraph"/>
+        <w:spacing w:line="360" w:lineRule="auto"/>
+        <w:rPr>
+          <w:b/>
+          <w:sz w:val="24"/>
+          <w:szCs w:val="28"/>
+        </w:rPr>
+      </w:pPr>
+    </w:p>
+    <w:p>
+      <w:pPr>
+        <w:pStyle w:val="ListParagraph"/>
+        <w:spacing w:line="360" w:lineRule="auto"/>
+        <w:rPr>
+          <w:sz w:val="24"/>
+          <w:szCs w:val="28"/>
+        </w:rPr>
+      </w:pPr>
+      <w:r>
+        <w:rPr>
+          <w:sz w:val="24"/>
+          <w:szCs w:val="28"/>
+        </w:rPr>
+        <w:t>I am trying to use the $ operator on a vector when this operator is only usable on recursive data structures such as lists or data frames.</w:t>
+      </w:r>
+    </w:p>
+    <w:p>
+      <w:pPr>
+        <w:pStyle w:val="ListParagraph"/>
+        <w:spacing w:line="360" w:lineRule="auto"/>
+        <w:rPr>
+          <w:sz w:val="24"/>
+          <w:szCs w:val="28"/>
+        </w:rPr>
+      </w:pPr>
+    </w:p>
+    <w:p>
+      <w:pPr>
+        <w:pStyle w:val="ListParagraph"/>
+        <w:numPr>
+          <w:ilvl w:val="0"/>
+          <w:numId w:val="14"/>
+        </w:numPr>
+        <w:spacing w:line="360" w:lineRule="auto"/>
+        <w:rPr>
+          <w:b/>
+          <w:sz w:val="24"/>
+          <w:szCs w:val="28"/>
+        </w:rPr>
+      </w:pPr>
+      <w:r>
+        <w:rPr>
+          <w:b/>
+          <w:sz w:val="24"/>
+          <w:szCs w:val="28"/>
+        </w:rPr>
+        <w:t>Describe the steps taken to solve the issue</w:t>
+      </w:r>
+    </w:p>
+    <w:p>
+      <w:pPr>
+        <w:spacing w:line="360" w:lineRule="auto"/>
+        <w:ind w:left="720"/>
+        <w:rPr>
+          <w:sz w:val="24"/>
+          <w:szCs w:val="28"/>
+        </w:rPr>
+      </w:pPr>
+      <w:r>
+        <w:rPr>
+          <w:sz w:val="24"/>
+          <w:szCs w:val="28"/>
+        </w:rPr>
+        <w:t xml:space="preserve">I understood this error and I corrected where the error </w:t>
+      </w:r>
+      <w:proofErr w:type="gramStart"/>
+      <w:r>
+        <w:rPr>
+          <w:sz w:val="24"/>
+          <w:szCs w:val="28"/>
+        </w:rPr>
+        <w:t>was</w:t>
+      </w:r>
+      <w:proofErr w:type="gramEnd"/>
+      <w:r>
+        <w:rPr>
+          <w:sz w:val="24"/>
+          <w:szCs w:val="28"/>
+        </w:rPr>
+        <w:t xml:space="preserve"> but it took a lot longer to fix as I was CTRL+L to load the package and then when calling the function after the changes to test it, it was calling the function I had loaded into my environment instead. This is something else that is quite annoying about R.</w:t>
+      </w:r>
+    </w:p>
+    <w:p>
+      <w:pPr>
+        <w:spacing w:line="360" w:lineRule="auto"/>
+        <w:ind w:left="720"/>
+        <w:rPr>
+          <w:sz w:val="24"/>
+          <w:szCs w:val="28"/>
+        </w:rPr>
+      </w:pPr>
+    </w:p>
+    <w:p>
+      <w:pPr>
+        <w:rPr>
+          <w:sz w:val="24"/>
+          <w:szCs w:val="28"/>
+        </w:rPr>
+      </w:pPr>
+      <w:r>
+        <w:rPr>
+          <w:sz w:val="24"/>
+          <w:szCs w:val="28"/>
+        </w:rPr>
+        <w:br w:type="page"/>
+      </w:r>
+    </w:p>
+    <w:p>
+      <w:pPr>
+        <w:pStyle w:val="ListParagraph"/>
+        <w:numPr>
+          <w:ilvl w:val="0"/>
+          <w:numId w:val="15"/>
+        </w:numPr>
+        <w:spacing w:line="360" w:lineRule="auto"/>
+        <w:rPr>
+          <w:b/>
+          <w:sz w:val="24"/>
+          <w:szCs w:val="28"/>
+        </w:rPr>
+      </w:pPr>
+      <w:r>
+        <w:rPr>
+          <w:b/>
+          <w:sz w:val="24"/>
+          <w:szCs w:val="28"/>
+        </w:rPr>
+        <w:lastRenderedPageBreak/>
+        <w:t>Write a description of the feature I am trying to implement</w:t>
+      </w:r>
+    </w:p>
+    <w:p>
+      <w:pPr>
+        <w:pStyle w:val="ListParagraph"/>
+        <w:spacing w:line="360" w:lineRule="auto"/>
+        <w:rPr>
+          <w:sz w:val="24"/>
+          <w:szCs w:val="28"/>
+        </w:rPr>
+      </w:pPr>
+      <w:r>
+        <w:rPr>
+          <w:sz w:val="24"/>
+          <w:szCs w:val="28"/>
+        </w:rPr>
+        <w:t>Decoding of the solution to get a value for a given set of inputs.</w:t>
+      </w:r>
+    </w:p>
+    <w:p>
+      <w:pPr>
+        <w:pStyle w:val="ListParagraph"/>
+        <w:numPr>
+          <w:ilvl w:val="0"/>
+          <w:numId w:val="15"/>
+        </w:numPr>
+        <w:spacing w:line="360" w:lineRule="auto"/>
+        <w:rPr>
+          <w:b/>
+          <w:sz w:val="24"/>
+          <w:szCs w:val="28"/>
+        </w:rPr>
+      </w:pPr>
+      <w:r>
+        <w:rPr>
+          <w:b/>
+          <w:sz w:val="24"/>
+          <w:szCs w:val="28"/>
+        </w:rPr>
+        <w:t>State what the error description is I receive</w:t>
+      </w:r>
+    </w:p>
+    <w:p>
+      <w:pPr>
+        <w:pStyle w:val="ListParagraph"/>
+        <w:numPr>
+          <w:ilvl w:val="0"/>
+          <w:numId w:val="15"/>
+        </w:numPr>
+        <w:spacing w:line="360" w:lineRule="auto"/>
+        <w:rPr>
+          <w:b/>
+          <w:sz w:val="24"/>
+          <w:szCs w:val="28"/>
+        </w:rPr>
+      </w:pPr>
+      <w:r>
+        <w:rPr>
+          <w:b/>
+          <w:sz w:val="24"/>
+          <w:szCs w:val="28"/>
+        </w:rPr>
+        <w:t>State the number of unit test if applicable</w:t>
+      </w:r>
+    </w:p>
+    <w:p>
+      <w:pPr>
+        <w:pStyle w:val="ListParagraph"/>
+        <w:numPr>
+          <w:ilvl w:val="0"/>
+          <w:numId w:val="15"/>
+        </w:numPr>
+        <w:spacing w:line="360" w:lineRule="auto"/>
+        <w:rPr>
+          <w:b/>
+          <w:sz w:val="24"/>
+          <w:szCs w:val="28"/>
+        </w:rPr>
+      </w:pPr>
+      <w:r>
+        <w:rPr>
+          <w:b/>
+          <w:sz w:val="24"/>
+          <w:szCs w:val="28"/>
+        </w:rPr>
+        <w:t>Describe what raises the error</w:t>
+      </w:r>
+    </w:p>
+    <w:p>
+      <w:pPr>
+        <w:pStyle w:val="ListParagraph"/>
+        <w:spacing w:line="360" w:lineRule="auto"/>
+        <w:rPr>
+          <w:b/>
+          <w:sz w:val="24"/>
+          <w:szCs w:val="28"/>
+        </w:rPr>
+      </w:pPr>
+    </w:p>
+    <w:p>
+      <w:pPr>
+        <w:pStyle w:val="ListParagraph"/>
+        <w:spacing w:line="360" w:lineRule="auto"/>
+        <w:rPr>
+          <w:sz w:val="24"/>
+          <w:szCs w:val="28"/>
+        </w:rPr>
+      </w:pPr>
+      <w:r>
+        <w:rPr>
+          <w:sz w:val="24"/>
+          <w:szCs w:val="28"/>
+        </w:rPr>
+        <w:t xml:space="preserve">There was no </w:t>
+      </w:r>
+      <w:proofErr w:type="gramStart"/>
+      <w:r>
+        <w:rPr>
+          <w:sz w:val="24"/>
+          <w:szCs w:val="28"/>
+        </w:rPr>
+        <w:t>error</w:t>
+      </w:r>
+      <w:proofErr w:type="gramEnd"/>
+      <w:r>
+        <w:rPr>
+          <w:sz w:val="24"/>
+          <w:szCs w:val="28"/>
+        </w:rPr>
+        <w:t xml:space="preserve"> but I realised this was a mistake.</w:t>
+      </w:r>
+    </w:p>
+    <w:p>
+      <w:pPr>
+        <w:pStyle w:val="ListParagraph"/>
+        <w:spacing w:line="360" w:lineRule="auto"/>
+        <w:rPr>
+          <w:sz w:val="24"/>
+          <w:szCs w:val="28"/>
+        </w:rPr>
+      </w:pPr>
+      <w:r>
+        <w:rPr>
+          <w:sz w:val="24"/>
+          <w:szCs w:val="28"/>
+        </w:rPr>
+        <w:t xml:space="preserve">The recursive version </w:t>
+      </w:r>
+      <w:proofErr w:type="gramStart"/>
+      <w:r>
+        <w:rPr>
+          <w:sz w:val="24"/>
+          <w:szCs w:val="28"/>
+        </w:rPr>
+        <w:t>works</w:t>
+      </w:r>
+      <w:proofErr w:type="gramEnd"/>
+      <w:r>
+        <w:rPr>
+          <w:sz w:val="24"/>
+          <w:szCs w:val="28"/>
+        </w:rPr>
+        <w:t xml:space="preserve"> and it does produce the correct output value but this method of calculating the value meant the value fields of each node was not used. This sounds </w:t>
+      </w:r>
+      <w:proofErr w:type="gramStart"/>
+      <w:r>
+        <w:rPr>
+          <w:sz w:val="24"/>
+          <w:szCs w:val="28"/>
+        </w:rPr>
+        <w:t>great</w:t>
+      </w:r>
+      <w:proofErr w:type="gramEnd"/>
+      <w:r>
+        <w:rPr>
+          <w:sz w:val="24"/>
+          <w:szCs w:val="28"/>
+        </w:rPr>
+        <w:t xml:space="preserve"> but it actually means that I am re-evaluating already used nodes which is what CGP was invented to prevent.</w:t>
+      </w:r>
+    </w:p>
+    <w:p>
+      <w:pPr>
+        <w:pStyle w:val="ListParagraph"/>
+        <w:spacing w:line="360" w:lineRule="auto"/>
+        <w:rPr>
+          <w:sz w:val="24"/>
+          <w:szCs w:val="28"/>
+        </w:rPr>
+      </w:pPr>
+    </w:p>
+    <w:p>
+      <w:pPr>
+        <w:pStyle w:val="ListParagraph"/>
+        <w:spacing w:line="360" w:lineRule="auto"/>
+        <w:rPr>
+          <w:sz w:val="24"/>
+          <w:szCs w:val="28"/>
+        </w:rPr>
+      </w:pPr>
+      <w:r>
+        <w:rPr>
+          <w:sz w:val="24"/>
+          <w:szCs w:val="28"/>
+        </w:rPr>
+        <w:t xml:space="preserve">Also doing it this way meant I did not need to find the </w:t>
+      </w:r>
+      <w:proofErr w:type="spellStart"/>
+      <w:r>
+        <w:rPr>
+          <w:sz w:val="24"/>
+          <w:szCs w:val="28"/>
+        </w:rPr>
+        <w:t>functionNodes</w:t>
+      </w:r>
+      <w:proofErr w:type="spellEnd"/>
+      <w:r>
+        <w:rPr>
+          <w:sz w:val="24"/>
+          <w:szCs w:val="28"/>
+        </w:rPr>
+        <w:t xml:space="preserve"> that are </w:t>
+      </w:r>
+      <w:proofErr w:type="gramStart"/>
+      <w:r>
+        <w:rPr>
+          <w:sz w:val="24"/>
+          <w:szCs w:val="28"/>
+        </w:rPr>
+        <w:t>actually used</w:t>
+      </w:r>
+      <w:proofErr w:type="gramEnd"/>
+      <w:r>
+        <w:rPr>
+          <w:sz w:val="24"/>
+          <w:szCs w:val="28"/>
+        </w:rPr>
+        <w:t xml:space="preserve"> first since I could just start at the end and </w:t>
+      </w:r>
+      <w:proofErr w:type="spellStart"/>
+      <w:r>
+        <w:rPr>
+          <w:sz w:val="24"/>
+          <w:szCs w:val="28"/>
+        </w:rPr>
+        <w:t>recurse</w:t>
+      </w:r>
+      <w:proofErr w:type="spellEnd"/>
+      <w:r>
+        <w:rPr>
+          <w:sz w:val="24"/>
+          <w:szCs w:val="28"/>
+        </w:rPr>
+        <w:t xml:space="preserve"> back.</w:t>
+      </w:r>
+    </w:p>
+    <w:p>
+      <w:pPr>
+        <w:pStyle w:val="ListParagraph"/>
+        <w:spacing w:line="360" w:lineRule="auto"/>
+        <w:rPr>
+          <w:sz w:val="24"/>
+          <w:szCs w:val="28"/>
+        </w:rPr>
+      </w:pPr>
+    </w:p>
+    <w:p>
+      <w:pPr>
+        <w:pStyle w:val="ListParagraph"/>
+        <w:numPr>
+          <w:ilvl w:val="0"/>
+          <w:numId w:val="15"/>
+        </w:numPr>
+        <w:spacing w:line="360" w:lineRule="auto"/>
+        <w:rPr>
+          <w:b/>
+          <w:sz w:val="24"/>
+          <w:szCs w:val="28"/>
+        </w:rPr>
+      </w:pPr>
+      <w:r>
+        <w:rPr>
+          <w:b/>
+          <w:sz w:val="24"/>
+          <w:szCs w:val="28"/>
+        </w:rPr>
+        <w:t>Describe the steps taken to solve the issue</w:t>
+      </w:r>
+    </w:p>
+    <w:p>
+      <w:pPr>
+        <w:pStyle w:val="ListParagraph"/>
+        <w:spacing w:line="360" w:lineRule="auto"/>
+        <w:rPr>
+          <w:b/>
+          <w:sz w:val="24"/>
+          <w:szCs w:val="28"/>
+        </w:rPr>
+      </w:pPr>
+    </w:p>
+    <w:p>
+      <w:pPr>
+        <w:pStyle w:val="ListParagraph"/>
+        <w:spacing w:line="360" w:lineRule="auto"/>
+        <w:rPr>
+          <w:sz w:val="24"/>
+          <w:szCs w:val="28"/>
+        </w:rPr>
+      </w:pPr>
+      <w:r>
+        <w:rPr>
+          <w:sz w:val="24"/>
+          <w:szCs w:val="28"/>
+        </w:rPr>
+        <w:t xml:space="preserve">I redesigned my algorithm into an iterative approach that iterates only through the required </w:t>
+      </w:r>
+      <w:proofErr w:type="spellStart"/>
+      <w:r>
+        <w:rPr>
+          <w:sz w:val="24"/>
+          <w:szCs w:val="28"/>
+        </w:rPr>
+        <w:t>functionNodes</w:t>
+      </w:r>
+      <w:proofErr w:type="spellEnd"/>
+      <w:r>
+        <w:rPr>
+          <w:sz w:val="24"/>
+          <w:szCs w:val="28"/>
+        </w:rPr>
+        <w:t xml:space="preserve"> which are found using the </w:t>
+      </w:r>
+      <w:proofErr w:type="spellStart"/>
+      <w:r>
+        <w:rPr>
+          <w:sz w:val="24"/>
+          <w:szCs w:val="28"/>
+        </w:rPr>
+        <w:t>nodesToProcess</w:t>
+      </w:r>
+      <w:proofErr w:type="spellEnd"/>
+      <w:r>
+        <w:rPr>
+          <w:sz w:val="24"/>
+          <w:szCs w:val="28"/>
+        </w:rPr>
+        <w:t xml:space="preserve"> function. </w:t>
+      </w:r>
+    </w:p>
+    <w:p>
+      <w:pPr>
+        <w:pStyle w:val="ListParagraph"/>
+        <w:spacing w:line="360" w:lineRule="auto"/>
+        <w:rPr>
+          <w:sz w:val="24"/>
+          <w:szCs w:val="28"/>
+        </w:rPr>
+      </w:pPr>
+    </w:p>
+    <w:p>
+      <w:pPr>
+        <w:pStyle w:val="ListParagraph"/>
+        <w:spacing w:line="360" w:lineRule="auto"/>
+        <w:rPr>
+          <w:sz w:val="24"/>
+          <w:szCs w:val="28"/>
+        </w:rPr>
+      </w:pPr>
+      <w:r>
+        <w:rPr>
+          <w:sz w:val="24"/>
+          <w:szCs w:val="28"/>
+        </w:rPr>
+        <w:t xml:space="preserve">This new approach also stores the value inside each of the </w:t>
+      </w:r>
+      <w:proofErr w:type="spellStart"/>
+      <w:r>
+        <w:rPr>
+          <w:sz w:val="24"/>
+          <w:szCs w:val="28"/>
+        </w:rPr>
+        <w:t>functionNodes</w:t>
+      </w:r>
+      <w:proofErr w:type="spellEnd"/>
+      <w:r>
+        <w:rPr>
+          <w:sz w:val="24"/>
+          <w:szCs w:val="28"/>
+        </w:rPr>
+        <w:t xml:space="preserve"> so that if they are reused, they do not need to be re-evaluated.</w:t>
+      </w:r>
+    </w:p>
+    <w:p>
+      <w:pPr>
+        <w:spacing w:line="360" w:lineRule="auto"/>
+        <w:ind w:left="360"/>
+        <w:rPr>
+          <w:sz w:val="24"/>
+          <w:szCs w:val="28"/>
+        </w:rPr>
+      </w:pPr>
+    </w:p>
+    <w:p>
+      <w:pPr>
+        <w:rPr>
+          <w:sz w:val="24"/>
+          <w:szCs w:val="28"/>
+        </w:rPr>
+      </w:pPr>
+      <w:r>
+        <w:rPr>
+          <w:sz w:val="24"/>
+          <w:szCs w:val="28"/>
+        </w:rPr>
+        <w:br w:type="page"/>
+      </w:r>
+    </w:p>
+    <w:p>
+      <w:pPr>
+        <w:pStyle w:val="ListParagraph"/>
+        <w:numPr>
+          <w:ilvl w:val="0"/>
+          <w:numId w:val="16"/>
+        </w:numPr>
+        <w:spacing w:line="360" w:lineRule="auto"/>
+        <w:rPr>
+          <w:b/>
+          <w:sz w:val="24"/>
+          <w:szCs w:val="28"/>
+        </w:rPr>
+      </w:pPr>
+      <w:r>
+        <w:rPr>
+          <w:b/>
+          <w:sz w:val="24"/>
+          <w:szCs w:val="28"/>
+        </w:rPr>
+        <w:lastRenderedPageBreak/>
+        <w:t>Write a description of the feature I am trying to implement</w:t>
+      </w:r>
+    </w:p>
+    <w:p>
+      <w:pPr>
+        <w:pStyle w:val="ListParagraph"/>
+        <w:spacing w:line="360" w:lineRule="auto"/>
+        <w:rPr>
+          <w:b/>
+          <w:sz w:val="24"/>
+          <w:szCs w:val="28"/>
+        </w:rPr>
+      </w:pPr>
+    </w:p>
+    <w:p>
+      <w:pPr>
+        <w:pStyle w:val="ListParagraph"/>
+        <w:spacing w:line="360" w:lineRule="auto"/>
+        <w:rPr>
+          <w:sz w:val="24"/>
+          <w:szCs w:val="28"/>
+        </w:rPr>
+      </w:pPr>
+      <w:r>
+        <w:rPr>
+          <w:sz w:val="24"/>
+          <w:szCs w:val="28"/>
+        </w:rPr>
+        <w:t>Calculating fitness of the population.</w:t>
+      </w:r>
+    </w:p>
+    <w:p>
+      <w:pPr>
+        <w:pStyle w:val="ListParagraph"/>
+        <w:spacing w:line="360" w:lineRule="auto"/>
+        <w:rPr>
+          <w:sz w:val="24"/>
+          <w:szCs w:val="28"/>
+        </w:rPr>
+      </w:pPr>
+    </w:p>
+    <w:p>
+      <w:pPr>
+        <w:pStyle w:val="ListParagraph"/>
+        <w:numPr>
+          <w:ilvl w:val="0"/>
+          <w:numId w:val="16"/>
+        </w:numPr>
+        <w:spacing w:line="360" w:lineRule="auto"/>
+        <w:rPr>
+          <w:b/>
+          <w:sz w:val="24"/>
+          <w:szCs w:val="28"/>
+        </w:rPr>
+      </w:pPr>
+      <w:r>
+        <w:rPr>
+          <w:b/>
+          <w:sz w:val="24"/>
+          <w:szCs w:val="28"/>
+        </w:rPr>
+        <w:t>State what the error description is I receive</w:t>
+      </w:r>
+    </w:p>
+    <w:p>
+      <w:pPr>
+        <w:spacing w:line="360" w:lineRule="auto"/>
+        <w:ind w:left="720"/>
+        <w:rPr>
+          <w:sz w:val="24"/>
+          <w:szCs w:val="28"/>
+        </w:rPr>
+      </w:pPr>
+      <w:r>
+        <w:rPr>
+          <w:sz w:val="24"/>
+          <w:szCs w:val="28"/>
+        </w:rPr>
+        <w:t>Warning messages:</w:t>
+      </w:r>
+    </w:p>
+    <w:p>
+      <w:pPr>
+        <w:spacing w:line="360" w:lineRule="auto"/>
+        <w:ind w:left="720"/>
+        <w:rPr>
+          <w:sz w:val="24"/>
+          <w:szCs w:val="28"/>
+        </w:rPr>
+      </w:pPr>
+      <w:r>
+        <w:rPr>
+          <w:sz w:val="24"/>
+          <w:szCs w:val="28"/>
+        </w:rPr>
+        <w:t xml:space="preserve">1: in </w:t>
+      </w:r>
+      <w:proofErr w:type="gramStart"/>
+      <w:r>
+        <w:rPr>
+          <w:sz w:val="24"/>
+          <w:szCs w:val="28"/>
+        </w:rPr>
+        <w:t>sqrt(</w:t>
+      </w:r>
+      <w:proofErr w:type="gramEnd"/>
+      <w:r>
+        <w:rPr>
+          <w:sz w:val="24"/>
+          <w:szCs w:val="28"/>
+        </w:rPr>
+        <w:t xml:space="preserve">-79) : </w:t>
+      </w:r>
+      <w:proofErr w:type="spellStart"/>
+      <w:r>
+        <w:rPr>
+          <w:sz w:val="24"/>
+          <w:szCs w:val="28"/>
+        </w:rPr>
+        <w:t>NaNs</w:t>
+      </w:r>
+      <w:proofErr w:type="spellEnd"/>
+      <w:r>
+        <w:rPr>
+          <w:sz w:val="24"/>
+          <w:szCs w:val="28"/>
+        </w:rPr>
+        <w:t xml:space="preserve"> produced</w:t>
+      </w:r>
+    </w:p>
+    <w:p>
+      <w:pPr>
+        <w:spacing w:line="360" w:lineRule="auto"/>
+        <w:ind w:left="720"/>
+        <w:rPr>
+          <w:sz w:val="24"/>
+          <w:szCs w:val="28"/>
+        </w:rPr>
+      </w:pPr>
+      <w:r>
+        <w:rPr>
+          <w:sz w:val="24"/>
+          <w:szCs w:val="28"/>
+        </w:rPr>
+        <w:t>List goes on</w:t>
+      </w:r>
+    </w:p>
+    <w:p>
+      <w:pPr>
+        <w:pStyle w:val="ListParagraph"/>
+        <w:numPr>
+          <w:ilvl w:val="0"/>
+          <w:numId w:val="16"/>
+        </w:numPr>
+        <w:spacing w:line="360" w:lineRule="auto"/>
+        <w:rPr>
+          <w:b/>
+          <w:sz w:val="24"/>
+          <w:szCs w:val="28"/>
+        </w:rPr>
+      </w:pPr>
+      <w:r>
+        <w:rPr>
+          <w:b/>
+          <w:sz w:val="24"/>
+          <w:szCs w:val="28"/>
+        </w:rPr>
+        <w:t>State the number of unit test if applicable</w:t>
+      </w:r>
+    </w:p>
+    <w:p>
+      <w:pPr>
+        <w:pStyle w:val="ListParagraph"/>
+        <w:numPr>
+          <w:ilvl w:val="0"/>
+          <w:numId w:val="16"/>
+        </w:numPr>
+        <w:spacing w:line="360" w:lineRule="auto"/>
+        <w:rPr>
+          <w:b/>
+          <w:sz w:val="24"/>
+          <w:szCs w:val="28"/>
+        </w:rPr>
+      </w:pPr>
+      <w:r>
+        <w:rPr>
+          <w:b/>
+          <w:sz w:val="24"/>
+          <w:szCs w:val="28"/>
+        </w:rPr>
+        <w:t>Describe what raises the error</w:t>
+      </w:r>
+    </w:p>
+    <w:p>
+      <w:pPr>
+        <w:pStyle w:val="ListParagraph"/>
+        <w:spacing w:line="360" w:lineRule="auto"/>
+        <w:rPr>
+          <w:b/>
+          <w:sz w:val="24"/>
+          <w:szCs w:val="28"/>
+        </w:rPr>
+      </w:pPr>
+    </w:p>
+    <w:p>
+      <w:pPr>
+        <w:pStyle w:val="ListParagraph"/>
+        <w:spacing w:line="360" w:lineRule="auto"/>
+        <w:rPr>
+          <w:sz w:val="24"/>
+          <w:szCs w:val="28"/>
+        </w:rPr>
+      </w:pPr>
+      <w:r>
+        <w:rPr>
+          <w:sz w:val="24"/>
+          <w:szCs w:val="28"/>
+        </w:rPr>
+        <w:t xml:space="preserve">The warning is raised as there is no square root of a negative number which R handles by setting the value as </w:t>
+      </w:r>
+      <w:proofErr w:type="spellStart"/>
+      <w:r>
+        <w:rPr>
+          <w:sz w:val="24"/>
+          <w:szCs w:val="28"/>
+        </w:rPr>
+        <w:t>NaN</w:t>
+      </w:r>
+      <w:proofErr w:type="spellEnd"/>
+      <w:r>
+        <w:rPr>
+          <w:sz w:val="24"/>
+          <w:szCs w:val="28"/>
+        </w:rPr>
+        <w:t xml:space="preserve">. The output value for these inputs was set as </w:t>
+      </w:r>
+      <w:proofErr w:type="spellStart"/>
+      <w:r>
+        <w:rPr>
+          <w:sz w:val="24"/>
+          <w:szCs w:val="28"/>
+        </w:rPr>
+        <w:t>NaN</w:t>
+      </w:r>
+      <w:proofErr w:type="spellEnd"/>
+      <w:r>
+        <w:rPr>
+          <w:sz w:val="24"/>
+          <w:szCs w:val="28"/>
+        </w:rPr>
+        <w:t xml:space="preserve"> which then had the </w:t>
+      </w:r>
+      <w:proofErr w:type="gramStart"/>
+      <w:r>
+        <w:rPr>
+          <w:sz w:val="24"/>
+          <w:szCs w:val="28"/>
+        </w:rPr>
+        <w:t>knock on</w:t>
+      </w:r>
+      <w:proofErr w:type="gramEnd"/>
+      <w:r>
+        <w:rPr>
+          <w:sz w:val="24"/>
+          <w:szCs w:val="28"/>
+        </w:rPr>
+        <w:t xml:space="preserve"> effect of causing the fitness value for the solution be </w:t>
+      </w:r>
+      <w:proofErr w:type="spellStart"/>
+      <w:r>
+        <w:rPr>
+          <w:sz w:val="24"/>
+          <w:szCs w:val="28"/>
+        </w:rPr>
+        <w:t>NaN</w:t>
+      </w:r>
+      <w:proofErr w:type="spellEnd"/>
+      <w:r>
+        <w:rPr>
+          <w:sz w:val="24"/>
+          <w:szCs w:val="28"/>
+        </w:rPr>
+        <w:t xml:space="preserve">. </w:t>
+      </w:r>
+    </w:p>
+    <w:p>
+      <w:pPr>
+        <w:pStyle w:val="ListParagraph"/>
+        <w:numPr>
+          <w:ilvl w:val="0"/>
+          <w:numId w:val="16"/>
+        </w:numPr>
+        <w:spacing w:line="360" w:lineRule="auto"/>
+        <w:rPr>
+          <w:b/>
+          <w:sz w:val="24"/>
+          <w:szCs w:val="28"/>
+        </w:rPr>
+      </w:pPr>
+      <w:r>
+        <w:rPr>
+          <w:b/>
+          <w:sz w:val="24"/>
+          <w:szCs w:val="28"/>
+        </w:rPr>
+        <w:t>Describe the steps taken to solve the issue</w:t>
+      </w:r>
+    </w:p>
+    <w:p>
+      <w:pPr>
+        <w:spacing w:line="360" w:lineRule="auto"/>
+        <w:ind w:left="360"/>
+        <w:rPr>
+          <w:sz w:val="24"/>
+          <w:szCs w:val="28"/>
+        </w:rPr>
+      </w:pPr>
+      <w:r>
+        <w:rPr>
+          <w:sz w:val="24"/>
+          <w:szCs w:val="28"/>
+        </w:rPr>
+        <w:t xml:space="preserve">I originally thought this would be a problem when trying to sort the fitness values of the population so that </w:t>
+      </w:r>
+      <w:proofErr w:type="spellStart"/>
+      <w:r>
+        <w:rPr>
+          <w:sz w:val="24"/>
+          <w:szCs w:val="28"/>
+        </w:rPr>
+        <w:t>NaN</w:t>
+      </w:r>
+      <w:proofErr w:type="spellEnd"/>
+      <w:r>
+        <w:rPr>
+          <w:sz w:val="24"/>
+          <w:szCs w:val="28"/>
+        </w:rPr>
+        <w:t xml:space="preserve"> was ranked last but the order function in R already handled it. I just added the </w:t>
+      </w:r>
+      <w:proofErr w:type="spellStart"/>
+      <w:proofErr w:type="gramStart"/>
+      <w:r>
+        <w:rPr>
+          <w:sz w:val="24"/>
+          <w:szCs w:val="28"/>
+        </w:rPr>
+        <w:t>na.last</w:t>
+      </w:r>
+      <w:proofErr w:type="spellEnd"/>
+      <w:proofErr w:type="gramEnd"/>
+      <w:r>
+        <w:rPr>
+          <w:sz w:val="24"/>
+          <w:szCs w:val="28"/>
+        </w:rPr>
+        <w:t xml:space="preserve"> = TRUE statement to make it clear to anyone using my code that this is how these values are handled.</w:t>
+      </w:r>
+    </w:p>
+    <w:p>
+      <w:pPr>
+        <w:spacing w:line="360" w:lineRule="auto"/>
+        <w:ind w:left="360"/>
+        <w:rPr>
+          <w:sz w:val="24"/>
+          <w:szCs w:val="28"/>
+        </w:rPr>
+      </w:pPr>
+      <w:r>
+        <w:rPr>
+          <w:sz w:val="24"/>
+          <w:szCs w:val="28"/>
+        </w:rPr>
+        <w:br/>
+      </w:r>
+    </w:p>
+    <w:p>
+      <w:pPr>
+        <w:rPr>
+          <w:sz w:val="24"/>
+          <w:szCs w:val="28"/>
+        </w:rPr>
+      </w:pPr>
+      <w:r>
+        <w:rPr>
+          <w:sz w:val="24"/>
+          <w:szCs w:val="28"/>
+        </w:rPr>
+        <w:br w:type="page"/>
+      </w:r>
+    </w:p>
+    <w:p>
+      <w:pPr>
+        <w:pStyle w:val="ListParagraph"/>
+        <w:numPr>
+          <w:ilvl w:val="0"/>
+          <w:numId w:val="17"/>
+        </w:numPr>
+        <w:spacing w:line="360" w:lineRule="auto"/>
+        <w:rPr>
+          <w:b/>
+          <w:sz w:val="24"/>
+          <w:szCs w:val="28"/>
+        </w:rPr>
+      </w:pPr>
+      <w:r>
+        <w:rPr>
+          <w:b/>
+          <w:sz w:val="24"/>
+          <w:szCs w:val="28"/>
+        </w:rPr>
+        <w:lastRenderedPageBreak/>
+        <w:t>Write a description of the feature I am trying to implement</w:t>
+      </w:r>
+    </w:p>
+    <w:p>
+      <w:pPr>
+        <w:spacing w:line="360" w:lineRule="auto"/>
+        <w:ind w:left="360"/>
+        <w:rPr>
+          <w:sz w:val="24"/>
+          <w:szCs w:val="28"/>
+        </w:rPr>
+      </w:pPr>
+      <w:r>
+        <w:rPr>
+          <w:sz w:val="24"/>
+          <w:szCs w:val="28"/>
+        </w:rPr>
+        <w:t xml:space="preserve">Determining the valid inputs to a </w:t>
+      </w:r>
+      <w:proofErr w:type="spellStart"/>
+      <w:r>
+        <w:rPr>
+          <w:sz w:val="24"/>
+          <w:szCs w:val="28"/>
+        </w:rPr>
+        <w:t>functionNode</w:t>
+      </w:r>
+      <w:proofErr w:type="spellEnd"/>
+    </w:p>
+    <w:p>
+      <w:pPr>
+        <w:pStyle w:val="ListParagraph"/>
+        <w:numPr>
+          <w:ilvl w:val="0"/>
+          <w:numId w:val="17"/>
+        </w:numPr>
+        <w:spacing w:line="360" w:lineRule="auto"/>
+        <w:rPr>
+          <w:b/>
+          <w:sz w:val="24"/>
+          <w:szCs w:val="28"/>
+        </w:rPr>
+      </w:pPr>
+      <w:r>
+        <w:rPr>
+          <w:b/>
+          <w:sz w:val="24"/>
+          <w:szCs w:val="28"/>
+        </w:rPr>
+        <w:t>State what the error description is I receive</w:t>
+      </w:r>
+    </w:p>
+    <w:p>
+      <w:pPr>
+        <w:pStyle w:val="ListParagraph"/>
+        <w:numPr>
+          <w:ilvl w:val="0"/>
+          <w:numId w:val="17"/>
+        </w:numPr>
+        <w:spacing w:line="360" w:lineRule="auto"/>
+        <w:rPr>
+          <w:b/>
+          <w:sz w:val="24"/>
+          <w:szCs w:val="28"/>
+        </w:rPr>
+      </w:pPr>
+      <w:r>
+        <w:rPr>
+          <w:b/>
+          <w:sz w:val="24"/>
+          <w:szCs w:val="28"/>
+        </w:rPr>
+        <w:t>State the number of unit test if applicable</w:t>
+      </w:r>
+    </w:p>
+    <w:p>
+      <w:pPr>
+        <w:pStyle w:val="ListParagraph"/>
+        <w:numPr>
+          <w:ilvl w:val="0"/>
+          <w:numId w:val="17"/>
+        </w:numPr>
+        <w:spacing w:line="360" w:lineRule="auto"/>
+        <w:rPr>
+          <w:b/>
+          <w:sz w:val="24"/>
+          <w:szCs w:val="28"/>
+        </w:rPr>
+      </w:pPr>
+      <w:r>
+        <w:rPr>
+          <w:b/>
+          <w:sz w:val="24"/>
+          <w:szCs w:val="28"/>
+        </w:rPr>
+        <w:t>Describe what raises the error</w:t>
+      </w:r>
+    </w:p>
+    <w:p>
+      <w:pPr>
+        <w:pStyle w:val="ListParagraph"/>
+        <w:numPr>
+          <w:ilvl w:val="0"/>
+          <w:numId w:val="17"/>
+        </w:numPr>
+        <w:spacing w:line="360" w:lineRule="auto"/>
+        <w:rPr>
+          <w:b/>
+          <w:sz w:val="24"/>
+          <w:szCs w:val="28"/>
+        </w:rPr>
+      </w:pPr>
+      <w:r>
+        <w:rPr>
+          <w:b/>
+          <w:sz w:val="24"/>
+          <w:szCs w:val="28"/>
+        </w:rPr>
+        <w:t>Describe the steps taken to solve the issue</w:t>
+      </w:r>
+    </w:p>
+    <w:p>
+      <w:pPr>
+        <w:spacing w:line="360" w:lineRule="auto"/>
+        <w:ind w:left="360"/>
+        <w:rPr>
+          <w:sz w:val="24"/>
+          <w:szCs w:val="28"/>
+        </w:rPr>
+      </w:pPr>
+      <w:r>
+        <w:rPr>
+          <w:sz w:val="24"/>
+          <w:szCs w:val="28"/>
+        </w:rPr>
+        <w:t xml:space="preserve">This was an issue solved long ago but I want to write a bit about why the issue was an issue, how I solved it and how I would do it now. The way I would do it now is </w:t>
+      </w:r>
+      <w:proofErr w:type="spellStart"/>
+      <w:r>
+        <w:rPr>
+          <w:sz w:val="24"/>
+          <w:szCs w:val="28"/>
+        </w:rPr>
+        <w:t>getValidInputs</w:t>
+      </w:r>
+      <w:proofErr w:type="spellEnd"/>
+      <w:r>
+        <w:rPr>
+          <w:sz w:val="24"/>
+          <w:szCs w:val="28"/>
+        </w:rPr>
+        <w:t xml:space="preserve"> function but I didn’t know about this functionality at the time.</w:t>
+      </w:r>
+    </w:p>
+    <w:p>
+      <w:pPr>
+        <w:rPr>
+          <w:sz w:val="24"/>
+          <w:szCs w:val="28"/>
+        </w:rPr>
+      </w:pPr>
+      <w:r>
+        <w:rPr>
+          <w:sz w:val="24"/>
+          <w:szCs w:val="28"/>
+        </w:rPr>
+        <w:br w:type="page"/>
+      </w:r>
+    </w:p>
+    <w:p>
+      <w:pPr>
+        <w:rPr>
+          <w:b/>
+          <w:sz w:val="24"/>
+          <w:szCs w:val="28"/>
+        </w:rPr>
+      </w:pPr>
+      <w:r>
+        <w:rPr>
+          <w:b/>
+          <w:sz w:val="24"/>
+          <w:szCs w:val="28"/>
+        </w:rPr>
+        <w:lastRenderedPageBreak/>
+        <w:t>The template is as follows:</w:t>
+      </w:r>
+    </w:p>
+    <w:p>
+      <w:pPr>
+        <w:pStyle w:val="ListParagraph"/>
+        <w:numPr>
+          <w:ilvl w:val="0"/>
+          <w:numId w:val="18"/>
+        </w:numPr>
+        <w:spacing w:line="360" w:lineRule="auto"/>
+        <w:rPr>
+          <w:b/>
+          <w:sz w:val="24"/>
+          <w:szCs w:val="28"/>
+        </w:rPr>
+      </w:pPr>
+      <w:r>
+        <w:rPr>
+          <w:b/>
+          <w:sz w:val="24"/>
+          <w:szCs w:val="28"/>
+        </w:rPr>
+        <w:t>Write a description of the feature I am trying to implement</w:t>
+      </w:r>
+    </w:p>
+    <w:p>
+      <w:pPr>
+        <w:pStyle w:val="ListParagraph"/>
+        <w:spacing w:line="360" w:lineRule="auto"/>
+        <w:rPr>
+          <w:b/>
+          <w:sz w:val="24"/>
+          <w:szCs w:val="28"/>
+        </w:rPr>
+      </w:pPr>
+    </w:p>
+    <w:p>
+      <w:pPr>
+        <w:pStyle w:val="ListParagraph"/>
+        <w:spacing w:line="360" w:lineRule="auto"/>
+        <w:rPr>
+          <w:sz w:val="24"/>
+          <w:szCs w:val="28"/>
+        </w:rPr>
+      </w:pPr>
+      <w:r>
+        <w:rPr>
+          <w:sz w:val="24"/>
+          <w:szCs w:val="28"/>
+        </w:rPr>
+        <w:t>Calculate fitness of the population</w:t>
+      </w:r>
+    </w:p>
+    <w:p>
+      <w:pPr>
+        <w:pStyle w:val="ListParagraph"/>
+        <w:spacing w:line="360" w:lineRule="auto"/>
+        <w:rPr>
+          <w:sz w:val="24"/>
+          <w:szCs w:val="28"/>
+        </w:rPr>
+      </w:pPr>
+    </w:p>
+    <w:p>
+      <w:pPr>
+        <w:pStyle w:val="ListParagraph"/>
+        <w:numPr>
+          <w:ilvl w:val="0"/>
+          <w:numId w:val="18"/>
+        </w:numPr>
+        <w:spacing w:line="360" w:lineRule="auto"/>
+        <w:rPr>
+          <w:b/>
+          <w:sz w:val="24"/>
+          <w:szCs w:val="28"/>
+        </w:rPr>
+      </w:pPr>
+      <w:r>
+        <w:rPr>
+          <w:b/>
+          <w:sz w:val="24"/>
+          <w:szCs w:val="28"/>
+        </w:rPr>
+        <w:t>State what the error description is I receive</w:t>
+      </w:r>
+    </w:p>
+    <w:p>
+      <w:pPr>
+        <w:pStyle w:val="ListParagraph"/>
+        <w:numPr>
+          <w:ilvl w:val="0"/>
+          <w:numId w:val="18"/>
+        </w:numPr>
+        <w:spacing w:line="360" w:lineRule="auto"/>
+        <w:rPr>
+          <w:b/>
+          <w:sz w:val="24"/>
+          <w:szCs w:val="28"/>
+        </w:rPr>
+      </w:pPr>
+      <w:r>
+        <w:rPr>
+          <w:b/>
+          <w:sz w:val="24"/>
+          <w:szCs w:val="28"/>
+        </w:rPr>
+        <w:t>State the number of unit test if applicable</w:t>
+      </w:r>
+    </w:p>
+    <w:p>
+      <w:pPr>
+        <w:pStyle w:val="ListParagraph"/>
+        <w:numPr>
+          <w:ilvl w:val="0"/>
+          <w:numId w:val="18"/>
+        </w:numPr>
+        <w:spacing w:line="360" w:lineRule="auto"/>
+        <w:rPr>
+          <w:b/>
+          <w:sz w:val="24"/>
+          <w:szCs w:val="28"/>
+        </w:rPr>
+      </w:pPr>
+      <w:r>
+        <w:rPr>
+          <w:b/>
+          <w:sz w:val="24"/>
+          <w:szCs w:val="28"/>
+        </w:rPr>
+        <w:t>Describe what raises the error</w:t>
+      </w:r>
+    </w:p>
+    <w:p>
+      <w:pPr>
+        <w:pStyle w:val="ListParagraph"/>
+        <w:spacing w:line="360" w:lineRule="auto"/>
+        <w:rPr>
+          <w:b/>
+          <w:sz w:val="24"/>
+          <w:szCs w:val="28"/>
+        </w:rPr>
+      </w:pPr>
+    </w:p>
+    <w:p>
+      <w:pPr>
+        <w:pStyle w:val="ListParagraph"/>
+        <w:spacing w:line="360" w:lineRule="auto"/>
+        <w:rPr>
+          <w:sz w:val="24"/>
+          <w:szCs w:val="28"/>
+        </w:rPr>
+      </w:pPr>
+      <w:r>
+        <w:rPr>
+          <w:sz w:val="24"/>
+          <w:szCs w:val="28"/>
+        </w:rPr>
+        <w:t>The issue is that every time the population fitness is calculated, another fitness is added instead of replacing the old one.</w:t>
+      </w:r>
+    </w:p>
+    <w:p>
+      <w:pPr>
+        <w:pStyle w:val="ListParagraph"/>
+        <w:spacing w:line="360" w:lineRule="auto"/>
+        <w:rPr>
+          <w:sz w:val="24"/>
+          <w:szCs w:val="28"/>
+        </w:rPr>
+      </w:pPr>
+    </w:p>
+    <w:p>
+      <w:pPr>
+        <w:pStyle w:val="ListParagraph"/>
+        <w:numPr>
+          <w:ilvl w:val="0"/>
+          <w:numId w:val="18"/>
+        </w:numPr>
+        <w:spacing w:line="360" w:lineRule="auto"/>
+        <w:rPr>
+          <w:b/>
+          <w:sz w:val="24"/>
+          <w:szCs w:val="28"/>
+        </w:rPr>
+      </w:pPr>
+      <w:r>
+        <w:rPr>
+          <w:b/>
+          <w:sz w:val="24"/>
+          <w:szCs w:val="28"/>
+        </w:rPr>
+        <w:t>Describe the steps taken to solve the issue</w:t>
+      </w:r>
+    </w:p>
+    <w:p>
+      <w:pPr>
+        <w:spacing w:line="360" w:lineRule="auto"/>
+        <w:ind w:left="720"/>
+        <w:rPr>
+          <w:sz w:val="24"/>
+          <w:szCs w:val="28"/>
+        </w:rPr>
+      </w:pPr>
+      <w:r>
+        <w:rPr>
+          <w:sz w:val="24"/>
+          <w:szCs w:val="28"/>
+        </w:rPr>
+        <w:t>Replace this line:</w:t>
+      </w:r>
+    </w:p>
+    <w:p>
+      <w:pPr>
+        <w:spacing w:line="360" w:lineRule="auto"/>
+        <w:ind w:left="720"/>
+        <w:rPr>
+          <w:sz w:val="24"/>
+          <w:szCs w:val="28"/>
+        </w:rPr>
+      </w:pPr>
+      <w:r>
+        <w:rPr>
+          <w:sz w:val="24"/>
+          <w:szCs w:val="28"/>
+        </w:rPr>
+        <w:t>population[[</w:t>
+      </w:r>
+      <w:proofErr w:type="spellStart"/>
+      <w:r>
+        <w:rPr>
+          <w:sz w:val="24"/>
+          <w:szCs w:val="28"/>
+        </w:rPr>
+        <w:t>i</w:t>
+      </w:r>
+      <w:proofErr w:type="spellEnd"/>
+      <w:r>
+        <w:rPr>
+          <w:sz w:val="24"/>
+          <w:szCs w:val="28"/>
+        </w:rPr>
+        <w:t>]] &lt;- c(population[[</w:t>
+      </w:r>
+      <w:proofErr w:type="spellStart"/>
+      <w:r>
+        <w:rPr>
+          <w:sz w:val="24"/>
+          <w:szCs w:val="28"/>
+        </w:rPr>
+        <w:t>i</w:t>
+      </w:r>
+      <w:proofErr w:type="spellEnd"/>
+      <w:r>
+        <w:rPr>
+          <w:sz w:val="24"/>
+          <w:szCs w:val="28"/>
+        </w:rPr>
+        <w:t>]], fitness = fitness)</w:t>
+      </w:r>
+    </w:p>
+    <w:p>
+      <w:pPr>
+        <w:spacing w:line="360" w:lineRule="auto"/>
+        <w:ind w:left="720"/>
+        <w:rPr>
+          <w:sz w:val="24"/>
+          <w:szCs w:val="28"/>
+        </w:rPr>
+      </w:pPr>
+      <w:r>
+        <w:rPr>
+          <w:sz w:val="24"/>
+          <w:szCs w:val="28"/>
+        </w:rPr>
+        <w:t>with:</w:t>
+      </w:r>
+    </w:p>
+    <w:p>
+      <w:pPr>
+        <w:spacing w:line="360" w:lineRule="auto"/>
+        <w:ind w:left="720"/>
+        <w:rPr>
+          <w:sz w:val="24"/>
+          <w:szCs w:val="28"/>
+        </w:rPr>
+      </w:pPr>
+      <w:r>
+        <w:rPr>
+          <w:sz w:val="24"/>
+          <w:szCs w:val="28"/>
+        </w:rPr>
+        <w:t>population[[</w:t>
+      </w:r>
+      <w:proofErr w:type="spellStart"/>
+      <w:r>
+        <w:rPr>
+          <w:sz w:val="24"/>
+          <w:szCs w:val="28"/>
+        </w:rPr>
+        <w:t>i</w:t>
+      </w:r>
+      <w:proofErr w:type="spellEnd"/>
+      <w:proofErr w:type="gramStart"/>
+      <w:r>
+        <w:rPr>
+          <w:sz w:val="24"/>
+          <w:szCs w:val="28"/>
+        </w:rPr>
+        <w:t>]]</w:t>
+      </w:r>
+      <w:r>
+        <w:rPr>
+          <w:sz w:val="24"/>
+          <w:szCs w:val="28"/>
+        </w:rPr>
+        <w:t>$</w:t>
+      </w:r>
+      <w:proofErr w:type="gramEnd"/>
+      <w:r>
+        <w:rPr>
+          <w:sz w:val="24"/>
+          <w:szCs w:val="28"/>
+        </w:rPr>
+        <w:t>fitness &lt;- fitness</w:t>
+      </w:r>
+    </w:p>
+    <w:p>
+      <w:pPr>
+        <w:spacing w:line="360" w:lineRule="auto"/>
+        <w:ind w:left="720"/>
+        <w:rPr>
+          <w:sz w:val="24"/>
+          <w:szCs w:val="28"/>
+        </w:rPr>
+      </w:pPr>
+    </w:p>
+    <w:p>
+      <w:pPr>
+        <w:spacing w:line="360" w:lineRule="auto"/>
+        <w:ind w:left="720"/>
+        <w:rPr>
+          <w:sz w:val="24"/>
+          <w:szCs w:val="28"/>
+        </w:rPr>
+      </w:pPr>
+      <w:r>
+        <w:rPr>
+          <w:sz w:val="24"/>
+          <w:szCs w:val="28"/>
+        </w:rPr>
+        <w:t>I assumed R would complain when trying to access a “field” (wrong name for this, find correct term) that doesn’t exist but instead it just creates it.</w:t>
+      </w:r>
+      <w:r>
+        <w:rPr>
+          <w:sz w:val="24"/>
+          <w:szCs w:val="28"/>
+        </w:rPr>
+        <w:t xml:space="preserve"> The next time this function is run, it finds the $fitness field this time so it overwrites the old value</w:t>
+      </w:r>
+    </w:p>
+    <w:p>
+      <w:pPr>
+        <w:rPr>
+          <w:sz w:val="24"/>
+          <w:szCs w:val="28"/>
+        </w:rPr>
+      </w:pPr>
+      <w:r>
+        <w:rPr>
+          <w:sz w:val="24"/>
+          <w:szCs w:val="28"/>
+        </w:rPr>
+        <w:br w:type="page"/>
+      </w:r>
+    </w:p>
+    <w:p>
+      <w:pPr>
+        <w:pStyle w:val="ListParagraph"/>
+        <w:numPr>
+          <w:ilvl w:val="0"/>
+          <w:numId w:val="19"/>
+        </w:numPr>
+        <w:spacing w:line="360" w:lineRule="auto"/>
+        <w:rPr>
+          <w:b/>
+          <w:sz w:val="24"/>
+          <w:szCs w:val="28"/>
+        </w:rPr>
+      </w:pPr>
+      <w:r>
+        <w:rPr>
+          <w:b/>
+          <w:sz w:val="24"/>
+          <w:szCs w:val="28"/>
+        </w:rPr>
+        <w:lastRenderedPageBreak/>
+        <w:t>Write a description of the feature I am trying to implement</w:t>
+      </w:r>
+    </w:p>
+    <w:p>
+      <w:pPr>
+        <w:spacing w:line="360" w:lineRule="auto"/>
+        <w:ind w:left="720"/>
+        <w:rPr>
+          <w:sz w:val="24"/>
+          <w:szCs w:val="28"/>
+        </w:rPr>
+      </w:pPr>
+      <w:r>
+        <w:rPr>
+          <w:sz w:val="24"/>
+          <w:szCs w:val="28"/>
+        </w:rPr>
+        <w:t>Testing that my program runs evolution</w:t>
+      </w:r>
+    </w:p>
+    <w:p>
+      <w:pPr>
+        <w:pStyle w:val="ListParagraph"/>
+        <w:numPr>
+          <w:ilvl w:val="0"/>
+          <w:numId w:val="19"/>
+        </w:numPr>
+        <w:spacing w:line="360" w:lineRule="auto"/>
+        <w:rPr>
+          <w:b/>
+          <w:sz w:val="24"/>
+          <w:szCs w:val="28"/>
+        </w:rPr>
+      </w:pPr>
+      <w:r>
+        <w:rPr>
+          <w:b/>
+          <w:sz w:val="24"/>
+          <w:szCs w:val="28"/>
+        </w:rPr>
+        <w:t>State what the error description is I receive</w:t>
+      </w:r>
+    </w:p>
+    <w:p>
+      <w:pPr>
+        <w:pStyle w:val="ListParagraph"/>
+        <w:shd w:val="clear" w:color="auto" w:fill="272822"/>
+        <w:tabs>
+          <w:tab w:val="left" w:pos="916"/>
+          <w:tab w:val="left" w:pos="1832"/>
+          <w:tab w:val="left" w:pos="2748"/>
+          <w:tab w:val="left" w:pos="3664"/>
+          <w:tab w:val="left" w:pos="4580"/>
+          <w:tab w:val="left" w:pos="5496"/>
+          <w:tab w:val="left" w:pos="6412"/>
+          <w:tab w:val="left" w:pos="7328"/>
+          <w:tab w:val="left" w:pos="8244"/>
+          <w:tab w:val="left" w:pos="9160"/>
+          <w:tab w:val="left" w:pos="10076"/>
+          <w:tab w:val="left" w:pos="10992"/>
+          <w:tab w:val="left" w:pos="11908"/>
+          <w:tab w:val="left" w:pos="12824"/>
+          <w:tab w:val="left" w:pos="13740"/>
+          <w:tab w:val="left" w:pos="14656"/>
+        </w:tabs>
+        <w:wordWrap w:val="0"/>
+        <w:spacing w:after="0" w:line="285" w:lineRule="atLeast"/>
+        <w:rPr>
+          <w:rFonts w:ascii="Courier" w:eastAsia="Times New Roman" w:hAnsi="Courier" w:cs="Courier New"/>
+          <w:color w:val="F8F8F2"/>
+          <w:sz w:val="20"/>
+          <w:szCs w:val="20"/>
+          <w:lang w:eastAsia="en-GB"/>
+        </w:rPr>
+      </w:pPr>
+      <w:r>
+        <w:rPr>
+          <w:rFonts w:ascii="Courier" w:eastAsia="Times New Roman" w:hAnsi="Courier" w:cs="Courier New"/>
+          <w:color w:val="AE81FF"/>
+          <w:sz w:val="20"/>
+          <w:szCs w:val="20"/>
+          <w:lang w:eastAsia="en-GB"/>
+        </w:rPr>
+        <w:t>Error in *</w:t>
+      </w:r>
+      <w:proofErr w:type="gramStart"/>
+      <w:r>
+        <w:rPr>
+          <w:rFonts w:ascii="Courier" w:eastAsia="Times New Roman" w:hAnsi="Courier" w:cs="Courier New"/>
+          <w:color w:val="AE81FF"/>
+          <w:sz w:val="20"/>
+          <w:szCs w:val="20"/>
+          <w:lang w:eastAsia="en-GB"/>
+        </w:rPr>
+        <w:t>7 :</w:t>
+      </w:r>
+      <w:proofErr w:type="gramEnd"/>
+      <w:r>
+        <w:rPr>
+          <w:rFonts w:ascii="Courier" w:eastAsia="Times New Roman" w:hAnsi="Courier" w:cs="Courier New"/>
+          <w:color w:val="AE81FF"/>
+          <w:sz w:val="20"/>
+          <w:szCs w:val="20"/>
+          <w:lang w:eastAsia="en-GB"/>
+        </w:rPr>
+        <w:t xml:space="preserve"> invalid unary operator</w:t>
+      </w:r>
+    </w:p>
+    <w:p>
+      <w:pPr>
+        <w:spacing w:line="360" w:lineRule="auto"/>
+        <w:ind w:left="360"/>
+        <w:rPr>
+          <w:b/>
+          <w:sz w:val="24"/>
+          <w:szCs w:val="28"/>
+        </w:rPr>
+      </w:pPr>
+      <w:r>
+        <w:rPr>
+          <w:b/>
+          <w:sz w:val="24"/>
+          <w:szCs w:val="28"/>
+        </w:rPr>
+        <w:t xml:space="preserve"> </w:t>
+      </w:r>
+    </w:p>
+    <w:p>
+      <w:pPr>
+        <w:spacing w:line="360" w:lineRule="auto"/>
+        <w:ind w:left="360"/>
+        <w:rPr>
+          <w:sz w:val="24"/>
+          <w:szCs w:val="28"/>
+        </w:rPr>
+      </w:pPr>
+      <w:r>
+        <w:rPr>
+          <w:b/>
+          <w:sz w:val="24"/>
+          <w:szCs w:val="28"/>
+        </w:rPr>
+        <w:tab/>
+      </w:r>
+      <w:proofErr w:type="gramStart"/>
+      <w:r>
+        <w:rPr>
+          <w:sz w:val="24"/>
+          <w:szCs w:val="28"/>
+        </w:rPr>
+        <w:t>and also</w:t>
+      </w:r>
+      <w:proofErr w:type="gramEnd"/>
+    </w:p>
+    <w:p>
+      <w:pPr>
+        <w:pStyle w:val="HTMLPreformatted"/>
+        <w:shd w:val="clear" w:color="auto" w:fill="272822"/>
+        <w:wordWrap w:val="0"/>
+        <w:spacing w:line="285" w:lineRule="atLeast"/>
+        <w:rPr>
+          <w:rFonts w:ascii="Courier" w:hAnsi="Courier"/>
+          <w:color w:val="F8F8F2"/>
+        </w:rPr>
+      </w:pPr>
+      <w:r>
+        <w:rPr>
+          <w:sz w:val="24"/>
+          <w:szCs w:val="28"/>
+        </w:rPr>
+        <w:tab/>
+      </w:r>
+      <w:r>
+        <w:rPr>
+          <w:rStyle w:val="gnkrckgcasb"/>
+          <w:rFonts w:ascii="Courier" w:hAnsi="Courier"/>
+          <w:color w:val="AE81FF"/>
+        </w:rPr>
+        <w:t xml:space="preserve">Error in </w:t>
+      </w:r>
+      <w:proofErr w:type="gramStart"/>
+      <w:r>
+        <w:rPr>
+          <w:rStyle w:val="gnkrckgcasb"/>
+          <w:rFonts w:ascii="Courier" w:hAnsi="Courier"/>
+          <w:color w:val="AE81FF"/>
+        </w:rPr>
+        <w:t>sin(</w:t>
+      </w:r>
+      <w:proofErr w:type="gramEnd"/>
+      <w:r>
+        <w:rPr>
+          <w:rStyle w:val="gnkrckgcasb"/>
+          <w:rFonts w:ascii="Courier" w:hAnsi="Courier"/>
+          <w:color w:val="AE81FF"/>
+        </w:rPr>
+        <w:t>-79, -79) : 2 arguments passed to 'sin' which requires 1</w:t>
+      </w:r>
+    </w:p>
+    <w:p>
+      <w:pPr>
+        <w:spacing w:line="360" w:lineRule="auto"/>
+        <w:rPr>
+          <w:sz w:val="24"/>
+          <w:szCs w:val="28"/>
+        </w:rPr>
+      </w:pPr>
+    </w:p>
+    <w:p>
+      <w:pPr>
+        <w:pStyle w:val="ListParagraph"/>
+        <w:numPr>
+          <w:ilvl w:val="0"/>
+          <w:numId w:val="19"/>
+        </w:numPr>
+        <w:spacing w:line="360" w:lineRule="auto"/>
+        <w:rPr>
+          <w:b/>
+          <w:sz w:val="24"/>
+          <w:szCs w:val="28"/>
+        </w:rPr>
+      </w:pPr>
+      <w:r>
+        <w:rPr>
+          <w:b/>
+          <w:sz w:val="24"/>
+          <w:szCs w:val="28"/>
+        </w:rPr>
+        <w:t>State the number of unit test if applicable</w:t>
+      </w:r>
+    </w:p>
+    <w:p>
+      <w:pPr>
+        <w:pStyle w:val="ListParagraph"/>
+        <w:numPr>
+          <w:ilvl w:val="0"/>
+          <w:numId w:val="19"/>
+        </w:numPr>
+        <w:spacing w:line="360" w:lineRule="auto"/>
+        <w:rPr>
+          <w:b/>
+          <w:sz w:val="24"/>
+          <w:szCs w:val="28"/>
+        </w:rPr>
+      </w:pPr>
+      <w:r>
+        <w:rPr>
+          <w:b/>
+          <w:sz w:val="24"/>
+          <w:szCs w:val="28"/>
+        </w:rPr>
+        <w:t>Describe what raises the error</w:t>
+      </w:r>
+    </w:p>
+    <w:p>
+      <w:pPr>
+        <w:pStyle w:val="ListParagraph"/>
+        <w:spacing w:line="360" w:lineRule="auto"/>
+        <w:rPr>
+          <w:b/>
+          <w:sz w:val="24"/>
+          <w:szCs w:val="28"/>
+        </w:rPr>
+      </w:pPr>
+    </w:p>
+    <w:p>
+      <w:pPr>
+        <w:pStyle w:val="ListParagraph"/>
+        <w:spacing w:line="360" w:lineRule="auto"/>
+        <w:rPr>
+          <w:sz w:val="24"/>
+          <w:szCs w:val="28"/>
+        </w:rPr>
+      </w:pPr>
+      <w:r>
+        <w:rPr>
+          <w:sz w:val="24"/>
+          <w:szCs w:val="28"/>
+        </w:rPr>
+        <w:t>The error is raised when running evolution and a solution is being mutated to produce offspring. During this mutation either the input values for a node are changed or the function is changed. In both the cases above the function was changed but the number of inputs were not changed to suit the newly chosen function.</w:t>
+      </w:r>
+    </w:p>
+    <w:p>
+      <w:pPr>
+        <w:pStyle w:val="ListParagraph"/>
+        <w:spacing w:line="360" w:lineRule="auto"/>
+        <w:rPr>
+          <w:sz w:val="24"/>
+          <w:szCs w:val="28"/>
+        </w:rPr>
+      </w:pPr>
+    </w:p>
+    <w:p>
+      <w:pPr>
+        <w:pStyle w:val="ListParagraph"/>
+        <w:spacing w:line="360" w:lineRule="auto"/>
+        <w:rPr>
+          <w:sz w:val="24"/>
+          <w:szCs w:val="28"/>
+        </w:rPr>
+      </w:pPr>
+      <w:r>
+        <w:rPr>
+          <w:sz w:val="24"/>
+          <w:szCs w:val="28"/>
+        </w:rPr>
+        <w:t>In the first example, the previous function took only one argument and now the new function “*” takes two so an error is thrown to show that there are not enough arguments to the function.</w:t>
+      </w:r>
+    </w:p>
+    <w:p>
+      <w:pPr>
+        <w:pStyle w:val="ListParagraph"/>
+        <w:spacing w:line="360" w:lineRule="auto"/>
+        <w:rPr>
+          <w:sz w:val="24"/>
+          <w:szCs w:val="28"/>
+        </w:rPr>
+      </w:pPr>
+    </w:p>
+    <w:p>
+      <w:pPr>
+        <w:pStyle w:val="ListParagraph"/>
+        <w:spacing w:line="360" w:lineRule="auto"/>
+        <w:rPr>
+          <w:sz w:val="24"/>
+          <w:szCs w:val="28"/>
+        </w:rPr>
+      </w:pPr>
+      <w:r>
+        <w:rPr>
+          <w:sz w:val="24"/>
+          <w:szCs w:val="28"/>
+        </w:rPr>
+        <w:t>The previous function for the node in the second example was a function which took 2 arguments and newly generated function only takes one so when trying to call this function with the arguments in the node, an error is thrown as too many arguments were passed to the function.</w:t>
+      </w:r>
+    </w:p>
+    <w:p>
+      <w:pPr>
+        <w:pStyle w:val="ListParagraph"/>
+        <w:spacing w:line="360" w:lineRule="auto"/>
+        <w:rPr>
+          <w:b/>
+          <w:sz w:val="24"/>
+          <w:szCs w:val="28"/>
+        </w:rPr>
+      </w:pPr>
+    </w:p>
+    <w:p>
+      <w:pPr>
+        <w:pStyle w:val="ListParagraph"/>
+        <w:numPr>
+          <w:ilvl w:val="0"/>
+          <w:numId w:val="19"/>
+        </w:numPr>
+        <w:spacing w:line="360" w:lineRule="auto"/>
+        <w:rPr>
+          <w:b/>
+          <w:sz w:val="24"/>
+          <w:szCs w:val="28"/>
+        </w:rPr>
+      </w:pPr>
+      <w:r>
+        <w:rPr>
+          <w:b/>
+          <w:sz w:val="24"/>
+          <w:szCs w:val="28"/>
+        </w:rPr>
+        <w:t>Describe the steps taken to solve the issue</w:t>
+      </w:r>
+    </w:p>
+    <w:p>
+      <w:pPr>
+        <w:spacing w:line="360" w:lineRule="auto"/>
+        <w:ind w:left="720"/>
+        <w:rPr>
+          <w:sz w:val="24"/>
+          <w:szCs w:val="28"/>
+        </w:rPr>
+      </w:pPr>
+      <w:r>
+        <w:rPr>
+          <w:sz w:val="24"/>
+          <w:szCs w:val="28"/>
+        </w:rPr>
+        <w:t xml:space="preserve">It was a mistake which caused </w:t>
+      </w:r>
+      <w:proofErr w:type="gramStart"/>
+      <w:r>
+        <w:rPr>
+          <w:sz w:val="24"/>
+          <w:szCs w:val="28"/>
+        </w:rPr>
+        <w:t>both of these</w:t>
+      </w:r>
+      <w:proofErr w:type="gramEnd"/>
+      <w:r>
+        <w:rPr>
+          <w:sz w:val="24"/>
+          <w:szCs w:val="28"/>
+        </w:rPr>
+        <w:t xml:space="preserve"> errors. The mistake was:</w:t>
+      </w:r>
+    </w:p>
+    <w:p>
+      <w:pPr>
+        <w:spacing w:line="360" w:lineRule="auto"/>
+        <w:ind w:left="720"/>
+        <w:rPr>
+          <w:sz w:val="24"/>
+          <w:szCs w:val="28"/>
+        </w:rPr>
+      </w:pPr>
+    </w:p>
+    <w:p>
+      <w:pPr>
+        <w:spacing w:line="360" w:lineRule="auto"/>
+        <w:ind w:left="720"/>
+        <w:rPr>
+          <w:sz w:val="24"/>
+          <w:szCs w:val="28"/>
+        </w:rPr>
+      </w:pPr>
+    </w:p>
+    <w:p>
+      <w:pPr>
+        <w:spacing w:line="360" w:lineRule="auto"/>
+        <w:ind w:left="720"/>
+        <w:rPr>
+          <w:sz w:val="24"/>
+          <w:szCs w:val="28"/>
+        </w:rPr>
+      </w:pPr>
+      <w:r>
+        <w:rPr>
+          <w:noProof/>
+          <w:sz w:val="24"/>
+          <w:szCs w:val="28"/>
+        </w:rPr>
+        <w:lastRenderedPageBreak/>
+        <mc:AlternateContent>
+          <mc:Choice Requires="wps">
+            <w:drawing>
+              <wp:anchor distT="45720" distB="45720" distL="114300" distR="114300" simplePos="0" relativeHeight="251659264" behindDoc="0" locked="0" layoutInCell="1" allowOverlap="1" wp14:anchorId="1242789A" wp14:editId="3B79D517">
+                <wp:simplePos x="0" y="0"/>
+                <wp:positionH relativeFrom="margin">
+                  <wp:align>left</wp:align>
+                </wp:positionH>
+                <wp:positionV relativeFrom="paragraph">
+                  <wp:posOffset>159</wp:posOffset>
+                </wp:positionV>
+                <wp:extent cx="5957570" cy="1404620"/>
+                <wp:effectExtent l="0" t="0" r="24130" b="20955"/>
+                <wp:wrapTopAndBottom/>
+                <wp:docPr id="217" name="Text Box 2"/>
+                <wp:cNvGraphicFramePr>
+                  <a:graphicFrameLocks xmlns:a="http://schemas.openxmlformats.org/drawingml/2006/main"/>
+                </wp:cNvGraphicFramePr>
+                <a:graphic xmlns:a="http://schemas.openxmlformats.org/drawingml/2006/main">
+                  <a:graphicData uri="http://schemas.microsoft.com/office/word/2010/wordprocessingShape">
+                    <wps:wsp>
+                      <wps:cNvSpPr txBox="1">
+                        <a:spLocks noChangeArrowheads="1"/>
+                      </wps:cNvSpPr>
+                      <wps:spPr bwMode="auto">
+                        <a:xfrm>
+                          <a:off x="0" y="0"/>
+                          <a:ext cx="5957570" cy="1404620"/>
+                        </a:xfrm>
+                        <a:prstGeom prst="rect">
+                          <a:avLst/>
+                        </a:prstGeom>
+                        <a:solidFill>
+                          <a:srgbClr val="FFFFFF"/>
+                        </a:solidFill>
+                        <a:ln w="9525">
+                          <a:solidFill>
+                            <a:srgbClr val="000000"/>
+                          </a:solidFill>
+                          <a:miter lim="800000"/>
+                          <a:headEnd/>
+                          <a:tailEnd/>
+                        </a:ln>
+                      </wps:spPr>
+                      <wps:txbx>
+                        <w:txbxContent>
+                          <w:p>
+                            <w:r>
+                              <w:t>#Get the arity of the function that is currently used</w:t>
+                            </w:r>
+                          </w:p>
+                          <w:p>
+                            <w:r>
+                              <w:t xml:space="preserve">  arity &lt;- </w:t>
+                            </w:r>
+                            <w:proofErr w:type="gramStart"/>
+                            <w:r>
+                              <w:t>length(</w:t>
+                            </w:r>
+                            <w:proofErr w:type="spellStart"/>
+                            <w:proofErr w:type="gramEnd"/>
+                            <w:r>
+                              <w:t>unlist</w:t>
+                            </w:r>
+                            <w:proofErr w:type="spellEnd"/>
+                            <w:r>
+                              <w:t>(</w:t>
+                            </w:r>
+                            <w:proofErr w:type="spellStart"/>
+                            <w:r>
+                              <w:t>solution$functionNodes</w:t>
+                            </w:r>
+                            <w:proofErr w:type="spellEnd"/>
+                            <w:r>
+                              <w:t>[</w:t>
+                            </w:r>
+                            <w:proofErr w:type="spellStart"/>
+                            <w:r>
+                              <w:t>nodeChanged</w:t>
+                            </w:r>
+                            <w:proofErr w:type="spellEnd"/>
+                            <w:r>
+                              <w:t>, ]$inputs))</w:t>
+                            </w:r>
+                          </w:p>
+                          <w:p>
+                            <w:r>
+                              <w:t xml:space="preserve">  </w:t>
+                            </w:r>
+                          </w:p>
+                          <w:p>
+                            <w:r>
+                              <w:t xml:space="preserve">  #Get the inputs currently used</w:t>
+                            </w:r>
+                          </w:p>
+                          <w:p>
+                            <w:r>
+                              <w:t xml:space="preserve">  </w:t>
+                            </w:r>
+                            <w:proofErr w:type="spellStart"/>
+                            <w:r>
+                              <w:t>oldInput</w:t>
+                            </w:r>
+                            <w:proofErr w:type="spellEnd"/>
+                            <w:r>
+                              <w:t xml:space="preserve"> &lt;- </w:t>
+                            </w:r>
+                            <w:proofErr w:type="spellStart"/>
+                            <w:proofErr w:type="gramStart"/>
+                            <w:r>
+                              <w:t>unlist</w:t>
+                            </w:r>
+                            <w:proofErr w:type="spellEnd"/>
+                            <w:r>
+                              <w:t>(</w:t>
+                            </w:r>
+                            <w:proofErr w:type="spellStart"/>
+                            <w:proofErr w:type="gramEnd"/>
+                            <w:r>
+                              <w:t>solution$functionNodes</w:t>
+                            </w:r>
+                            <w:proofErr w:type="spellEnd"/>
+                            <w:r>
+                              <w:t>[</w:t>
+                            </w:r>
+                            <w:proofErr w:type="spellStart"/>
+                            <w:r>
+                              <w:t>nodeChanged</w:t>
+                            </w:r>
+                            <w:proofErr w:type="spellEnd"/>
+                            <w:r>
+                              <w:t>, ]$inputs)</w:t>
+                            </w:r>
+                          </w:p>
+                          <w:p/>
+                          <w:p>
+                            <w:r>
+                              <w:t>if (</w:t>
+                            </w:r>
+                            <w:proofErr w:type="spellStart"/>
+                            <w:r>
+                              <w:t>numArguments</w:t>
+                            </w:r>
+                            <w:proofErr w:type="spellEnd"/>
+                            <w:r>
+                              <w:t xml:space="preserve"> &lt; length(</w:t>
+                            </w:r>
+                            <w:proofErr w:type="spellStart"/>
+                            <w:r>
+                              <w:t>oldInput</w:t>
+                            </w:r>
+                            <w:proofErr w:type="spellEnd"/>
+                            <w:r>
+                              <w:t>)) {</w:t>
+                            </w:r>
+                          </w:p>
+                          <w:p>
+                            <w:r>
+                              <w:t xml:space="preserve">    #Need to add another input</w:t>
+                            </w:r>
+                          </w:p>
+                          <w:p>
+                            <w:r>
+                              <w:t xml:space="preserve">    …</w:t>
+                            </w:r>
+                          </w:p>
+                          <w:p>
+                            <w:r>
+                              <w:t xml:space="preserve">  } else if (</w:t>
+                            </w:r>
+                            <w:proofErr w:type="spellStart"/>
+                            <w:r>
+                              <w:t>numArguments</w:t>
+                            </w:r>
+                            <w:proofErr w:type="spellEnd"/>
+                            <w:r>
+                              <w:t xml:space="preserve"> &gt; length(</w:t>
+                            </w:r>
+                            <w:proofErr w:type="spellStart"/>
+                            <w:r>
+                              <w:t>oldInput</w:t>
+                            </w:r>
+                            <w:proofErr w:type="spellEnd"/>
+                            <w:r>
+                              <w:t>)) {</w:t>
+                            </w:r>
+                          </w:p>
+                          <w:p>
+                            <w:r>
+                              <w:t xml:space="preserve">    #Need to remove an input</w:t>
+                            </w:r>
+                          </w:p>
+                          <w:p>
+                            <w:r>
+                              <w:t xml:space="preserve">    …</w:t>
+                            </w:r>
+                          </w:p>
+                          <w:p>
+                            <w:r>
+                              <w:t xml:space="preserve">  }</w:t>
+                            </w:r>
+                          </w:p>
+                        </w:txbxContent>
+                      </wps:txbx>
+                      <wps:bodyPr rot="0" vert="horz" wrap="square" lIns="91440" tIns="45720" rIns="91440" bIns="45720" anchor="t" anchorCtr="0">
+                        <a:spAutoFit/>
+                      </wps:bodyPr>
+                    </wps:wsp>
+                  </a:graphicData>
+                </a:graphic>
+                <wp14:sizeRelH relativeFrom="margin">
+                  <wp14:pctWidth>0</wp14:pctWidth>
+                </wp14:sizeRelH>
+                <wp14:sizeRelV relativeFrom="margin">
+                  <wp14:pctHeight>20000</wp14:pctHeight>
+                </wp14:sizeRelV>
+              </wp:anchor>
+            </w:drawing>
+          </mc:Choice>
+          <mc:Fallback>
+            <w:pict>
+              <v:shapetype w14:anchorId="1242789A" id="_x0000_t202" coordsize="21600,21600" o:spt="202" path="m,l,21600r21600,l21600,xe">
+                <v:stroke joinstyle="miter"/>
+                <v:path gradientshapeok="t" o:connecttype="rect"/>
+              </v:shapetype>
+              <v:shape id="Text Box 2" o:spid="_x0000_s1026" type="#_x0000_t202" style="position:absolute;left:0;text-align:left;margin-left:0;margin-top:0;width:469.1pt;height:110.6pt;z-index:251659264;visibility:visible;mso-wrap-style:square;mso-width-percent:0;mso-height-percent:200;mso-wrap-distance-left:9pt;mso-wrap-distance-top:3.6pt;mso-wrap-distance-right:9pt;mso-wrap-distance-bottom:3.6pt;mso-position-horizontal:left;mso-position-horizontal-relative:margin;mso-position-vertical:absolute;mso-position-vertical-relative:text;mso-width-percent:0;mso-height-percent:200;mso-width-relative:margin;mso-height-relative:margin;v-text-anchor:top" o:gfxdata="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">
+                <v:textbox style="mso-fit-shape-to-text:t">
+                  <w:txbxContent>
+                    <w:p>
+                      <w:r>
+                        <w:t>#Get the arity of the function that is currently used</w:t>
+                      </w:r>
+                    </w:p>
+                    <w:p>
+                      <w:r>
+                        <w:t xml:space="preserve">  arity &lt;- </w:t>
+                      </w:r>
+                      <w:proofErr w:type="gramStart"/>
+                      <w:r>
+                        <w:t>length(</w:t>
+                      </w:r>
+                      <w:proofErr w:type="spellStart"/>
+                      <w:proofErr w:type="gramEnd"/>
+                      <w:r>
+                        <w:t>unlist</w:t>
+                      </w:r>
+                      <w:proofErr w:type="spellEnd"/>
+                      <w:r>
+                        <w:t>(</w:t>
+                      </w:r>
+                      <w:proofErr w:type="spellStart"/>
+                      <w:r>
+                        <w:t>solution$functionNodes</w:t>
+                      </w:r>
+                      <w:proofErr w:type="spellEnd"/>
+                      <w:r>
+                        <w:t>[</w:t>
+                      </w:r>
+                      <w:proofErr w:type="spellStart"/>
+                      <w:r>
+                        <w:t>nodeChanged</w:t>
+                      </w:r>
+                      <w:proofErr w:type="spellEnd"/>
+                      <w:r>
+                        <w:t>, ]$inputs))</w:t>
+                      </w:r>
+                    </w:p>
+                    <w:p>
+                      <w:r>
+                        <w:t xml:space="preserve">  </w:t>
+                      </w:r>
+                    </w:p>
+                    <w:p>
+                      <w:r>
+                        <w:t xml:space="preserve">  #Get the inputs currently used</w:t>
+                      </w:r>
+                    </w:p>
+                    <w:p>
+                      <w:r>
+                        <w:t xml:space="preserve">  </w:t>
+                      </w:r>
+                      <w:proofErr w:type="spellStart"/>
+                      <w:r>
+                        <w:t>oldInput</w:t>
+                      </w:r>
+                      <w:proofErr w:type="spellEnd"/>
+                      <w:r>
+                        <w:t xml:space="preserve"> &lt;- </w:t>
+                      </w:r>
+                      <w:proofErr w:type="spellStart"/>
+                      <w:proofErr w:type="gramStart"/>
+                      <w:r>
+                        <w:t>unlist</w:t>
+                      </w:r>
+                      <w:proofErr w:type="spellEnd"/>
+                      <w:r>
+                        <w:t>(</w:t>
+                      </w:r>
+                      <w:proofErr w:type="spellStart"/>
+                      <w:proofErr w:type="gramEnd"/>
+                      <w:r>
+                        <w:t>solution$functionNodes</w:t>
+                      </w:r>
+                      <w:proofErr w:type="spellEnd"/>
+                      <w:r>
+                        <w:t>[</w:t>
+                      </w:r>
+                      <w:proofErr w:type="spellStart"/>
+                      <w:r>
+                        <w:t>nodeChanged</w:t>
+                      </w:r>
+                      <w:proofErr w:type="spellEnd"/>
+                      <w:r>
+                        <w:t>, ]$inputs)</w:t>
+                      </w:r>
+                    </w:p>
+                    <w:p/>
+                    <w:p>
+                      <w:r>
+                        <w:t>if (</w:t>
+                      </w:r>
+                      <w:proofErr w:type="spellStart"/>
+                      <w:r>
+                        <w:t>numArguments</w:t>
+                      </w:r>
+                      <w:proofErr w:type="spellEnd"/>
+                      <w:r>
+                        <w:t xml:space="preserve"> &lt; length(</w:t>
+                      </w:r>
+                      <w:proofErr w:type="spellStart"/>
+                      <w:r>
+                        <w:t>oldInput</w:t>
+                      </w:r>
+                      <w:proofErr w:type="spellEnd"/>
+                      <w:r>
+                        <w:t>)) {</w:t>
+                      </w:r>
+                    </w:p>
+                    <w:p>
+                      <w:r>
+                        <w:t xml:space="preserve">    #Need to add another input</w:t>
+                      </w:r>
+                    </w:p>
+                    <w:p>
+                      <w:r>
+                        <w:t xml:space="preserve">    …</w:t>
+                      </w:r>
+                    </w:p>
+                    <w:p>
+                      <w:r>
+                        <w:t xml:space="preserve">  } else if (</w:t>
+                      </w:r>
+                      <w:proofErr w:type="spellStart"/>
+                      <w:r>
+                        <w:t>numArguments</w:t>
+                      </w:r>
+                      <w:proofErr w:type="spellEnd"/>
+                      <w:r>
+                        <w:t xml:space="preserve"> &gt; length(</w:t>
+                      </w:r>
+                      <w:proofErr w:type="spellStart"/>
+                      <w:r>
+                        <w:t>oldInput</w:t>
+                      </w:r>
+                      <w:proofErr w:type="spellEnd"/>
+                      <w:r>
+                        <w:t>)) {</w:t>
+                      </w:r>
+                    </w:p>
+                    <w:p>
+                      <w:r>
+                        <w:t xml:space="preserve">    #Need to remove an input</w:t>
+                      </w:r>
+                    </w:p>
+                    <w:p>
+                      <w:r>
+                        <w:t xml:space="preserve">    …</w:t>
+                      </w:r>
+                    </w:p>
+                    <w:p>
+                      <w:r>
+                        <w:t xml:space="preserve">  }</w:t>
+                      </w:r>
+                    </w:p>
+                  </w:txbxContent>
+                </v:textbox>
+                <w10:wrap type="topAndBottom" anchorx="margin"/>
+              </v:shape>
+            </w:pict>
+          </mc:Fallback>
+        </mc:AlternateContent>
+      </w:r>
+    </w:p>
+    <w:p>
+      <w:pPr>
+        <w:spacing w:line="360" w:lineRule="auto"/>
+        <w:ind w:left="720"/>
+        <w:rPr>
+          <w:sz w:val="24"/>
+          <w:szCs w:val="28"/>
+        </w:rPr>
+      </w:pPr>
+      <w:r>
+        <w:rPr>
+          <w:sz w:val="24"/>
+          <w:szCs w:val="28"/>
+        </w:rPr>
+        <w:t xml:space="preserve">The variables arity and </w:t>
+      </w:r>
+      <w:proofErr w:type="spellStart"/>
+      <w:r>
+        <w:rPr>
+          <w:sz w:val="24"/>
+          <w:szCs w:val="28"/>
+        </w:rPr>
+        <w:t>oldInputs</w:t>
+      </w:r>
+      <w:proofErr w:type="spellEnd"/>
+      <w:r>
+        <w:rPr>
+          <w:sz w:val="24"/>
+          <w:szCs w:val="28"/>
+        </w:rPr>
+        <w:t xml:space="preserve"> were essentially the same thing. </w:t>
+      </w:r>
+      <w:proofErr w:type="spellStart"/>
+      <w:r>
+        <w:rPr>
+          <w:sz w:val="24"/>
+          <w:szCs w:val="28"/>
+        </w:rPr>
+        <w:t>oldInputs</w:t>
+      </w:r>
+      <w:proofErr w:type="spellEnd"/>
+      <w:r>
+        <w:rPr>
+          <w:sz w:val="24"/>
+          <w:szCs w:val="28"/>
+        </w:rPr>
+        <w:t xml:space="preserve"> was correct but arity was supposed to be the arity of the newly chosen function but instead was the arity of the old function.</w:t>
+      </w:r>
+    </w:p>
+    <w:p>
+      <w:pPr>
+        <w:spacing w:line="360" w:lineRule="auto"/>
+        <w:ind w:left="720"/>
+        <w:rPr>
+          <w:sz w:val="24"/>
+          <w:szCs w:val="28"/>
+        </w:rPr>
+      </w:pPr>
+      <w:r>
+        <w:rPr>
+          <w:sz w:val="24"/>
+          <w:szCs w:val="28"/>
+        </w:rPr>
+        <w:t>So when comparing arity and length(</w:t>
+      </w:r>
+      <w:proofErr w:type="spellStart"/>
+      <w:r>
+        <w:rPr>
+          <w:sz w:val="24"/>
+          <w:szCs w:val="28"/>
+        </w:rPr>
+        <w:t>oldFunction</w:t>
+      </w:r>
+      <w:proofErr w:type="spellEnd"/>
+      <w:r>
+        <w:rPr>
+          <w:sz w:val="24"/>
+          <w:szCs w:val="28"/>
+        </w:rPr>
+        <w:t>) they were equal and neither branch of the if block was executed.</w:t>
+      </w:r>
+    </w:p>
+    <w:p>
+      <w:pPr>
+        <w:rPr>
+          <w:sz w:val="24"/>
+          <w:szCs w:val="28"/>
+        </w:rPr>
+      </w:pPr>
+      <w:r>
+        <w:rPr>
+          <w:sz w:val="24"/>
+          <w:szCs w:val="28"/>
+        </w:rPr>
+        <w:br w:type="page"/>
+      </w:r>
+    </w:p>
+    <w:p>
+      <w:pPr>
+        <w:pStyle w:val="ListParagraph"/>
+        <w:numPr>
+          <w:ilvl w:val="0"/>
+          <w:numId w:val="20"/>
+        </w:numPr>
+        <w:spacing w:line="360" w:lineRule="auto"/>
+        <w:rPr>
+          <w:b/>
+          <w:sz w:val="24"/>
+          <w:szCs w:val="28"/>
+        </w:rPr>
+      </w:pPr>
+      <w:r>
+        <w:rPr>
+          <w:b/>
+          <w:sz w:val="24"/>
+          <w:szCs w:val="28"/>
+        </w:rPr>
+        <w:lastRenderedPageBreak/>
+        <w:t>Write a description of the feature I am trying to implement</w:t>
+      </w:r>
+    </w:p>
+    <w:p>
+      <w:pPr>
+        <w:pStyle w:val="ListParagraph"/>
+        <w:spacing w:line="360" w:lineRule="auto"/>
+        <w:rPr>
+          <w:b/>
+          <w:sz w:val="24"/>
+          <w:szCs w:val="28"/>
+        </w:rPr>
+      </w:pPr>
+    </w:p>
+    <w:p>
+      <w:pPr>
+        <w:pStyle w:val="ListParagraph"/>
+        <w:spacing w:line="360" w:lineRule="auto"/>
+        <w:rPr>
+          <w:sz w:val="24"/>
+          <w:szCs w:val="28"/>
+        </w:rPr>
+      </w:pPr>
+      <w:r>
+        <w:rPr>
+          <w:sz w:val="24"/>
+          <w:szCs w:val="28"/>
+        </w:rPr>
+        <w:t>Testing that my program runs evolution</w:t>
+      </w:r>
+    </w:p>
+    <w:p>
+      <w:pPr>
+        <w:pStyle w:val="ListParagraph"/>
+        <w:spacing w:line="360" w:lineRule="auto"/>
+        <w:rPr>
+          <w:b/>
+          <w:sz w:val="24"/>
+          <w:szCs w:val="28"/>
+        </w:rPr>
+      </w:pPr>
+    </w:p>
+    <w:p>
+      <w:pPr>
+        <w:pStyle w:val="ListParagraph"/>
+        <w:numPr>
+          <w:ilvl w:val="0"/>
+          <w:numId w:val="20"/>
+        </w:numPr>
+        <w:spacing w:line="360" w:lineRule="auto"/>
+        <w:rPr>
+          <w:b/>
+          <w:sz w:val="24"/>
+          <w:szCs w:val="28"/>
+        </w:rPr>
+      </w:pPr>
+      <w:r>
+        <w:rPr>
+          <w:b/>
+          <w:sz w:val="24"/>
+          <w:szCs w:val="28"/>
+        </w:rPr>
+        <w:t>State what the error description is I receive</w:t>
+      </w:r>
+    </w:p>
+    <w:p>
+      <w:pPr>
+        <w:pStyle w:val="ListParagraph"/>
+        <w:spacing w:line="360" w:lineRule="auto"/>
+        <w:rPr>
+          <w:b/>
+          <w:sz w:val="24"/>
+          <w:szCs w:val="28"/>
+        </w:rPr>
+      </w:pPr>
+    </w:p>
+    <w:p>
+      <w:pPr>
+        <w:shd w:val="clear" w:color="auto" w:fill="272822"/>
+        <w:tabs>
+          <w:tab w:val="left" w:pos="916"/>
+          <w:tab w:val="left" w:pos="1832"/>
+          <w:tab w:val="left" w:pos="2748"/>
+          <w:tab w:val="left" w:pos="3664"/>
+          <w:tab w:val="left" w:pos="4580"/>
+          <w:tab w:val="left" w:pos="5496"/>
+          <w:tab w:val="left" w:pos="6412"/>
+          <w:tab w:val="left" w:pos="7328"/>
+          <w:tab w:val="left" w:pos="8244"/>
+          <w:tab w:val="left" w:pos="9160"/>
+          <w:tab w:val="left" w:pos="10076"/>
+          <w:tab w:val="left" w:pos="10992"/>
+          <w:tab w:val="left" w:pos="11908"/>
+          <w:tab w:val="left" w:pos="12824"/>
+          <w:tab w:val="left" w:pos="13740"/>
+          <w:tab w:val="left" w:pos="14656"/>
+        </w:tabs>
+        <w:wordWrap w:val="0"/>
+        <w:spacing w:after="0" w:line="285" w:lineRule="atLeast"/>
+        <w:rPr>
+          <w:rFonts w:ascii="Courier" w:eastAsia="Times New Roman" w:hAnsi="Courier" w:cs="Courier New"/>
+          <w:color w:val="AE81FF"/>
+          <w:sz w:val="20"/>
+          <w:szCs w:val="20"/>
+          <w:lang w:eastAsia="en-GB"/>
+        </w:rPr>
+      </w:pPr>
+      <w:r>
+        <w:rPr>
+          <w:rFonts w:ascii="Courier" w:eastAsia="Times New Roman" w:hAnsi="Courier" w:cs="Courier New"/>
+          <w:color w:val="AE81FF"/>
+          <w:sz w:val="20"/>
+          <w:szCs w:val="20"/>
+          <w:lang w:eastAsia="en-GB"/>
+        </w:rPr>
+        <w:tab/>
+      </w:r>
+      <w:r>
+        <w:rPr>
+          <w:rFonts w:ascii="Courier" w:eastAsia="Times New Roman" w:hAnsi="Courier" w:cs="Courier New"/>
+          <w:color w:val="AE81FF"/>
+          <w:sz w:val="20"/>
+          <w:szCs w:val="20"/>
+          <w:lang w:eastAsia="en-GB"/>
+        </w:rPr>
+        <w:t xml:space="preserve">Error in sample.int(length(x), size, replace, </w:t>
+      </w:r>
+      <w:proofErr w:type="spellStart"/>
+      <w:r>
+        <w:rPr>
+          <w:rFonts w:ascii="Courier" w:eastAsia="Times New Roman" w:hAnsi="Courier" w:cs="Courier New"/>
+          <w:color w:val="AE81FF"/>
+          <w:sz w:val="20"/>
+          <w:szCs w:val="20"/>
+          <w:lang w:eastAsia="en-GB"/>
+        </w:rPr>
+        <w:t>prob</w:t>
+      </w:r>
+      <w:proofErr w:type="spellEnd"/>
+      <w:proofErr w:type="gramStart"/>
+      <w:r>
+        <w:rPr>
+          <w:rFonts w:ascii="Courier" w:eastAsia="Times New Roman" w:hAnsi="Courier" w:cs="Courier New"/>
+          <w:color w:val="AE81FF"/>
+          <w:sz w:val="20"/>
+          <w:szCs w:val="20"/>
+          <w:lang w:eastAsia="en-GB"/>
+        </w:rPr>
+        <w:t>) :</w:t>
+      </w:r>
+      <w:proofErr w:type="gramEnd"/>
+      <w:r>
+        <w:rPr>
+          <w:rFonts w:ascii="Courier" w:eastAsia="Times New Roman" w:hAnsi="Courier" w:cs="Courier New"/>
+          <w:color w:val="AE81FF"/>
+          <w:sz w:val="20"/>
+          <w:szCs w:val="20"/>
+          <w:lang w:eastAsia="en-GB"/>
+        </w:rPr>
+        <w:t xml:space="preserve"> </w:t>
+      </w:r>
+    </w:p>
+    <w:p>
+      <w:pPr>
+        <w:shd w:val="clear" w:color="auto" w:fill="272822"/>
+        <w:tabs>
+          <w:tab w:val="left" w:pos="916"/>
+          <w:tab w:val="left" w:pos="1832"/>
+          <w:tab w:val="left" w:pos="2748"/>
+          <w:tab w:val="left" w:pos="3664"/>
+          <w:tab w:val="left" w:pos="4580"/>
+          <w:tab w:val="left" w:pos="5496"/>
+          <w:tab w:val="left" w:pos="6412"/>
+          <w:tab w:val="left" w:pos="7328"/>
+          <w:tab w:val="left" w:pos="8244"/>
+          <w:tab w:val="left" w:pos="9160"/>
+          <w:tab w:val="left" w:pos="10076"/>
+          <w:tab w:val="left" w:pos="10992"/>
+          <w:tab w:val="left" w:pos="11908"/>
+          <w:tab w:val="left" w:pos="12824"/>
+          <w:tab w:val="left" w:pos="13740"/>
+          <w:tab w:val="left" w:pos="14656"/>
+        </w:tabs>
+        <w:wordWrap w:val="0"/>
+        <w:spacing w:after="0" w:line="285" w:lineRule="atLeast"/>
+        <w:rPr>
+          <w:rFonts w:ascii="Courier" w:eastAsia="Times New Roman" w:hAnsi="Courier" w:cs="Courier New"/>
+          <w:color w:val="F8F8F2"/>
+          <w:sz w:val="20"/>
+          <w:szCs w:val="20"/>
+          <w:lang w:eastAsia="en-GB"/>
+        </w:rPr>
+      </w:pPr>
+      <w:r>
+        <w:rPr>
+          <w:rFonts w:ascii="Courier" w:eastAsia="Times New Roman" w:hAnsi="Courier" w:cs="Courier New"/>
+          <w:color w:val="AE81FF"/>
+          <w:sz w:val="20"/>
+          <w:szCs w:val="20"/>
+          <w:lang w:eastAsia="en-GB"/>
+        </w:rPr>
+        <w:t xml:space="preserve"> </w:t>
+      </w:r>
+      <w:r>
+        <w:rPr>
+          <w:rFonts w:ascii="Courier" w:eastAsia="Times New Roman" w:hAnsi="Courier" w:cs="Courier New"/>
+          <w:color w:val="AE81FF"/>
+          <w:sz w:val="20"/>
+          <w:szCs w:val="20"/>
+          <w:lang w:eastAsia="en-GB"/>
+        </w:rPr>
+        <w:tab/>
+      </w:r>
+      <w:r>
+        <w:rPr>
+          <w:rFonts w:ascii="Courier" w:eastAsia="Times New Roman" w:hAnsi="Courier" w:cs="Courier New"/>
+          <w:color w:val="AE81FF"/>
+          <w:sz w:val="20"/>
+          <w:szCs w:val="20"/>
+          <w:lang w:eastAsia="en-GB"/>
+        </w:rPr>
+        <w:t xml:space="preserve"> invalid first argument</w:t>
+      </w:r>
+    </w:p>
+    <w:p>
+      <w:pPr>
+        <w:pStyle w:val="ListParagraph"/>
+        <w:spacing w:line="360" w:lineRule="auto"/>
+        <w:rPr>
+          <w:b/>
+          <w:sz w:val="24"/>
+          <w:szCs w:val="28"/>
+        </w:rPr>
+      </w:pPr>
+    </w:p>
+    <w:p>
+      <w:pPr>
+        <w:pStyle w:val="ListParagraph"/>
+        <w:numPr>
+          <w:ilvl w:val="0"/>
+          <w:numId w:val="20"/>
+        </w:numPr>
+        <w:spacing w:line="360" w:lineRule="auto"/>
+        <w:rPr>
+          <w:b/>
+          <w:sz w:val="24"/>
+          <w:szCs w:val="28"/>
+        </w:rPr>
+      </w:pPr>
+      <w:r>
+        <w:rPr>
+          <w:b/>
+          <w:sz w:val="24"/>
+          <w:szCs w:val="28"/>
+        </w:rPr>
+        <w:t>State the number of unit test if applicabl</w:t>
+      </w:r>
+      <w:r>
+        <w:rPr>
+          <w:b/>
+          <w:sz w:val="24"/>
+          <w:szCs w:val="28"/>
+        </w:rPr>
+        <w:t>e</w:t>
+      </w:r>
+    </w:p>
+    <w:p>
+      <w:pPr>
+        <w:pStyle w:val="ListParagraph"/>
+        <w:numPr>
+          <w:ilvl w:val="0"/>
+          <w:numId w:val="20"/>
+        </w:numPr>
+        <w:spacing w:line="360" w:lineRule="auto"/>
+        <w:rPr>
+          <w:b/>
+          <w:sz w:val="24"/>
+          <w:szCs w:val="28"/>
+        </w:rPr>
+      </w:pPr>
+      <w:r>
+        <w:rPr>
+          <w:b/>
+          <w:sz w:val="24"/>
+          <w:szCs w:val="28"/>
+        </w:rPr>
+        <w:t>Describe what raises the error</w:t>
+      </w:r>
+    </w:p>
+    <w:p>
+      <w:pPr>
+        <w:pStyle w:val="ListParagraph"/>
+        <w:spacing w:line="360" w:lineRule="auto"/>
+        <w:rPr>
+          <w:b/>
+          <w:sz w:val="24"/>
+          <w:szCs w:val="28"/>
+        </w:rPr>
+      </w:pPr>
+    </w:p>
+    <w:p>
+      <w:pPr>
+        <w:pStyle w:val="ListParagraph"/>
+        <w:spacing w:line="360" w:lineRule="auto"/>
+        <w:rPr>
+          <w:sz w:val="24"/>
+          <w:szCs w:val="28"/>
+        </w:rPr>
+      </w:pPr>
+      <w:r>
+        <w:rPr>
+          <w:sz w:val="24"/>
+          <w:szCs w:val="28"/>
+        </w:rPr>
+        <w:t xml:space="preserve">This error is raised in </w:t>
+      </w:r>
+      <w:proofErr w:type="spellStart"/>
+      <w:r>
+        <w:rPr>
+          <w:sz w:val="24"/>
+          <w:szCs w:val="28"/>
+        </w:rPr>
+        <w:t>mutateFunction</w:t>
+      </w:r>
+      <w:proofErr w:type="spellEnd"/>
+      <w:r>
+        <w:rPr>
+          <w:sz w:val="24"/>
+          <w:szCs w:val="28"/>
+        </w:rPr>
+        <w:t>.</w:t>
+      </w:r>
+    </w:p>
+    <w:p>
+      <w:pPr>
+        <w:pStyle w:val="ListParagraph"/>
+        <w:spacing w:line="360" w:lineRule="auto"/>
+        <w:rPr>
+          <w:b/>
+          <w:sz w:val="24"/>
+          <w:szCs w:val="28"/>
+        </w:rPr>
+      </w:pPr>
+    </w:p>
+    <w:p>
+      <w:pPr>
+        <w:pStyle w:val="ListParagraph"/>
+        <w:numPr>
+          <w:ilvl w:val="0"/>
+          <w:numId w:val="20"/>
+        </w:numPr>
+        <w:spacing w:line="360" w:lineRule="auto"/>
+        <w:rPr>
+          <w:b/>
+          <w:sz w:val="24"/>
+          <w:szCs w:val="28"/>
+        </w:rPr>
+      </w:pPr>
+      <w:r>
+        <w:rPr>
+          <w:b/>
+          <w:sz w:val="24"/>
+          <w:szCs w:val="28"/>
+        </w:rPr>
+        <w:t>Describe the steps taken to solve the issue</w:t>
+      </w:r>
+    </w:p>
+    <w:p>
+      <w:pPr>
+        <w:spacing w:line="360" w:lineRule="auto"/>
+        <w:ind w:left="720"/>
+        <w:rPr>
+          <w:sz w:val="24"/>
+          <w:szCs w:val="28"/>
+        </w:rPr>
+      </w:pPr>
+      <w:r>
+        <w:rPr>
+          <w:sz w:val="24"/>
+          <w:szCs w:val="28"/>
+        </w:rPr>
+        <w:t xml:space="preserve">It was not clear at first why this was an error when it worked for the other columns, so I had to step through this part line by line and check the values being passed around. I realised where the problem was once </w:t>
+      </w:r>
+      <w:proofErr w:type="spellStart"/>
+      <w:r>
+        <w:rPr>
+          <w:sz w:val="24"/>
+          <w:szCs w:val="28"/>
+        </w:rPr>
+        <w:t>getValidInputs</w:t>
+      </w:r>
+      <w:proofErr w:type="spellEnd"/>
+      <w:r>
+        <w:rPr>
+          <w:sz w:val="24"/>
+          <w:szCs w:val="28"/>
+        </w:rPr>
+        <w:t xml:space="preserve"> returned an empty integer vector as sample cannot sample anything from an empty vector and I had set size = 1 is sample’s parameters.</w:t>
+      </w:r>
       <w:bookmarkStart w:id="0" w:name="_GoBack"/>
       <w:bookmarkEnd w:id="0"/>
+    </w:p>
+    <w:p>
+      <w:pPr>
+        <w:spacing w:line="360" w:lineRule="auto"/>
+        <w:ind w:left="720"/>
+        <w:rPr>
+          <w:sz w:val="24"/>
+          <w:szCs w:val="28"/>
+        </w:rPr>
+      </w:pPr>
+      <w:r>
+        <w:rPr>
+          <w:sz w:val="24"/>
+          <w:szCs w:val="28"/>
+        </w:rPr>
+        <w:t xml:space="preserve">The issue was that the node being mutated </w:t>
+      </w:r>
+      <w:r>
+        <w:rPr>
+          <w:sz w:val="24"/>
+          <w:szCs w:val="28"/>
+        </w:rPr>
+        <w:t xml:space="preserve">was now using a function with a higher arity than before and required a new input to be added. The </w:t>
+      </w:r>
+      <w:r>
+        <w:rPr>
+          <w:sz w:val="24"/>
+          <w:szCs w:val="28"/>
+        </w:rPr>
+        <w:t xml:space="preserve">node being mutated was in the first column of </w:t>
+      </w:r>
+      <w:proofErr w:type="spellStart"/>
+      <w:r>
+        <w:rPr>
+          <w:sz w:val="24"/>
+          <w:szCs w:val="28"/>
+        </w:rPr>
+        <w:t>functionNodes</w:t>
+      </w:r>
+      <w:proofErr w:type="spellEnd"/>
+      <w:r>
+        <w:rPr>
+          <w:sz w:val="24"/>
+          <w:szCs w:val="28"/>
+        </w:rPr>
+        <w:t xml:space="preserve"> so had no other </w:t>
+      </w:r>
+      <w:proofErr w:type="spellStart"/>
+      <w:r>
+        <w:rPr>
+          <w:sz w:val="24"/>
+          <w:szCs w:val="28"/>
+        </w:rPr>
+        <w:t>functionNodes</w:t>
+      </w:r>
+      <w:proofErr w:type="spellEnd"/>
+      <w:r>
+        <w:rPr>
+          <w:sz w:val="24"/>
+          <w:szCs w:val="28"/>
+        </w:rPr>
+        <w:t xml:space="preserve"> it could use as input and </w:t>
+      </w:r>
+      <w:proofErr w:type="spellStart"/>
+      <w:r>
+        <w:rPr>
+          <w:sz w:val="24"/>
+          <w:szCs w:val="28"/>
+        </w:rPr>
+        <w:t>getValidInputs</w:t>
+      </w:r>
+      <w:proofErr w:type="spellEnd"/>
+      <w:r>
+        <w:rPr>
+          <w:sz w:val="24"/>
+          <w:szCs w:val="28"/>
+        </w:rPr>
+        <w:t xml:space="preserve"> worked correctly and returned an empty integer vector.</w:t>
+      </w:r>
+      <w:r>
+        <w:rPr>
+          <w:sz w:val="24"/>
+          <w:szCs w:val="28"/>
+        </w:rPr>
+        <w:t xml:space="preserve"> I didn’t account for at this stage of the program that </w:t>
+      </w:r>
+      <w:proofErr w:type="spellStart"/>
+      <w:r>
+        <w:rPr>
+          <w:sz w:val="24"/>
+          <w:szCs w:val="28"/>
+        </w:rPr>
+        <w:t>functionNodes</w:t>
+      </w:r>
+      <w:proofErr w:type="spellEnd"/>
+      <w:r>
+        <w:rPr>
+          <w:sz w:val="24"/>
+          <w:szCs w:val="28"/>
+        </w:rPr>
+        <w:t xml:space="preserve"> can still use </w:t>
+      </w:r>
+      <w:proofErr w:type="spellStart"/>
+      <w:r>
+        <w:rPr>
+          <w:sz w:val="24"/>
+          <w:szCs w:val="28"/>
+        </w:rPr>
+        <w:t>inputNodes</w:t>
+      </w:r>
+      <w:proofErr w:type="spellEnd"/>
+      <w:r>
+        <w:rPr>
+          <w:sz w:val="24"/>
+          <w:szCs w:val="28"/>
+        </w:rPr>
+        <w:t xml:space="preserve"> as </w:t>
+      </w:r>
+      <w:proofErr w:type="gramStart"/>
+      <w:r>
+        <w:rPr>
+          <w:sz w:val="24"/>
+          <w:szCs w:val="28"/>
+        </w:rPr>
+        <w:t>input</w:t>
+      </w:r>
+      <w:proofErr w:type="gramEnd"/>
+      <w:r>
+        <w:rPr>
+          <w:sz w:val="24"/>
+          <w:szCs w:val="28"/>
+        </w:rPr>
+        <w:t xml:space="preserve"> so the solution was to also pass these to the sample function, that way whenever </w:t>
+      </w:r>
+      <w:proofErr w:type="spellStart"/>
+      <w:r>
+        <w:rPr>
+          <w:sz w:val="24"/>
+          <w:szCs w:val="28"/>
+        </w:rPr>
+        <w:t>getValidInputs</w:t>
+      </w:r>
+      <w:proofErr w:type="spellEnd"/>
+      <w:r>
+        <w:rPr>
+          <w:sz w:val="24"/>
+          <w:szCs w:val="28"/>
+        </w:rPr>
+        <w:t xml:space="preserve"> returns an empty integer vector, sample can still pick a random </w:t>
+      </w:r>
+      <w:proofErr w:type="spellStart"/>
+      <w:r>
+        <w:rPr>
+          <w:sz w:val="24"/>
+          <w:szCs w:val="28"/>
+        </w:rPr>
+        <w:t>inputNode</w:t>
+      </w:r>
+      <w:proofErr w:type="spellEnd"/>
+      <w:r>
+        <w:rPr>
+          <w:sz w:val="24"/>
+          <w:szCs w:val="28"/>
+        </w:rPr>
+        <w:t>.</w:t>
+      </w:r>
+    </w:p>
+    <w:p>
+      <w:pPr>
+        <w:spacing w:line="360" w:lineRule="auto"/>
+        <w:rPr>
+          <w:sz w:val="24"/>
+          <w:szCs w:val="28"/>
+        </w:rPr>
+      </w:pPr>
+      <w:r>
+        <w:rPr>
+          <w:sz w:val="24"/>
+          <w:szCs w:val="28"/>
+        </w:rPr>
+        <w:tab/>
+        <w:t>A unit test was added to capture this expected behaviour.</w:t>
+      </w:r>
+    </w:p>
+    <w:p>
+      <w:pPr>
+        <w:spacing w:line="360" w:lineRule="auto"/>
+        <w:ind w:left="720"/>
+        <w:rPr>
+          <w:sz w:val="24"/>
+          <w:szCs w:val="28"/>
+        </w:rPr>
+      </w:pPr>
+    </w:p>
+    <w:p>
+      <w:pPr>
+        <w:spacing w:line="360" w:lineRule="auto"/>
+        <w:ind w:left="720"/>
+        <w:rPr>
+          <w:sz w:val="24"/>
+          <w:szCs w:val="28"/>
+        </w:rPr>
+      </w:pPr>
     </w:p>
     <w:sectPr>
       <w:pgSz w:w="11906" w:h="16838"/>
@@ -6877,6 +10470,92 @@
     </w:lvl>
   </w:abstractNum>
   <w:abstractNum w:abstractNumId="4" w15:restartNumberingAfterBreak="0">
+    <w:nsid w:val="2CDD5092"/>
+    <w:multiLevelType w:val="hybridMultilevel"/>
+    <w:tmpl w:val="B4F6DD94"/>
+    <w:lvl w:ilvl="0" w:tplc="0809000F">
+      <w:start w:val="1"/>
+      <w:numFmt w:val="decimal"/>
+      <w:lvlText w:val="%1."/>
+      <w:lvlJc w:val="left"/>
+      <w:pPr>
+        <w:ind w:left="720" w:hanging="360"/>
+      </w:pPr>
+    </w:lvl>
+    <w:lvl w:ilvl="1" w:tplc="08090019" w:tentative="1">
+      <w:start w:val="1"/>
+      <w:numFmt w:val="lowerLetter"/>
+      <w:lvlText w:val="%2."/>
+      <w:lvlJc w:val="left"/>
+      <w:pPr>
+        <w:ind w:left="1440" w:hanging="360"/>
+      </w:pPr>
+    </w:lvl>
+    <w:lvl w:ilvl="2" w:tplc="0809001B" w:tentative="1">
+      <w:start w:val="1"/>
+      <w:numFmt w:val="lowerRoman"/>
+      <w:lvlText w:val="%3."/>
+      <w:lvlJc w:val="right"/>
+      <w:pPr>
+        <w:ind w:left="2160" w:hanging="180"/>
+      </w:pPr>
+    </w:lvl>
+    <w:lvl w:ilvl="3" w:tplc="0809000F" w:tentative="1">
+      <w:start w:val="1"/>
+      <w:numFmt w:val="decimal"/>
+      <w:lvlText w:val="%4."/>
+      <w:lvlJc w:val="left"/>
+      <w:pPr>
+        <w:ind w:left="2880" w:hanging="360"/>
+      </w:pPr>
+    </w:lvl>
+    <w:lvl w:ilvl="4" w:tplc="08090019" w:tentative="1">
+      <w:start w:val="1"/>
+      <w:numFmt w:val="lowerLetter"/>
+      <w:lvlText w:val="%5."/>
+      <w:lvlJc w:val="left"/>
+      <w:pPr>
+        <w:ind w:left="3600" w:hanging="360"/>
+      </w:pPr>
+    </w:lvl>
+    <w:lvl w:ilvl="5" w:tplc="0809001B" w:tentative="1">
+      <w:start w:val="1"/>
+      <w:numFmt w:val="lowerRoman"/>
+      <w:lvlText w:val="%6."/>
+      <w:lvlJc w:val="right"/>
+      <w:pPr>
+        <w:ind w:left="4320" w:hanging="180"/>
+      </w:pPr>
+    </w:lvl>
+    <w:lvl w:ilvl="6" w:tplc="0809000F" w:tentative="1">
+      <w:start w:val="1"/>
+      <w:numFmt w:val="decimal"/>
+      <w:lvlText w:val="%7."/>
+      <w:lvlJc w:val="left"/>
+      <w:pPr>
+        <w:ind w:left="5040" w:hanging="360"/>
+      </w:pPr>
+    </w:lvl>
+    <w:lvl w:ilvl="7" w:tplc="08090019" w:tentative="1">
+      <w:start w:val="1"/>
+      <w:numFmt w:val="lowerLetter"/>
+      <w:lvlText w:val="%8."/>
+      <w:lvlJc w:val="left"/>
+      <w:pPr>
+        <w:ind w:left="5760" w:hanging="360"/>
+      </w:pPr>
+    </w:lvl>
+    <w:lvl w:ilvl="8" w:tplc="0809001B" w:tentative="1">
+      <w:start w:val="1"/>
+      <w:numFmt w:val="lowerRoman"/>
+      <w:lvlText w:val="%9."/>
+      <w:lvlJc w:val="right"/>
+      <w:pPr>
+        <w:ind w:left="6480" w:hanging="180"/>
+      </w:pPr>
+    </w:lvl>
+  </w:abstractNum>
+  <w:abstractNum w:abstractNumId="5" w15:restartNumberingAfterBreak="0">
     <w:nsid w:val="33C66C82"/>
     <w:multiLevelType w:val="hybridMultilevel"/>
     <w:tmpl w:val="B4F6DD94"/>
@@ -6962,7 +10641,265 @@
       </w:pPr>
     </w:lvl>
   </w:abstractNum>
-  <w:abstractNum w:abstractNumId="5" w15:restartNumberingAfterBreak="0">
+  <w:abstractNum w:abstractNumId="6" w15:restartNumberingAfterBreak="0">
+    <w:nsid w:val="36005B34"/>
+    <w:multiLevelType w:val="hybridMultilevel"/>
+    <w:tmpl w:val="B4F6DD94"/>
+    <w:lvl w:ilvl="0" w:tplc="0809000F">
+      <w:start w:val="1"/>
+      <w:numFmt w:val="decimal"/>
+      <w:lvlText w:val="%1."/>
+      <w:lvlJc w:val="left"/>
+      <w:pPr>
+        <w:ind w:left="720" w:hanging="360"/>
+      </w:pPr>
+    </w:lvl>
+    <w:lvl w:ilvl="1" w:tplc="08090019" w:tentative="1">
+      <w:start w:val="1"/>
+      <w:numFmt w:val="lowerLetter"/>
+      <w:lvlText w:val="%2."/>
+      <w:lvlJc w:val="left"/>
+      <w:pPr>
+        <w:ind w:left="1440" w:hanging="360"/>
+      </w:pPr>
+    </w:lvl>
+    <w:lvl w:ilvl="2" w:tplc="0809001B" w:tentative="1">
+      <w:start w:val="1"/>
+      <w:numFmt w:val="lowerRoman"/>
+      <w:lvlText w:val="%3."/>
+      <w:lvlJc w:val="right"/>
+      <w:pPr>
+        <w:ind w:left="2160" w:hanging="180"/>
+      </w:pPr>
+    </w:lvl>
+    <w:lvl w:ilvl="3" w:tplc="0809000F" w:tentative="1">
+      <w:start w:val="1"/>
+      <w:numFmt w:val="decimal"/>
+      <w:lvlText w:val="%4."/>
+      <w:lvlJc w:val="left"/>
+      <w:pPr>
+        <w:ind w:left="2880" w:hanging="360"/>
+      </w:pPr>
+    </w:lvl>
+    <w:lvl w:ilvl="4" w:tplc="08090019" w:tentative="1">
+      <w:start w:val="1"/>
+      <w:numFmt w:val="lowerLetter"/>
+      <w:lvlText w:val="%5."/>
+      <w:lvlJc w:val="left"/>
+      <w:pPr>
+        <w:ind w:left="3600" w:hanging="360"/>
+      </w:pPr>
+    </w:lvl>
+    <w:lvl w:ilvl="5" w:tplc="0809001B" w:tentative="1">
+      <w:start w:val="1"/>
+      <w:numFmt w:val="lowerRoman"/>
+      <w:lvlText w:val="%6."/>
+      <w:lvlJc w:val="right"/>
+      <w:pPr>
+        <w:ind w:left="4320" w:hanging="180"/>
+      </w:pPr>
+    </w:lvl>
+    <w:lvl w:ilvl="6" w:tplc="0809000F" w:tentative="1">
+      <w:start w:val="1"/>
+      <w:numFmt w:val="decimal"/>
+      <w:lvlText w:val="%7."/>
+      <w:lvlJc w:val="left"/>
+      <w:pPr>
+        <w:ind w:left="5040" w:hanging="360"/>
+      </w:pPr>
+    </w:lvl>
+    <w:lvl w:ilvl="7" w:tplc="08090019" w:tentative="1">
+      <w:start w:val="1"/>
+      <w:numFmt w:val="lowerLetter"/>
+      <w:lvlText w:val="%8."/>
+      <w:lvlJc w:val="left"/>
+      <w:pPr>
+        <w:ind w:left="5760" w:hanging="360"/>
+      </w:pPr>
+    </w:lvl>
+    <w:lvl w:ilvl="8" w:tplc="0809001B" w:tentative="1">
+      <w:start w:val="1"/>
+      <w:numFmt w:val="lowerRoman"/>
+      <w:lvlText w:val="%9."/>
+      <w:lvlJc w:val="right"/>
+      <w:pPr>
+        <w:ind w:left="6480" w:hanging="180"/>
+      </w:pPr>
+    </w:lvl>
+  </w:abstractNum>
+  <w:abstractNum w:abstractNumId="7" w15:restartNumberingAfterBreak="0">
+    <w:nsid w:val="388B73B0"/>
+    <w:multiLevelType w:val="hybridMultilevel"/>
+    <w:tmpl w:val="B4F6DD94"/>
+    <w:lvl w:ilvl="0" w:tplc="0809000F">
+      <w:start w:val="1"/>
+      <w:numFmt w:val="decimal"/>
+      <w:lvlText w:val="%1."/>
+      <w:lvlJc w:val="left"/>
+      <w:pPr>
+        <w:ind w:left="720" w:hanging="360"/>
+      </w:pPr>
+    </w:lvl>
+    <w:lvl w:ilvl="1" w:tplc="08090019" w:tentative="1">
+      <w:start w:val="1"/>
+      <w:numFmt w:val="lowerLetter"/>
+      <w:lvlText w:val="%2."/>
+      <w:lvlJc w:val="left"/>
+      <w:pPr>
+        <w:ind w:left="1440" w:hanging="360"/>
+      </w:pPr>
+    </w:lvl>
+    <w:lvl w:ilvl="2" w:tplc="0809001B" w:tentative="1">
+      <w:start w:val="1"/>
+      <w:numFmt w:val="lowerRoman"/>
+      <w:lvlText w:val="%3."/>
+      <w:lvlJc w:val="right"/>
+      <w:pPr>
+        <w:ind w:left="2160" w:hanging="180"/>
+      </w:pPr>
+    </w:lvl>
+    <w:lvl w:ilvl="3" w:tplc="0809000F" w:tentative="1">
+      <w:start w:val="1"/>
+      <w:numFmt w:val="decimal"/>
+      <w:lvlText w:val="%4."/>
+      <w:lvlJc w:val="left"/>
+      <w:pPr>
+        <w:ind w:left="2880" w:hanging="360"/>
+      </w:pPr>
+    </w:lvl>
+    <w:lvl w:ilvl="4" w:tplc="08090019" w:tentative="1">
+      <w:start w:val="1"/>
+      <w:numFmt w:val="lowerLetter"/>
+      <w:lvlText w:val="%5."/>
+      <w:lvlJc w:val="left"/>
+      <w:pPr>
+        <w:ind w:left="3600" w:hanging="360"/>
+      </w:pPr>
+    </w:lvl>
+    <w:lvl w:ilvl="5" w:tplc="0809001B" w:tentative="1">
+      <w:start w:val="1"/>
+      <w:numFmt w:val="lowerRoman"/>
+      <w:lvlText w:val="%6."/>
+      <w:lvlJc w:val="right"/>
+      <w:pPr>
+        <w:ind w:left="4320" w:hanging="180"/>
+      </w:pPr>
+    </w:lvl>
+    <w:lvl w:ilvl="6" w:tplc="0809000F" w:tentative="1">
+      <w:start w:val="1"/>
+      <w:numFmt w:val="decimal"/>
+      <w:lvlText w:val="%7."/>
+      <w:lvlJc w:val="left"/>
+      <w:pPr>
+        <w:ind w:left="5040" w:hanging="360"/>
+      </w:pPr>
+    </w:lvl>
+    <w:lvl w:ilvl="7" w:tplc="08090019" w:tentative="1">
+      <w:start w:val="1"/>
+      <w:numFmt w:val="lowerLetter"/>
+      <w:lvlText w:val="%8."/>
+      <w:lvlJc w:val="left"/>
+      <w:pPr>
+        <w:ind w:left="5760" w:hanging="360"/>
+      </w:pPr>
+    </w:lvl>
+    <w:lvl w:ilvl="8" w:tplc="0809001B" w:tentative="1">
+      <w:start w:val="1"/>
+      <w:numFmt w:val="lowerRoman"/>
+      <w:lvlText w:val="%9."/>
+      <w:lvlJc w:val="right"/>
+      <w:pPr>
+        <w:ind w:left="6480" w:hanging="180"/>
+      </w:pPr>
+    </w:lvl>
+  </w:abstractNum>
+  <w:abstractNum w:abstractNumId="8" w15:restartNumberingAfterBreak="0">
+    <w:nsid w:val="39E13B2E"/>
+    <w:multiLevelType w:val="hybridMultilevel"/>
+    <w:tmpl w:val="B4F6DD94"/>
+    <w:lvl w:ilvl="0" w:tplc="0809000F">
+      <w:start w:val="1"/>
+      <w:numFmt w:val="decimal"/>
+      <w:lvlText w:val="%1."/>
+      <w:lvlJc w:val="left"/>
+      <w:pPr>
+        <w:ind w:left="720" w:hanging="360"/>
+      </w:pPr>
+    </w:lvl>
+    <w:lvl w:ilvl="1" w:tplc="08090019" w:tentative="1">
+      <w:start w:val="1"/>
+      <w:numFmt w:val="lowerLetter"/>
+      <w:lvlText w:val="%2."/>
+      <w:lvlJc w:val="left"/>
+      <w:pPr>
+        <w:ind w:left="1440" w:hanging="360"/>
+      </w:pPr>
+    </w:lvl>
+    <w:lvl w:ilvl="2" w:tplc="0809001B" w:tentative="1">
+      <w:start w:val="1"/>
+      <w:numFmt w:val="lowerRoman"/>
+      <w:lvlText w:val="%3."/>
+      <w:lvlJc w:val="right"/>
+      <w:pPr>
+        <w:ind w:left="2160" w:hanging="180"/>
+      </w:pPr>
+    </w:lvl>
+    <w:lvl w:ilvl="3" w:tplc="0809000F" w:tentative="1">
+      <w:start w:val="1"/>
+      <w:numFmt w:val="decimal"/>
+      <w:lvlText w:val="%4."/>
+      <w:lvlJc w:val="left"/>
+      <w:pPr>
+        <w:ind w:left="2880" w:hanging="360"/>
+      </w:pPr>
+    </w:lvl>
+    <w:lvl w:ilvl="4" w:tplc="08090019" w:tentative="1">
+      <w:start w:val="1"/>
+      <w:numFmt w:val="lowerLetter"/>
+      <w:lvlText w:val="%5."/>
+      <w:lvlJc w:val="left"/>
+      <w:pPr>
+        <w:ind w:left="3600" w:hanging="360"/>
+      </w:pPr>
+    </w:lvl>
+    <w:lvl w:ilvl="5" w:tplc="0809001B" w:tentative="1">
+      <w:start w:val="1"/>
+      <w:numFmt w:val="lowerRoman"/>
+      <w:lvlText w:val="%6."/>
+      <w:lvlJc w:val="right"/>
+      <w:pPr>
+        <w:ind w:left="4320" w:hanging="180"/>
+      </w:pPr>
+    </w:lvl>
+    <w:lvl w:ilvl="6" w:tplc="0809000F" w:tentative="1">
+      <w:start w:val="1"/>
+      <w:numFmt w:val="decimal"/>
+      <w:lvlText w:val="%7."/>
+      <w:lvlJc w:val="left"/>
+      <w:pPr>
+        <w:ind w:left="5040" w:hanging="360"/>
+      </w:pPr>
+    </w:lvl>
+    <w:lvl w:ilvl="7" w:tplc="08090019" w:tentative="1">
+      <w:start w:val="1"/>
+      <w:numFmt w:val="lowerLetter"/>
+      <w:lvlText w:val="%8."/>
+      <w:lvlJc w:val="left"/>
+      <w:pPr>
+        <w:ind w:left="5760" w:hanging="360"/>
+      </w:pPr>
+    </w:lvl>
+    <w:lvl w:ilvl="8" w:tplc="0809001B" w:tentative="1">
+      <w:start w:val="1"/>
+      <w:numFmt w:val="lowerRoman"/>
+      <w:lvlText w:val="%9."/>
+      <w:lvlJc w:val="right"/>
+      <w:pPr>
+        <w:ind w:left="6480" w:hanging="180"/>
+      </w:pPr>
+    </w:lvl>
+  </w:abstractNum>
+  <w:abstractNum w:abstractNumId="9" w15:restartNumberingAfterBreak="0">
     <w:nsid w:val="46445B2A"/>
     <w:multiLevelType w:val="hybridMultilevel"/>
     <w:tmpl w:val="6B8EAB44"/>
@@ -7051,7 +10988,7 @@
       </w:pPr>
     </w:lvl>
   </w:abstractNum>
-  <w:abstractNum w:abstractNumId="6" w15:restartNumberingAfterBreak="0">
+  <w:abstractNum w:abstractNumId="10" w15:restartNumberingAfterBreak="0">
     <w:nsid w:val="4A3C322B"/>
     <w:multiLevelType w:val="hybridMultilevel"/>
     <w:tmpl w:val="B4F6DD94"/>
@@ -7137,7 +11074,179 @@
       </w:pPr>
     </w:lvl>
   </w:abstractNum>
-  <w:abstractNum w:abstractNumId="7" w15:restartNumberingAfterBreak="0">
+  <w:abstractNum w:abstractNumId="11" w15:restartNumberingAfterBreak="0">
+    <w:nsid w:val="4AE73F80"/>
+    <w:multiLevelType w:val="hybridMultilevel"/>
+    <w:tmpl w:val="B4F6DD94"/>
+    <w:lvl w:ilvl="0" w:tplc="0809000F">
+      <w:start w:val="1"/>
+      <w:numFmt w:val="decimal"/>
+      <w:lvlText w:val="%1."/>
+      <w:lvlJc w:val="left"/>
+      <w:pPr>
+        <w:ind w:left="720" w:hanging="360"/>
+      </w:pPr>
+    </w:lvl>
+    <w:lvl w:ilvl="1" w:tplc="08090019" w:tentative="1">
+      <w:start w:val="1"/>
+      <w:numFmt w:val="lowerLetter"/>
+      <w:lvlText w:val="%2."/>
+      <w:lvlJc w:val="left"/>
+      <w:pPr>
+        <w:ind w:left="1440" w:hanging="360"/>
+      </w:pPr>
+    </w:lvl>
+    <w:lvl w:ilvl="2" w:tplc="0809001B" w:tentative="1">
+      <w:start w:val="1"/>
+      <w:numFmt w:val="lowerRoman"/>
+      <w:lvlText w:val="%3."/>
+      <w:lvlJc w:val="right"/>
+      <w:pPr>
+        <w:ind w:left="2160" w:hanging="180"/>
+      </w:pPr>
+    </w:lvl>
+    <w:lvl w:ilvl="3" w:tplc="0809000F" w:tentative="1">
+      <w:start w:val="1"/>
+      <w:numFmt w:val="decimal"/>
+      <w:lvlText w:val="%4."/>
+      <w:lvlJc w:val="left"/>
+      <w:pPr>
+        <w:ind w:left="2880" w:hanging="360"/>
+      </w:pPr>
+    </w:lvl>
+    <w:lvl w:ilvl="4" w:tplc="08090019" w:tentative="1">
+      <w:start w:val="1"/>
+      <w:numFmt w:val="lowerLetter"/>
+      <w:lvlText w:val="%5."/>
+      <w:lvlJc w:val="left"/>
+      <w:pPr>
+        <w:ind w:left="3600" w:hanging="360"/>
+      </w:pPr>
+    </w:lvl>
+    <w:lvl w:ilvl="5" w:tplc="0809001B" w:tentative="1">
+      <w:start w:val="1"/>
+      <w:numFmt w:val="lowerRoman"/>
+      <w:lvlText w:val="%6."/>
+      <w:lvlJc w:val="right"/>
+      <w:pPr>
+        <w:ind w:left="4320" w:hanging="180"/>
+      </w:pPr>
+    </w:lvl>
+    <w:lvl w:ilvl="6" w:tplc="0809000F" w:tentative="1">
+      <w:start w:val="1"/>
+      <w:numFmt w:val="decimal"/>
+      <w:lvlText w:val="%7."/>
+      <w:lvlJc w:val="left"/>
+      <w:pPr>
+        <w:ind w:left="5040" w:hanging="360"/>
+      </w:pPr>
+    </w:lvl>
+    <w:lvl w:ilvl="7" w:tplc="08090019" w:tentative="1">
+      <w:start w:val="1"/>
+      <w:numFmt w:val="lowerLetter"/>
+      <w:lvlText w:val="%8."/>
+      <w:lvlJc w:val="left"/>
+      <w:pPr>
+        <w:ind w:left="5760" w:hanging="360"/>
+      </w:pPr>
+    </w:lvl>
+    <w:lvl w:ilvl="8" w:tplc="0809001B" w:tentative="1">
+      <w:start w:val="1"/>
+      <w:numFmt w:val="lowerRoman"/>
+      <w:lvlText w:val="%9."/>
+      <w:lvlJc w:val="right"/>
+      <w:pPr>
+        <w:ind w:left="6480" w:hanging="180"/>
+      </w:pPr>
+    </w:lvl>
+  </w:abstractNum>
+  <w:abstractNum w:abstractNumId="12" w15:restartNumberingAfterBreak="0">
+    <w:nsid w:val="5238743D"/>
+    <w:multiLevelType w:val="hybridMultilevel"/>
+    <w:tmpl w:val="B4F6DD94"/>
+    <w:lvl w:ilvl="0" w:tplc="0809000F">
+      <w:start w:val="1"/>
+      <w:numFmt w:val="decimal"/>
+      <w:lvlText w:val="%1."/>
+      <w:lvlJc w:val="left"/>
+      <w:pPr>
+        <w:ind w:left="720" w:hanging="360"/>
+      </w:pPr>
+    </w:lvl>
+    <w:lvl w:ilvl="1" w:tplc="08090019" w:tentative="1">
+      <w:start w:val="1"/>
+      <w:numFmt w:val="lowerLetter"/>
+      <w:lvlText w:val="%2."/>
+      <w:lvlJc w:val="left"/>
+      <w:pPr>
+        <w:ind w:left="1440" w:hanging="360"/>
+      </w:pPr>
+    </w:lvl>
+    <w:lvl w:ilvl="2" w:tplc="0809001B" w:tentative="1">
+      <w:start w:val="1"/>
+      <w:numFmt w:val="lowerRoman"/>
+      <w:lvlText w:val="%3."/>
+      <w:lvlJc w:val="right"/>
+      <w:pPr>
+        <w:ind w:left="2160" w:hanging="180"/>
+      </w:pPr>
+    </w:lvl>
+    <w:lvl w:ilvl="3" w:tplc="0809000F" w:tentative="1">
+      <w:start w:val="1"/>
+      <w:numFmt w:val="decimal"/>
+      <w:lvlText w:val="%4."/>
+      <w:lvlJc w:val="left"/>
+      <w:pPr>
+        <w:ind w:left="2880" w:hanging="360"/>
+      </w:pPr>
+    </w:lvl>
+    <w:lvl w:ilvl="4" w:tplc="08090019" w:tentative="1">
+      <w:start w:val="1"/>
+      <w:numFmt w:val="lowerLetter"/>
+      <w:lvlText w:val="%5."/>
+      <w:lvlJc w:val="left"/>
+      <w:pPr>
+        <w:ind w:left="3600" w:hanging="360"/>
+      </w:pPr>
+    </w:lvl>
+    <w:lvl w:ilvl="5" w:tplc="0809001B" w:tentative="1">
+      <w:start w:val="1"/>
+      <w:numFmt w:val="lowerRoman"/>
+      <w:lvlText w:val="%6."/>
+      <w:lvlJc w:val="right"/>
+      <w:pPr>
+        <w:ind w:left="4320" w:hanging="180"/>
+      </w:pPr>
+    </w:lvl>
+    <w:lvl w:ilvl="6" w:tplc="0809000F" w:tentative="1">
+      <w:start w:val="1"/>
+      <w:numFmt w:val="decimal"/>
+      <w:lvlText w:val="%7."/>
+      <w:lvlJc w:val="left"/>
+      <w:pPr>
+        <w:ind w:left="5040" w:hanging="360"/>
+      </w:pPr>
+    </w:lvl>
+    <w:lvl w:ilvl="7" w:tplc="08090019" w:tentative="1">
+      <w:start w:val="1"/>
+      <w:numFmt w:val="lowerLetter"/>
+      <w:lvlText w:val="%8."/>
+      <w:lvlJc w:val="left"/>
+      <w:pPr>
+        <w:ind w:left="5760" w:hanging="360"/>
+      </w:pPr>
+    </w:lvl>
+    <w:lvl w:ilvl="8" w:tplc="0809001B" w:tentative="1">
+      <w:start w:val="1"/>
+      <w:numFmt w:val="lowerRoman"/>
+      <w:lvlText w:val="%9."/>
+      <w:lvlJc w:val="right"/>
+      <w:pPr>
+        <w:ind w:left="6480" w:hanging="180"/>
+      </w:pPr>
+    </w:lvl>
+  </w:abstractNum>
+  <w:abstractNum w:abstractNumId="13" w15:restartNumberingAfterBreak="0">
     <w:nsid w:val="524A3015"/>
     <w:multiLevelType w:val="hybridMultilevel"/>
     <w:tmpl w:val="B4F6DD94"/>
@@ -7223,7 +11332,7 @@
       </w:pPr>
     </w:lvl>
   </w:abstractNum>
-  <w:abstractNum w:abstractNumId="8" w15:restartNumberingAfterBreak="0">
+  <w:abstractNum w:abstractNumId="14" w15:restartNumberingAfterBreak="0">
     <w:nsid w:val="55ED3FAE"/>
     <w:multiLevelType w:val="hybridMultilevel"/>
     <w:tmpl w:val="B4F6DD94"/>
@@ -7309,7 +11418,93 @@
       </w:pPr>
     </w:lvl>
   </w:abstractNum>
-  <w:abstractNum w:abstractNumId="9" w15:restartNumberingAfterBreak="0">
+  <w:abstractNum w:abstractNumId="15" w15:restartNumberingAfterBreak="0">
+    <w:nsid w:val="569E2102"/>
+    <w:multiLevelType w:val="hybridMultilevel"/>
+    <w:tmpl w:val="B4F6DD94"/>
+    <w:lvl w:ilvl="0" w:tplc="0809000F">
+      <w:start w:val="1"/>
+      <w:numFmt w:val="decimal"/>
+      <w:lvlText w:val="%1."/>
+      <w:lvlJc w:val="left"/>
+      <w:pPr>
+        <w:ind w:left="720" w:hanging="360"/>
+      </w:pPr>
+    </w:lvl>
+    <w:lvl w:ilvl="1" w:tplc="08090019" w:tentative="1">
+      <w:start w:val="1"/>
+      <w:numFmt w:val="lowerLetter"/>
+      <w:lvlText w:val="%2."/>
+      <w:lvlJc w:val="left"/>
+      <w:pPr>
+        <w:ind w:left="1440" w:hanging="360"/>
+      </w:pPr>
+    </w:lvl>
+    <w:lvl w:ilvl="2" w:tplc="0809001B" w:tentative="1">
+      <w:start w:val="1"/>
+      <w:numFmt w:val="lowerRoman"/>
+      <w:lvlText w:val="%3."/>
+      <w:lvlJc w:val="right"/>
+      <w:pPr>
+        <w:ind w:left="2160" w:hanging="180"/>
+      </w:pPr>
+    </w:lvl>
+    <w:lvl w:ilvl="3" w:tplc="0809000F" w:tentative="1">
+      <w:start w:val="1"/>
+      <w:numFmt w:val="decimal"/>
+      <w:lvlText w:val="%4."/>
+      <w:lvlJc w:val="left"/>
+      <w:pPr>
+        <w:ind w:left="2880" w:hanging="360"/>
+      </w:pPr>
+    </w:lvl>
+    <w:lvl w:ilvl="4" w:tplc="08090019" w:tentative="1">
+      <w:start w:val="1"/>
+      <w:numFmt w:val="lowerLetter"/>
+      <w:lvlText w:val="%5."/>
+      <w:lvlJc w:val="left"/>
+      <w:pPr>
+        <w:ind w:left="3600" w:hanging="360"/>
+      </w:pPr>
+    </w:lvl>
+    <w:lvl w:ilvl="5" w:tplc="0809001B" w:tentative="1">
+      <w:start w:val="1"/>
+      <w:numFmt w:val="lowerRoman"/>
+      <w:lvlText w:val="%6."/>
+      <w:lvlJc w:val="right"/>
+      <w:pPr>
+        <w:ind w:left="4320" w:hanging="180"/>
+      </w:pPr>
+    </w:lvl>
+    <w:lvl w:ilvl="6" w:tplc="0809000F" w:tentative="1">
+      <w:start w:val="1"/>
+      <w:numFmt w:val="decimal"/>
+      <w:lvlText w:val="%7."/>
+      <w:lvlJc w:val="left"/>
+      <w:pPr>
+        <w:ind w:left="5040" w:hanging="360"/>
+      </w:pPr>
+    </w:lvl>
+    <w:lvl w:ilvl="7" w:tplc="08090019" w:tentative="1">
+      <w:start w:val="1"/>
+      <w:numFmt w:val="lowerLetter"/>
+      <w:lvlText w:val="%8."/>
+      <w:lvlJc w:val="left"/>
+      <w:pPr>
+        <w:ind w:left="5760" w:hanging="360"/>
+      </w:pPr>
+    </w:lvl>
+    <w:lvl w:ilvl="8" w:tplc="0809001B" w:tentative="1">
+      <w:start w:val="1"/>
+      <w:numFmt w:val="lowerRoman"/>
+      <w:lvlText w:val="%9."/>
+      <w:lvlJc w:val="right"/>
+      <w:pPr>
+        <w:ind w:left="6480" w:hanging="180"/>
+      </w:pPr>
+    </w:lvl>
+  </w:abstractNum>
+  <w:abstractNum w:abstractNumId="16" w15:restartNumberingAfterBreak="0">
     <w:nsid w:val="605D0EBD"/>
     <w:multiLevelType w:val="hybridMultilevel"/>
     <w:tmpl w:val="B4F6DD94"/>
@@ -7395,7 +11590,7 @@
       </w:pPr>
     </w:lvl>
   </w:abstractNum>
-  <w:abstractNum w:abstractNumId="10" w15:restartNumberingAfterBreak="0">
+  <w:abstractNum w:abstractNumId="17" w15:restartNumberingAfterBreak="0">
     <w:nsid w:val="60CF21A0"/>
     <w:multiLevelType w:val="hybridMultilevel"/>
     <w:tmpl w:val="B4F6DD94"/>
@@ -7481,7 +11676,7 @@
       </w:pPr>
     </w:lvl>
   </w:abstractNum>
-  <w:abstractNum w:abstractNumId="11" w15:restartNumberingAfterBreak="0">
+  <w:abstractNum w:abstractNumId="18" w15:restartNumberingAfterBreak="0">
     <w:nsid w:val="654857C6"/>
     <w:multiLevelType w:val="hybridMultilevel"/>
     <w:tmpl w:val="B4F6DD94"/>
@@ -7567,41 +11762,151 @@
       </w:pPr>
     </w:lvl>
   </w:abstractNum>
+  <w:abstractNum w:abstractNumId="19" w15:restartNumberingAfterBreak="0">
+    <w:nsid w:val="6AB85192"/>
+    <w:multiLevelType w:val="hybridMultilevel"/>
+    <w:tmpl w:val="B4F6DD94"/>
+    <w:lvl w:ilvl="0" w:tplc="0809000F">
+      <w:start w:val="1"/>
+      <w:numFmt w:val="decimal"/>
+      <w:lvlText w:val="%1."/>
+      <w:lvlJc w:val="left"/>
+      <w:pPr>
+        <w:ind w:left="720" w:hanging="360"/>
+      </w:pPr>
+    </w:lvl>
+    <w:lvl w:ilvl="1" w:tplc="08090019" w:tentative="1">
+      <w:start w:val="1"/>
+      <w:numFmt w:val="lowerLetter"/>
+      <w:lvlText w:val="%2."/>
+      <w:lvlJc w:val="left"/>
+      <w:pPr>
+        <w:ind w:left="1440" w:hanging="360"/>
+      </w:pPr>
+    </w:lvl>
+    <w:lvl w:ilvl="2" w:tplc="0809001B" w:tentative="1">
+      <w:start w:val="1"/>
+      <w:numFmt w:val="lowerRoman"/>
+      <w:lvlText w:val="%3."/>
+      <w:lvlJc w:val="right"/>
+      <w:pPr>
+        <w:ind w:left="2160" w:hanging="180"/>
+      </w:pPr>
+    </w:lvl>
+    <w:lvl w:ilvl="3" w:tplc="0809000F" w:tentative="1">
+      <w:start w:val="1"/>
+      <w:numFmt w:val="decimal"/>
+      <w:lvlText w:val="%4."/>
+      <w:lvlJc w:val="left"/>
+      <w:pPr>
+        <w:ind w:left="2880" w:hanging="360"/>
+      </w:pPr>
+    </w:lvl>
+    <w:lvl w:ilvl="4" w:tplc="08090019" w:tentative="1">
+      <w:start w:val="1"/>
+      <w:numFmt w:val="lowerLetter"/>
+      <w:lvlText w:val="%5."/>
+      <w:lvlJc w:val="left"/>
+      <w:pPr>
+        <w:ind w:left="3600" w:hanging="360"/>
+      </w:pPr>
+    </w:lvl>
+    <w:lvl w:ilvl="5" w:tplc="0809001B" w:tentative="1">
+      <w:start w:val="1"/>
+      <w:numFmt w:val="lowerRoman"/>
+      <w:lvlText w:val="%6."/>
+      <w:lvlJc w:val="right"/>
+      <w:pPr>
+        <w:ind w:left="4320" w:hanging="180"/>
+      </w:pPr>
+    </w:lvl>
+    <w:lvl w:ilvl="6" w:tplc="0809000F" w:tentative="1">
+      <w:start w:val="1"/>
+      <w:numFmt w:val="decimal"/>
+      <w:lvlText w:val="%7."/>
+      <w:lvlJc w:val="left"/>
+      <w:pPr>
+        <w:ind w:left="5040" w:hanging="360"/>
+      </w:pPr>
+    </w:lvl>
+    <w:lvl w:ilvl="7" w:tplc="08090019" w:tentative="1">
+      <w:start w:val="1"/>
+      <w:numFmt w:val="lowerLetter"/>
+      <w:lvlText w:val="%8."/>
+      <w:lvlJc w:val="left"/>
+      <w:pPr>
+        <w:ind w:left="5760" w:hanging="360"/>
+      </w:pPr>
+    </w:lvl>
+    <w:lvl w:ilvl="8" w:tplc="0809001B" w:tentative="1">
+      <w:start w:val="1"/>
+      <w:numFmt w:val="lowerRoman"/>
+      <w:lvlText w:val="%9."/>
+      <w:lvlJc w:val="right"/>
+      <w:pPr>
+        <w:ind w:left="6480" w:hanging="180"/>
+      </w:pPr>
+    </w:lvl>
+  </w:abstractNum>
   <w:num w:numId="1">
-    <w:abstractNumId w:val="6"/>
+    <w:abstractNumId w:val="10"/>
   </w:num>
   <w:num w:numId="2">
-    <w:abstractNumId w:val="7"/>
+    <w:abstractNumId w:val="13"/>
   </w:num>
   <w:num w:numId="3">
     <w:abstractNumId w:val="3"/>
   </w:num>
   <w:num w:numId="4">
-    <w:abstractNumId w:val="5"/>
+    <w:abstractNumId w:val="9"/>
   </w:num>
   <w:num w:numId="5">
-    <w:abstractNumId w:val="10"/>
+    <w:abstractNumId w:val="17"/>
   </w:num>
   <w:num w:numId="6">
     <w:abstractNumId w:val="2"/>
   </w:num>
   <w:num w:numId="7">
-    <w:abstractNumId w:val="8"/>
+    <w:abstractNumId w:val="14"/>
   </w:num>
   <w:num w:numId="8">
-    <w:abstractNumId w:val="9"/>
+    <w:abstractNumId w:val="16"/>
   </w:num>
   <w:num w:numId="9">
-    <w:abstractNumId w:val="11"/>
+    <w:abstractNumId w:val="18"/>
   </w:num>
   <w:num w:numId="10">
-    <w:abstractNumId w:val="4"/>
+    <w:abstractNumId w:val="5"/>
   </w:num>
   <w:num w:numId="11">
     <w:abstractNumId w:val="1"/>
   </w:num>
   <w:num w:numId="12">
     <w:abstractNumId w:val="0"/>
+  </w:num>
+  <w:num w:numId="13">
+    <w:abstractNumId w:val="12"/>
+  </w:num>
+  <w:num w:numId="14">
+    <w:abstractNumId w:val="19"/>
+  </w:num>
+  <w:num w:numId="15">
+    <w:abstractNumId w:val="4"/>
+  </w:num>
+  <w:num w:numId="16">
+    <w:abstractNumId w:val="6"/>
+  </w:num>
+  <w:num w:numId="17">
+    <w:abstractNumId w:val="11"/>
+  </w:num>
+  <w:num w:numId="18">
+    <w:abstractNumId w:val="7"/>
+  </w:num>
+  <w:num w:numId="19">
+    <w:abstractNumId w:val="8"/>
+  </w:num>
+  <w:num w:numId="20">
+    <w:abstractNumId w:val="15"/>
   </w:num>
 </w:numbering>
 </file>

--- a/Development Docs/Development Problems.docx
+++ b/Development Docs/Development Problems.docx
@@ -9907,201 +9907,1183 @@
         </w:rPr>
         <w:t xml:space="preserve"> returned an empty integer vector as sample cannot sample anything from an empty vector and I had set size = 1 is sample’s parameters.</w:t>
       </w:r>
+    </w:p>
+    <w:p>
+      <w:pPr>
+        <w:spacing w:line="360" w:lineRule="auto"/>
+        <w:ind w:left="720"/>
+        <w:rPr>
+          <w:sz w:val="24"/>
+          <w:szCs w:val="28"/>
+        </w:rPr>
+      </w:pPr>
+      <w:r>
+        <w:rPr>
+          <w:sz w:val="24"/>
+          <w:szCs w:val="28"/>
+        </w:rPr>
+        <w:t xml:space="preserve">The issue was that the node being mutated </w:t>
+      </w:r>
+      <w:r>
+        <w:rPr>
+          <w:sz w:val="24"/>
+          <w:szCs w:val="28"/>
+        </w:rPr>
+        <w:t xml:space="preserve">was now using a function with a higher arity than before and required a new input to be added. The </w:t>
+      </w:r>
+      <w:r>
+        <w:rPr>
+          <w:sz w:val="24"/>
+          <w:szCs w:val="28"/>
+        </w:rPr>
+        <w:t xml:space="preserve">node being mutated was in the first column of </w:t>
+      </w:r>
+      <w:proofErr w:type="spellStart"/>
+      <w:r>
+        <w:rPr>
+          <w:sz w:val="24"/>
+          <w:szCs w:val="28"/>
+        </w:rPr>
+        <w:t>functionNodes</w:t>
+      </w:r>
+      <w:proofErr w:type="spellEnd"/>
+      <w:r>
+        <w:rPr>
+          <w:sz w:val="24"/>
+          <w:szCs w:val="28"/>
+        </w:rPr>
+        <w:t xml:space="preserve"> so had no other </w:t>
+      </w:r>
+      <w:proofErr w:type="spellStart"/>
+      <w:r>
+        <w:rPr>
+          <w:sz w:val="24"/>
+          <w:szCs w:val="28"/>
+        </w:rPr>
+        <w:t>functionNodes</w:t>
+      </w:r>
+      <w:proofErr w:type="spellEnd"/>
+      <w:r>
+        <w:rPr>
+          <w:sz w:val="24"/>
+          <w:szCs w:val="28"/>
+        </w:rPr>
+        <w:t xml:space="preserve"> it could use as input and </w:t>
+      </w:r>
+      <w:proofErr w:type="spellStart"/>
+      <w:r>
+        <w:rPr>
+          <w:sz w:val="24"/>
+          <w:szCs w:val="28"/>
+        </w:rPr>
+        <w:t>getValidInputs</w:t>
+      </w:r>
+      <w:proofErr w:type="spellEnd"/>
+      <w:r>
+        <w:rPr>
+          <w:sz w:val="24"/>
+          <w:szCs w:val="28"/>
+        </w:rPr>
+        <w:t xml:space="preserve"> worked correctly and returned an empty integer vector.</w:t>
+      </w:r>
+      <w:r>
+        <w:rPr>
+          <w:sz w:val="24"/>
+          <w:szCs w:val="28"/>
+        </w:rPr>
+        <w:t xml:space="preserve"> I didn’t account for at this stage of the program that </w:t>
+      </w:r>
+      <w:proofErr w:type="spellStart"/>
+      <w:r>
+        <w:rPr>
+          <w:sz w:val="24"/>
+          <w:szCs w:val="28"/>
+        </w:rPr>
+        <w:t>functionNodes</w:t>
+      </w:r>
+      <w:proofErr w:type="spellEnd"/>
+      <w:r>
+        <w:rPr>
+          <w:sz w:val="24"/>
+          <w:szCs w:val="28"/>
+        </w:rPr>
+        <w:t xml:space="preserve"> can still use </w:t>
+      </w:r>
+      <w:proofErr w:type="spellStart"/>
+      <w:r>
+        <w:rPr>
+          <w:sz w:val="24"/>
+          <w:szCs w:val="28"/>
+        </w:rPr>
+        <w:t>inputNodes</w:t>
+      </w:r>
+      <w:proofErr w:type="spellEnd"/>
+      <w:r>
+        <w:rPr>
+          <w:sz w:val="24"/>
+          <w:szCs w:val="28"/>
+        </w:rPr>
+        <w:t xml:space="preserve"> as </w:t>
+      </w:r>
+      <w:proofErr w:type="gramStart"/>
+      <w:r>
+        <w:rPr>
+          <w:sz w:val="24"/>
+          <w:szCs w:val="28"/>
+        </w:rPr>
+        <w:t>input</w:t>
+      </w:r>
+      <w:proofErr w:type="gramEnd"/>
+      <w:r>
+        <w:rPr>
+          <w:sz w:val="24"/>
+          <w:szCs w:val="28"/>
+        </w:rPr>
+        <w:t xml:space="preserve"> so the solution was to also pass these to the sample function, that way whenever </w:t>
+      </w:r>
+      <w:proofErr w:type="spellStart"/>
+      <w:r>
+        <w:rPr>
+          <w:sz w:val="24"/>
+          <w:szCs w:val="28"/>
+        </w:rPr>
+        <w:t>getValidInputs</w:t>
+      </w:r>
+      <w:proofErr w:type="spellEnd"/>
+      <w:r>
+        <w:rPr>
+          <w:sz w:val="24"/>
+          <w:szCs w:val="28"/>
+        </w:rPr>
+        <w:t xml:space="preserve"> returns an empty integer vector, sample can still pick a random </w:t>
+      </w:r>
+      <w:proofErr w:type="spellStart"/>
+      <w:r>
+        <w:rPr>
+          <w:sz w:val="24"/>
+          <w:szCs w:val="28"/>
+        </w:rPr>
+        <w:t>inputNode</w:t>
+      </w:r>
+      <w:proofErr w:type="spellEnd"/>
+      <w:r>
+        <w:rPr>
+          <w:sz w:val="24"/>
+          <w:szCs w:val="28"/>
+        </w:rPr>
+        <w:t>.</w:t>
+      </w:r>
+    </w:p>
+    <w:p>
+      <w:pPr>
+        <w:spacing w:line="360" w:lineRule="auto"/>
+        <w:rPr>
+          <w:sz w:val="24"/>
+          <w:szCs w:val="28"/>
+        </w:rPr>
+      </w:pPr>
+      <w:r>
+        <w:rPr>
+          <w:sz w:val="24"/>
+          <w:szCs w:val="28"/>
+        </w:rPr>
+        <w:tab/>
+        <w:t>A unit test was added to capture this expected behaviour.</w:t>
+      </w:r>
+    </w:p>
+    <w:p>
+      <w:pPr>
+        <w:rPr>
+          <w:sz w:val="24"/>
+          <w:szCs w:val="28"/>
+        </w:rPr>
+      </w:pPr>
+      <w:r>
+        <w:rPr>
+          <w:sz w:val="24"/>
+          <w:szCs w:val="28"/>
+        </w:rPr>
+        <w:br w:type="page"/>
+      </w:r>
+    </w:p>
+    <w:p>
+      <w:pPr>
+        <w:pStyle w:val="ListParagraph"/>
+        <w:numPr>
+          <w:ilvl w:val="0"/>
+          <w:numId w:val="21"/>
+        </w:numPr>
+        <w:spacing w:line="360" w:lineRule="auto"/>
+        <w:rPr>
+          <w:b/>
+          <w:sz w:val="24"/>
+          <w:szCs w:val="28"/>
+        </w:rPr>
+      </w:pPr>
+      <w:r>
+        <w:rPr>
+          <w:b/>
+          <w:sz w:val="24"/>
+          <w:szCs w:val="28"/>
+        </w:rPr>
+        <w:lastRenderedPageBreak/>
+        <w:t>Write a description of the feature I am trying to implement</w:t>
+      </w:r>
+    </w:p>
+    <w:p>
+      <w:pPr>
+        <w:pStyle w:val="ListParagraph"/>
+        <w:spacing w:line="360" w:lineRule="auto"/>
+        <w:rPr>
+          <w:b/>
+          <w:sz w:val="24"/>
+          <w:szCs w:val="28"/>
+        </w:rPr>
+      </w:pPr>
+    </w:p>
+    <w:p>
+      <w:pPr>
+        <w:pStyle w:val="ListParagraph"/>
+        <w:spacing w:line="360" w:lineRule="auto"/>
+        <w:rPr>
+          <w:sz w:val="24"/>
+          <w:szCs w:val="28"/>
+        </w:rPr>
+      </w:pPr>
+      <w:r>
+        <w:rPr>
+          <w:sz w:val="24"/>
+          <w:szCs w:val="28"/>
+        </w:rPr>
+        <w:t>Running the program with different parameters to test that it works as it should.</w:t>
+      </w:r>
+    </w:p>
+    <w:p>
+      <w:pPr>
+        <w:pStyle w:val="ListParagraph"/>
+        <w:spacing w:line="360" w:lineRule="auto"/>
+        <w:rPr>
+          <w:sz w:val="24"/>
+          <w:szCs w:val="28"/>
+        </w:rPr>
+      </w:pPr>
+    </w:p>
+    <w:p>
+      <w:pPr>
+        <w:pStyle w:val="ListParagraph"/>
+        <w:numPr>
+          <w:ilvl w:val="0"/>
+          <w:numId w:val="21"/>
+        </w:numPr>
+        <w:spacing w:line="360" w:lineRule="auto"/>
+        <w:rPr>
+          <w:b/>
+          <w:sz w:val="24"/>
+          <w:szCs w:val="28"/>
+        </w:rPr>
+      </w:pPr>
+      <w:r>
+        <w:rPr>
+          <w:b/>
+          <w:sz w:val="24"/>
+          <w:szCs w:val="28"/>
+        </w:rPr>
+        <w:t>State what the error description is I receive</w:t>
+      </w:r>
+    </w:p>
+    <w:p>
+      <w:pPr>
+        <w:spacing w:line="360" w:lineRule="auto"/>
+        <w:ind w:left="720"/>
+        <w:rPr>
+          <w:rFonts w:ascii="Consolas" w:hAnsi="Consolas" w:cs="Consolas"/>
+          <w:sz w:val="24"/>
+          <w:szCs w:val="28"/>
+        </w:rPr>
+      </w:pPr>
+      <w:r>
+        <w:rPr>
+          <w:rFonts w:ascii="Consolas" w:hAnsi="Consolas" w:cs="Consolas"/>
+          <w:sz w:val="24"/>
+          <w:szCs w:val="28"/>
+        </w:rPr>
+        <w:t>Error in if (</w:t>
+      </w:r>
+      <w:proofErr w:type="spellStart"/>
+      <w:r>
+        <w:rPr>
+          <w:rFonts w:ascii="Consolas" w:hAnsi="Consolas" w:cs="Consolas"/>
+          <w:sz w:val="24"/>
+          <w:szCs w:val="28"/>
+        </w:rPr>
+        <w:t>chromoID</w:t>
+      </w:r>
+      <w:proofErr w:type="spellEnd"/>
+      <w:r>
+        <w:rPr>
+          <w:rFonts w:ascii="Consolas" w:hAnsi="Consolas" w:cs="Consolas"/>
+          <w:sz w:val="24"/>
+          <w:szCs w:val="28"/>
+        </w:rPr>
+        <w:t xml:space="preserve"> &lt; min(</w:t>
+      </w:r>
+      <w:proofErr w:type="spellStart"/>
+      <w:r>
+        <w:rPr>
+          <w:rFonts w:ascii="Consolas" w:hAnsi="Consolas" w:cs="Consolas"/>
+          <w:sz w:val="24"/>
+          <w:szCs w:val="28"/>
+        </w:rPr>
+        <w:t>chromoIDs</w:t>
+      </w:r>
+      <w:proofErr w:type="spellEnd"/>
+      <w:r>
+        <w:rPr>
+          <w:rFonts w:ascii="Consolas" w:hAnsi="Consolas" w:cs="Consolas"/>
+          <w:sz w:val="24"/>
+          <w:szCs w:val="28"/>
+        </w:rPr>
+        <w:t xml:space="preserve">)) </w:t>
+      </w:r>
+      <w:proofErr w:type="gramStart"/>
+      <w:r>
+        <w:rPr>
+          <w:rFonts w:ascii="Consolas" w:hAnsi="Consolas" w:cs="Consolas"/>
+          <w:sz w:val="24"/>
+          <w:szCs w:val="28"/>
+        </w:rPr>
+        <w:t>{ :</w:t>
+      </w:r>
+      <w:proofErr w:type="gramEnd"/>
+      <w:r>
+        <w:rPr>
+          <w:rFonts w:ascii="Consolas" w:hAnsi="Consolas" w:cs="Consolas"/>
+          <w:sz w:val="24"/>
+          <w:szCs w:val="28"/>
+        </w:rPr>
+        <w:t xml:space="preserve"> </w:t>
+      </w:r>
+    </w:p>
+    <w:p>
+      <w:pPr>
+        <w:spacing w:line="360" w:lineRule="auto"/>
+        <w:ind w:left="720"/>
+        <w:rPr>
+          <w:b/>
+          <w:sz w:val="24"/>
+          <w:szCs w:val="28"/>
+        </w:rPr>
+      </w:pPr>
+      <w:r>
+        <w:rPr>
+          <w:rFonts w:ascii="Consolas" w:hAnsi="Consolas" w:cs="Consolas"/>
+          <w:sz w:val="24"/>
+          <w:szCs w:val="28"/>
+        </w:rPr>
+        <w:t xml:space="preserve">        missing value where TRUE/FALSE needed</w:t>
+      </w:r>
+    </w:p>
+    <w:p>
+      <w:pPr>
+        <w:pStyle w:val="ListParagraph"/>
+        <w:numPr>
+          <w:ilvl w:val="0"/>
+          <w:numId w:val="21"/>
+        </w:numPr>
+        <w:spacing w:line="360" w:lineRule="auto"/>
+        <w:rPr>
+          <w:b/>
+          <w:sz w:val="24"/>
+          <w:szCs w:val="28"/>
+        </w:rPr>
+      </w:pPr>
+      <w:r>
+        <w:rPr>
+          <w:b/>
+          <w:sz w:val="24"/>
+          <w:szCs w:val="28"/>
+        </w:rPr>
+        <w:t>State the number of unit test if applicable</w:t>
+      </w:r>
+    </w:p>
+    <w:p>
+      <w:pPr>
+        <w:pStyle w:val="ListParagraph"/>
+        <w:numPr>
+          <w:ilvl w:val="0"/>
+          <w:numId w:val="21"/>
+        </w:numPr>
+        <w:spacing w:line="360" w:lineRule="auto"/>
+        <w:rPr>
+          <w:b/>
+          <w:sz w:val="24"/>
+          <w:szCs w:val="28"/>
+        </w:rPr>
+      </w:pPr>
+      <w:r>
+        <w:rPr>
+          <w:b/>
+          <w:sz w:val="24"/>
+          <w:szCs w:val="28"/>
+        </w:rPr>
+        <w:t>Describe what raises the error</w:t>
+      </w:r>
+    </w:p>
+    <w:p>
+      <w:pPr>
+        <w:pStyle w:val="ListParagraph"/>
+        <w:spacing w:line="360" w:lineRule="auto"/>
+        <w:rPr>
+          <w:sz w:val="24"/>
+          <w:szCs w:val="28"/>
+        </w:rPr>
+      </w:pPr>
+    </w:p>
+    <w:p>
+      <w:pPr>
+        <w:pStyle w:val="ListParagraph"/>
+        <w:spacing w:line="360" w:lineRule="auto"/>
+        <w:rPr>
+          <w:sz w:val="24"/>
+          <w:szCs w:val="28"/>
+        </w:rPr>
+      </w:pPr>
+      <w:r>
+        <w:rPr>
+          <w:sz w:val="24"/>
+          <w:szCs w:val="28"/>
+        </w:rPr>
+        <w:t xml:space="preserve">This error happens where </w:t>
+      </w:r>
+      <w:proofErr w:type="spellStart"/>
+      <w:r>
+        <w:rPr>
+          <w:rFonts w:ascii="Consolas" w:hAnsi="Consolas" w:cs="Consolas"/>
+          <w:sz w:val="24"/>
+          <w:szCs w:val="28"/>
+        </w:rPr>
+        <w:t>chromoID</w:t>
+      </w:r>
+      <w:proofErr w:type="spellEnd"/>
+      <w:r>
+        <w:rPr>
+          <w:sz w:val="24"/>
+          <w:szCs w:val="28"/>
+        </w:rPr>
+        <w:t xml:space="preserve"> is </w:t>
+      </w:r>
+      <w:r>
+        <w:rPr>
+          <w:rFonts w:ascii="Consolas" w:hAnsi="Consolas" w:cs="Consolas"/>
+          <w:sz w:val="24"/>
+          <w:szCs w:val="28"/>
+        </w:rPr>
+        <w:t>NA</w:t>
+      </w:r>
+      <w:r>
+        <w:rPr>
+          <w:rFonts w:cs="Consolas"/>
+          <w:sz w:val="24"/>
+          <w:szCs w:val="28"/>
+        </w:rPr>
+        <w:t xml:space="preserve"> and comparing </w:t>
+      </w:r>
+      <w:r>
+        <w:rPr>
+          <w:rFonts w:ascii="Consolas" w:hAnsi="Consolas" w:cs="Consolas"/>
+          <w:sz w:val="24"/>
+          <w:szCs w:val="28"/>
+        </w:rPr>
+        <w:t>NA</w:t>
+      </w:r>
+      <w:r>
+        <w:rPr>
+          <w:rFonts w:cs="Consolas"/>
+          <w:sz w:val="24"/>
+          <w:szCs w:val="28"/>
+        </w:rPr>
+        <w:t xml:space="preserve"> to another integer results in the value being </w:t>
+      </w:r>
+      <w:r>
+        <w:rPr>
+          <w:rFonts w:ascii="Consolas" w:hAnsi="Consolas" w:cs="Consolas"/>
+          <w:sz w:val="24"/>
+          <w:szCs w:val="28"/>
+        </w:rPr>
+        <w:t>NA</w:t>
+      </w:r>
+      <w:r>
+        <w:rPr>
+          <w:rFonts w:cs="Consolas"/>
+          <w:sz w:val="24"/>
+          <w:szCs w:val="28"/>
+        </w:rPr>
+        <w:t>.</w:t>
+      </w:r>
+    </w:p>
+    <w:p>
+      <w:pPr>
+        <w:pStyle w:val="ListParagraph"/>
+        <w:spacing w:line="360" w:lineRule="auto"/>
+        <w:rPr>
+          <w:b/>
+          <w:sz w:val="24"/>
+          <w:szCs w:val="28"/>
+        </w:rPr>
+      </w:pPr>
+    </w:p>
+    <w:p>
+      <w:pPr>
+        <w:pStyle w:val="ListParagraph"/>
+        <w:numPr>
+          <w:ilvl w:val="0"/>
+          <w:numId w:val="21"/>
+        </w:numPr>
+        <w:spacing w:line="360" w:lineRule="auto"/>
+        <w:rPr>
+          <w:b/>
+          <w:sz w:val="24"/>
+          <w:szCs w:val="28"/>
+        </w:rPr>
+      </w:pPr>
+      <w:r>
+        <w:rPr>
+          <w:b/>
+          <w:sz w:val="24"/>
+          <w:szCs w:val="28"/>
+        </w:rPr>
+        <w:t>Describe the steps taken to solve the issue</w:t>
+      </w:r>
+    </w:p>
+    <w:p>
+      <w:pPr>
+        <w:spacing w:line="360" w:lineRule="auto"/>
+        <w:ind w:left="720"/>
+        <w:rPr>
+          <w:sz w:val="24"/>
+          <w:szCs w:val="28"/>
+        </w:rPr>
+      </w:pPr>
+      <w:r>
+        <w:rPr>
+          <w:sz w:val="24"/>
+          <w:szCs w:val="28"/>
+        </w:rPr>
+        <w:t>The process for fixing this error took longer than expected as it was unclear why this value could ever be NA.</w:t>
+      </w:r>
+    </w:p>
+    <w:p>
+      <w:pPr>
+        <w:spacing w:line="360" w:lineRule="auto"/>
+        <w:ind w:left="720"/>
+        <w:rPr>
+          <w:sz w:val="24"/>
+          <w:szCs w:val="28"/>
+        </w:rPr>
+      </w:pPr>
+    </w:p>
+    <w:p>
+      <w:pPr>
+        <w:spacing w:line="360" w:lineRule="auto"/>
+        <w:ind w:left="720"/>
+        <w:rPr>
+          <w:sz w:val="24"/>
+          <w:szCs w:val="28"/>
+        </w:rPr>
+      </w:pPr>
+      <w:r>
+        <w:rPr>
+          <w:sz w:val="24"/>
+          <w:szCs w:val="28"/>
+        </w:rPr>
+        <w:t>The problem boiled down to be using the $ operator to access a field that did not exist and rather than R complain that this field is not defined, it just returns NA. This was confusing as the program was run previously and managed to find solutions, but I think I must have had variables loaded into the global environment and it was using these instead of the local definitions of the variables. After fixing this mistake, it uncovered further problems.</w:t>
+      </w:r>
+    </w:p>
+    <w:p>
+      <w:pPr>
+        <w:rPr>
+          <w:sz w:val="24"/>
+          <w:szCs w:val="28"/>
+        </w:rPr>
+      </w:pPr>
+      <w:r>
+        <w:rPr>
+          <w:sz w:val="24"/>
+          <w:szCs w:val="28"/>
+        </w:rPr>
+        <w:br w:type="page"/>
+      </w:r>
+    </w:p>
+    <w:p>
+      <w:pPr>
+        <w:pStyle w:val="ListParagraph"/>
+        <w:numPr>
+          <w:ilvl w:val="0"/>
+          <w:numId w:val="22"/>
+        </w:numPr>
+        <w:spacing w:line="360" w:lineRule="auto"/>
+        <w:rPr>
+          <w:b/>
+          <w:sz w:val="24"/>
+          <w:szCs w:val="28"/>
+        </w:rPr>
+      </w:pPr>
+      <w:r>
+        <w:rPr>
+          <w:b/>
+          <w:sz w:val="24"/>
+          <w:szCs w:val="28"/>
+        </w:rPr>
+        <w:lastRenderedPageBreak/>
+        <w:t>Write a description of the feature I am trying to implement</w:t>
+      </w:r>
+    </w:p>
+    <w:p>
+      <w:pPr>
+        <w:pStyle w:val="ListParagraph"/>
+        <w:spacing w:line="360" w:lineRule="auto"/>
+        <w:rPr>
+          <w:sz w:val="24"/>
+          <w:szCs w:val="28"/>
+        </w:rPr>
+      </w:pPr>
+    </w:p>
+    <w:p>
+      <w:pPr>
+        <w:pStyle w:val="ListParagraph"/>
+        <w:spacing w:line="360" w:lineRule="auto"/>
+        <w:rPr>
+          <w:sz w:val="24"/>
+          <w:szCs w:val="28"/>
+        </w:rPr>
+      </w:pPr>
+      <w:r>
+        <w:rPr>
+          <w:sz w:val="24"/>
+          <w:szCs w:val="28"/>
+        </w:rPr>
+        <w:t>Running the program with different parameters to test that it works as it should.</w:t>
+      </w:r>
+    </w:p>
+    <w:p>
+      <w:pPr>
+        <w:pStyle w:val="ListParagraph"/>
+        <w:numPr>
+          <w:ilvl w:val="0"/>
+          <w:numId w:val="22"/>
+        </w:numPr>
+        <w:spacing w:line="360" w:lineRule="auto"/>
+        <w:rPr>
+          <w:b/>
+          <w:sz w:val="24"/>
+          <w:szCs w:val="28"/>
+        </w:rPr>
+      </w:pPr>
+      <w:r>
+        <w:rPr>
+          <w:b/>
+          <w:sz w:val="24"/>
+          <w:szCs w:val="28"/>
+        </w:rPr>
+        <w:t>State what the error description is I receive</w:t>
+      </w:r>
+    </w:p>
+    <w:p>
+      <w:pPr>
+        <w:pStyle w:val="ListParagraph"/>
+        <w:shd w:val="clear" w:color="auto" w:fill="272822"/>
+        <w:tabs>
+          <w:tab w:val="left" w:pos="916"/>
+          <w:tab w:val="left" w:pos="1832"/>
+          <w:tab w:val="left" w:pos="2748"/>
+          <w:tab w:val="left" w:pos="3664"/>
+          <w:tab w:val="left" w:pos="4580"/>
+          <w:tab w:val="left" w:pos="5496"/>
+          <w:tab w:val="left" w:pos="6412"/>
+          <w:tab w:val="left" w:pos="7328"/>
+          <w:tab w:val="left" w:pos="8244"/>
+          <w:tab w:val="left" w:pos="9160"/>
+          <w:tab w:val="left" w:pos="10076"/>
+          <w:tab w:val="left" w:pos="10992"/>
+          <w:tab w:val="left" w:pos="11908"/>
+          <w:tab w:val="left" w:pos="12824"/>
+          <w:tab w:val="left" w:pos="13740"/>
+          <w:tab w:val="left" w:pos="14656"/>
+        </w:tabs>
+        <w:wordWrap w:val="0"/>
+        <w:spacing w:after="0" w:line="285" w:lineRule="atLeast"/>
+        <w:rPr>
+          <w:rFonts w:ascii="Courier" w:eastAsia="Times New Roman" w:hAnsi="Courier" w:cs="Courier New"/>
+          <w:color w:val="F8F8F2"/>
+          <w:sz w:val="20"/>
+          <w:szCs w:val="20"/>
+          <w:lang w:eastAsia="en-GB"/>
+        </w:rPr>
+      </w:pPr>
+      <w:r>
+        <w:rPr>
+          <w:rFonts w:ascii="Courier" w:eastAsia="Times New Roman" w:hAnsi="Courier" w:cs="Courier New"/>
+          <w:color w:val="AE81FF"/>
+          <w:sz w:val="20"/>
+          <w:szCs w:val="20"/>
+          <w:lang w:eastAsia="en-GB"/>
+        </w:rPr>
+        <w:t xml:space="preserve">Error in </w:t>
+      </w:r>
+      <w:proofErr w:type="gramStart"/>
+      <w:r>
+        <w:rPr>
+          <w:rFonts w:ascii="Courier" w:eastAsia="Times New Roman" w:hAnsi="Courier" w:cs="Courier New"/>
+          <w:color w:val="AE81FF"/>
+          <w:sz w:val="20"/>
+          <w:szCs w:val="20"/>
+          <w:lang w:eastAsia="en-GB"/>
+        </w:rPr>
+        <w:t>sin(</w:t>
+      </w:r>
+      <w:proofErr w:type="gramEnd"/>
+      <w:r>
+        <w:rPr>
+          <w:rFonts w:ascii="Courier" w:eastAsia="Times New Roman" w:hAnsi="Courier" w:cs="Courier New"/>
+          <w:color w:val="AE81FF"/>
+          <w:sz w:val="20"/>
+          <w:szCs w:val="20"/>
+          <w:lang w:eastAsia="en-GB"/>
+        </w:rPr>
+        <w:t>-79, 206) : 2 arguments passed to 'sin' which requires 1</w:t>
+      </w:r>
+    </w:p>
+    <w:p>
+      <w:pPr>
+        <w:pStyle w:val="ListParagraph"/>
+        <w:spacing w:line="360" w:lineRule="auto"/>
+        <w:rPr>
+          <w:b/>
+          <w:sz w:val="24"/>
+          <w:szCs w:val="28"/>
+        </w:rPr>
+      </w:pPr>
+    </w:p>
+    <w:p>
+      <w:pPr>
+        <w:pStyle w:val="ListParagraph"/>
+        <w:spacing w:line="360" w:lineRule="auto"/>
+        <w:rPr>
+          <w:b/>
+          <w:sz w:val="24"/>
+          <w:szCs w:val="28"/>
+        </w:rPr>
+      </w:pPr>
+    </w:p>
+    <w:p>
+      <w:pPr>
+        <w:pStyle w:val="ListParagraph"/>
+        <w:numPr>
+          <w:ilvl w:val="0"/>
+          <w:numId w:val="22"/>
+        </w:numPr>
+        <w:spacing w:line="360" w:lineRule="auto"/>
+        <w:rPr>
+          <w:b/>
+          <w:sz w:val="24"/>
+          <w:szCs w:val="28"/>
+        </w:rPr>
+      </w:pPr>
+      <w:r>
+        <w:rPr>
+          <w:b/>
+          <w:sz w:val="24"/>
+          <w:szCs w:val="28"/>
+        </w:rPr>
+        <w:t>State the number of unit test if applicable</w:t>
+      </w:r>
+    </w:p>
+    <w:p>
+      <w:pPr>
+        <w:pStyle w:val="ListParagraph"/>
+        <w:numPr>
+          <w:ilvl w:val="0"/>
+          <w:numId w:val="22"/>
+        </w:numPr>
+        <w:spacing w:line="360" w:lineRule="auto"/>
+        <w:rPr>
+          <w:b/>
+          <w:sz w:val="24"/>
+          <w:szCs w:val="28"/>
+        </w:rPr>
+      </w:pPr>
+      <w:r>
+        <w:rPr>
+          <w:b/>
+          <w:sz w:val="24"/>
+          <w:szCs w:val="28"/>
+        </w:rPr>
+        <w:t>Describe what raises the error</w:t>
+      </w:r>
+    </w:p>
+    <w:p>
+      <w:pPr>
+        <w:pStyle w:val="ListParagraph"/>
+        <w:spacing w:line="360" w:lineRule="auto"/>
+        <w:rPr>
+          <w:b/>
+          <w:sz w:val="24"/>
+          <w:szCs w:val="28"/>
+        </w:rPr>
+      </w:pPr>
+    </w:p>
+    <w:p>
+      <w:pPr>
+        <w:pStyle w:val="ListParagraph"/>
+        <w:spacing w:line="360" w:lineRule="auto"/>
+        <w:rPr>
+          <w:sz w:val="24"/>
+          <w:szCs w:val="28"/>
+        </w:rPr>
+      </w:pPr>
+      <w:r>
+        <w:rPr>
+          <w:sz w:val="24"/>
+          <w:szCs w:val="28"/>
+        </w:rPr>
+        <w:t>This error is raised because the function has been mutated and an input was not removed to match the arity of the new function.</w:t>
+      </w:r>
+    </w:p>
+    <w:p>
+      <w:pPr>
+        <w:pStyle w:val="ListParagraph"/>
+        <w:spacing w:line="360" w:lineRule="auto"/>
+        <w:rPr>
+          <w:b/>
+          <w:sz w:val="24"/>
+          <w:szCs w:val="28"/>
+        </w:rPr>
+      </w:pPr>
+    </w:p>
+    <w:p>
+      <w:pPr>
+        <w:pStyle w:val="ListParagraph"/>
+        <w:numPr>
+          <w:ilvl w:val="0"/>
+          <w:numId w:val="22"/>
+        </w:numPr>
+        <w:spacing w:line="360" w:lineRule="auto"/>
+        <w:rPr>
+          <w:b/>
+          <w:sz w:val="24"/>
+          <w:szCs w:val="28"/>
+        </w:rPr>
+      </w:pPr>
+      <w:r>
+        <w:rPr>
+          <w:b/>
+          <w:sz w:val="24"/>
+          <w:szCs w:val="28"/>
+        </w:rPr>
+        <w:t>Describe the steps taken to solve the issue</w:t>
+      </w:r>
+    </w:p>
+    <w:p>
+      <w:pPr>
+        <w:pStyle w:val="ListParagraph"/>
+        <w:spacing w:line="360" w:lineRule="auto"/>
+        <w:rPr>
+          <w:b/>
+          <w:sz w:val="24"/>
+          <w:szCs w:val="28"/>
+        </w:rPr>
+      </w:pPr>
+    </w:p>
+    <w:p>
+      <w:pPr>
+        <w:pStyle w:val="ListParagraph"/>
+        <w:spacing w:line="360" w:lineRule="auto"/>
+        <w:rPr>
+          <w:sz w:val="24"/>
+          <w:szCs w:val="28"/>
+        </w:rPr>
+      </w:pPr>
+      <w:r>
+        <w:rPr>
+          <w:sz w:val="24"/>
+          <w:szCs w:val="28"/>
+        </w:rPr>
+        <w:t xml:space="preserve">I thought I had written code to handle the removal of an input after the function was mutated but it did not function as I planned. </w:t>
+      </w:r>
+    </w:p>
+    <w:p>
+      <w:pPr>
+        <w:rPr>
+          <w:sz w:val="24"/>
+          <w:szCs w:val="28"/>
+        </w:rPr>
+      </w:pPr>
+      <w:r>
+        <w:rPr>
+          <w:sz w:val="24"/>
+          <w:szCs w:val="28"/>
+        </w:rPr>
+        <w:br w:type="page"/>
+      </w:r>
+    </w:p>
+    <w:p>
+      <w:pPr>
+        <w:pStyle w:val="ListParagraph"/>
+        <w:numPr>
+          <w:ilvl w:val="0"/>
+          <w:numId w:val="23"/>
+        </w:numPr>
+        <w:spacing w:line="360" w:lineRule="auto"/>
+        <w:rPr>
+          <w:b/>
+          <w:sz w:val="24"/>
+          <w:szCs w:val="28"/>
+        </w:rPr>
+      </w:pPr>
+      <w:r>
+        <w:rPr>
+          <w:b/>
+          <w:sz w:val="24"/>
+          <w:szCs w:val="28"/>
+        </w:rPr>
+        <w:lastRenderedPageBreak/>
+        <w:t>Write a description of the feature I am trying to implement</w:t>
+      </w:r>
+    </w:p>
+    <w:p>
+      <w:pPr>
+        <w:pStyle w:val="ListParagraph"/>
+        <w:spacing w:line="360" w:lineRule="auto"/>
+        <w:rPr>
+          <w:b/>
+          <w:sz w:val="24"/>
+          <w:szCs w:val="28"/>
+        </w:rPr>
+      </w:pPr>
+    </w:p>
+    <w:p>
+      <w:pPr>
+        <w:pStyle w:val="ListParagraph"/>
+        <w:spacing w:line="360" w:lineRule="auto"/>
+        <w:rPr>
+          <w:sz w:val="24"/>
+          <w:szCs w:val="28"/>
+        </w:rPr>
+      </w:pPr>
+      <w:r>
+        <w:rPr>
+          <w:sz w:val="24"/>
+          <w:szCs w:val="28"/>
+        </w:rPr>
+        <w:t>Running the program to check it works as intended</w:t>
+      </w:r>
+    </w:p>
+    <w:p>
+      <w:pPr>
+        <w:pStyle w:val="ListParagraph"/>
+        <w:numPr>
+          <w:ilvl w:val="0"/>
+          <w:numId w:val="23"/>
+        </w:numPr>
+        <w:spacing w:line="360" w:lineRule="auto"/>
+        <w:rPr>
+          <w:b/>
+          <w:sz w:val="24"/>
+          <w:szCs w:val="28"/>
+        </w:rPr>
+      </w:pPr>
+      <w:r>
+        <w:rPr>
+          <w:b/>
+          <w:sz w:val="24"/>
+          <w:szCs w:val="28"/>
+        </w:rPr>
+        <w:t>State what the error description is I receive</w:t>
+      </w:r>
+    </w:p>
+    <w:p>
+      <w:pPr>
+        <w:pStyle w:val="ListParagraph"/>
+        <w:numPr>
+          <w:ilvl w:val="0"/>
+          <w:numId w:val="23"/>
+        </w:numPr>
+        <w:spacing w:line="360" w:lineRule="auto"/>
+        <w:rPr>
+          <w:b/>
+          <w:sz w:val="24"/>
+          <w:szCs w:val="28"/>
+        </w:rPr>
+      </w:pPr>
+      <w:r>
+        <w:rPr>
+          <w:b/>
+          <w:sz w:val="24"/>
+          <w:szCs w:val="28"/>
+        </w:rPr>
+        <w:t>State the number of unit test if applicable</w:t>
+      </w:r>
+    </w:p>
+    <w:p>
+      <w:pPr>
+        <w:pStyle w:val="ListParagraph"/>
+        <w:numPr>
+          <w:ilvl w:val="0"/>
+          <w:numId w:val="23"/>
+        </w:numPr>
+        <w:spacing w:line="360" w:lineRule="auto"/>
+        <w:rPr>
+          <w:b/>
+          <w:sz w:val="24"/>
+          <w:szCs w:val="28"/>
+        </w:rPr>
+      </w:pPr>
+      <w:r>
+        <w:rPr>
+          <w:b/>
+          <w:sz w:val="24"/>
+          <w:szCs w:val="28"/>
+        </w:rPr>
+        <w:t>Describe what raises the error</w:t>
+      </w:r>
+    </w:p>
+    <w:p>
+      <w:pPr>
+        <w:pStyle w:val="ListParagraph"/>
+        <w:spacing w:line="360" w:lineRule="auto"/>
+        <w:rPr>
+          <w:b/>
+          <w:sz w:val="24"/>
+          <w:szCs w:val="28"/>
+        </w:rPr>
+      </w:pPr>
+    </w:p>
+    <w:p>
+      <w:pPr>
+        <w:pStyle w:val="ListParagraph"/>
+        <w:spacing w:line="360" w:lineRule="auto"/>
+        <w:rPr>
+          <w:sz w:val="24"/>
+          <w:szCs w:val="28"/>
+        </w:rPr>
+      </w:pPr>
+      <w:r>
+        <w:rPr>
+          <w:sz w:val="24"/>
+          <w:szCs w:val="28"/>
+        </w:rPr>
+        <w:t xml:space="preserve">The issue is that whenever </w:t>
+      </w:r>
+      <w:proofErr w:type="spellStart"/>
+      <w:r>
+        <w:rPr>
+          <w:sz w:val="24"/>
+          <w:szCs w:val="28"/>
+        </w:rPr>
+        <w:t>mutateInput</w:t>
+      </w:r>
+      <w:proofErr w:type="spellEnd"/>
+      <w:r>
+        <w:rPr>
+          <w:sz w:val="24"/>
+          <w:szCs w:val="28"/>
+        </w:rPr>
+        <w:t xml:space="preserve"> is called on a </w:t>
+      </w:r>
+      <w:proofErr w:type="spellStart"/>
+      <w:r>
+        <w:rPr>
+          <w:sz w:val="24"/>
+          <w:szCs w:val="28"/>
+        </w:rPr>
+        <w:t>functionNode</w:t>
+      </w:r>
+      <w:proofErr w:type="spellEnd"/>
+      <w:r>
+        <w:rPr>
+          <w:sz w:val="24"/>
+          <w:szCs w:val="28"/>
+        </w:rPr>
+        <w:t xml:space="preserve"> with an arity of 2, it mutated </w:t>
+      </w:r>
+      <w:proofErr w:type="gramStart"/>
+      <w:r>
+        <w:rPr>
+          <w:sz w:val="24"/>
+          <w:szCs w:val="28"/>
+        </w:rPr>
+        <w:t>both of the inputs</w:t>
+      </w:r>
+      <w:proofErr w:type="gramEnd"/>
+      <w:r>
+        <w:rPr>
+          <w:sz w:val="24"/>
+          <w:szCs w:val="28"/>
+        </w:rPr>
+        <w:t xml:space="preserve"> instead of only one.</w:t>
+      </w:r>
+    </w:p>
+    <w:p>
+      <w:pPr>
+        <w:pStyle w:val="ListParagraph"/>
+        <w:spacing w:line="360" w:lineRule="auto"/>
+        <w:rPr>
+          <w:sz w:val="24"/>
+          <w:szCs w:val="28"/>
+        </w:rPr>
+      </w:pPr>
+    </w:p>
+    <w:p>
+      <w:pPr>
+        <w:pStyle w:val="ListParagraph"/>
+        <w:numPr>
+          <w:ilvl w:val="0"/>
+          <w:numId w:val="23"/>
+        </w:numPr>
+        <w:spacing w:line="360" w:lineRule="auto"/>
+        <w:rPr>
+          <w:b/>
+          <w:sz w:val="24"/>
+          <w:szCs w:val="28"/>
+        </w:rPr>
+      </w:pPr>
+      <w:r>
+        <w:rPr>
+          <w:b/>
+          <w:sz w:val="24"/>
+          <w:szCs w:val="28"/>
+        </w:rPr>
+        <w:t>Describe the steps taken to solve the issue</w:t>
+      </w:r>
+    </w:p>
+    <w:p>
+      <w:pPr>
+        <w:pStyle w:val="ListParagraph"/>
+        <w:spacing w:line="360" w:lineRule="auto"/>
+        <w:rPr>
+          <w:sz w:val="24"/>
+          <w:szCs w:val="28"/>
+        </w:rPr>
+      </w:pPr>
+    </w:p>
+    <w:p>
+      <w:pPr>
+        <w:pStyle w:val="ListParagraph"/>
+        <w:spacing w:line="360" w:lineRule="auto"/>
+        <w:rPr>
+          <w:sz w:val="24"/>
+          <w:szCs w:val="28"/>
+        </w:rPr>
+      </w:pPr>
+      <w:r>
+        <w:rPr>
+          <w:sz w:val="24"/>
+          <w:szCs w:val="28"/>
+        </w:rPr>
+        <w:t>This issue was simple to fix. The original idea was to generate the same number of inputs as the function expects which is where the problem began. So instead this was changed to generate just one input and then write it into either the first or second input of the functionNode.</w:t>
+      </w:r>
       <w:bookmarkStart w:id="0" w:name="_GoBack"/>
       <w:bookmarkEnd w:id="0"/>
-    </w:p>
-    <w:p>
-      <w:pPr>
-        <w:spacing w:line="360" w:lineRule="auto"/>
-        <w:ind w:left="720"/>
-        <w:rPr>
-          <w:sz w:val="24"/>
-          <w:szCs w:val="28"/>
-        </w:rPr>
-      </w:pPr>
-      <w:r>
-        <w:rPr>
-          <w:sz w:val="24"/>
-          <w:szCs w:val="28"/>
-        </w:rPr>
-        <w:t xml:space="preserve">The issue was that the node being mutated </w:t>
-      </w:r>
-      <w:r>
-        <w:rPr>
-          <w:sz w:val="24"/>
-          <w:szCs w:val="28"/>
-        </w:rPr>
-        <w:t xml:space="preserve">was now using a function with a higher arity than before and required a new input to be added. The </w:t>
-      </w:r>
-      <w:r>
-        <w:rPr>
-          <w:sz w:val="24"/>
-          <w:szCs w:val="28"/>
-        </w:rPr>
-        <w:t xml:space="preserve">node being mutated was in the first column of </w:t>
-      </w:r>
-      <w:proofErr w:type="spellStart"/>
-      <w:r>
-        <w:rPr>
-          <w:sz w:val="24"/>
-          <w:szCs w:val="28"/>
-        </w:rPr>
-        <w:t>functionNodes</w:t>
-      </w:r>
-      <w:proofErr w:type="spellEnd"/>
-      <w:r>
-        <w:rPr>
-          <w:sz w:val="24"/>
-          <w:szCs w:val="28"/>
-        </w:rPr>
-        <w:t xml:space="preserve"> so had no other </w:t>
-      </w:r>
-      <w:proofErr w:type="spellStart"/>
-      <w:r>
-        <w:rPr>
-          <w:sz w:val="24"/>
-          <w:szCs w:val="28"/>
-        </w:rPr>
-        <w:t>functionNodes</w:t>
-      </w:r>
-      <w:proofErr w:type="spellEnd"/>
-      <w:r>
-        <w:rPr>
-          <w:sz w:val="24"/>
-          <w:szCs w:val="28"/>
-        </w:rPr>
-        <w:t xml:space="preserve"> it could use as input and </w:t>
-      </w:r>
-      <w:proofErr w:type="spellStart"/>
-      <w:r>
-        <w:rPr>
-          <w:sz w:val="24"/>
-          <w:szCs w:val="28"/>
-        </w:rPr>
-        <w:t>getValidInputs</w:t>
-      </w:r>
-      <w:proofErr w:type="spellEnd"/>
-      <w:r>
-        <w:rPr>
-          <w:sz w:val="24"/>
-          <w:szCs w:val="28"/>
-        </w:rPr>
-        <w:t xml:space="preserve"> worked correctly and returned an empty integer vector.</w:t>
-      </w:r>
-      <w:r>
-        <w:rPr>
-          <w:sz w:val="24"/>
-          <w:szCs w:val="28"/>
-        </w:rPr>
-        <w:t xml:space="preserve"> I didn’t account for at this stage of the program that </w:t>
-      </w:r>
-      <w:proofErr w:type="spellStart"/>
-      <w:r>
-        <w:rPr>
-          <w:sz w:val="24"/>
-          <w:szCs w:val="28"/>
-        </w:rPr>
-        <w:t>functionNodes</w:t>
-      </w:r>
-      <w:proofErr w:type="spellEnd"/>
-      <w:r>
-        <w:rPr>
-          <w:sz w:val="24"/>
-          <w:szCs w:val="28"/>
-        </w:rPr>
-        <w:t xml:space="preserve"> can still use </w:t>
-      </w:r>
-      <w:proofErr w:type="spellStart"/>
-      <w:r>
-        <w:rPr>
-          <w:sz w:val="24"/>
-          <w:szCs w:val="28"/>
-        </w:rPr>
-        <w:t>inputNodes</w:t>
-      </w:r>
-      <w:proofErr w:type="spellEnd"/>
-      <w:r>
-        <w:rPr>
-          <w:sz w:val="24"/>
-          <w:szCs w:val="28"/>
-        </w:rPr>
-        <w:t xml:space="preserve"> as </w:t>
-      </w:r>
-      <w:proofErr w:type="gramStart"/>
-      <w:r>
-        <w:rPr>
-          <w:sz w:val="24"/>
-          <w:szCs w:val="28"/>
-        </w:rPr>
-        <w:t>input</w:t>
-      </w:r>
-      <w:proofErr w:type="gramEnd"/>
-      <w:r>
-        <w:rPr>
-          <w:sz w:val="24"/>
-          <w:szCs w:val="28"/>
-        </w:rPr>
-        <w:t xml:space="preserve"> so the solution was to also pass these to the sample function, that way whenever </w:t>
-      </w:r>
-      <w:proofErr w:type="spellStart"/>
-      <w:r>
-        <w:rPr>
-          <w:sz w:val="24"/>
-          <w:szCs w:val="28"/>
-        </w:rPr>
-        <w:t>getValidInputs</w:t>
-      </w:r>
-      <w:proofErr w:type="spellEnd"/>
-      <w:r>
-        <w:rPr>
-          <w:sz w:val="24"/>
-          <w:szCs w:val="28"/>
-        </w:rPr>
-        <w:t xml:space="preserve"> returns an empty integer vector, sample can still pick a random </w:t>
-      </w:r>
-      <w:proofErr w:type="spellStart"/>
-      <w:r>
-        <w:rPr>
-          <w:sz w:val="24"/>
-          <w:szCs w:val="28"/>
-        </w:rPr>
-        <w:t>inputNode</w:t>
-      </w:r>
-      <w:proofErr w:type="spellEnd"/>
-      <w:r>
-        <w:rPr>
-          <w:sz w:val="24"/>
-          <w:szCs w:val="28"/>
-        </w:rPr>
-        <w:t>.</w:t>
-      </w:r>
-    </w:p>
-    <w:p>
-      <w:pPr>
-        <w:spacing w:line="360" w:lineRule="auto"/>
-        <w:rPr>
-          <w:sz w:val="24"/>
-          <w:szCs w:val="28"/>
-        </w:rPr>
-      </w:pPr>
-      <w:r>
-        <w:rPr>
-          <w:sz w:val="24"/>
-          <w:szCs w:val="28"/>
-        </w:rPr>
-        <w:tab/>
-        <w:t>A unit test was added to capture this expected behaviour.</w:t>
-      </w:r>
-    </w:p>
-    <w:p>
-      <w:pPr>
-        <w:spacing w:line="360" w:lineRule="auto"/>
-        <w:ind w:left="720"/>
-        <w:rPr>
-          <w:sz w:val="24"/>
-          <w:szCs w:val="28"/>
-        </w:rPr>
-      </w:pPr>
     </w:p>
     <w:p>
       <w:pPr>
@@ -10298,6 +11280,92 @@
     </w:lvl>
   </w:abstractNum>
   <w:abstractNum w:abstractNumId="2" w15:restartNumberingAfterBreak="0">
+    <w:nsid w:val="0F42041D"/>
+    <w:multiLevelType w:val="hybridMultilevel"/>
+    <w:tmpl w:val="B4F6DD94"/>
+    <w:lvl w:ilvl="0" w:tplc="0809000F">
+      <w:start w:val="1"/>
+      <w:numFmt w:val="decimal"/>
+      <w:lvlText w:val="%1."/>
+      <w:lvlJc w:val="left"/>
+      <w:pPr>
+        <w:ind w:left="720" w:hanging="360"/>
+      </w:pPr>
+    </w:lvl>
+    <w:lvl w:ilvl="1" w:tplc="08090019" w:tentative="1">
+      <w:start w:val="1"/>
+      <w:numFmt w:val="lowerLetter"/>
+      <w:lvlText w:val="%2."/>
+      <w:lvlJc w:val="left"/>
+      <w:pPr>
+        <w:ind w:left="1440" w:hanging="360"/>
+      </w:pPr>
+    </w:lvl>
+    <w:lvl w:ilvl="2" w:tplc="0809001B" w:tentative="1">
+      <w:start w:val="1"/>
+      <w:numFmt w:val="lowerRoman"/>
+      <w:lvlText w:val="%3."/>
+      <w:lvlJc w:val="right"/>
+      <w:pPr>
+        <w:ind w:left="2160" w:hanging="180"/>
+      </w:pPr>
+    </w:lvl>
+    <w:lvl w:ilvl="3" w:tplc="0809000F" w:tentative="1">
+      <w:start w:val="1"/>
+      <w:numFmt w:val="decimal"/>
+      <w:lvlText w:val="%4."/>
+      <w:lvlJc w:val="left"/>
+      <w:pPr>
+        <w:ind w:left="2880" w:hanging="360"/>
+      </w:pPr>
+    </w:lvl>
+    <w:lvl w:ilvl="4" w:tplc="08090019" w:tentative="1">
+      <w:start w:val="1"/>
+      <w:numFmt w:val="lowerLetter"/>
+      <w:lvlText w:val="%5."/>
+      <w:lvlJc w:val="left"/>
+      <w:pPr>
+        <w:ind w:left="3600" w:hanging="360"/>
+      </w:pPr>
+    </w:lvl>
+    <w:lvl w:ilvl="5" w:tplc="0809001B" w:tentative="1">
+      <w:start w:val="1"/>
+      <w:numFmt w:val="lowerRoman"/>
+      <w:lvlText w:val="%6."/>
+      <w:lvlJc w:val="right"/>
+      <w:pPr>
+        <w:ind w:left="4320" w:hanging="180"/>
+      </w:pPr>
+    </w:lvl>
+    <w:lvl w:ilvl="6" w:tplc="0809000F" w:tentative="1">
+      <w:start w:val="1"/>
+      <w:numFmt w:val="decimal"/>
+      <w:lvlText w:val="%7."/>
+      <w:lvlJc w:val="left"/>
+      <w:pPr>
+        <w:ind w:left="5040" w:hanging="360"/>
+      </w:pPr>
+    </w:lvl>
+    <w:lvl w:ilvl="7" w:tplc="08090019" w:tentative="1">
+      <w:start w:val="1"/>
+      <w:numFmt w:val="lowerLetter"/>
+      <w:lvlText w:val="%8."/>
+      <w:lvlJc w:val="left"/>
+      <w:pPr>
+        <w:ind w:left="5760" w:hanging="360"/>
+      </w:pPr>
+    </w:lvl>
+    <w:lvl w:ilvl="8" w:tplc="0809001B" w:tentative="1">
+      <w:start w:val="1"/>
+      <w:numFmt w:val="lowerRoman"/>
+      <w:lvlText w:val="%9."/>
+      <w:lvlJc w:val="right"/>
+      <w:pPr>
+        <w:ind w:left="6480" w:hanging="180"/>
+      </w:pPr>
+    </w:lvl>
+  </w:abstractNum>
+  <w:abstractNum w:abstractNumId="3" w15:restartNumberingAfterBreak="0">
     <w:nsid w:val="1BE26B3C"/>
     <w:multiLevelType w:val="hybridMultilevel"/>
     <w:tmpl w:val="B4F6DD94"/>
@@ -10383,7 +11451,93 @@
       </w:pPr>
     </w:lvl>
   </w:abstractNum>
-  <w:abstractNum w:abstractNumId="3" w15:restartNumberingAfterBreak="0">
+  <w:abstractNum w:abstractNumId="4" w15:restartNumberingAfterBreak="0">
+    <w:nsid w:val="1C257D87"/>
+    <w:multiLevelType w:val="hybridMultilevel"/>
+    <w:tmpl w:val="B4F6DD94"/>
+    <w:lvl w:ilvl="0" w:tplc="0809000F">
+      <w:start w:val="1"/>
+      <w:numFmt w:val="decimal"/>
+      <w:lvlText w:val="%1."/>
+      <w:lvlJc w:val="left"/>
+      <w:pPr>
+        <w:ind w:left="720" w:hanging="360"/>
+      </w:pPr>
+    </w:lvl>
+    <w:lvl w:ilvl="1" w:tplc="08090019" w:tentative="1">
+      <w:start w:val="1"/>
+      <w:numFmt w:val="lowerLetter"/>
+      <w:lvlText w:val="%2."/>
+      <w:lvlJc w:val="left"/>
+      <w:pPr>
+        <w:ind w:left="1440" w:hanging="360"/>
+      </w:pPr>
+    </w:lvl>
+    <w:lvl w:ilvl="2" w:tplc="0809001B" w:tentative="1">
+      <w:start w:val="1"/>
+      <w:numFmt w:val="lowerRoman"/>
+      <w:lvlText w:val="%3."/>
+      <w:lvlJc w:val="right"/>
+      <w:pPr>
+        <w:ind w:left="2160" w:hanging="180"/>
+      </w:pPr>
+    </w:lvl>
+    <w:lvl w:ilvl="3" w:tplc="0809000F" w:tentative="1">
+      <w:start w:val="1"/>
+      <w:numFmt w:val="decimal"/>
+      <w:lvlText w:val="%4."/>
+      <w:lvlJc w:val="left"/>
+      <w:pPr>
+        <w:ind w:left="2880" w:hanging="360"/>
+      </w:pPr>
+    </w:lvl>
+    <w:lvl w:ilvl="4" w:tplc="08090019" w:tentative="1">
+      <w:start w:val="1"/>
+      <w:numFmt w:val="lowerLetter"/>
+      <w:lvlText w:val="%5."/>
+      <w:lvlJc w:val="left"/>
+      <w:pPr>
+        <w:ind w:left="3600" w:hanging="360"/>
+      </w:pPr>
+    </w:lvl>
+    <w:lvl w:ilvl="5" w:tplc="0809001B" w:tentative="1">
+      <w:start w:val="1"/>
+      <w:numFmt w:val="lowerRoman"/>
+      <w:lvlText w:val="%6."/>
+      <w:lvlJc w:val="right"/>
+      <w:pPr>
+        <w:ind w:left="4320" w:hanging="180"/>
+      </w:pPr>
+    </w:lvl>
+    <w:lvl w:ilvl="6" w:tplc="0809000F" w:tentative="1">
+      <w:start w:val="1"/>
+      <w:numFmt w:val="decimal"/>
+      <w:lvlText w:val="%7."/>
+      <w:lvlJc w:val="left"/>
+      <w:pPr>
+        <w:ind w:left="5040" w:hanging="360"/>
+      </w:pPr>
+    </w:lvl>
+    <w:lvl w:ilvl="7" w:tplc="08090019" w:tentative="1">
+      <w:start w:val="1"/>
+      <w:numFmt w:val="lowerLetter"/>
+      <w:lvlText w:val="%8."/>
+      <w:lvlJc w:val="left"/>
+      <w:pPr>
+        <w:ind w:left="5760" w:hanging="360"/>
+      </w:pPr>
+    </w:lvl>
+    <w:lvl w:ilvl="8" w:tplc="0809001B" w:tentative="1">
+      <w:start w:val="1"/>
+      <w:numFmt w:val="lowerRoman"/>
+      <w:lvlText w:val="%9."/>
+      <w:lvlJc w:val="right"/>
+      <w:pPr>
+        <w:ind w:left="6480" w:hanging="180"/>
+      </w:pPr>
+    </w:lvl>
+  </w:abstractNum>
+  <w:abstractNum w:abstractNumId="5" w15:restartNumberingAfterBreak="0">
     <w:nsid w:val="24DC3FE1"/>
     <w:multiLevelType w:val="hybridMultilevel"/>
     <w:tmpl w:val="AEB61488"/>
@@ -10469,7 +11623,7 @@
       </w:pPr>
     </w:lvl>
   </w:abstractNum>
-  <w:abstractNum w:abstractNumId="4" w15:restartNumberingAfterBreak="0">
+  <w:abstractNum w:abstractNumId="6" w15:restartNumberingAfterBreak="0">
     <w:nsid w:val="2CDD5092"/>
     <w:multiLevelType w:val="hybridMultilevel"/>
     <w:tmpl w:val="B4F6DD94"/>
@@ -10555,7 +11709,7 @@
       </w:pPr>
     </w:lvl>
   </w:abstractNum>
-  <w:abstractNum w:abstractNumId="5" w15:restartNumberingAfterBreak="0">
+  <w:abstractNum w:abstractNumId="7" w15:restartNumberingAfterBreak="0">
     <w:nsid w:val="33C66C82"/>
     <w:multiLevelType w:val="hybridMultilevel"/>
     <w:tmpl w:val="B4F6DD94"/>
@@ -10641,7 +11795,7 @@
       </w:pPr>
     </w:lvl>
   </w:abstractNum>
-  <w:abstractNum w:abstractNumId="6" w15:restartNumberingAfterBreak="0">
+  <w:abstractNum w:abstractNumId="8" w15:restartNumberingAfterBreak="0">
     <w:nsid w:val="36005B34"/>
     <w:multiLevelType w:val="hybridMultilevel"/>
     <w:tmpl w:val="B4F6DD94"/>
@@ -10727,7 +11881,7 @@
       </w:pPr>
     </w:lvl>
   </w:abstractNum>
-  <w:abstractNum w:abstractNumId="7" w15:restartNumberingAfterBreak="0">
+  <w:abstractNum w:abstractNumId="9" w15:restartNumberingAfterBreak="0">
     <w:nsid w:val="388B73B0"/>
     <w:multiLevelType w:val="hybridMultilevel"/>
     <w:tmpl w:val="B4F6DD94"/>
@@ -10813,7 +11967,7 @@
       </w:pPr>
     </w:lvl>
   </w:abstractNum>
-  <w:abstractNum w:abstractNumId="8" w15:restartNumberingAfterBreak="0">
+  <w:abstractNum w:abstractNumId="10" w15:restartNumberingAfterBreak="0">
     <w:nsid w:val="39E13B2E"/>
     <w:multiLevelType w:val="hybridMultilevel"/>
     <w:tmpl w:val="B4F6DD94"/>
@@ -10899,7 +12053,7 @@
       </w:pPr>
     </w:lvl>
   </w:abstractNum>
-  <w:abstractNum w:abstractNumId="9" w15:restartNumberingAfterBreak="0">
+  <w:abstractNum w:abstractNumId="11" w15:restartNumberingAfterBreak="0">
     <w:nsid w:val="46445B2A"/>
     <w:multiLevelType w:val="hybridMultilevel"/>
     <w:tmpl w:val="6B8EAB44"/>
@@ -10988,7 +12142,7 @@
       </w:pPr>
     </w:lvl>
   </w:abstractNum>
-  <w:abstractNum w:abstractNumId="10" w15:restartNumberingAfterBreak="0">
+  <w:abstractNum w:abstractNumId="12" w15:restartNumberingAfterBreak="0">
     <w:nsid w:val="4A3C322B"/>
     <w:multiLevelType w:val="hybridMultilevel"/>
     <w:tmpl w:val="B4F6DD94"/>
@@ -11074,7 +12228,7 @@
       </w:pPr>
     </w:lvl>
   </w:abstractNum>
-  <w:abstractNum w:abstractNumId="11" w15:restartNumberingAfterBreak="0">
+  <w:abstractNum w:abstractNumId="13" w15:restartNumberingAfterBreak="0">
     <w:nsid w:val="4AE73F80"/>
     <w:multiLevelType w:val="hybridMultilevel"/>
     <w:tmpl w:val="B4F6DD94"/>
@@ -11160,7 +12314,7 @@
       </w:pPr>
     </w:lvl>
   </w:abstractNum>
-  <w:abstractNum w:abstractNumId="12" w15:restartNumberingAfterBreak="0">
+  <w:abstractNum w:abstractNumId="14" w15:restartNumberingAfterBreak="0">
     <w:nsid w:val="5238743D"/>
     <w:multiLevelType w:val="hybridMultilevel"/>
     <w:tmpl w:val="B4F6DD94"/>
@@ -11246,7 +12400,7 @@
       </w:pPr>
     </w:lvl>
   </w:abstractNum>
-  <w:abstractNum w:abstractNumId="13" w15:restartNumberingAfterBreak="0">
+  <w:abstractNum w:abstractNumId="15" w15:restartNumberingAfterBreak="0">
     <w:nsid w:val="524A3015"/>
     <w:multiLevelType w:val="hybridMultilevel"/>
     <w:tmpl w:val="B4F6DD94"/>
@@ -11332,7 +12486,7 @@
       </w:pPr>
     </w:lvl>
   </w:abstractNum>
-  <w:abstractNum w:abstractNumId="14" w15:restartNumberingAfterBreak="0">
+  <w:abstractNum w:abstractNumId="16" w15:restartNumberingAfterBreak="0">
     <w:nsid w:val="55ED3FAE"/>
     <w:multiLevelType w:val="hybridMultilevel"/>
     <w:tmpl w:val="B4F6DD94"/>
@@ -11418,7 +12572,7 @@
       </w:pPr>
     </w:lvl>
   </w:abstractNum>
-  <w:abstractNum w:abstractNumId="15" w15:restartNumberingAfterBreak="0">
+  <w:abstractNum w:abstractNumId="17" w15:restartNumberingAfterBreak="0">
     <w:nsid w:val="569E2102"/>
     <w:multiLevelType w:val="hybridMultilevel"/>
     <w:tmpl w:val="B4F6DD94"/>
@@ -11504,7 +12658,7 @@
       </w:pPr>
     </w:lvl>
   </w:abstractNum>
-  <w:abstractNum w:abstractNumId="16" w15:restartNumberingAfterBreak="0">
+  <w:abstractNum w:abstractNumId="18" w15:restartNumberingAfterBreak="0">
     <w:nsid w:val="605D0EBD"/>
     <w:multiLevelType w:val="hybridMultilevel"/>
     <w:tmpl w:val="B4F6DD94"/>
@@ -11590,7 +12744,7 @@
       </w:pPr>
     </w:lvl>
   </w:abstractNum>
-  <w:abstractNum w:abstractNumId="17" w15:restartNumberingAfterBreak="0">
+  <w:abstractNum w:abstractNumId="19" w15:restartNumberingAfterBreak="0">
     <w:nsid w:val="60CF21A0"/>
     <w:multiLevelType w:val="hybridMultilevel"/>
     <w:tmpl w:val="B4F6DD94"/>
@@ -11676,7 +12830,7 @@
       </w:pPr>
     </w:lvl>
   </w:abstractNum>
-  <w:abstractNum w:abstractNumId="18" w15:restartNumberingAfterBreak="0">
+  <w:abstractNum w:abstractNumId="20" w15:restartNumberingAfterBreak="0">
     <w:nsid w:val="654857C6"/>
     <w:multiLevelType w:val="hybridMultilevel"/>
     <w:tmpl w:val="B4F6DD94"/>
@@ -11762,7 +12916,7 @@
       </w:pPr>
     </w:lvl>
   </w:abstractNum>
-  <w:abstractNum w:abstractNumId="19" w15:restartNumberingAfterBreak="0">
+  <w:abstractNum w:abstractNumId="21" w15:restartNumberingAfterBreak="0">
     <w:nsid w:val="6AB85192"/>
     <w:multiLevelType w:val="hybridMultilevel"/>
     <w:tmpl w:val="B4F6DD94"/>
@@ -11848,35 +13002,121 @@
       </w:pPr>
     </w:lvl>
   </w:abstractNum>
+  <w:abstractNum w:abstractNumId="22" w15:restartNumberingAfterBreak="0">
+    <w:nsid w:val="7A654FAC"/>
+    <w:multiLevelType w:val="hybridMultilevel"/>
+    <w:tmpl w:val="B4F6DD94"/>
+    <w:lvl w:ilvl="0" w:tplc="0809000F">
+      <w:start w:val="1"/>
+      <w:numFmt w:val="decimal"/>
+      <w:lvlText w:val="%1."/>
+      <w:lvlJc w:val="left"/>
+      <w:pPr>
+        <w:ind w:left="720" w:hanging="360"/>
+      </w:pPr>
+    </w:lvl>
+    <w:lvl w:ilvl="1" w:tplc="08090019" w:tentative="1">
+      <w:start w:val="1"/>
+      <w:numFmt w:val="lowerLetter"/>
+      <w:lvlText w:val="%2."/>
+      <w:lvlJc w:val="left"/>
+      <w:pPr>
+        <w:ind w:left="1440" w:hanging="360"/>
+      </w:pPr>
+    </w:lvl>
+    <w:lvl w:ilvl="2" w:tplc="0809001B" w:tentative="1">
+      <w:start w:val="1"/>
+      <w:numFmt w:val="lowerRoman"/>
+      <w:lvlText w:val="%3."/>
+      <w:lvlJc w:val="right"/>
+      <w:pPr>
+        <w:ind w:left="2160" w:hanging="180"/>
+      </w:pPr>
+    </w:lvl>
+    <w:lvl w:ilvl="3" w:tplc="0809000F" w:tentative="1">
+      <w:start w:val="1"/>
+      <w:numFmt w:val="decimal"/>
+      <w:lvlText w:val="%4."/>
+      <w:lvlJc w:val="left"/>
+      <w:pPr>
+        <w:ind w:left="2880" w:hanging="360"/>
+      </w:pPr>
+    </w:lvl>
+    <w:lvl w:ilvl="4" w:tplc="08090019" w:tentative="1">
+      <w:start w:val="1"/>
+      <w:numFmt w:val="lowerLetter"/>
+      <w:lvlText w:val="%5."/>
+      <w:lvlJc w:val="left"/>
+      <w:pPr>
+        <w:ind w:left="3600" w:hanging="360"/>
+      </w:pPr>
+    </w:lvl>
+    <w:lvl w:ilvl="5" w:tplc="0809001B" w:tentative="1">
+      <w:start w:val="1"/>
+      <w:numFmt w:val="lowerRoman"/>
+      <w:lvlText w:val="%6."/>
+      <w:lvlJc w:val="right"/>
+      <w:pPr>
+        <w:ind w:left="4320" w:hanging="180"/>
+      </w:pPr>
+    </w:lvl>
+    <w:lvl w:ilvl="6" w:tplc="0809000F" w:tentative="1">
+      <w:start w:val="1"/>
+      <w:numFmt w:val="decimal"/>
+      <w:lvlText w:val="%7."/>
+      <w:lvlJc w:val="left"/>
+      <w:pPr>
+        <w:ind w:left="5040" w:hanging="360"/>
+      </w:pPr>
+    </w:lvl>
+    <w:lvl w:ilvl="7" w:tplc="08090019" w:tentative="1">
+      <w:start w:val="1"/>
+      <w:numFmt w:val="lowerLetter"/>
+      <w:lvlText w:val="%8."/>
+      <w:lvlJc w:val="left"/>
+      <w:pPr>
+        <w:ind w:left="5760" w:hanging="360"/>
+      </w:pPr>
+    </w:lvl>
+    <w:lvl w:ilvl="8" w:tplc="0809001B" w:tentative="1">
+      <w:start w:val="1"/>
+      <w:numFmt w:val="lowerRoman"/>
+      <w:lvlText w:val="%9."/>
+      <w:lvlJc w:val="right"/>
+      <w:pPr>
+        <w:ind w:left="6480" w:hanging="180"/>
+      </w:pPr>
+    </w:lvl>
+  </w:abstractNum>
   <w:num w:numId="1">
-    <w:abstractNumId w:val="10"/>
+    <w:abstractNumId w:val="12"/>
   </w:num>
   <w:num w:numId="2">
-    <w:abstractNumId w:val="13"/>
+    <w:abstractNumId w:val="15"/>
   </w:num>
   <w:num w:numId="3">
+    <w:abstractNumId w:val="5"/>
+  </w:num>
+  <w:num w:numId="4">
+    <w:abstractNumId w:val="11"/>
+  </w:num>
+  <w:num w:numId="5">
+    <w:abstractNumId w:val="19"/>
+  </w:num>
+  <w:num w:numId="6">
     <w:abstractNumId w:val="3"/>
   </w:num>
-  <w:num w:numId="4">
-    <w:abstractNumId w:val="9"/>
-  </w:num>
-  <w:num w:numId="5">
-    <w:abstractNumId w:val="17"/>
-  </w:num>
-  <w:num w:numId="6">
-    <w:abstractNumId w:val="2"/>
-  </w:num>
   <w:num w:numId="7">
-    <w:abstractNumId w:val="14"/>
+    <w:abstractNumId w:val="16"/>
   </w:num>
   <w:num w:numId="8">
-    <w:abstractNumId w:val="16"/>
+    <w:abstractNumId w:val="18"/>
   </w:num>
   <w:num w:numId="9">
-    <w:abstractNumId w:val="18"/>
+    <w:abstractNumId w:val="20"/>
   </w:num>
   <w:num w:numId="10">
-    <w:abstractNumId w:val="5"/>
+    <w:abstractNumId w:val="7"/>
   </w:num>
   <w:num w:numId="11">
     <w:abstractNumId w:val="1"/>
@@ -11885,28 +13125,37 @@
     <w:abstractNumId w:val="0"/>
   </w:num>
   <w:num w:numId="13">
-    <w:abstractNumId w:val="12"/>
+    <w:abstractNumId w:val="14"/>
   </w:num>
   <w:num w:numId="14">
-    <w:abstractNumId w:val="19"/>
+    <w:abstractNumId w:val="21"/>
   </w:num>
   <w:num w:numId="15">
+    <w:abstractNumId w:val="6"/>
+  </w:num>
+  <w:num w:numId="16">
+    <w:abstractNumId w:val="8"/>
+  </w:num>
+  <w:num w:numId="17">
+    <w:abstractNumId w:val="13"/>
+  </w:num>
+  <w:num w:numId="18">
+    <w:abstractNumId w:val="9"/>
+  </w:num>
+  <w:num w:numId="19">
+    <w:abstractNumId w:val="10"/>
+  </w:num>
+  <w:num w:numId="20">
+    <w:abstractNumId w:val="17"/>
+  </w:num>
+  <w:num w:numId="21">
+    <w:abstractNumId w:val="22"/>
+  </w:num>
+  <w:num w:numId="22">
     <w:abstractNumId w:val="4"/>
   </w:num>
-  <w:num w:numId="16">
-    <w:abstractNumId w:val="6"/>
-  </w:num>
-  <w:num w:numId="17">
-    <w:abstractNumId w:val="11"/>
-  </w:num>
-  <w:num w:numId="18">
-    <w:abstractNumId w:val="7"/>
-  </w:num>
-  <w:num w:numId="19">
-    <w:abstractNumId w:val="8"/>
-  </w:num>
-  <w:num w:numId="20">
-    <w:abstractNumId w:val="15"/>
+  <w:num w:numId="23">
+    <w:abstractNumId w:val="2"/>
   </w:num>
 </w:numbering>
 </file>

--- a/Development Docs/Development Problems.docx
+++ b/Development Docs/Development Problems.docx
@@ -701,48 +701,7 @@
           <w:sz w:val="24"/>
           <w:szCs w:val="28"/>
         </w:rPr>
-        <w:t xml:space="preserve">Then adding this file to </w:t>
-      </w:r>
-      <w:proofErr w:type="gramStart"/>
-      <w:r>
-        <w:rPr>
-          <w:sz w:val="24"/>
-          <w:szCs w:val="28"/>
-        </w:rPr>
-        <w:t>the .</w:t>
-      </w:r>
-      <w:proofErr w:type="spellStart"/>
-      <w:r>
-        <w:rPr>
-          <w:sz w:val="24"/>
-          <w:szCs w:val="28"/>
-        </w:rPr>
-        <w:t>gitignore</w:t>
-      </w:r>
-      <w:proofErr w:type="spellEnd"/>
-      <w:proofErr w:type="gramEnd"/>
-      <w:r>
-        <w:rPr>
-          <w:sz w:val="24"/>
-          <w:szCs w:val="28"/>
-        </w:rPr>
-        <w:t xml:space="preserve"> file so that GitHub will still correctly recognise the correct license file and adding the GitHub licensing file to .</w:t>
-      </w:r>
-      <w:proofErr w:type="spellStart"/>
-      <w:r>
-        <w:rPr>
-          <w:sz w:val="24"/>
-          <w:szCs w:val="28"/>
-        </w:rPr>
-        <w:t>Rbuildignore</w:t>
-      </w:r>
-      <w:proofErr w:type="spellEnd"/>
-      <w:r>
-        <w:rPr>
-          <w:sz w:val="24"/>
-          <w:szCs w:val="28"/>
-        </w:rPr>
-        <w:t>.</w:t>
+        <w:t>Then adding this file to the .gitignore file so that GitHub will still correctly recognise the correct license file and adding the GitHub licensing file to .Rbuildignore.</w:t>
       </w:r>
     </w:p>
     <w:p>
@@ -1057,108 +1016,8 @@
           <w:szCs w:val="20"/>
           <w:lang w:eastAsia="en-GB"/>
         </w:rPr>
-        <w:t xml:space="preserve">1: In </w:t>
-      </w:r>
-      <w:proofErr w:type="gramStart"/>
-      <w:r>
-        <w:rPr>
-          <w:rFonts w:ascii="Courier" w:eastAsia="Times New Roman" w:hAnsi="Courier" w:cs="Courier New"/>
-          <w:color w:val="AE81FF"/>
-          <w:sz w:val="20"/>
-          <w:szCs w:val="20"/>
-          <w:lang w:eastAsia="en-GB"/>
-        </w:rPr>
-        <w:t>`[</w:t>
-      </w:r>
-      <w:proofErr w:type="gramEnd"/>
-      <w:r>
-        <w:rPr>
-          <w:rFonts w:ascii="Courier" w:eastAsia="Times New Roman" w:hAnsi="Courier" w:cs="Courier New"/>
-          <w:color w:val="AE81FF"/>
-          <w:sz w:val="20"/>
-          <w:szCs w:val="20"/>
-          <w:lang w:eastAsia="en-GB"/>
-        </w:rPr>
-        <w:t>&lt;-.</w:t>
-      </w:r>
-      <w:proofErr w:type="spellStart"/>
-      <w:r>
-        <w:rPr>
-          <w:rFonts w:ascii="Courier" w:eastAsia="Times New Roman" w:hAnsi="Courier" w:cs="Courier New"/>
-          <w:color w:val="AE81FF"/>
-          <w:sz w:val="20"/>
-          <w:szCs w:val="20"/>
-          <w:lang w:eastAsia="en-GB"/>
-        </w:rPr>
-        <w:t>data.frame</w:t>
-      </w:r>
-      <w:proofErr w:type="spellEnd"/>
-      <w:r>
-        <w:rPr>
-          <w:rFonts w:ascii="Courier" w:eastAsia="Times New Roman" w:hAnsi="Courier" w:cs="Courier New"/>
-          <w:color w:val="AE81FF"/>
-          <w:sz w:val="20"/>
-          <w:szCs w:val="20"/>
-          <w:lang w:eastAsia="en-GB"/>
-        </w:rPr>
-        <w:t>`(`*</w:t>
-      </w:r>
-      <w:proofErr w:type="spellStart"/>
-      <w:r>
-        <w:rPr>
-          <w:rFonts w:ascii="Courier" w:eastAsia="Times New Roman" w:hAnsi="Courier" w:cs="Courier New"/>
-          <w:color w:val="AE81FF"/>
-          <w:sz w:val="20"/>
-          <w:szCs w:val="20"/>
-          <w:lang w:eastAsia="en-GB"/>
-        </w:rPr>
-        <w:t>tmp</w:t>
-      </w:r>
-      <w:proofErr w:type="spellEnd"/>
-      <w:r>
-        <w:rPr>
-          <w:rFonts w:ascii="Courier" w:eastAsia="Times New Roman" w:hAnsi="Courier" w:cs="Courier New"/>
-          <w:color w:val="AE81FF"/>
-          <w:sz w:val="20"/>
-          <w:szCs w:val="20"/>
-          <w:lang w:eastAsia="en-GB"/>
-        </w:rPr>
-        <w:t xml:space="preserve">*`, </w:t>
-      </w:r>
-      <w:proofErr w:type="spellStart"/>
-      <w:r>
-        <w:rPr>
-          <w:rFonts w:ascii="Courier" w:eastAsia="Times New Roman" w:hAnsi="Courier" w:cs="Courier New"/>
-          <w:color w:val="AE81FF"/>
-          <w:sz w:val="20"/>
-          <w:szCs w:val="20"/>
-          <w:lang w:eastAsia="en-GB"/>
-        </w:rPr>
-        <w:t>i</w:t>
-      </w:r>
-      <w:proofErr w:type="spellEnd"/>
-      <w:r>
-        <w:rPr>
-          <w:rFonts w:ascii="Courier" w:eastAsia="Times New Roman" w:hAnsi="Courier" w:cs="Courier New"/>
-          <w:color w:val="AE81FF"/>
-          <w:sz w:val="20"/>
-          <w:szCs w:val="20"/>
-          <w:lang w:eastAsia="en-GB"/>
-        </w:rPr>
-        <w:t>, 1, value = list(c.1. = 1, c.NA. = NA)</w:t>
-      </w:r>
-      <w:proofErr w:type="gramStart"/>
-      <w:r>
-        <w:rPr>
-          <w:rFonts w:ascii="Courier" w:eastAsia="Times New Roman" w:hAnsi="Courier" w:cs="Courier New"/>
-          <w:color w:val="AE81FF"/>
-          <w:sz w:val="20"/>
-          <w:szCs w:val="20"/>
-          <w:lang w:eastAsia="en-GB"/>
-        </w:rPr>
-        <w:t>) :</w:t>
-      </w:r>
-      <w:proofErr w:type="gramEnd"/>
+        <w:t>1: In `[&lt;-.data.frame`(`*tmp*`, i, 1, value = list(c.1. = 1, c.NA. = NA)) :</w:t>
+      </w:r>
     </w:p>
     <w:p>
       <w:pPr>
@@ -1241,108 +1100,8 @@
           <w:szCs w:val="20"/>
           <w:lang w:eastAsia="en-GB"/>
         </w:rPr>
-        <w:t xml:space="preserve">2: In </w:t>
-      </w:r>
-      <w:proofErr w:type="gramStart"/>
-      <w:r>
-        <w:rPr>
-          <w:rFonts w:ascii="Courier" w:eastAsia="Times New Roman" w:hAnsi="Courier" w:cs="Courier New"/>
-          <w:color w:val="AE81FF"/>
-          <w:sz w:val="20"/>
-          <w:szCs w:val="20"/>
-          <w:lang w:eastAsia="en-GB"/>
-        </w:rPr>
-        <w:t>`[</w:t>
-      </w:r>
-      <w:proofErr w:type="gramEnd"/>
-      <w:r>
-        <w:rPr>
-          <w:rFonts w:ascii="Courier" w:eastAsia="Times New Roman" w:hAnsi="Courier" w:cs="Courier New"/>
-          <w:color w:val="AE81FF"/>
-          <w:sz w:val="20"/>
-          <w:szCs w:val="20"/>
-          <w:lang w:eastAsia="en-GB"/>
-        </w:rPr>
-        <w:t>&lt;-.</w:t>
-      </w:r>
-      <w:proofErr w:type="spellStart"/>
-      <w:r>
-        <w:rPr>
-          <w:rFonts w:ascii="Courier" w:eastAsia="Times New Roman" w:hAnsi="Courier" w:cs="Courier New"/>
-          <w:color w:val="AE81FF"/>
-          <w:sz w:val="20"/>
-          <w:szCs w:val="20"/>
-          <w:lang w:eastAsia="en-GB"/>
-        </w:rPr>
-        <w:t>data.frame</w:t>
-      </w:r>
-      <w:proofErr w:type="spellEnd"/>
-      <w:r>
-        <w:rPr>
-          <w:rFonts w:ascii="Courier" w:eastAsia="Times New Roman" w:hAnsi="Courier" w:cs="Courier New"/>
-          <w:color w:val="AE81FF"/>
-          <w:sz w:val="20"/>
-          <w:szCs w:val="20"/>
-          <w:lang w:eastAsia="en-GB"/>
-        </w:rPr>
-        <w:t>`(`*</w:t>
-      </w:r>
-      <w:proofErr w:type="spellStart"/>
-      <w:r>
-        <w:rPr>
-          <w:rFonts w:ascii="Courier" w:eastAsia="Times New Roman" w:hAnsi="Courier" w:cs="Courier New"/>
-          <w:color w:val="AE81FF"/>
-          <w:sz w:val="20"/>
-          <w:szCs w:val="20"/>
-          <w:lang w:eastAsia="en-GB"/>
-        </w:rPr>
-        <w:t>tmp</w:t>
-      </w:r>
-      <w:proofErr w:type="spellEnd"/>
-      <w:r>
-        <w:rPr>
-          <w:rFonts w:ascii="Courier" w:eastAsia="Times New Roman" w:hAnsi="Courier" w:cs="Courier New"/>
-          <w:color w:val="AE81FF"/>
-          <w:sz w:val="20"/>
-          <w:szCs w:val="20"/>
-          <w:lang w:eastAsia="en-GB"/>
-        </w:rPr>
-        <w:t xml:space="preserve">*`, </w:t>
-      </w:r>
-      <w:proofErr w:type="spellStart"/>
-      <w:r>
-        <w:rPr>
-          <w:rFonts w:ascii="Courier" w:eastAsia="Times New Roman" w:hAnsi="Courier" w:cs="Courier New"/>
-          <w:color w:val="AE81FF"/>
-          <w:sz w:val="20"/>
-          <w:szCs w:val="20"/>
-          <w:lang w:eastAsia="en-GB"/>
-        </w:rPr>
-        <w:t>i</w:t>
-      </w:r>
-      <w:proofErr w:type="spellEnd"/>
-      <w:r>
-        <w:rPr>
-          <w:rFonts w:ascii="Courier" w:eastAsia="Times New Roman" w:hAnsi="Courier" w:cs="Courier New"/>
-          <w:color w:val="AE81FF"/>
-          <w:sz w:val="20"/>
-          <w:szCs w:val="20"/>
-          <w:lang w:eastAsia="en-GB"/>
-        </w:rPr>
-        <w:t>, 1, value = list(c.1. = 1, c.NA. = NA)</w:t>
-      </w:r>
-      <w:proofErr w:type="gramStart"/>
-      <w:r>
-        <w:rPr>
-          <w:rFonts w:ascii="Courier" w:eastAsia="Times New Roman" w:hAnsi="Courier" w:cs="Courier New"/>
-          <w:color w:val="AE81FF"/>
-          <w:sz w:val="20"/>
-          <w:szCs w:val="20"/>
-          <w:lang w:eastAsia="en-GB"/>
-        </w:rPr>
-        <w:t>) :</w:t>
-      </w:r>
-      <w:proofErr w:type="gramEnd"/>
+        <w:t>2: In `[&lt;-.data.frame`(`*tmp*`, i, 1, value = list(c.1. = 1, c.NA. = NA)) :</w:t>
+      </w:r>
     </w:p>
     <w:p>
       <w:pPr>
@@ -1667,29 +1426,7 @@
           <w:szCs w:val="20"/>
           <w:lang w:eastAsia="en-GB"/>
         </w:rPr>
-        <w:t xml:space="preserve">==&gt; </w:t>
-      </w:r>
-      <w:proofErr w:type="gramStart"/>
-      <w:r>
-        <w:rPr>
-          <w:rFonts w:ascii="Courier New" w:eastAsia="Times New Roman" w:hAnsi="Courier New" w:cs="Courier New"/>
-          <w:color w:val="F92672"/>
-          <w:sz w:val="20"/>
-          <w:szCs w:val="20"/>
-          <w:lang w:eastAsia="en-GB"/>
-        </w:rPr>
-        <w:t>devtools::</w:t>
-      </w:r>
-      <w:proofErr w:type="gramEnd"/>
-      <w:r>
-        <w:rPr>
-          <w:rFonts w:ascii="Courier New" w:eastAsia="Times New Roman" w:hAnsi="Courier New" w:cs="Courier New"/>
-          <w:color w:val="F92672"/>
-          <w:sz w:val="20"/>
-          <w:szCs w:val="20"/>
-          <w:lang w:eastAsia="en-GB"/>
-        </w:rPr>
-        <w:t>test()</w:t>
+        <w:t>==&gt; devtools::test()</w:t>
       </w:r>
     </w:p>
     <w:p>
@@ -1765,21 +1502,8 @@
           <w:bdr w:val="none" w:sz="0" w:space="0" w:color="auto" w:frame="1"/>
           <w:lang w:eastAsia="en-GB"/>
         </w:rPr>
-        <w:t xml:space="preserve">Loading </w:t>
-      </w:r>
-      <w:proofErr w:type="spellStart"/>
-      <w:r>
-        <w:rPr>
-          <w:rFonts w:ascii="Courier New" w:eastAsia="Times New Roman" w:hAnsi="Courier New" w:cs="Courier New"/>
-          <w:color w:val="F8F8F2"/>
-          <w:sz w:val="20"/>
-          <w:szCs w:val="20"/>
-          <w:bdr w:val="none" w:sz="0" w:space="0" w:color="auto" w:frame="1"/>
-          <w:lang w:eastAsia="en-GB"/>
-        </w:rPr>
-        <w:t>caRtesian</w:t>
-      </w:r>
-      <w:proofErr w:type="spellEnd"/>
+        <w:t>Loading caRtesian</w:t>
+      </w:r>
     </w:p>
     <w:p>
       <w:pPr>
@@ -1866,21 +1590,8 @@
           <w:bdr w:val="none" w:sz="0" w:space="0" w:color="auto" w:frame="1"/>
           <w:lang w:eastAsia="en-GB"/>
         </w:rPr>
-        <w:t xml:space="preserve">Testing </w:t>
-      </w:r>
-      <w:proofErr w:type="spellStart"/>
-      <w:r>
-        <w:rPr>
-          <w:rFonts w:ascii="Courier New" w:eastAsia="Times New Roman" w:hAnsi="Courier New" w:cs="Courier New"/>
-          <w:color w:val="F8F8F2"/>
-          <w:sz w:val="20"/>
-          <w:szCs w:val="20"/>
-          <w:bdr w:val="none" w:sz="0" w:space="0" w:color="auto" w:frame="1"/>
-          <w:lang w:eastAsia="en-GB"/>
-        </w:rPr>
-        <w:t>caRtesian</w:t>
-      </w:r>
-      <w:proofErr w:type="spellEnd"/>
+        <w:t>Testing caRtesian</w:t>
+      </w:r>
     </w:p>
     <w:p>
       <w:pPr>
@@ -2057,63 +1768,7 @@
           <w:bdr w:val="none" w:sz="0" w:space="0" w:color="auto" w:frame="1"/>
           <w:lang w:eastAsia="en-GB"/>
         </w:rPr>
-        <w:t>test-</w:t>
-      </w:r>
-      <w:proofErr w:type="gramStart"/>
-      <w:r>
-        <w:rPr>
-          <w:rFonts w:ascii="Courier New" w:eastAsia="Times New Roman" w:hAnsi="Courier New" w:cs="Courier New"/>
-          <w:b/>
-          <w:bCs/>
-          <w:color w:val="F8F8F2"/>
-          <w:sz w:val="20"/>
-          <w:szCs w:val="20"/>
-          <w:bdr w:val="none" w:sz="0" w:space="0" w:color="auto" w:frame="1"/>
-          <w:lang w:eastAsia="en-GB"/>
-        </w:rPr>
-        <w:t>population.R</w:t>
-      </w:r>
-      <w:proofErr w:type="gramEnd"/>
-      <w:r>
-        <w:rPr>
-          <w:rFonts w:ascii="Courier New" w:eastAsia="Times New Roman" w:hAnsi="Courier New" w:cs="Courier New"/>
-          <w:b/>
-          <w:bCs/>
-          <w:color w:val="F8F8F2"/>
-          <w:sz w:val="20"/>
-          <w:szCs w:val="20"/>
-          <w:bdr w:val="none" w:sz="0" w:space="0" w:color="auto" w:frame="1"/>
-          <w:lang w:eastAsia="en-GB"/>
-        </w:rPr>
-        <w:t xml:space="preserve">:65: failure: </w:t>
-      </w:r>
-      <w:proofErr w:type="spellStart"/>
-      <w:r>
-        <w:rPr>
-          <w:rFonts w:ascii="Courier New" w:eastAsia="Times New Roman" w:hAnsi="Courier New" w:cs="Courier New"/>
-          <w:b/>
-          <w:bCs/>
-          <w:color w:val="F8F8F2"/>
-          <w:sz w:val="20"/>
-          <w:szCs w:val="20"/>
-          <w:bdr w:val="none" w:sz="0" w:space="0" w:color="auto" w:frame="1"/>
-          <w:lang w:eastAsia="en-GB"/>
-        </w:rPr>
-        <w:t>generateOutpus</w:t>
-      </w:r>
-      <w:proofErr w:type="spellEnd"/>
-      <w:r>
-        <w:rPr>
-          <w:rFonts w:ascii="Courier New" w:eastAsia="Times New Roman" w:hAnsi="Courier New" w:cs="Courier New"/>
-          <w:b/>
-          <w:bCs/>
-          <w:color w:val="F8F8F2"/>
-          <w:sz w:val="20"/>
-          <w:szCs w:val="20"/>
-          <w:bdr w:val="none" w:sz="0" w:space="0" w:color="auto" w:frame="1"/>
-          <w:lang w:eastAsia="en-GB"/>
-        </w:rPr>
-        <w:t xml:space="preserve"> returns a data frame of the correct structure</w:t>
+        <w:t>test-population.R:65: failure: generateOutpus returns a data frame of the correct structure</w:t>
       </w:r>
     </w:p>
     <w:p>
@@ -2694,25 +2349,7 @@
           <w:sz w:val="24"/>
           <w:szCs w:val="28"/>
         </w:rPr>
-        <w:t>test-</w:t>
-      </w:r>
-      <w:proofErr w:type="spellStart"/>
-      <w:proofErr w:type="gramStart"/>
-      <w:r>
-        <w:rPr>
-          <w:sz w:val="24"/>
-          <w:szCs w:val="28"/>
-        </w:rPr>
-        <w:t>population.R</w:t>
-      </w:r>
-      <w:proofErr w:type="spellEnd"/>
-      <w:proofErr w:type="gramEnd"/>
-      <w:r>
-        <w:rPr>
-          <w:sz w:val="24"/>
-          <w:szCs w:val="28"/>
-        </w:rPr>
-        <w:t xml:space="preserve"> </w:t>
+        <w:t xml:space="preserve">test-population.R </w:t>
       </w:r>
     </w:p>
     <w:p>
@@ -2723,53 +2360,12 @@
           <w:szCs w:val="28"/>
         </w:rPr>
       </w:pPr>
-      <w:proofErr w:type="spellStart"/>
-      <w:r>
-        <w:rPr>
-          <w:sz w:val="24"/>
-          <w:szCs w:val="28"/>
-        </w:rPr>
-        <w:t>test_</w:t>
-      </w:r>
-      <w:proofErr w:type="gramStart"/>
-      <w:r>
-        <w:rPr>
-          <w:sz w:val="24"/>
-          <w:szCs w:val="28"/>
-        </w:rPr>
-        <w:t>that</w:t>
-      </w:r>
-      <w:proofErr w:type="spellEnd"/>
-      <w:r>
-        <w:rPr>
-          <w:sz w:val="24"/>
-          <w:szCs w:val="28"/>
-        </w:rPr>
-        <w:t>(</w:t>
-      </w:r>
-      <w:proofErr w:type="gramEnd"/>
-      <w:r>
-        <w:rPr>
-          <w:sz w:val="24"/>
-          <w:szCs w:val="28"/>
-        </w:rPr>
-        <w:t>“</w:t>
-      </w:r>
-      <w:proofErr w:type="spellStart"/>
-      <w:r>
-        <w:rPr>
-          <w:sz w:val="24"/>
-          <w:szCs w:val="28"/>
-        </w:rPr>
-        <w:t>generateOutputs</w:t>
-      </w:r>
-      <w:proofErr w:type="spellEnd"/>
-      <w:r>
-        <w:rPr>
-          <w:sz w:val="24"/>
-          <w:szCs w:val="28"/>
-        </w:rPr>
-        <w:t xml:space="preserve"> returns a data … “, {</w:t>
+      <w:r>
+        <w:rPr>
+          <w:sz w:val="24"/>
+          <w:szCs w:val="28"/>
+        </w:rPr>
+        <w:t>test_that(“generateOutputs returns a data … “, {</w:t>
       </w:r>
       <w:r>
         <w:rPr>
@@ -2801,38 +2397,7 @@
           <w:szCs w:val="28"/>
         </w:rPr>
         <w:tab/>
-      </w:r>
-      <w:proofErr w:type="spellStart"/>
-      <w:r>
-        <w:rPr>
-          <w:sz w:val="24"/>
-          <w:szCs w:val="28"/>
-        </w:rPr>
-        <w:t>expect_</w:t>
-      </w:r>
-      <w:proofErr w:type="gramStart"/>
-      <w:r>
-        <w:rPr>
-          <w:sz w:val="24"/>
-          <w:szCs w:val="28"/>
-        </w:rPr>
-        <w:t>is</w:t>
-      </w:r>
-      <w:proofErr w:type="spellEnd"/>
-      <w:r>
-        <w:rPr>
-          <w:sz w:val="24"/>
-          <w:szCs w:val="28"/>
-        </w:rPr>
-        <w:t>(</w:t>
-      </w:r>
-      <w:proofErr w:type="gramEnd"/>
-      <w:r>
-        <w:rPr>
-          <w:sz w:val="24"/>
-          <w:szCs w:val="28"/>
-        </w:rPr>
-        <w:t>outputNodes1$chromoID, “integer”)</w:t>
+        <w:t>expect_is(outputNodes1$chromoID, “integer”)</w:t>
       </w:r>
     </w:p>
     <w:p>
@@ -2890,39 +2455,7 @@
           <w:sz w:val="24"/>
           <w:szCs w:val="28"/>
         </w:rPr>
-        <w:t xml:space="preserve">I am trying to ensure that the correct structure is used for the output nodes generated and in this </w:t>
-      </w:r>
-      <w:proofErr w:type="gramStart"/>
-      <w:r>
-        <w:rPr>
-          <w:sz w:val="24"/>
-          <w:szCs w:val="28"/>
-        </w:rPr>
-        <w:t>particular case</w:t>
-      </w:r>
-      <w:proofErr w:type="gramEnd"/>
-      <w:r>
-        <w:rPr>
-          <w:sz w:val="24"/>
-          <w:szCs w:val="28"/>
-        </w:rPr>
-        <w:t xml:space="preserve"> I am checking the </w:t>
-      </w:r>
-      <w:proofErr w:type="spellStart"/>
-      <w:r>
-        <w:rPr>
-          <w:sz w:val="24"/>
-          <w:szCs w:val="28"/>
-        </w:rPr>
-        <w:t>chromoID</w:t>
-      </w:r>
-      <w:proofErr w:type="spellEnd"/>
-      <w:r>
-        <w:rPr>
-          <w:sz w:val="24"/>
-          <w:szCs w:val="28"/>
-        </w:rPr>
-        <w:t xml:space="preserve"> column has the type “integer”. When I run the test, it seems the type is actually “numeric”.</w:t>
+        <w:t>I am trying to ensure that the correct structure is used for the output nodes generated and in this particular case I am checking the chromoID column has the type “integer”. When I run the test, it seems the type is actually “numeric”.</w:t>
       </w:r>
     </w:p>
     <w:p>
@@ -2975,23 +2508,7 @@
           <w:sz w:val="24"/>
           <w:szCs w:val="28"/>
         </w:rPr>
-        <w:t xml:space="preserve">I looked at the area in my code as to why it was producing </w:t>
-      </w:r>
-      <w:proofErr w:type="spellStart"/>
-      <w:r>
-        <w:rPr>
-          <w:sz w:val="24"/>
-          <w:szCs w:val="28"/>
-        </w:rPr>
-        <w:t>numerics</w:t>
-      </w:r>
-      <w:proofErr w:type="spellEnd"/>
-      <w:r>
-        <w:rPr>
-          <w:sz w:val="24"/>
-          <w:szCs w:val="28"/>
-        </w:rPr>
-        <w:t xml:space="preserve"> for this column instead of integers. I changed the appropriate line to use the seq.int function instead of casting the resulting vector from numeric to integer.</w:t>
+        <w:t>I looked at the area in my code as to why it was producing numerics for this column instead of integers. I changed the appropriate line to use the seq.int function instead of casting the resulting vector from numeric to integer.</w:t>
       </w:r>
       <w:r>
         <w:rPr>
@@ -3108,29 +2625,7 @@
           <w:szCs w:val="20"/>
           <w:lang w:eastAsia="en-GB"/>
         </w:rPr>
-        <w:t xml:space="preserve">==&gt; </w:t>
-      </w:r>
-      <w:proofErr w:type="gramStart"/>
-      <w:r>
-        <w:rPr>
-          <w:rFonts w:ascii="Courier New" w:eastAsia="Times New Roman" w:hAnsi="Courier New" w:cs="Courier New"/>
-          <w:color w:val="F92672"/>
-          <w:sz w:val="20"/>
-          <w:szCs w:val="20"/>
-          <w:lang w:eastAsia="en-GB"/>
-        </w:rPr>
-        <w:t>devtools::</w:t>
-      </w:r>
-      <w:proofErr w:type="gramEnd"/>
-      <w:r>
-        <w:rPr>
-          <w:rFonts w:ascii="Courier New" w:eastAsia="Times New Roman" w:hAnsi="Courier New" w:cs="Courier New"/>
-          <w:color w:val="F92672"/>
-          <w:sz w:val="20"/>
-          <w:szCs w:val="20"/>
-          <w:lang w:eastAsia="en-GB"/>
-        </w:rPr>
-        <w:t>test()</w:t>
+        <w:t>==&gt; devtools::test()</w:t>
       </w:r>
     </w:p>
     <w:p>
@@ -3206,21 +2701,8 @@
           <w:bdr w:val="none" w:sz="0" w:space="0" w:color="auto" w:frame="1"/>
           <w:lang w:eastAsia="en-GB"/>
         </w:rPr>
-        <w:t xml:space="preserve">Loading </w:t>
-      </w:r>
-      <w:proofErr w:type="spellStart"/>
-      <w:r>
-        <w:rPr>
-          <w:rFonts w:ascii="Courier New" w:eastAsia="Times New Roman" w:hAnsi="Courier New" w:cs="Courier New"/>
-          <w:color w:val="F8F8F2"/>
-          <w:sz w:val="20"/>
-          <w:szCs w:val="20"/>
-          <w:bdr w:val="none" w:sz="0" w:space="0" w:color="auto" w:frame="1"/>
-          <w:lang w:eastAsia="en-GB"/>
-        </w:rPr>
-        <w:t>caRtesian</w:t>
-      </w:r>
-      <w:proofErr w:type="spellEnd"/>
+        <w:t>Loading caRtesian</w:t>
+      </w:r>
     </w:p>
     <w:p>
       <w:pPr>
@@ -3307,21 +2789,8 @@
           <w:bdr w:val="none" w:sz="0" w:space="0" w:color="auto" w:frame="1"/>
           <w:lang w:eastAsia="en-GB"/>
         </w:rPr>
-        <w:t xml:space="preserve">Testing </w:t>
-      </w:r>
-      <w:proofErr w:type="spellStart"/>
-      <w:r>
-        <w:rPr>
-          <w:rFonts w:ascii="Courier New" w:eastAsia="Times New Roman" w:hAnsi="Courier New" w:cs="Courier New"/>
-          <w:color w:val="F8F8F2"/>
-          <w:sz w:val="20"/>
-          <w:szCs w:val="20"/>
-          <w:bdr w:val="none" w:sz="0" w:space="0" w:color="auto" w:frame="1"/>
-          <w:lang w:eastAsia="en-GB"/>
-        </w:rPr>
-        <w:t>caRtesian</w:t>
-      </w:r>
-      <w:proofErr w:type="spellEnd"/>
+        <w:t>Testing caRtesian</w:t>
+      </w:r>
     </w:p>
     <w:p>
       <w:pPr>
@@ -3498,63 +2967,7 @@
           <w:bdr w:val="none" w:sz="0" w:space="0" w:color="auto" w:frame="1"/>
           <w:lang w:eastAsia="en-GB"/>
         </w:rPr>
-        <w:t>test-</w:t>
-      </w:r>
-      <w:proofErr w:type="gramStart"/>
-      <w:r>
-        <w:rPr>
-          <w:rFonts w:ascii="Courier New" w:eastAsia="Times New Roman" w:hAnsi="Courier New" w:cs="Courier New"/>
-          <w:b/>
-          <w:bCs/>
-          <w:color w:val="F8F8F2"/>
-          <w:sz w:val="20"/>
-          <w:szCs w:val="20"/>
-          <w:bdr w:val="none" w:sz="0" w:space="0" w:color="auto" w:frame="1"/>
-          <w:lang w:eastAsia="en-GB"/>
-        </w:rPr>
-        <w:t>population.R</w:t>
-      </w:r>
-      <w:proofErr w:type="gramEnd"/>
-      <w:r>
-        <w:rPr>
-          <w:rFonts w:ascii="Courier New" w:eastAsia="Times New Roman" w:hAnsi="Courier New" w:cs="Courier New"/>
-          <w:b/>
-          <w:bCs/>
-          <w:color w:val="F8F8F2"/>
-          <w:sz w:val="20"/>
-          <w:szCs w:val="20"/>
-          <w:bdr w:val="none" w:sz="0" w:space="0" w:color="auto" w:frame="1"/>
-          <w:lang w:eastAsia="en-GB"/>
-        </w:rPr>
-        <w:t xml:space="preserve">:123: failure: </w:t>
-      </w:r>
-      <w:proofErr w:type="spellStart"/>
-      <w:r>
-        <w:rPr>
-          <w:rFonts w:ascii="Courier New" w:eastAsia="Times New Roman" w:hAnsi="Courier New" w:cs="Courier New"/>
-          <w:b/>
-          <w:bCs/>
-          <w:color w:val="F8F8F2"/>
-          <w:sz w:val="20"/>
-          <w:szCs w:val="20"/>
-          <w:bdr w:val="none" w:sz="0" w:space="0" w:color="auto" w:frame="1"/>
-          <w:lang w:eastAsia="en-GB"/>
-        </w:rPr>
-        <w:t>makeFunctionNode</w:t>
-      </w:r>
-      <w:proofErr w:type="spellEnd"/>
-      <w:r>
-        <w:rPr>
-          <w:rFonts w:ascii="Courier New" w:eastAsia="Times New Roman" w:hAnsi="Courier New" w:cs="Courier New"/>
-          <w:b/>
-          <w:bCs/>
-          <w:color w:val="F8F8F2"/>
-          <w:sz w:val="20"/>
-          <w:szCs w:val="20"/>
-          <w:bdr w:val="none" w:sz="0" w:space="0" w:color="auto" w:frame="1"/>
-          <w:lang w:eastAsia="en-GB"/>
-        </w:rPr>
-        <w:t xml:space="preserve"> assigns the correct number of valid inputs</w:t>
+        <w:t>test-population.R:123: failure: makeFunctionNode assigns the correct number of valid inputs</w:t>
       </w:r>
     </w:p>
     <w:p>
@@ -3598,31 +3011,7 @@
           <w:bdr w:val="none" w:sz="0" w:space="0" w:color="auto" w:frame="1"/>
           <w:lang w:eastAsia="en-GB"/>
         </w:rPr>
-        <w:t>`arity` not equal to `</w:t>
-      </w:r>
-      <w:proofErr w:type="spellStart"/>
-      <w:r>
-        <w:rPr>
-          <w:rFonts w:ascii="Courier New" w:eastAsia="Times New Roman" w:hAnsi="Courier New" w:cs="Courier New"/>
-          <w:color w:val="F8F8F2"/>
-          <w:sz w:val="20"/>
-          <w:szCs w:val="20"/>
-          <w:bdr w:val="none" w:sz="0" w:space="0" w:color="auto" w:frame="1"/>
-          <w:lang w:eastAsia="en-GB"/>
-        </w:rPr>
-        <w:t>numInputsChosen</w:t>
-      </w:r>
-      <w:proofErr w:type="spellEnd"/>
-      <w:r>
-        <w:rPr>
-          <w:rFonts w:ascii="Courier New" w:eastAsia="Times New Roman" w:hAnsi="Courier New" w:cs="Courier New"/>
-          <w:color w:val="F8F8F2"/>
-          <w:sz w:val="20"/>
-          <w:szCs w:val="20"/>
-          <w:bdr w:val="none" w:sz="0" w:space="0" w:color="auto" w:frame="1"/>
-          <w:lang w:eastAsia="en-GB"/>
-        </w:rPr>
-        <w:t>`.</w:t>
+        <w:t>`arity` not equal to `numInputsChosen`.</w:t>
       </w:r>
     </w:p>
     <w:p>
@@ -4203,25 +3592,7 @@
           <w:sz w:val="24"/>
           <w:szCs w:val="28"/>
         </w:rPr>
-        <w:t>test-</w:t>
-      </w:r>
-      <w:proofErr w:type="spellStart"/>
-      <w:proofErr w:type="gramStart"/>
-      <w:r>
-        <w:rPr>
-          <w:sz w:val="24"/>
-          <w:szCs w:val="28"/>
-        </w:rPr>
-        <w:t>population.R</w:t>
-      </w:r>
-      <w:proofErr w:type="spellEnd"/>
-      <w:proofErr w:type="gramEnd"/>
-      <w:r>
-        <w:rPr>
-          <w:sz w:val="24"/>
-          <w:szCs w:val="28"/>
-        </w:rPr>
-        <w:t xml:space="preserve"> </w:t>
+        <w:t xml:space="preserve">test-population.R </w:t>
       </w:r>
     </w:p>
     <w:p>
@@ -4232,54 +3603,20 @@
           <w:szCs w:val="28"/>
         </w:rPr>
       </w:pPr>
-      <w:proofErr w:type="spellStart"/>
-      <w:r>
-        <w:rPr>
-          <w:sz w:val="24"/>
-          <w:szCs w:val="28"/>
-        </w:rPr>
-        <w:t>test_</w:t>
-      </w:r>
-      <w:proofErr w:type="gramStart"/>
-      <w:r>
-        <w:rPr>
-          <w:sz w:val="24"/>
-          <w:szCs w:val="28"/>
-        </w:rPr>
-        <w:t>that</w:t>
-      </w:r>
-      <w:proofErr w:type="spellEnd"/>
-      <w:r>
-        <w:rPr>
-          <w:sz w:val="24"/>
-          <w:szCs w:val="28"/>
-        </w:rPr>
-        <w:t>(</w:t>
-      </w:r>
-      <w:proofErr w:type="gramEnd"/>
-      <w:r>
-        <w:rPr>
-          <w:sz w:val="24"/>
-          <w:szCs w:val="28"/>
-        </w:rPr>
-        <w:t>“</w:t>
-      </w:r>
-      <w:r>
-        <w:rPr>
-          <w:sz w:val="24"/>
-          <w:szCs w:val="28"/>
-        </w:rPr>
-        <w:t xml:space="preserve">make </w:t>
-      </w:r>
-      <w:proofErr w:type="spellStart"/>
-      <w:r>
-        <w:rPr>
-          <w:sz w:val="24"/>
-          <w:szCs w:val="28"/>
-        </w:rPr>
-        <w:t>FunctionNode</w:t>
-      </w:r>
-      <w:proofErr w:type="spellEnd"/>
+      <w:r>
+        <w:rPr>
+          <w:sz w:val="24"/>
+          <w:szCs w:val="28"/>
+        </w:rPr>
+        <w:t>test_that(“</w:t>
+      </w:r>
+      <w:r>
+        <w:rPr>
+          <w:sz w:val="24"/>
+          <w:szCs w:val="28"/>
+        </w:rPr>
+        <w:t>make FunctionNode</w:t>
+      </w:r>
       <w:r>
         <w:rPr>
           <w:sz w:val="24"/>
@@ -4347,7 +3684,6 @@
           <w:szCs w:val="28"/>
         </w:rPr>
       </w:pPr>
-      <w:proofErr w:type="spellStart"/>
       <w:r>
         <w:rPr>
           <w:sz w:val="24"/>
@@ -4355,45 +3691,12 @@
         </w:rPr>
         <w:t>expect_</w:t>
       </w:r>
-      <w:proofErr w:type="gramStart"/>
-      <w:r>
-        <w:rPr>
-          <w:sz w:val="24"/>
-          <w:szCs w:val="28"/>
-        </w:rPr>
-        <w:t>equal</w:t>
-      </w:r>
-      <w:proofErr w:type="spellEnd"/>
-      <w:r>
-        <w:rPr>
-          <w:sz w:val="24"/>
-          <w:szCs w:val="28"/>
-        </w:rPr>
-        <w:t>(</w:t>
-      </w:r>
-      <w:proofErr w:type="gramEnd"/>
-      <w:r>
-        <w:rPr>
-          <w:sz w:val="24"/>
-          <w:szCs w:val="28"/>
-        </w:rPr>
-        <w:t xml:space="preserve">arity, </w:t>
-      </w:r>
-      <w:proofErr w:type="spellStart"/>
-      <w:r>
-        <w:rPr>
-          <w:sz w:val="24"/>
-          <w:szCs w:val="28"/>
-        </w:rPr>
-        <w:t>numInputsChosen</w:t>
-      </w:r>
-      <w:proofErr w:type="spellEnd"/>
-      <w:r>
-        <w:rPr>
-          <w:sz w:val="24"/>
-          <w:szCs w:val="28"/>
-        </w:rPr>
-        <w:t>)</w:t>
+      <w:r>
+        <w:rPr>
+          <w:sz w:val="24"/>
+          <w:szCs w:val="28"/>
+        </w:rPr>
+        <w:t>equal(arity, numInputsChosen)</w:t>
       </w:r>
     </w:p>
     <w:p>
@@ -4473,39 +3776,7 @@
           <w:sz w:val="24"/>
           <w:szCs w:val="28"/>
         </w:rPr>
-        <w:t xml:space="preserve">Arity is a character and a character </w:t>
-      </w:r>
-      <w:proofErr w:type="gramStart"/>
-      <w:r>
-        <w:rPr>
-          <w:sz w:val="24"/>
-          <w:szCs w:val="28"/>
-        </w:rPr>
-        <w:t>is</w:t>
-      </w:r>
-      <w:proofErr w:type="gramEnd"/>
-      <w:r>
-        <w:rPr>
-          <w:sz w:val="24"/>
-          <w:szCs w:val="28"/>
-        </w:rPr>
-        <w:t xml:space="preserve"> never equal to an integer which is what </w:t>
-      </w:r>
-      <w:proofErr w:type="spellStart"/>
-      <w:r>
-        <w:rPr>
-          <w:sz w:val="24"/>
-          <w:szCs w:val="28"/>
-        </w:rPr>
-        <w:t>numInputsChosen</w:t>
-      </w:r>
-      <w:proofErr w:type="spellEnd"/>
-      <w:r>
-        <w:rPr>
-          <w:sz w:val="24"/>
-          <w:szCs w:val="28"/>
-        </w:rPr>
-        <w:t xml:space="preserve"> is.</w:t>
+        <w:t>Arity is a character and a character is never equal to an integer which is what numInputsChosen is.</w:t>
       </w:r>
     </w:p>
     <w:p>
@@ -4570,23 +3841,7 @@
           <w:sz w:val="24"/>
           <w:szCs w:val="28"/>
         </w:rPr>
-        <w:t xml:space="preserve">I didn’t think that the types were the problem and assumed it was the </w:t>
-      </w:r>
-      <w:proofErr w:type="spellStart"/>
-      <w:r>
-        <w:rPr>
-          <w:sz w:val="24"/>
-          <w:szCs w:val="28"/>
-        </w:rPr>
-        <w:t>makeFunctionNode</w:t>
-      </w:r>
-      <w:proofErr w:type="spellEnd"/>
-      <w:r>
-        <w:rPr>
-          <w:sz w:val="24"/>
-          <w:szCs w:val="28"/>
-        </w:rPr>
-        <w:t xml:space="preserve"> function assigning the wrong number of inputs as the unit test </w:t>
+        <w:t xml:space="preserve">I didn’t think that the types were the problem and assumed it was the makeFunctionNode function assigning the wrong number of inputs as the unit test </w:t>
       </w:r>
       <w:r>
         <w:rPr>
@@ -4735,23 +3990,7 @@
           <w:sz w:val="24"/>
           <w:szCs w:val="28"/>
         </w:rPr>
-        <w:t xml:space="preserve">Testing that </w:t>
-      </w:r>
-      <w:proofErr w:type="spellStart"/>
-      <w:r>
-        <w:rPr>
-          <w:sz w:val="24"/>
-          <w:szCs w:val="28"/>
-        </w:rPr>
-        <w:t>generateFunctionNodes</w:t>
-      </w:r>
-      <w:proofErr w:type="spellEnd"/>
-      <w:r>
-        <w:rPr>
-          <w:sz w:val="24"/>
-          <w:szCs w:val="28"/>
-        </w:rPr>
-        <w:t xml:space="preserve"> works with different sizes of parameters.</w:t>
+        <w:t>Testing that generateFunctionNodes works with different sizes of parameters.</w:t>
       </w:r>
     </w:p>
     <w:p>
@@ -4853,23 +4092,7 @@
           <w:sz w:val="24"/>
           <w:szCs w:val="28"/>
         </w:rPr>
-        <w:t xml:space="preserve">When the number of columns in the </w:t>
-      </w:r>
-      <w:proofErr w:type="spellStart"/>
-      <w:r>
-        <w:rPr>
-          <w:sz w:val="24"/>
-          <w:szCs w:val="28"/>
-        </w:rPr>
-        <w:t>validInputIDs</w:t>
-      </w:r>
-      <w:proofErr w:type="spellEnd"/>
-      <w:r>
-        <w:rPr>
-          <w:sz w:val="24"/>
-          <w:szCs w:val="28"/>
-        </w:rPr>
-        <w:t xml:space="preserve"> variable was higher than the number of input nodes there would be issues and not all valid nodes would be represented.</w:t>
+        <w:t>When the number of columns in the validInputIDs variable was higher than the number of input nodes there would be issues and not all valid nodes would be represented.</w:t>
       </w:r>
     </w:p>
     <w:p>
@@ -4927,23 +4150,7 @@
           <w:sz w:val="24"/>
           <w:szCs w:val="28"/>
         </w:rPr>
-        <w:t xml:space="preserve">Another issue was that the </w:t>
-      </w:r>
-      <w:proofErr w:type="spellStart"/>
-      <w:r>
-        <w:rPr>
-          <w:sz w:val="24"/>
-          <w:szCs w:val="28"/>
-        </w:rPr>
-        <w:t>validInputIDs</w:t>
-      </w:r>
-      <w:proofErr w:type="spellEnd"/>
-      <w:r>
-        <w:rPr>
-          <w:sz w:val="24"/>
-          <w:szCs w:val="28"/>
-        </w:rPr>
-        <w:t xml:space="preserve"> was storing duplicates and NA values.</w:t>
+        <w:t>Another issue was that the validInputIDs was storing duplicates and NA values.</w:t>
       </w:r>
     </w:p>
     <w:p>
@@ -5008,39 +4215,7 @@
           <w:sz w:val="24"/>
           <w:szCs w:val="28"/>
         </w:rPr>
-        <w:t xml:space="preserve">The method for solving this issue was to set the number of columns accepted by </w:t>
-      </w:r>
-      <w:proofErr w:type="spellStart"/>
-      <w:r>
-        <w:rPr>
-          <w:sz w:val="24"/>
-          <w:szCs w:val="28"/>
-        </w:rPr>
-        <w:t>validInputIDs</w:t>
-      </w:r>
-      <w:proofErr w:type="spellEnd"/>
-      <w:r>
-        <w:rPr>
-          <w:sz w:val="24"/>
-          <w:szCs w:val="28"/>
-        </w:rPr>
-        <w:t xml:space="preserve"> to the largest number out of the number of columns and the number of input nodes. I also had to allow for duplicate values within </w:t>
-      </w:r>
-      <w:proofErr w:type="spellStart"/>
-      <w:r>
-        <w:rPr>
-          <w:sz w:val="24"/>
-          <w:szCs w:val="28"/>
-        </w:rPr>
-        <w:t>validInputIDs</w:t>
-      </w:r>
-      <w:proofErr w:type="spellEnd"/>
-      <w:r>
-        <w:rPr>
-          <w:sz w:val="24"/>
-          <w:szCs w:val="28"/>
-        </w:rPr>
-        <w:t xml:space="preserve"> which will only happen initially when the number of columns is greater than the number of input nodes.</w:t>
+        <w:t>The method for solving this issue was to set the number of columns accepted by validInputIDs to the largest number out of the number of columns and the number of input nodes. I also had to allow for duplicate values within validInputIDs which will only happen initially when the number of columns is greater than the number of input nodes.</w:t>
       </w:r>
     </w:p>
     <w:p>
@@ -5069,23 +4244,7 @@
           <w:sz w:val="24"/>
           <w:szCs w:val="28"/>
         </w:rPr>
-        <w:t xml:space="preserve">Doing this led to a bias in sampling though so </w:t>
-      </w:r>
-      <w:proofErr w:type="spellStart"/>
-      <w:r>
-        <w:rPr>
-          <w:sz w:val="24"/>
-          <w:szCs w:val="28"/>
-        </w:rPr>
-        <w:t>sampleWithoutBiasOrNA</w:t>
-      </w:r>
-      <w:proofErr w:type="spellEnd"/>
-      <w:r>
-        <w:rPr>
-          <w:sz w:val="24"/>
-          <w:szCs w:val="28"/>
-        </w:rPr>
-        <w:t xml:space="preserve"> had to be implemented to remove this bias.</w:t>
+        <w:t>Doing this led to a bias in sampling though so sampleWithoutBiasOrNA had to be implemented to remove this bias.</w:t>
       </w:r>
     </w:p>
     <w:p>
@@ -5361,23 +4520,7 @@
           <w:sz w:val="24"/>
           <w:szCs w:val="28"/>
         </w:rPr>
-        <w:t xml:space="preserve">The issue is that I currently store the return value of the sample function into the </w:t>
-      </w:r>
-      <w:proofErr w:type="spellStart"/>
-      <w:r>
-        <w:rPr>
-          <w:sz w:val="24"/>
-          <w:szCs w:val="28"/>
-        </w:rPr>
-        <w:t>inputNodes</w:t>
-      </w:r>
-      <w:proofErr w:type="spellEnd"/>
-      <w:r>
-        <w:rPr>
-          <w:sz w:val="24"/>
-          <w:szCs w:val="28"/>
-        </w:rPr>
-        <w:t xml:space="preserve"> data frame which worked fine but meant there would only be 1 random constant through the program. Changing it to store the function call instead required me to change the value column into a character type so that I could store “sample” as functions cannot be stored within data frames. This is another reason I should have used lists.</w:t>
+        <w:t>The issue is that I currently store the return value of the sample function into the inputNodes data frame which worked fine but meant there would only be 1 random constant through the program. Changing it to store the function call instead required me to change the value column into a character type so that I could store “sample” as functions cannot be stored within data frames. This is another reason I should have used lists.</w:t>
       </w:r>
     </w:p>
     <w:p>
@@ -5472,7 +4615,6 @@
         </w:rPr>
         <w:t xml:space="preserve"> decoding. It is going to require a lot of conversion to </w:t>
       </w:r>
-      <w:proofErr w:type="spellStart"/>
       <w:r>
         <w:rPr>
           <w:sz w:val="24"/>
@@ -5480,7 +4622,6 @@
         </w:rPr>
         <w:t>numerics</w:t>
       </w:r>
-      <w:proofErr w:type="spellEnd"/>
       <w:r>
         <w:rPr>
           <w:sz w:val="24"/>
@@ -5739,39 +4880,7 @@
           <w:sz w:val="24"/>
           <w:szCs w:val="28"/>
         </w:rPr>
-        <w:t xml:space="preserve">There is no error but there is an issue which </w:t>
-      </w:r>
-      <w:proofErr w:type="gramStart"/>
-      <w:r>
-        <w:rPr>
-          <w:sz w:val="24"/>
-          <w:szCs w:val="28"/>
-        </w:rPr>
-        <w:t>has to</w:t>
-      </w:r>
-      <w:proofErr w:type="gramEnd"/>
-      <w:r>
-        <w:rPr>
-          <w:sz w:val="24"/>
-          <w:szCs w:val="28"/>
-        </w:rPr>
-        <w:t xml:space="preserve"> be solved which is how to pass both the function to be called (in this case the selection method, </w:t>
-      </w:r>
-      <w:proofErr w:type="spellStart"/>
-      <w:r>
-        <w:rPr>
-          <w:sz w:val="24"/>
-          <w:szCs w:val="28"/>
-        </w:rPr>
-        <w:t>tournamentSelection</w:t>
-      </w:r>
-      <w:proofErr w:type="spellEnd"/>
-      <w:r>
-        <w:rPr>
-          <w:sz w:val="24"/>
-          <w:szCs w:val="28"/>
-        </w:rPr>
-        <w:t>) and the arguments that the function expects into the program. As different selection methods require different parameters, the way the function is called must be dynamic to the parameters provided.</w:t>
+        <w:t>There is no error but there is an issue which has to be solved which is how to pass both the function to be called (in this case the selection method, tournamentSelection) and the arguments that the function expects into the program. As different selection methods require different parameters, the way the function is called must be dynamic to the parameters provided.</w:t>
       </w:r>
     </w:p>
     <w:p>
@@ -5835,80 +4944,7 @@
           <w:sz w:val="24"/>
           <w:szCs w:val="28"/>
         </w:rPr>
-        <w:t xml:space="preserve">I define an additional parameter to </w:t>
-      </w:r>
-      <w:proofErr w:type="spellStart"/>
-      <w:r>
-        <w:rPr>
-          <w:sz w:val="24"/>
-          <w:szCs w:val="28"/>
-        </w:rPr>
-        <w:t>cgp</w:t>
-      </w:r>
-      <w:proofErr w:type="spellEnd"/>
-      <w:r>
-        <w:rPr>
-          <w:sz w:val="24"/>
-          <w:szCs w:val="28"/>
-        </w:rPr>
-        <w:t xml:space="preserve"> which is called </w:t>
-      </w:r>
-      <w:proofErr w:type="spellStart"/>
-      <w:r>
-        <w:rPr>
-          <w:sz w:val="24"/>
-          <w:szCs w:val="28"/>
-        </w:rPr>
-        <w:t>selectionMethod</w:t>
-      </w:r>
-      <w:proofErr w:type="spellEnd"/>
-      <w:r>
-        <w:rPr>
-          <w:sz w:val="24"/>
-          <w:szCs w:val="28"/>
-        </w:rPr>
-        <w:t xml:space="preserve">. This parameter expects a list which contains the function to call as the first argument and the arguments to the function as the second argument as a list. So that for calling </w:t>
-      </w:r>
-      <w:proofErr w:type="spellStart"/>
-      <w:r>
-        <w:rPr>
-          <w:sz w:val="24"/>
-          <w:szCs w:val="28"/>
-        </w:rPr>
-        <w:t>muLambda</w:t>
-      </w:r>
-      <w:proofErr w:type="spellEnd"/>
-      <w:r>
-        <w:rPr>
-          <w:sz w:val="24"/>
-          <w:szCs w:val="28"/>
-        </w:rPr>
-        <w:t xml:space="preserve"> it would be </w:t>
-      </w:r>
-      <w:proofErr w:type="gramStart"/>
-      <w:r>
-        <w:rPr>
-          <w:sz w:val="24"/>
-          <w:szCs w:val="28"/>
-        </w:rPr>
-        <w:t>list(</w:t>
-      </w:r>
-      <w:proofErr w:type="spellStart"/>
-      <w:proofErr w:type="gramEnd"/>
-      <w:r>
-        <w:rPr>
-          <w:sz w:val="24"/>
-          <w:szCs w:val="28"/>
-        </w:rPr>
-        <w:t>muLambda</w:t>
-      </w:r>
-      <w:proofErr w:type="spellEnd"/>
-      <w:r>
-        <w:rPr>
-          <w:sz w:val="24"/>
-          <w:szCs w:val="28"/>
-        </w:rPr>
-        <w:t>, c(1, 4)).</w:t>
+        <w:t>I define an additional parameter to cgp which is called selectionMethod. This parameter expects a list which contains the function to call as the first argument and the arguments to the function as the second argument as a list. So that for calling muLambda it would be list(muLambda, c(1, 4)).</w:t>
       </w:r>
     </w:p>
     <w:p>
@@ -5937,46 +4973,14 @@
           <w:sz w:val="24"/>
           <w:szCs w:val="28"/>
         </w:rPr>
-        <w:t xml:space="preserve">These parameters </w:t>
-      </w:r>
-      <w:proofErr w:type="gramStart"/>
-      <w:r>
-        <w:rPr>
-          <w:sz w:val="24"/>
-          <w:szCs w:val="28"/>
-        </w:rPr>
-        <w:t>have to</w:t>
-      </w:r>
-      <w:proofErr w:type="gramEnd"/>
-      <w:r>
-        <w:rPr>
-          <w:sz w:val="24"/>
-          <w:szCs w:val="28"/>
-        </w:rPr>
-        <w:t xml:space="preserve"> be compared to the number of parameters that the function expects and can be done through looking at the formals of the function defined. </w:t>
-      </w:r>
-      <w:r>
-        <w:rPr>
-          <w:sz w:val="24"/>
-          <w:szCs w:val="28"/>
-        </w:rPr>
-        <w:t xml:space="preserve">I wrote the </w:t>
-      </w:r>
-      <w:proofErr w:type="spellStart"/>
-      <w:r>
-        <w:rPr>
-          <w:sz w:val="24"/>
-          <w:szCs w:val="28"/>
-        </w:rPr>
-        <w:t>validSelectionInput</w:t>
-      </w:r>
-      <w:proofErr w:type="spellEnd"/>
-      <w:r>
-        <w:rPr>
-          <w:sz w:val="24"/>
-          <w:szCs w:val="28"/>
-        </w:rPr>
-        <w:t xml:space="preserve"> function to perform this and it also checks that there is a population parameter which is set to NA.</w:t>
+        <w:t xml:space="preserve">These parameters have to be compared to the number of parameters that the function expects and can be done through looking at the formals of the function defined. </w:t>
+      </w:r>
+      <w:r>
+        <w:rPr>
+          <w:sz w:val="24"/>
+          <w:szCs w:val="28"/>
+        </w:rPr>
+        <w:t>I wrote the validSelectionInput function to perform this and it also checks that there is a population parameter which is set to NA.</w:t>
       </w:r>
     </w:p>
     <w:p>
@@ -6189,23 +5193,7 @@
           <w:sz w:val="24"/>
           <w:szCs w:val="28"/>
         </w:rPr>
-        <w:t xml:space="preserve">Foo &lt;- </w:t>
-      </w:r>
-      <w:proofErr w:type="gramStart"/>
-      <w:r>
-        <w:rPr>
-          <w:sz w:val="24"/>
-          <w:szCs w:val="28"/>
-        </w:rPr>
-        <w:t>function(</w:t>
-      </w:r>
-      <w:proofErr w:type="gramEnd"/>
-      <w:r>
-        <w:rPr>
-          <w:sz w:val="24"/>
-          <w:szCs w:val="28"/>
-        </w:rPr>
-        <w:t>x, y) {}</w:t>
+        <w:t>Foo &lt;- function(x, y) {}</w:t>
       </w:r>
     </w:p>
     <w:p>
@@ -6248,96 +5236,28 @@
           <w:szCs w:val="28"/>
         </w:rPr>
       </w:pPr>
-      <w:proofErr w:type="spellStart"/>
-      <w:r>
-        <w:rPr>
-          <w:sz w:val="24"/>
-          <w:szCs w:val="28"/>
-        </w:rPr>
-        <w:t>selectionMethod</w:t>
-      </w:r>
-      <w:proofErr w:type="spellEnd"/>
-      <w:r>
-        <w:rPr>
-          <w:sz w:val="24"/>
-          <w:szCs w:val="28"/>
-        </w:rPr>
-        <w:t xml:space="preserve"> &lt;- </w:t>
-      </w:r>
-      <w:proofErr w:type="gramStart"/>
-      <w:r>
-        <w:rPr>
-          <w:sz w:val="24"/>
-          <w:szCs w:val="28"/>
-        </w:rPr>
-        <w:t>list(</w:t>
-      </w:r>
-      <w:proofErr w:type="spellStart"/>
-      <w:proofErr w:type="gramEnd"/>
-      <w:r>
-        <w:rPr>
-          <w:sz w:val="24"/>
-          <w:szCs w:val="28"/>
-        </w:rPr>
-        <w:t>func</w:t>
-      </w:r>
-      <w:proofErr w:type="spellEnd"/>
-      <w:r>
-        <w:rPr>
-          <w:sz w:val="24"/>
-          <w:szCs w:val="28"/>
-        </w:rPr>
-        <w:t xml:space="preserve"> = Foo, c(population = NA, 10, 20))</w:t>
-      </w:r>
-    </w:p>
-    <w:p>
-      <w:pPr>
-        <w:spacing w:line="360" w:lineRule="auto"/>
-        <w:rPr>
-          <w:sz w:val="24"/>
-          <w:szCs w:val="28"/>
-        </w:rPr>
-      </w:pPr>
-      <w:proofErr w:type="spellStart"/>
-      <w:r>
-        <w:rPr>
-          <w:sz w:val="24"/>
-          <w:szCs w:val="28"/>
-        </w:rPr>
-        <w:t>selectionMethod</w:t>
-      </w:r>
-      <w:proofErr w:type="spellEnd"/>
-      <w:r>
-        <w:rPr>
-          <w:sz w:val="24"/>
-          <w:szCs w:val="28"/>
-        </w:rPr>
-        <w:t xml:space="preserve"> &lt;- </w:t>
-      </w:r>
-      <w:proofErr w:type="gramStart"/>
-      <w:r>
-        <w:rPr>
-          <w:sz w:val="24"/>
-          <w:szCs w:val="28"/>
-        </w:rPr>
-        <w:t>list(</w:t>
-      </w:r>
-      <w:proofErr w:type="spellStart"/>
-      <w:proofErr w:type="gramEnd"/>
-      <w:r>
-        <w:rPr>
-          <w:sz w:val="24"/>
-          <w:szCs w:val="28"/>
-        </w:rPr>
-        <w:t>func</w:t>
-      </w:r>
-      <w:proofErr w:type="spellEnd"/>
-      <w:r>
-        <w:rPr>
-          <w:sz w:val="24"/>
-          <w:szCs w:val="28"/>
-        </w:rPr>
-        <w:t xml:space="preserve"> = Bar, c(population = NA, 10))</w:t>
+      <w:r>
+        <w:rPr>
+          <w:sz w:val="24"/>
+          <w:szCs w:val="28"/>
+        </w:rPr>
+        <w:t>selectionMethod &lt;- list(func = Foo, c(population = NA, 10, 20))</w:t>
+      </w:r>
+    </w:p>
+    <w:p>
+      <w:pPr>
+        <w:spacing w:line="360" w:lineRule="auto"/>
+        <w:rPr>
+          <w:sz w:val="24"/>
+          <w:szCs w:val="28"/>
+        </w:rPr>
+      </w:pPr>
+      <w:r>
+        <w:rPr>
+          <w:sz w:val="24"/>
+          <w:szCs w:val="28"/>
+        </w:rPr>
+        <w:t>selectionMethod &lt;- list(func = Bar, c(population = NA, 10))</w:t>
       </w:r>
     </w:p>
     <w:p>
@@ -6364,37 +5284,12 @@
           <w:szCs w:val="28"/>
         </w:rPr>
       </w:pPr>
-      <w:proofErr w:type="spellStart"/>
-      <w:r>
-        <w:rPr>
-          <w:sz w:val="24"/>
-          <w:szCs w:val="28"/>
-        </w:rPr>
-        <w:t>selectionMethod$</w:t>
-      </w:r>
-      <w:proofErr w:type="gramStart"/>
-      <w:r>
-        <w:rPr>
-          <w:sz w:val="24"/>
-          <w:szCs w:val="28"/>
-        </w:rPr>
-        <w:t>func</w:t>
-      </w:r>
-      <w:proofErr w:type="spellEnd"/>
-      <w:r>
-        <w:rPr>
-          <w:sz w:val="24"/>
-          <w:szCs w:val="28"/>
-        </w:rPr>
-        <w:t>(</w:t>
-      </w:r>
-      <w:proofErr w:type="gramEnd"/>
-      <w:r>
-        <w:rPr>
-          <w:sz w:val="24"/>
-          <w:szCs w:val="28"/>
-        </w:rPr>
-        <w:t>) and passing in the parameters but it is impossible to pass the parameters in this way since one of the functions requires one parameter and the other requires two. R will complain if too many parameters are provided to the function and handling a list of parameters can be messy inside of a function which also means the user would have to handle this.</w:t>
+      <w:r>
+        <w:rPr>
+          <w:sz w:val="24"/>
+          <w:szCs w:val="28"/>
+        </w:rPr>
+        <w:t>selectionMethod$func() and passing in the parameters but it is impossible to pass the parameters in this way since one of the functions requires one parameter and the other requires two. R will complain if too many parameters are provided to the function and handling a list of parameters can be messy inside of a function which also means the user would have to handle this.</w:t>
       </w:r>
     </w:p>
     <w:p>
@@ -6452,48 +5347,7 @@
           <w:sz w:val="24"/>
           <w:szCs w:val="28"/>
         </w:rPr>
-        <w:t xml:space="preserve">I have went ahead as if this feature works and created a function </w:t>
-      </w:r>
-      <w:proofErr w:type="spellStart"/>
-      <w:proofErr w:type="gramStart"/>
-      <w:r>
-        <w:rPr>
-          <w:sz w:val="24"/>
-          <w:szCs w:val="28"/>
-        </w:rPr>
-        <w:t>validSelectionInput</w:t>
-      </w:r>
-      <w:proofErr w:type="spellEnd"/>
-      <w:r>
-        <w:rPr>
-          <w:sz w:val="24"/>
-          <w:szCs w:val="28"/>
-        </w:rPr>
-        <w:t>(</w:t>
-      </w:r>
-      <w:proofErr w:type="gramEnd"/>
-      <w:r>
-        <w:rPr>
-          <w:sz w:val="24"/>
-          <w:szCs w:val="28"/>
-        </w:rPr>
-        <w:t xml:space="preserve">) to check the structure of the input is correct. I have also </w:t>
-      </w:r>
-      <w:proofErr w:type="gramStart"/>
-      <w:r>
-        <w:rPr>
-          <w:sz w:val="24"/>
-          <w:szCs w:val="28"/>
-        </w:rPr>
-        <w:t>went</w:t>
-      </w:r>
-      <w:proofErr w:type="gramEnd"/>
-      <w:r>
-        <w:rPr>
-          <w:sz w:val="24"/>
-          <w:szCs w:val="28"/>
-        </w:rPr>
-        <w:t xml:space="preserve"> ahead as if this works where I call the selection method to use. The user is still able </w:t>
+        <w:t xml:space="preserve">I have went ahead as if this feature works and created a function validSelectionInput() to check the structure of the input is correct. I have also went ahead as if this works where I call the selection method to use. The user is still able </w:t>
       </w:r>
       <w:r>
         <w:rPr>
@@ -6759,23 +5613,7 @@
           <w:sz w:val="24"/>
           <w:szCs w:val="28"/>
         </w:rPr>
-        <w:t xml:space="preserve">A method of solving this problem is to create another data frame of nodes but this time the nodes are called </w:t>
-      </w:r>
-      <w:proofErr w:type="spellStart"/>
-      <w:r>
-        <w:rPr>
-          <w:sz w:val="24"/>
-          <w:szCs w:val="28"/>
-        </w:rPr>
-        <w:t>randomNodes</w:t>
-      </w:r>
-      <w:proofErr w:type="spellEnd"/>
-      <w:r>
-        <w:rPr>
-          <w:sz w:val="24"/>
-          <w:szCs w:val="28"/>
-        </w:rPr>
-        <w:t>. These nodes would be created for each time the random function is required and the value from the random function would be stored in these. This would require a good bit of refactoring I think. (NEED TO ACTUALLY CHECK).</w:t>
+        <w:t>A method of solving this problem is to create another data frame of nodes but this time the nodes are called randomNodes. These nodes would be created for each time the random function is required and the value from the random function would be stored in these. This would require a good bit of refactoring I think. (NEED TO ACTUALLY CHECK).</w:t>
       </w:r>
     </w:p>
     <w:p>
@@ -6797,21 +5635,12 @@
           <w:szCs w:val="28"/>
         </w:rPr>
       </w:pPr>
-      <w:proofErr w:type="gramStart"/>
-      <w:r>
-        <w:rPr>
-          <w:sz w:val="24"/>
-          <w:szCs w:val="28"/>
-        </w:rPr>
-        <w:t>So</w:t>
-      </w:r>
-      <w:proofErr w:type="gramEnd"/>
-      <w:r>
-        <w:rPr>
-          <w:sz w:val="24"/>
-          <w:szCs w:val="28"/>
-        </w:rPr>
-        <w:t xml:space="preserve"> for now my software only supports one random constant and the value remains the same throughout.</w:t>
+      <w:r>
+        <w:rPr>
+          <w:sz w:val="24"/>
+          <w:szCs w:val="28"/>
+        </w:rPr>
+        <w:t>So for now my software only supports one random constant and the value remains the same throughout.</w:t>
       </w:r>
     </w:p>
     <w:p>
@@ -7062,23 +5891,7 @@
           <w:sz w:val="24"/>
           <w:szCs w:val="28"/>
         </w:rPr>
-        <w:t xml:space="preserve">I understood this error and I corrected where the error </w:t>
-      </w:r>
-      <w:proofErr w:type="gramStart"/>
-      <w:r>
-        <w:rPr>
-          <w:sz w:val="24"/>
-          <w:szCs w:val="28"/>
-        </w:rPr>
-        <w:t>was</w:t>
-      </w:r>
-      <w:proofErr w:type="gramEnd"/>
-      <w:r>
-        <w:rPr>
-          <w:sz w:val="24"/>
-          <w:szCs w:val="28"/>
-        </w:rPr>
-        <w:t xml:space="preserve"> but it took a lot longer to fix as I was CTRL+L to load the package and then when calling the function after the changes to test it, it was calling the function I had loaded into my environment instead. This is something else that is quite annoying about R.</w:t>
+        <w:t>I understood this error and I corrected where the error was but it took a lot longer to fix as I was CTRL+L to load the package and then when calling the function after the changes to test it, it was calling the function I had loaded into my environment instead. This is something else that is quite annoying about R.</w:t>
       </w:r>
     </w:p>
     <w:p>
@@ -7241,147 +6054,51 @@
           <w:sz w:val="24"/>
           <w:szCs w:val="28"/>
         </w:rPr>
-        <w:t xml:space="preserve">There was no </w:t>
-      </w:r>
-      <w:proofErr w:type="gramStart"/>
-      <w:r>
-        <w:rPr>
-          <w:sz w:val="24"/>
-          <w:szCs w:val="28"/>
-        </w:rPr>
-        <w:t>error</w:t>
-      </w:r>
-      <w:proofErr w:type="gramEnd"/>
-      <w:r>
-        <w:rPr>
-          <w:sz w:val="24"/>
-          <w:szCs w:val="28"/>
-        </w:rPr>
-        <w:t xml:space="preserve"> but I realised this was a mistake.</w:t>
-      </w:r>
-    </w:p>
-    <w:p>
-      <w:pPr>
-        <w:pStyle w:val="ListParagraph"/>
-        <w:spacing w:line="360" w:lineRule="auto"/>
-        <w:rPr>
-          <w:sz w:val="24"/>
-          <w:szCs w:val="28"/>
-        </w:rPr>
-      </w:pPr>
-      <w:r>
-        <w:rPr>
-          <w:sz w:val="24"/>
-          <w:szCs w:val="28"/>
-        </w:rPr>
-        <w:t xml:space="preserve">The recursive version </w:t>
-      </w:r>
-      <w:proofErr w:type="gramStart"/>
-      <w:r>
-        <w:rPr>
-          <w:sz w:val="24"/>
-          <w:szCs w:val="28"/>
-        </w:rPr>
-        <w:t>works</w:t>
-      </w:r>
-      <w:proofErr w:type="gramEnd"/>
-      <w:r>
-        <w:rPr>
-          <w:sz w:val="24"/>
-          <w:szCs w:val="28"/>
-        </w:rPr>
-        <w:t xml:space="preserve"> and it does produce the correct output value but this method of calculating the value meant the value fields of each node was not used. This sounds </w:t>
-      </w:r>
-      <w:proofErr w:type="gramStart"/>
-      <w:r>
-        <w:rPr>
-          <w:sz w:val="24"/>
-          <w:szCs w:val="28"/>
-        </w:rPr>
-        <w:t>great</w:t>
-      </w:r>
-      <w:proofErr w:type="gramEnd"/>
-      <w:r>
-        <w:rPr>
-          <w:sz w:val="24"/>
-          <w:szCs w:val="28"/>
-        </w:rPr>
-        <w:t xml:space="preserve"> but it actually means that I am re-evaluating already used nodes which is what CGP was invented to prevent.</w:t>
-      </w:r>
-    </w:p>
-    <w:p>
-      <w:pPr>
-        <w:pStyle w:val="ListParagraph"/>
-        <w:spacing w:line="360" w:lineRule="auto"/>
-        <w:rPr>
-          <w:sz w:val="24"/>
-          <w:szCs w:val="28"/>
-        </w:rPr>
-      </w:pPr>
-    </w:p>
-    <w:p>
-      <w:pPr>
-        <w:pStyle w:val="ListParagraph"/>
-        <w:spacing w:line="360" w:lineRule="auto"/>
-        <w:rPr>
-          <w:sz w:val="24"/>
-          <w:szCs w:val="28"/>
-        </w:rPr>
-      </w:pPr>
-      <w:r>
-        <w:rPr>
-          <w:sz w:val="24"/>
-          <w:szCs w:val="28"/>
-        </w:rPr>
-        <w:t xml:space="preserve">Also doing it this way meant I did not need to find the </w:t>
-      </w:r>
-      <w:proofErr w:type="spellStart"/>
-      <w:r>
-        <w:rPr>
-          <w:sz w:val="24"/>
-          <w:szCs w:val="28"/>
-        </w:rPr>
-        <w:t>functionNodes</w:t>
-      </w:r>
-      <w:proofErr w:type="spellEnd"/>
-      <w:r>
-        <w:rPr>
-          <w:sz w:val="24"/>
-          <w:szCs w:val="28"/>
-        </w:rPr>
-        <w:t xml:space="preserve"> that are </w:t>
-      </w:r>
-      <w:proofErr w:type="gramStart"/>
-      <w:r>
-        <w:rPr>
-          <w:sz w:val="24"/>
-          <w:szCs w:val="28"/>
-        </w:rPr>
-        <w:t>actually used</w:t>
-      </w:r>
-      <w:proofErr w:type="gramEnd"/>
-      <w:r>
-        <w:rPr>
-          <w:sz w:val="24"/>
-          <w:szCs w:val="28"/>
-        </w:rPr>
-        <w:t xml:space="preserve"> first since I could just start at the end and </w:t>
-      </w:r>
-      <w:proofErr w:type="spellStart"/>
-      <w:r>
-        <w:rPr>
-          <w:sz w:val="24"/>
-          <w:szCs w:val="28"/>
-        </w:rPr>
-        <w:t>recurse</w:t>
-      </w:r>
-      <w:proofErr w:type="spellEnd"/>
-      <w:r>
-        <w:rPr>
-          <w:sz w:val="24"/>
-          <w:szCs w:val="28"/>
-        </w:rPr>
-        <w:t xml:space="preserve"> back.</w:t>
+        <w:t>There was no error but I realised this was a mistake.</w:t>
+      </w:r>
+    </w:p>
+    <w:p>
+      <w:pPr>
+        <w:pStyle w:val="ListParagraph"/>
+        <w:spacing w:line="360" w:lineRule="auto"/>
+        <w:rPr>
+          <w:sz w:val="24"/>
+          <w:szCs w:val="28"/>
+        </w:rPr>
+      </w:pPr>
+      <w:r>
+        <w:rPr>
+          <w:sz w:val="24"/>
+          <w:szCs w:val="28"/>
+        </w:rPr>
+        <w:t>The recursive version works and it does produce the correct output value but this method of calculating the value meant the value fields of each node was not used. This sounds great but it actually means that I am re-evaluating already used nodes which is what CGP was invented to prevent.</w:t>
+      </w:r>
+    </w:p>
+    <w:p>
+      <w:pPr>
+        <w:pStyle w:val="ListParagraph"/>
+        <w:spacing w:line="360" w:lineRule="auto"/>
+        <w:rPr>
+          <w:sz w:val="24"/>
+          <w:szCs w:val="28"/>
+        </w:rPr>
+      </w:pPr>
+    </w:p>
+    <w:p>
+      <w:pPr>
+        <w:pStyle w:val="ListParagraph"/>
+        <w:spacing w:line="360" w:lineRule="auto"/>
+        <w:rPr>
+          <w:sz w:val="24"/>
+          <w:szCs w:val="28"/>
+        </w:rPr>
+      </w:pPr>
+      <w:r>
+        <w:rPr>
+          <w:sz w:val="24"/>
+          <w:szCs w:val="28"/>
+        </w:rPr>
+        <w:t>Also doing it this way meant I did not need to find the functionNodes that are actually used first since I could just start at the end and recurse back.</w:t>
       </w:r>
     </w:p>
     <w:p>
@@ -7442,82 +6159,34 @@
           <w:sz w:val="24"/>
           <w:szCs w:val="28"/>
         </w:rPr>
-        <w:t xml:space="preserve">I redesigned my algorithm into an iterative approach that iterates only through the required </w:t>
-      </w:r>
-      <w:proofErr w:type="spellStart"/>
-      <w:r>
-        <w:rPr>
-          <w:sz w:val="24"/>
-          <w:szCs w:val="28"/>
-        </w:rPr>
-        <w:t>functionNodes</w:t>
-      </w:r>
-      <w:proofErr w:type="spellEnd"/>
-      <w:r>
-        <w:rPr>
-          <w:sz w:val="24"/>
-          <w:szCs w:val="28"/>
-        </w:rPr>
-        <w:t xml:space="preserve"> which are found using the </w:t>
-      </w:r>
-      <w:proofErr w:type="spellStart"/>
-      <w:r>
-        <w:rPr>
-          <w:sz w:val="24"/>
-          <w:szCs w:val="28"/>
-        </w:rPr>
-        <w:t>nodesToProcess</w:t>
-      </w:r>
-      <w:proofErr w:type="spellEnd"/>
-      <w:r>
-        <w:rPr>
-          <w:sz w:val="24"/>
-          <w:szCs w:val="28"/>
-        </w:rPr>
-        <w:t xml:space="preserve"> function. </w:t>
-      </w:r>
-    </w:p>
-    <w:p>
-      <w:pPr>
-        <w:pStyle w:val="ListParagraph"/>
-        <w:spacing w:line="360" w:lineRule="auto"/>
-        <w:rPr>
-          <w:sz w:val="24"/>
-          <w:szCs w:val="28"/>
-        </w:rPr>
-      </w:pPr>
-    </w:p>
-    <w:p>
-      <w:pPr>
-        <w:pStyle w:val="ListParagraph"/>
-        <w:spacing w:line="360" w:lineRule="auto"/>
-        <w:rPr>
-          <w:sz w:val="24"/>
-          <w:szCs w:val="28"/>
-        </w:rPr>
-      </w:pPr>
-      <w:r>
-        <w:rPr>
-          <w:sz w:val="24"/>
-          <w:szCs w:val="28"/>
-        </w:rPr>
-        <w:t xml:space="preserve">This new approach also stores the value inside each of the </w:t>
-      </w:r>
-      <w:proofErr w:type="spellStart"/>
-      <w:r>
-        <w:rPr>
-          <w:sz w:val="24"/>
-          <w:szCs w:val="28"/>
-        </w:rPr>
-        <w:t>functionNodes</w:t>
-      </w:r>
-      <w:proofErr w:type="spellEnd"/>
-      <w:r>
-        <w:rPr>
-          <w:sz w:val="24"/>
-          <w:szCs w:val="28"/>
-        </w:rPr>
-        <w:t xml:space="preserve"> so that if they are reused, they do not need to be re-evaluated.</w:t>
+        <w:t xml:space="preserve">I redesigned my algorithm into an iterative approach that iterates only through the required functionNodes which are found using the nodesToProcess function. </w:t>
+      </w:r>
+    </w:p>
+    <w:p>
+      <w:pPr>
+        <w:pStyle w:val="ListParagraph"/>
+        <w:spacing w:line="360" w:lineRule="auto"/>
+        <w:rPr>
+          <w:sz w:val="24"/>
+          <w:szCs w:val="28"/>
+        </w:rPr>
+      </w:pPr>
+    </w:p>
+    <w:p>
+      <w:pPr>
+        <w:pStyle w:val="ListParagraph"/>
+        <w:spacing w:line="360" w:lineRule="auto"/>
+        <w:rPr>
+          <w:sz w:val="24"/>
+          <w:szCs w:val="28"/>
+        </w:rPr>
+      </w:pPr>
+      <w:r>
+        <w:rPr>
+          <w:sz w:val="24"/>
+          <w:szCs w:val="28"/>
+        </w:rPr>
+        <w:t>This new approach also stores the value inside each of the functionNodes so that if they are reused, they do not need to be re-evaluated.</w:t>
       </w:r>
     </w:p>
     <w:p>
@@ -7661,39 +6330,7 @@
           <w:sz w:val="24"/>
           <w:szCs w:val="28"/>
         </w:rPr>
-        <w:t xml:space="preserve">1: in </w:t>
-      </w:r>
-      <w:proofErr w:type="gramStart"/>
-      <w:r>
-        <w:rPr>
-          <w:sz w:val="24"/>
-          <w:szCs w:val="28"/>
-        </w:rPr>
-        <w:t>sqrt(</w:t>
-      </w:r>
-      <w:proofErr w:type="gramEnd"/>
-      <w:r>
-        <w:rPr>
-          <w:sz w:val="24"/>
-          <w:szCs w:val="28"/>
-        </w:rPr>
-        <w:t xml:space="preserve">-79) : </w:t>
-      </w:r>
-      <w:proofErr w:type="spellStart"/>
-      <w:r>
-        <w:rPr>
-          <w:sz w:val="24"/>
-          <w:szCs w:val="28"/>
-        </w:rPr>
-        <w:t>NaNs</w:t>
-      </w:r>
-      <w:proofErr w:type="spellEnd"/>
-      <w:r>
-        <w:rPr>
-          <w:sz w:val="24"/>
-          <w:szCs w:val="28"/>
-        </w:rPr>
-        <w:t xml:space="preserve"> produced</w:t>
+        <w:t>1: in sqrt(-79) : NaNs produced</w:t>
       </w:r>
     </w:p>
     <w:p>
@@ -7784,71 +6421,7 @@
           <w:sz w:val="24"/>
           <w:szCs w:val="28"/>
         </w:rPr>
-        <w:t xml:space="preserve">The warning is raised as there is no square root of a negative number which R handles by setting the value as </w:t>
-      </w:r>
-      <w:proofErr w:type="spellStart"/>
-      <w:r>
-        <w:rPr>
-          <w:sz w:val="24"/>
-          <w:szCs w:val="28"/>
-        </w:rPr>
-        <w:t>NaN</w:t>
-      </w:r>
-      <w:proofErr w:type="spellEnd"/>
-      <w:r>
-        <w:rPr>
-          <w:sz w:val="24"/>
-          <w:szCs w:val="28"/>
-        </w:rPr>
-        <w:t xml:space="preserve">. The output value for these inputs was set as </w:t>
-      </w:r>
-      <w:proofErr w:type="spellStart"/>
-      <w:r>
-        <w:rPr>
-          <w:sz w:val="24"/>
-          <w:szCs w:val="28"/>
-        </w:rPr>
-        <w:t>NaN</w:t>
-      </w:r>
-      <w:proofErr w:type="spellEnd"/>
-      <w:r>
-        <w:rPr>
-          <w:sz w:val="24"/>
-          <w:szCs w:val="28"/>
-        </w:rPr>
-        <w:t xml:space="preserve"> which then had the </w:t>
-      </w:r>
-      <w:proofErr w:type="gramStart"/>
-      <w:r>
-        <w:rPr>
-          <w:sz w:val="24"/>
-          <w:szCs w:val="28"/>
-        </w:rPr>
-        <w:t>knock on</w:t>
-      </w:r>
-      <w:proofErr w:type="gramEnd"/>
-      <w:r>
-        <w:rPr>
-          <w:sz w:val="24"/>
-          <w:szCs w:val="28"/>
-        </w:rPr>
-        <w:t xml:space="preserve"> effect of causing the fitness value for the solution be </w:t>
-      </w:r>
-      <w:proofErr w:type="spellStart"/>
-      <w:r>
-        <w:rPr>
-          <w:sz w:val="24"/>
-          <w:szCs w:val="28"/>
-        </w:rPr>
-        <w:t>NaN</w:t>
-      </w:r>
-      <w:proofErr w:type="spellEnd"/>
-      <w:r>
-        <w:rPr>
-          <w:sz w:val="24"/>
-          <w:szCs w:val="28"/>
-        </w:rPr>
-        <w:t xml:space="preserve">. </w:t>
+        <w:t xml:space="preserve">The warning is raised as there is no square root of a negative number which R handles by setting the value as NaN. The output value for these inputs was set as NaN which then had the knock on effect of causing the fitness value for the solution be NaN. </w:t>
       </w:r>
     </w:p>
     <w:p>
@@ -7888,41 +6461,7 @@
           <w:sz w:val="24"/>
           <w:szCs w:val="28"/>
         </w:rPr>
-        <w:t xml:space="preserve">I originally thought this would be a problem when trying to sort the fitness values of the population so that </w:t>
-      </w:r>
-      <w:proofErr w:type="spellStart"/>
-      <w:r>
-        <w:rPr>
-          <w:sz w:val="24"/>
-          <w:szCs w:val="28"/>
-        </w:rPr>
-        <w:t>NaN</w:t>
-      </w:r>
-      <w:proofErr w:type="spellEnd"/>
-      <w:r>
-        <w:rPr>
-          <w:sz w:val="24"/>
-          <w:szCs w:val="28"/>
-        </w:rPr>
-        <w:t xml:space="preserve"> was ranked last but the order function in R already handled it. I just added the </w:t>
-      </w:r>
-      <w:proofErr w:type="spellStart"/>
-      <w:proofErr w:type="gramStart"/>
-      <w:r>
-        <w:rPr>
-          <w:sz w:val="24"/>
-          <w:szCs w:val="28"/>
-        </w:rPr>
-        <w:t>na.last</w:t>
-      </w:r>
-      <w:proofErr w:type="spellEnd"/>
-      <w:proofErr w:type="gramEnd"/>
-      <w:r>
-        <w:rPr>
-          <w:sz w:val="24"/>
-          <w:szCs w:val="28"/>
-        </w:rPr>
-        <w:t xml:space="preserve"> = TRUE statement to make it clear to anyone using my code that this is how these values are handled.</w:t>
+        <w:t>I originally thought this would be a problem when trying to sort the fitness values of the population so that NaN was ranked last but the order function in R already handled it. I just added the na.last = TRUE statement to make it clear to anyone using my code that this is how these values are handled.</w:t>
       </w:r>
     </w:p>
     <w:p>
@@ -7995,17 +6534,8 @@
           <w:sz w:val="24"/>
           <w:szCs w:val="28"/>
         </w:rPr>
-        <w:t xml:space="preserve">Determining the valid inputs to a </w:t>
-      </w:r>
-      <w:proofErr w:type="spellStart"/>
-      <w:r>
-        <w:rPr>
-          <w:sz w:val="24"/>
-          <w:szCs w:val="28"/>
-        </w:rPr>
-        <w:t>functionNode</w:t>
-      </w:r>
-      <w:proofErr w:type="spellEnd"/>
+        <w:t>Determining the valid inputs to a functionNode</w:t>
+      </w:r>
     </w:p>
     <w:p>
       <w:pPr>
@@ -8115,21 +6645,12 @@
         </w:rPr>
         <w:t xml:space="preserve">This was an issue solved long ago but I want to write a bit about why the issue was an issue, how I solved it and how I would do it now. The way I would do it now is </w:t>
       </w:r>
-      <w:proofErr w:type="spellStart"/>
-      <w:r>
-        <w:rPr>
-          <w:sz w:val="24"/>
-          <w:szCs w:val="28"/>
-        </w:rPr>
-        <w:t>getValidInputs</w:t>
-      </w:r>
-      <w:proofErr w:type="spellEnd"/>
-      <w:r>
-        <w:rPr>
-          <w:sz w:val="24"/>
-          <w:szCs w:val="28"/>
-        </w:rPr>
-        <w:t xml:space="preserve"> function but I didn’t know about this functionality at the time.</w:t>
+      <w:r>
+        <w:rPr>
+          <w:sz w:val="24"/>
+          <w:szCs w:val="28"/>
+        </w:rPr>
+        <w:t>getValidInputs function but I didn’t know about this functionality at the time.</w:t>
       </w:r>
     </w:p>
     <w:p>
@@ -8387,39 +6908,7 @@
           <w:sz w:val="24"/>
           <w:szCs w:val="28"/>
         </w:rPr>
-        <w:t>population[[</w:t>
-      </w:r>
-      <w:proofErr w:type="spellStart"/>
-      <w:r>
-        <w:rPr>
-          <w:sz w:val="24"/>
-          <w:szCs w:val="28"/>
-        </w:rPr>
-        <w:t>i</w:t>
-      </w:r>
-      <w:proofErr w:type="spellEnd"/>
-      <w:r>
-        <w:rPr>
-          <w:sz w:val="24"/>
-          <w:szCs w:val="28"/>
-        </w:rPr>
-        <w:t>]] &lt;- c(population[[</w:t>
-      </w:r>
-      <w:proofErr w:type="spellStart"/>
-      <w:r>
-        <w:rPr>
-          <w:sz w:val="24"/>
-          <w:szCs w:val="28"/>
-        </w:rPr>
-        <w:t>i</w:t>
-      </w:r>
-      <w:proofErr w:type="spellEnd"/>
-      <w:r>
-        <w:rPr>
-          <w:sz w:val="24"/>
-          <w:szCs w:val="28"/>
-        </w:rPr>
-        <w:t>]], fitness = fitness)</w:t>
+        <w:t>population[[i]] &lt;- c(population[[i]], fitness = fitness)</w:t>
       </w:r>
     </w:p>
     <w:p>
@@ -8453,24 +6942,7 @@
           <w:sz w:val="24"/>
           <w:szCs w:val="28"/>
         </w:rPr>
-        <w:t>population[[</w:t>
-      </w:r>
-      <w:proofErr w:type="spellStart"/>
-      <w:r>
-        <w:rPr>
-          <w:sz w:val="24"/>
-          <w:szCs w:val="28"/>
-        </w:rPr>
-        <w:t>i</w:t>
-      </w:r>
-      <w:proofErr w:type="spellEnd"/>
-      <w:proofErr w:type="gramStart"/>
-      <w:r>
-        <w:rPr>
-          <w:sz w:val="24"/>
-          <w:szCs w:val="28"/>
-        </w:rPr>
-        <w:t>]]</w:t>
+        <w:t>population[[i]]</w:t>
       </w:r>
       <w:r>
         <w:rPr>
@@ -8479,7 +6951,6 @@
         </w:rPr>
         <w:t>$</w:t>
       </w:r>
-      <w:proofErr w:type="gramEnd"/>
       <w:r>
         <w:rPr>
           <w:sz w:val="24"/>
@@ -8641,29 +7112,7 @@
           <w:szCs w:val="20"/>
           <w:lang w:eastAsia="en-GB"/>
         </w:rPr>
-        <w:t>Error in *</w:t>
-      </w:r>
-      <w:proofErr w:type="gramStart"/>
-      <w:r>
-        <w:rPr>
-          <w:rFonts w:ascii="Courier" w:eastAsia="Times New Roman" w:hAnsi="Courier" w:cs="Courier New"/>
-          <w:color w:val="AE81FF"/>
-          <w:sz w:val="20"/>
-          <w:szCs w:val="20"/>
-          <w:lang w:eastAsia="en-GB"/>
-        </w:rPr>
-        <w:t>7 :</w:t>
-      </w:r>
-      <w:proofErr w:type="gramEnd"/>
-      <w:r>
-        <w:rPr>
-          <w:rFonts w:ascii="Courier" w:eastAsia="Times New Roman" w:hAnsi="Courier" w:cs="Courier New"/>
-          <w:color w:val="AE81FF"/>
-          <w:sz w:val="20"/>
-          <w:szCs w:val="20"/>
-          <w:lang w:eastAsia="en-GB"/>
-        </w:rPr>
-        <w:t xml:space="preserve"> invalid unary operator</w:t>
+        <w:t>Error in *7 : invalid unary operator</w:t>
       </w:r>
     </w:p>
     <w:p>
@@ -8702,7 +7151,6 @@
         </w:rPr>
         <w:tab/>
       </w:r>
-      <w:proofErr w:type="gramStart"/>
       <w:r>
         <w:rPr>
           <w:sz w:val="24"/>
@@ -8710,7 +7158,6 @@
         </w:rPr>
         <w:t>and also</w:t>
       </w:r>
-      <w:proofErr w:type="gramEnd"/>
     </w:p>
     <w:p>
       <w:pPr>
@@ -8736,25 +7183,7 @@
           <w:rFonts w:ascii="Courier" w:hAnsi="Courier"/>
           <w:color w:val="AE81FF"/>
         </w:rPr>
-        <w:t xml:space="preserve">Error in </w:t>
-      </w:r>
-      <w:proofErr w:type="gramStart"/>
-      <w:r>
-        <w:rPr>
-          <w:rStyle w:val="gnkrckgcasb"/>
-          <w:rFonts w:ascii="Courier" w:hAnsi="Courier"/>
-          <w:color w:val="AE81FF"/>
-        </w:rPr>
-        <w:t>sin(</w:t>
-      </w:r>
-      <w:proofErr w:type="gramEnd"/>
-      <w:r>
-        <w:rPr>
-          <w:rStyle w:val="gnkrckgcasb"/>
-          <w:rFonts w:ascii="Courier" w:hAnsi="Courier"/>
-          <w:color w:val="AE81FF"/>
-        </w:rPr>
-        <w:t>-79, -79) : 2 arguments passed to 'sin' which requires 1</w:t>
+        <w:t>Error in sin(-79, -79) : 2 arguments passed to 'sin' which requires 1</w:t>
       </w:r>
     </w:p>
     <w:p>
@@ -8942,23 +7371,7 @@
           <w:sz w:val="24"/>
           <w:szCs w:val="28"/>
         </w:rPr>
-        <w:t xml:space="preserve">It was a mistake which caused </w:t>
-      </w:r>
-      <w:proofErr w:type="gramStart"/>
-      <w:r>
-        <w:rPr>
-          <w:sz w:val="24"/>
-          <w:szCs w:val="28"/>
-        </w:rPr>
-        <w:t>both of these</w:t>
-      </w:r>
-      <w:proofErr w:type="gramEnd"/>
-      <w:r>
-        <w:rPr>
-          <w:sz w:val="24"/>
-          <w:szCs w:val="28"/>
-        </w:rPr>
-        <w:t xml:space="preserve"> errors. The mistake was:</w:t>
+        <w:t>It was a mistake which caused both of these errors. The mistake was:</w:t>
       </w:r>
     </w:p>
     <w:p>
@@ -9050,36 +7463,7 @@
                           </w:p>
                           <w:p>
                             <w:r>
-                              <w:t xml:space="preserve">  arity &lt;- </w:t>
-                            </w:r>
-                            <w:proofErr w:type="gramStart"/>
-                            <w:r>
-                              <w:t>length(</w:t>
-                            </w:r>
-                            <w:proofErr w:type="spellStart"/>
-                            <w:proofErr w:type="gramEnd"/>
-                            <w:r>
-                              <w:t>unlist</w:t>
-                            </w:r>
-                            <w:proofErr w:type="spellEnd"/>
-                            <w:r>
-                              <w:t>(</w:t>
-                            </w:r>
-                            <w:proofErr w:type="spellStart"/>
-                            <w:r>
-                              <w:t>solution$functionNodes</w:t>
-                            </w:r>
-                            <w:proofErr w:type="spellEnd"/>
-                            <w:r>
-                              <w:t>[</w:t>
-                            </w:r>
-                            <w:proofErr w:type="spellStart"/>
-                            <w:r>
-                              <w:t>nodeChanged</w:t>
-                            </w:r>
-                            <w:proofErr w:type="spellEnd"/>
-                            <w:r>
-                              <w:t>, ]$inputs))</w:t>
+                              <w:t xml:space="preserve">  arity &lt;- length(unlist(solution$functionNodes[nodeChanged, ]$inputs))</w:t>
                             </w:r>
                           </w:p>
                           <w:p>
@@ -9094,63 +7478,13 @@
                           </w:p>
                           <w:p>
                             <w:r>
-                              <w:t xml:space="preserve">  </w:t>
-                            </w:r>
-                            <w:proofErr w:type="spellStart"/>
-                            <w:r>
-                              <w:t>oldInput</w:t>
-                            </w:r>
-                            <w:proofErr w:type="spellEnd"/>
-                            <w:r>
-                              <w:t xml:space="preserve"> &lt;- </w:t>
-                            </w:r>
-                            <w:proofErr w:type="spellStart"/>
-                            <w:proofErr w:type="gramStart"/>
-                            <w:r>
-                              <w:t>unlist</w:t>
-                            </w:r>
-                            <w:proofErr w:type="spellEnd"/>
-                            <w:r>
-                              <w:t>(</w:t>
-                            </w:r>
-                            <w:proofErr w:type="spellStart"/>
-                            <w:proofErr w:type="gramEnd"/>
-                            <w:r>
-                              <w:t>solution$functionNodes</w:t>
-                            </w:r>
-                            <w:proofErr w:type="spellEnd"/>
-                            <w:r>
-                              <w:t>[</w:t>
-                            </w:r>
-                            <w:proofErr w:type="spellStart"/>
-                            <w:r>
-                              <w:t>nodeChanged</w:t>
-                            </w:r>
-                            <w:proofErr w:type="spellEnd"/>
-                            <w:r>
-                              <w:t>, ]$inputs)</w:t>
+                              <w:t xml:space="preserve">  oldInput &lt;- unlist(solution$functionNodes[nodeChanged, ]$inputs)</w:t>
                             </w:r>
                           </w:p>
                           <w:p/>
                           <w:p>
                             <w:r>
-                              <w:t>if (</w:t>
-                            </w:r>
-                            <w:proofErr w:type="spellStart"/>
-                            <w:r>
-                              <w:t>numArguments</w:t>
-                            </w:r>
-                            <w:proofErr w:type="spellEnd"/>
-                            <w:r>
-                              <w:t xml:space="preserve"> &lt; length(</w:t>
-                            </w:r>
-                            <w:proofErr w:type="spellStart"/>
-                            <w:r>
-                              <w:t>oldInput</w:t>
-                            </w:r>
-                            <w:proofErr w:type="spellEnd"/>
-                            <w:r>
-                              <w:t>)) {</w:t>
+                              <w:t>if (numArguments &lt; length(oldInput)) {</w:t>
                             </w:r>
                           </w:p>
                           <w:p>
@@ -9165,23 +7499,7 @@
                           </w:p>
                           <w:p>
                             <w:r>
-                              <w:t xml:space="preserve">  } else if (</w:t>
-                            </w:r>
-                            <w:proofErr w:type="spellStart"/>
-                            <w:r>
-                              <w:t>numArguments</w:t>
-                            </w:r>
-                            <w:proofErr w:type="spellEnd"/>
-                            <w:r>
-                              <w:t xml:space="preserve"> &gt; length(</w:t>
-                            </w:r>
-                            <w:proofErr w:type="spellStart"/>
-                            <w:r>
-                              <w:t>oldInput</w:t>
-                            </w:r>
-                            <w:proofErr w:type="spellEnd"/>
-                            <w:r>
-                              <w:t>)) {</w:t>
+                              <w:t xml:space="preserve">  } else if (numArguments &gt; length(oldInput)) {</w:t>
                             </w:r>
                           </w:p>
                           <w:p>
@@ -9232,36 +7550,7 @@
                     </w:p>
                     <w:p>
                       <w:r>
-                        <w:t xml:space="preserve">  arity &lt;- </w:t>
-                      </w:r>
-                      <w:proofErr w:type="gramStart"/>
-                      <w:r>
-                        <w:t>length(</w:t>
-                      </w:r>
-                      <w:proofErr w:type="spellStart"/>
-                      <w:proofErr w:type="gramEnd"/>
-                      <w:r>
-                        <w:t>unlist</w:t>
-                      </w:r>
-                      <w:proofErr w:type="spellEnd"/>
-                      <w:r>
-                        <w:t>(</w:t>
-                      </w:r>
-                      <w:proofErr w:type="spellStart"/>
-                      <w:r>
-                        <w:t>solution$functionNodes</w:t>
-                      </w:r>
-                      <w:proofErr w:type="spellEnd"/>
-                      <w:r>
-                        <w:t>[</w:t>
-                      </w:r>
-                      <w:proofErr w:type="spellStart"/>
-                      <w:r>
-                        <w:t>nodeChanged</w:t>
-                      </w:r>
-                      <w:proofErr w:type="spellEnd"/>
-                      <w:r>
-                        <w:t>, ]$inputs))</w:t>
+                        <w:t xml:space="preserve">  arity &lt;- length(unlist(solution$functionNodes[nodeChanged, ]$inputs))</w:t>
                       </w:r>
                     </w:p>
                     <w:p>
@@ -9276,63 +7565,13 @@
                     </w:p>
                     <w:p>
                       <w:r>
-                        <w:t xml:space="preserve">  </w:t>
-                      </w:r>
-                      <w:proofErr w:type="spellStart"/>
-                      <w:r>
-                        <w:t>oldInput</w:t>
-                      </w:r>
-                      <w:proofErr w:type="spellEnd"/>
-                      <w:r>
-                        <w:t xml:space="preserve"> &lt;- </w:t>
-                      </w:r>
-                      <w:proofErr w:type="spellStart"/>
-                      <w:proofErr w:type="gramStart"/>
-                      <w:r>
-                        <w:t>unlist</w:t>
-                      </w:r>
-                      <w:proofErr w:type="spellEnd"/>
-                      <w:r>
-                        <w:t>(</w:t>
-                      </w:r>
-                      <w:proofErr w:type="spellStart"/>
-                      <w:proofErr w:type="gramEnd"/>
-                      <w:r>
-                        <w:t>solution$functionNodes</w:t>
-                      </w:r>
-                      <w:proofErr w:type="spellEnd"/>
-                      <w:r>
-                        <w:t>[</w:t>
-                      </w:r>
-                      <w:proofErr w:type="spellStart"/>
-                      <w:r>
-                        <w:t>nodeChanged</w:t>
-                      </w:r>
-                      <w:proofErr w:type="spellEnd"/>
-                      <w:r>
-                        <w:t>, ]$inputs)</w:t>
+                        <w:t xml:space="preserve">  oldInput &lt;- unlist(solution$functionNodes[nodeChanged, ]$inputs)</w:t>
                       </w:r>
                     </w:p>
                     <w:p/>
                     <w:p>
                       <w:r>
-                        <w:t>if (</w:t>
-                      </w:r>
-                      <w:proofErr w:type="spellStart"/>
-                      <w:r>
-                        <w:t>numArguments</w:t>
-                      </w:r>
-                      <w:proofErr w:type="spellEnd"/>
-                      <w:r>
-                        <w:t xml:space="preserve"> &lt; length(</w:t>
-                      </w:r>
-                      <w:proofErr w:type="spellStart"/>
-                      <w:r>
-                        <w:t>oldInput</w:t>
-                      </w:r>
-                      <w:proofErr w:type="spellEnd"/>
-                      <w:r>
-                        <w:t>)) {</w:t>
+                        <w:t>if (numArguments &lt; length(oldInput)) {</w:t>
                       </w:r>
                     </w:p>
                     <w:p>
@@ -9347,23 +7586,7 @@
                     </w:p>
                     <w:p>
                       <w:r>
-                        <w:t xml:space="preserve">  } else if (</w:t>
-                      </w:r>
-                      <w:proofErr w:type="spellStart"/>
-                      <w:r>
-                        <w:t>numArguments</w:t>
-                      </w:r>
-                      <w:proofErr w:type="spellEnd"/>
-                      <w:r>
-                        <w:t xml:space="preserve"> &gt; length(</w:t>
-                      </w:r>
-                      <w:proofErr w:type="spellStart"/>
-                      <w:r>
-                        <w:t>oldInput</w:t>
-                      </w:r>
-                      <w:proofErr w:type="spellEnd"/>
-                      <w:r>
-                        <w:t>)) {</w:t>
+                        <w:t xml:space="preserve">  } else if (numArguments &gt; length(oldInput)) {</w:t>
                       </w:r>
                     </w:p>
                     <w:p>
@@ -9404,39 +7627,7 @@
           <w:sz w:val="24"/>
           <w:szCs w:val="28"/>
         </w:rPr>
-        <w:t xml:space="preserve">The variables arity and </w:t>
-      </w:r>
-      <w:proofErr w:type="spellStart"/>
-      <w:r>
-        <w:rPr>
-          <w:sz w:val="24"/>
-          <w:szCs w:val="28"/>
-        </w:rPr>
-        <w:t>oldInputs</w:t>
-      </w:r>
-      <w:proofErr w:type="spellEnd"/>
-      <w:r>
-        <w:rPr>
-          <w:sz w:val="24"/>
-          <w:szCs w:val="28"/>
-        </w:rPr>
-        <w:t xml:space="preserve"> were essentially the same thing. </w:t>
-      </w:r>
-      <w:proofErr w:type="spellStart"/>
-      <w:r>
-        <w:rPr>
-          <w:sz w:val="24"/>
-          <w:szCs w:val="28"/>
-        </w:rPr>
-        <w:t>oldInputs</w:t>
-      </w:r>
-      <w:proofErr w:type="spellEnd"/>
-      <w:r>
-        <w:rPr>
-          <w:sz w:val="24"/>
-          <w:szCs w:val="28"/>
-        </w:rPr>
-        <w:t xml:space="preserve"> was correct but arity was supposed to be the arity of the newly chosen function but instead was the arity of the old function.</w:t>
+        <w:t>The variables arity and oldInputs were essentially the same thing. oldInputs was correct but arity was supposed to be the arity of the newly chosen function but instead was the arity of the old function.</w:t>
       </w:r>
     </w:p>
     <w:p>
@@ -9453,23 +7644,7 @@
           <w:sz w:val="24"/>
           <w:szCs w:val="28"/>
         </w:rPr>
-        <w:t>So when comparing arity and length(</w:t>
-      </w:r>
-      <w:proofErr w:type="spellStart"/>
-      <w:r>
-        <w:rPr>
-          <w:sz w:val="24"/>
-          <w:szCs w:val="28"/>
-        </w:rPr>
-        <w:t>oldFunction</w:t>
-      </w:r>
-      <w:proofErr w:type="spellEnd"/>
-      <w:r>
-        <w:rPr>
-          <w:sz w:val="24"/>
-          <w:szCs w:val="28"/>
-        </w:rPr>
-        <w:t>) they were equal and neither branch of the if block was executed.</w:t>
+        <w:t>So when comparing arity and length(oldFunction) they were equal and neither branch of the if block was executed.</w:t>
       </w:r>
     </w:p>
     <w:p>
@@ -9633,41 +7808,7 @@
           <w:szCs w:val="20"/>
           <w:lang w:eastAsia="en-GB"/>
         </w:rPr>
-        <w:t xml:space="preserve">Error in sample.int(length(x), size, replace, </w:t>
-      </w:r>
-      <w:proofErr w:type="spellStart"/>
-      <w:r>
-        <w:rPr>
-          <w:rFonts w:ascii="Courier" w:eastAsia="Times New Roman" w:hAnsi="Courier" w:cs="Courier New"/>
-          <w:color w:val="AE81FF"/>
-          <w:sz w:val="20"/>
-          <w:szCs w:val="20"/>
-          <w:lang w:eastAsia="en-GB"/>
-        </w:rPr>
-        <w:t>prob</w:t>
-      </w:r>
-      <w:proofErr w:type="spellEnd"/>
-      <w:proofErr w:type="gramStart"/>
-      <w:r>
-        <w:rPr>
-          <w:rFonts w:ascii="Courier" w:eastAsia="Times New Roman" w:hAnsi="Courier" w:cs="Courier New"/>
-          <w:color w:val="AE81FF"/>
-          <w:sz w:val="20"/>
-          <w:szCs w:val="20"/>
-          <w:lang w:eastAsia="en-GB"/>
-        </w:rPr>
-        <w:t>) :</w:t>
-      </w:r>
-      <w:proofErr w:type="gramEnd"/>
-      <w:r>
-        <w:rPr>
-          <w:rFonts w:ascii="Courier" w:eastAsia="Times New Roman" w:hAnsi="Courier" w:cs="Courier New"/>
-          <w:color w:val="AE81FF"/>
-          <w:sz w:val="20"/>
-          <w:szCs w:val="20"/>
-          <w:lang w:eastAsia="en-GB"/>
-        </w:rPr>
-        <w:t xml:space="preserve"> </w:t>
+        <w:t xml:space="preserve">Error in sample.int(length(x), size, replace, prob) : </w:t>
       </w:r>
     </w:p>
     <w:p>
@@ -9822,17 +7963,8 @@
           <w:sz w:val="24"/>
           <w:szCs w:val="28"/>
         </w:rPr>
-        <w:t xml:space="preserve">This error is raised in </w:t>
-      </w:r>
-      <w:proofErr w:type="spellStart"/>
-      <w:r>
-        <w:rPr>
-          <w:sz w:val="24"/>
-          <w:szCs w:val="28"/>
-        </w:rPr>
-        <w:t>mutateFunction</w:t>
-      </w:r>
-      <w:proofErr w:type="spellEnd"/>
+        <w:t>This error is raised in mutateFunction</w:t>
+      </w:r>
       <w:r>
         <w:rPr>
           <w:sz w:val="24"/>
@@ -9889,23 +8021,7 @@
           <w:sz w:val="24"/>
           <w:szCs w:val="28"/>
         </w:rPr>
-        <w:t xml:space="preserve">It was not clear at first why this was an error when it worked for the other columns, so I had to step through this part line by line and check the values being passed around. I realised where the problem was once </w:t>
-      </w:r>
-      <w:proofErr w:type="spellStart"/>
-      <w:r>
-        <w:rPr>
-          <w:sz w:val="24"/>
-          <w:szCs w:val="28"/>
-        </w:rPr>
-        <w:t>getValidInputs</w:t>
-      </w:r>
-      <w:proofErr w:type="spellEnd"/>
-      <w:r>
-        <w:rPr>
-          <w:sz w:val="24"/>
-          <w:szCs w:val="28"/>
-        </w:rPr>
-        <w:t xml:space="preserve"> returned an empty integer vector as sample cannot sample anything from an empty vector and I had set size = 1 is sample’s parameters.</w:t>
+        <w:t>It was not clear at first why this was an error when it worked for the other columns, so I had to step through this part line by line and check the values being passed around. I realised where the problem was once getValidInputs returned an empty integer vector as sample cannot sample anything from an empty vector and I had set size = 1 is sample’s parameters.</w:t>
       </w:r>
     </w:p>
     <w:p>
@@ -9936,136 +8052,15 @@
           <w:sz w:val="24"/>
           <w:szCs w:val="28"/>
         </w:rPr>
-        <w:t xml:space="preserve">node being mutated was in the first column of </w:t>
-      </w:r>
-      <w:proofErr w:type="spellStart"/>
-      <w:r>
-        <w:rPr>
-          <w:sz w:val="24"/>
-          <w:szCs w:val="28"/>
-        </w:rPr>
-        <w:t>functionNodes</w:t>
-      </w:r>
-      <w:proofErr w:type="spellEnd"/>
-      <w:r>
-        <w:rPr>
-          <w:sz w:val="24"/>
-          <w:szCs w:val="28"/>
-        </w:rPr>
-        <w:t xml:space="preserve"> so had no other </w:t>
-      </w:r>
-      <w:proofErr w:type="spellStart"/>
-      <w:r>
-        <w:rPr>
-          <w:sz w:val="24"/>
-          <w:szCs w:val="28"/>
-        </w:rPr>
-        <w:t>functionNodes</w:t>
-      </w:r>
-      <w:proofErr w:type="spellEnd"/>
-      <w:r>
-        <w:rPr>
-          <w:sz w:val="24"/>
-          <w:szCs w:val="28"/>
-        </w:rPr>
-        <w:t xml:space="preserve"> it could use as input and </w:t>
-      </w:r>
-      <w:proofErr w:type="spellStart"/>
-      <w:r>
-        <w:rPr>
-          <w:sz w:val="24"/>
-          <w:szCs w:val="28"/>
-        </w:rPr>
-        <w:t>getValidInputs</w:t>
-      </w:r>
-      <w:proofErr w:type="spellEnd"/>
-      <w:r>
-        <w:rPr>
-          <w:sz w:val="24"/>
-          <w:szCs w:val="28"/>
-        </w:rPr>
-        <w:t xml:space="preserve"> worked correctly and returned an empty integer vector.</w:t>
-      </w:r>
-      <w:r>
-        <w:rPr>
-          <w:sz w:val="24"/>
-          <w:szCs w:val="28"/>
-        </w:rPr>
-        <w:t xml:space="preserve"> I didn’t account for at this stage of the program that </w:t>
-      </w:r>
-      <w:proofErr w:type="spellStart"/>
-      <w:r>
-        <w:rPr>
-          <w:sz w:val="24"/>
-          <w:szCs w:val="28"/>
-        </w:rPr>
-        <w:t>functionNodes</w:t>
-      </w:r>
-      <w:proofErr w:type="spellEnd"/>
-      <w:r>
-        <w:rPr>
-          <w:sz w:val="24"/>
-          <w:szCs w:val="28"/>
-        </w:rPr>
-        <w:t xml:space="preserve"> can still use </w:t>
-      </w:r>
-      <w:proofErr w:type="spellStart"/>
-      <w:r>
-        <w:rPr>
-          <w:sz w:val="24"/>
-          <w:szCs w:val="28"/>
-        </w:rPr>
-        <w:t>inputNodes</w:t>
-      </w:r>
-      <w:proofErr w:type="spellEnd"/>
-      <w:r>
-        <w:rPr>
-          <w:sz w:val="24"/>
-          <w:szCs w:val="28"/>
-        </w:rPr>
-        <w:t xml:space="preserve"> as </w:t>
-      </w:r>
-      <w:proofErr w:type="gramStart"/>
-      <w:r>
-        <w:rPr>
-          <w:sz w:val="24"/>
-          <w:szCs w:val="28"/>
-        </w:rPr>
-        <w:t>input</w:t>
-      </w:r>
-      <w:proofErr w:type="gramEnd"/>
-      <w:r>
-        <w:rPr>
-          <w:sz w:val="24"/>
-          <w:szCs w:val="28"/>
-        </w:rPr>
-        <w:t xml:space="preserve"> so the solution was to also pass these to the sample function, that way whenever </w:t>
-      </w:r>
-      <w:proofErr w:type="spellStart"/>
-      <w:r>
-        <w:rPr>
-          <w:sz w:val="24"/>
-          <w:szCs w:val="28"/>
-        </w:rPr>
-        <w:t>getValidInputs</w:t>
-      </w:r>
-      <w:proofErr w:type="spellEnd"/>
-      <w:r>
-        <w:rPr>
-          <w:sz w:val="24"/>
-          <w:szCs w:val="28"/>
-        </w:rPr>
-        <w:t xml:space="preserve"> returns an empty integer vector, sample can still pick a random </w:t>
-      </w:r>
-      <w:proofErr w:type="spellStart"/>
-      <w:r>
-        <w:rPr>
-          <w:sz w:val="24"/>
-          <w:szCs w:val="28"/>
-        </w:rPr>
-        <w:t>inputNode</w:t>
-      </w:r>
-      <w:proofErr w:type="spellEnd"/>
+        <w:t>node being mutated was in the first column of functionNodes so had no other functionNodes it could use as input and getValidInputs worked correctly and returned an empty integer vector.</w:t>
+      </w:r>
+      <w:r>
+        <w:rPr>
+          <w:sz w:val="24"/>
+          <w:szCs w:val="28"/>
+        </w:rPr>
+        <w:t xml:space="preserve"> I didn’t account for at this stage of the program that functionNodes can still use inputNodes as input so the solution was to also pass these to the sample function, that way whenever getValidInputs returns an empty integer vector, sample can still pick a random inputNode</w:t>
+      </w:r>
       <w:r>
         <w:rPr>
           <w:sz w:val="24"/>
@@ -10207,61 +8202,7 @@
           <w:sz w:val="24"/>
           <w:szCs w:val="28"/>
         </w:rPr>
-        <w:t>Error in if (</w:t>
-      </w:r>
-      <w:proofErr w:type="spellStart"/>
-      <w:r>
-        <w:rPr>
-          <w:rFonts w:ascii="Consolas" w:hAnsi="Consolas" w:cs="Consolas"/>
-          <w:sz w:val="24"/>
-          <w:szCs w:val="28"/>
-        </w:rPr>
-        <w:t>chromoID</w:t>
-      </w:r>
-      <w:proofErr w:type="spellEnd"/>
-      <w:r>
-        <w:rPr>
-          <w:rFonts w:ascii="Consolas" w:hAnsi="Consolas" w:cs="Consolas"/>
-          <w:sz w:val="24"/>
-          <w:szCs w:val="28"/>
-        </w:rPr>
-        <w:t xml:space="preserve"> &lt; min(</w:t>
-      </w:r>
-      <w:proofErr w:type="spellStart"/>
-      <w:r>
-        <w:rPr>
-          <w:rFonts w:ascii="Consolas" w:hAnsi="Consolas" w:cs="Consolas"/>
-          <w:sz w:val="24"/>
-          <w:szCs w:val="28"/>
-        </w:rPr>
-        <w:t>chromoIDs</w:t>
-      </w:r>
-      <w:proofErr w:type="spellEnd"/>
-      <w:r>
-        <w:rPr>
-          <w:rFonts w:ascii="Consolas" w:hAnsi="Consolas" w:cs="Consolas"/>
-          <w:sz w:val="24"/>
-          <w:szCs w:val="28"/>
-        </w:rPr>
-        <w:t xml:space="preserve">)) </w:t>
-      </w:r>
-      <w:proofErr w:type="gramStart"/>
-      <w:r>
-        <w:rPr>
-          <w:rFonts w:ascii="Consolas" w:hAnsi="Consolas" w:cs="Consolas"/>
-          <w:sz w:val="24"/>
-          <w:szCs w:val="28"/>
-        </w:rPr>
-        <w:t>{ :</w:t>
-      </w:r>
-      <w:proofErr w:type="gramEnd"/>
-      <w:r>
-        <w:rPr>
-          <w:rFonts w:ascii="Consolas" w:hAnsi="Consolas" w:cs="Consolas"/>
-          <w:sz w:val="24"/>
-          <w:szCs w:val="28"/>
-        </w:rPr>
-        <w:t xml:space="preserve"> </w:t>
+        <w:t xml:space="preserve">Error in if (chromoID &lt; min(chromoIDs)) { : </w:t>
       </w:r>
     </w:p>
     <w:p>
@@ -10355,7 +8296,6 @@
         </w:rPr>
         <w:t xml:space="preserve">This error happens where </w:t>
       </w:r>
-      <w:proofErr w:type="spellStart"/>
       <w:r>
         <w:rPr>
           <w:rFonts w:ascii="Consolas" w:hAnsi="Consolas" w:cs="Consolas"/>
@@ -10364,7 +8304,6 @@
         </w:rPr>
         <w:t>chromoID</w:t>
       </w:r>
-      <w:proofErr w:type="spellEnd"/>
       <w:r>
         <w:rPr>
           <w:sz w:val="24"/>
@@ -10628,29 +8567,7 @@
           <w:szCs w:val="20"/>
           <w:lang w:eastAsia="en-GB"/>
         </w:rPr>
-        <w:t xml:space="preserve">Error in </w:t>
-      </w:r>
-      <w:proofErr w:type="gramStart"/>
-      <w:r>
-        <w:rPr>
-          <w:rFonts w:ascii="Courier" w:eastAsia="Times New Roman" w:hAnsi="Courier" w:cs="Courier New"/>
-          <w:color w:val="AE81FF"/>
-          <w:sz w:val="20"/>
-          <w:szCs w:val="20"/>
-          <w:lang w:eastAsia="en-GB"/>
-        </w:rPr>
-        <w:t>sin(</w:t>
-      </w:r>
-      <w:proofErr w:type="gramEnd"/>
-      <w:r>
-        <w:rPr>
-          <w:rFonts w:ascii="Courier" w:eastAsia="Times New Roman" w:hAnsi="Courier" w:cs="Courier New"/>
-          <w:color w:val="AE81FF"/>
-          <w:sz w:val="20"/>
-          <w:szCs w:val="20"/>
-          <w:lang w:eastAsia="en-GB"/>
-        </w:rPr>
-        <w:t>-79, 206) : 2 arguments passed to 'sin' which requires 1</w:t>
+        <w:t>Error in sin(-79, 206) : 2 arguments passed to 'sin' which requires 1</w:t>
       </w:r>
     </w:p>
     <w:p>
@@ -10972,55 +8889,7 @@
           <w:sz w:val="24"/>
           <w:szCs w:val="28"/>
         </w:rPr>
-        <w:t xml:space="preserve">The issue is that whenever </w:t>
-      </w:r>
-      <w:proofErr w:type="spellStart"/>
-      <w:r>
-        <w:rPr>
-          <w:sz w:val="24"/>
-          <w:szCs w:val="28"/>
-        </w:rPr>
-        <w:t>mutateInput</w:t>
-      </w:r>
-      <w:proofErr w:type="spellEnd"/>
-      <w:r>
-        <w:rPr>
-          <w:sz w:val="24"/>
-          <w:szCs w:val="28"/>
-        </w:rPr>
-        <w:t xml:space="preserve"> is called on a </w:t>
-      </w:r>
-      <w:proofErr w:type="spellStart"/>
-      <w:r>
-        <w:rPr>
-          <w:sz w:val="24"/>
-          <w:szCs w:val="28"/>
-        </w:rPr>
-        <w:t>functionNode</w:t>
-      </w:r>
-      <w:proofErr w:type="spellEnd"/>
-      <w:r>
-        <w:rPr>
-          <w:sz w:val="24"/>
-          <w:szCs w:val="28"/>
-        </w:rPr>
-        <w:t xml:space="preserve"> with an arity of 2, it mutated </w:t>
-      </w:r>
-      <w:proofErr w:type="gramStart"/>
-      <w:r>
-        <w:rPr>
-          <w:sz w:val="24"/>
-          <w:szCs w:val="28"/>
-        </w:rPr>
-        <w:t>both of the inputs</w:t>
-      </w:r>
-      <w:proofErr w:type="gramEnd"/>
-      <w:r>
-        <w:rPr>
-          <w:sz w:val="24"/>
-          <w:szCs w:val="28"/>
-        </w:rPr>
-        <w:t xml:space="preserve"> instead of only one.</w:t>
+        <w:t>The issue is that whenever mutateInput is called on a functionNode with an arity of 2, it mutated both of the inputs instead of only one.</w:t>
       </w:r>
     </w:p>
     <w:p>
@@ -11081,6 +8950,1366 @@
           <w:szCs w:val="28"/>
         </w:rPr>
         <w:t>This issue was simple to fix. The original idea was to generate the same number of inputs as the function expects which is where the problem began. So instead this was changed to generate just one input and then write it into either the first or second input of the functionNode.</w:t>
+      </w:r>
+    </w:p>
+    <w:p>
+      <w:pPr>
+        <w:rPr>
+          <w:sz w:val="24"/>
+          <w:szCs w:val="28"/>
+        </w:rPr>
+      </w:pPr>
+      <w:r>
+        <w:rPr>
+          <w:sz w:val="24"/>
+          <w:szCs w:val="28"/>
+        </w:rPr>
+        <w:br w:type="page"/>
+      </w:r>
+    </w:p>
+    <w:p>
+      <w:pPr>
+        <w:pStyle w:val="ListParagraph"/>
+        <w:numPr>
+          <w:ilvl w:val="0"/>
+          <w:numId w:val="24"/>
+        </w:numPr>
+        <w:spacing w:line="360" w:lineRule="auto"/>
+        <w:rPr>
+          <w:b/>
+          <w:sz w:val="24"/>
+          <w:szCs w:val="28"/>
+        </w:rPr>
+      </w:pPr>
+      <w:r>
+        <w:rPr>
+          <w:b/>
+          <w:sz w:val="24"/>
+          <w:szCs w:val="28"/>
+        </w:rPr>
+        <w:lastRenderedPageBreak/>
+        <w:t>Write a description of the feature I am trying to implement</w:t>
+      </w:r>
+    </w:p>
+    <w:p>
+      <w:pPr>
+        <w:pStyle w:val="ListParagraph"/>
+        <w:spacing w:line="360" w:lineRule="auto"/>
+        <w:rPr>
+          <w:sz w:val="24"/>
+          <w:szCs w:val="28"/>
+        </w:rPr>
+      </w:pPr>
+      <w:r>
+        <w:rPr>
+          <w:sz w:val="24"/>
+          <w:szCs w:val="28"/>
+        </w:rPr>
+        <w:t>Trying to get software to the stage where it is ready for release.</w:t>
+      </w:r>
+    </w:p>
+    <w:p>
+      <w:pPr>
+        <w:pStyle w:val="ListParagraph"/>
+        <w:spacing w:line="360" w:lineRule="auto"/>
+        <w:rPr>
+          <w:sz w:val="24"/>
+          <w:szCs w:val="28"/>
+        </w:rPr>
+      </w:pPr>
+    </w:p>
+    <w:p>
+      <w:pPr>
+        <w:pStyle w:val="ListParagraph"/>
+        <w:numPr>
+          <w:ilvl w:val="0"/>
+          <w:numId w:val="24"/>
+        </w:numPr>
+        <w:spacing w:line="360" w:lineRule="auto"/>
+        <w:rPr>
+          <w:b/>
+          <w:sz w:val="24"/>
+          <w:szCs w:val="28"/>
+        </w:rPr>
+      </w:pPr>
+      <w:r>
+        <w:rPr>
+          <w:b/>
+          <w:sz w:val="24"/>
+          <w:szCs w:val="28"/>
+        </w:rPr>
+        <w:t>State what the error description is I receive</w:t>
+      </w:r>
+    </w:p>
+    <w:p>
+      <w:pPr>
+        <w:pStyle w:val="ListParagraph"/>
+        <w:spacing w:line="360" w:lineRule="auto"/>
+        <w:rPr>
+          <w:b/>
+          <w:sz w:val="24"/>
+          <w:szCs w:val="28"/>
+        </w:rPr>
+      </w:pPr>
+    </w:p>
+    <w:p>
+      <w:pPr>
+        <w:pStyle w:val="ListParagraph"/>
+        <w:spacing w:line="360" w:lineRule="auto"/>
+        <w:rPr>
+          <w:sz w:val="24"/>
+          <w:szCs w:val="28"/>
+        </w:rPr>
+      </w:pPr>
+      <w:r>
+        <w:rPr>
+          <w:sz w:val="24"/>
+          <w:szCs w:val="28"/>
+        </w:rPr>
+        <w:t>No longer got the errors but can possible reproduce them.</w:t>
+      </w:r>
+    </w:p>
+    <w:p>
+      <w:pPr>
+        <w:pStyle w:val="ListParagraph"/>
+        <w:spacing w:line="360" w:lineRule="auto"/>
+        <w:rPr>
+          <w:b/>
+          <w:sz w:val="24"/>
+          <w:szCs w:val="28"/>
+        </w:rPr>
+      </w:pPr>
+    </w:p>
+    <w:p>
+      <w:pPr>
+        <w:pStyle w:val="ListParagraph"/>
+        <w:numPr>
+          <w:ilvl w:val="0"/>
+          <w:numId w:val="24"/>
+        </w:numPr>
+        <w:spacing w:line="360" w:lineRule="auto"/>
+        <w:rPr>
+          <w:b/>
+          <w:sz w:val="24"/>
+          <w:szCs w:val="28"/>
+        </w:rPr>
+      </w:pPr>
+      <w:r>
+        <w:rPr>
+          <w:b/>
+          <w:sz w:val="24"/>
+          <w:szCs w:val="28"/>
+        </w:rPr>
+        <w:t>State the number of unit test if applicable</w:t>
+      </w:r>
+    </w:p>
+    <w:p>
+      <w:pPr>
+        <w:pStyle w:val="ListParagraph"/>
+        <w:numPr>
+          <w:ilvl w:val="0"/>
+          <w:numId w:val="24"/>
+        </w:numPr>
+        <w:spacing w:line="360" w:lineRule="auto"/>
+        <w:rPr>
+          <w:b/>
+          <w:sz w:val="24"/>
+          <w:szCs w:val="28"/>
+        </w:rPr>
+      </w:pPr>
+      <w:r>
+        <w:rPr>
+          <w:b/>
+          <w:sz w:val="24"/>
+          <w:szCs w:val="28"/>
+        </w:rPr>
+        <w:t>Describe what raises the error</w:t>
+      </w:r>
+    </w:p>
+    <w:p>
+      <w:pPr>
+        <w:pStyle w:val="ListParagraph"/>
+        <w:spacing w:line="360" w:lineRule="auto"/>
+        <w:rPr>
+          <w:b/>
+          <w:sz w:val="24"/>
+          <w:szCs w:val="28"/>
+        </w:rPr>
+      </w:pPr>
+    </w:p>
+    <w:p>
+      <w:pPr>
+        <w:pStyle w:val="ListParagraph"/>
+        <w:spacing w:line="360" w:lineRule="auto"/>
+        <w:rPr>
+          <w:sz w:val="24"/>
+          <w:szCs w:val="28"/>
+        </w:rPr>
+      </w:pPr>
+      <w:r>
+        <w:rPr>
+          <w:sz w:val="24"/>
+          <w:szCs w:val="28"/>
+        </w:rPr>
+        <w:t>When r</w:t>
+      </w:r>
+      <w:r>
+        <w:rPr>
+          <w:sz w:val="24"/>
+          <w:szCs w:val="28"/>
+        </w:rPr>
+        <w:t xml:space="preserve">unning </w:t>
+      </w:r>
+      <w:r>
+        <w:rPr>
+          <w:rFonts w:ascii="Consolas" w:hAnsi="Consolas"/>
+          <w:sz w:val="24"/>
+          <w:szCs w:val="28"/>
+        </w:rPr>
+        <w:t>devtools::check()</w:t>
+      </w:r>
+      <w:r>
+        <w:rPr>
+          <w:rFonts w:ascii="Consolas" w:hAnsi="Consolas"/>
+          <w:sz w:val="24"/>
+          <w:szCs w:val="28"/>
+        </w:rPr>
+        <w:t>,</w:t>
+      </w:r>
+      <w:r>
+        <w:rPr>
+          <w:sz w:val="24"/>
+          <w:szCs w:val="28"/>
+        </w:rPr>
+        <w:t xml:space="preserve"> it </w:t>
+      </w:r>
+      <w:r>
+        <w:rPr>
+          <w:sz w:val="24"/>
+          <w:szCs w:val="28"/>
+        </w:rPr>
+        <w:t xml:space="preserve">raised </w:t>
+      </w:r>
+      <w:r>
+        <w:rPr>
+          <w:sz w:val="24"/>
+          <w:szCs w:val="28"/>
+        </w:rPr>
+        <w:t>warnings in the “</w:t>
+      </w:r>
+      <w:r>
+        <w:rPr>
+          <w:rFonts w:ascii="Consolas" w:hAnsi="Consolas"/>
+          <w:sz w:val="24"/>
+          <w:szCs w:val="28"/>
+        </w:rPr>
+        <w:t>checking dependencies in the R code</w:t>
+      </w:r>
+      <w:r>
+        <w:rPr>
+          <w:sz w:val="24"/>
+          <w:szCs w:val="28"/>
+        </w:rPr>
+        <w:t>” test. The warnings were that there was “no visible global function definition” for each of th</w:t>
+      </w:r>
+      <w:r>
+        <w:rPr>
+          <w:sz w:val="24"/>
+          <w:szCs w:val="28"/>
+        </w:rPr>
+        <w:t>e functions used from the “</w:t>
+      </w:r>
+      <w:r>
+        <w:rPr>
+          <w:rFonts w:ascii="Consolas" w:hAnsi="Consolas"/>
+          <w:sz w:val="24"/>
+          <w:szCs w:val="28"/>
+        </w:rPr>
+        <w:t>ggplot2</w:t>
+      </w:r>
+      <w:r>
+        <w:rPr>
+          <w:sz w:val="24"/>
+          <w:szCs w:val="28"/>
+        </w:rPr>
+        <w:t>”, “</w:t>
+      </w:r>
+      <w:r>
+        <w:rPr>
+          <w:rFonts w:ascii="Consolas" w:hAnsi="Consolas"/>
+          <w:sz w:val="24"/>
+          <w:szCs w:val="28"/>
+        </w:rPr>
+        <w:t>shiny</w:t>
+      </w:r>
+      <w:r>
+        <w:rPr>
+          <w:sz w:val="24"/>
+          <w:szCs w:val="28"/>
+        </w:rPr>
+        <w:t>” and “</w:t>
+      </w:r>
+      <w:r>
+        <w:rPr>
+          <w:rFonts w:ascii="Consolas" w:hAnsi="Consolas"/>
+          <w:sz w:val="24"/>
+          <w:szCs w:val="28"/>
+        </w:rPr>
+        <w:t>plotly</w:t>
+      </w:r>
+      <w:r>
+        <w:rPr>
+          <w:sz w:val="24"/>
+          <w:szCs w:val="28"/>
+        </w:rPr>
+        <w:t xml:space="preserve">” packages used within the </w:t>
+      </w:r>
+      <w:r>
+        <w:rPr>
+          <w:rFonts w:ascii="Consolas" w:hAnsi="Consolas"/>
+          <w:sz w:val="24"/>
+          <w:szCs w:val="28"/>
+        </w:rPr>
+        <w:t>plotGraph</w:t>
+      </w:r>
+      <w:r>
+        <w:rPr>
+          <w:sz w:val="24"/>
+          <w:szCs w:val="28"/>
+        </w:rPr>
+        <w:t xml:space="preserve">.  </w:t>
+      </w:r>
+    </w:p>
+    <w:p>
+      <w:pPr>
+        <w:pStyle w:val="ListParagraph"/>
+        <w:spacing w:line="360" w:lineRule="auto"/>
+        <w:rPr>
+          <w:sz w:val="24"/>
+          <w:szCs w:val="28"/>
+        </w:rPr>
+      </w:pPr>
+    </w:p>
+    <w:p>
+      <w:pPr>
+        <w:pStyle w:val="ListParagraph"/>
+        <w:numPr>
+          <w:ilvl w:val="0"/>
+          <w:numId w:val="24"/>
+        </w:numPr>
+        <w:spacing w:line="360" w:lineRule="auto"/>
+        <w:rPr>
+          <w:b/>
+          <w:sz w:val="24"/>
+          <w:szCs w:val="28"/>
+        </w:rPr>
+      </w:pPr>
+      <w:r>
+        <w:rPr>
+          <w:b/>
+          <w:sz w:val="24"/>
+          <w:szCs w:val="28"/>
+        </w:rPr>
+        <w:t>Describe the steps taken to solve the issue</w:t>
+      </w:r>
+    </w:p>
+    <w:p>
+      <w:pPr>
+        <w:pStyle w:val="ListParagraph"/>
+        <w:spacing w:line="360" w:lineRule="auto"/>
+        <w:rPr>
+          <w:sz w:val="24"/>
+          <w:szCs w:val="28"/>
+        </w:rPr>
+      </w:pPr>
+    </w:p>
+    <w:p>
+      <w:pPr>
+        <w:pStyle w:val="ListParagraph"/>
+        <w:spacing w:line="360" w:lineRule="auto"/>
+        <w:rPr>
+          <w:sz w:val="24"/>
+          <w:szCs w:val="28"/>
+        </w:rPr>
+      </w:pPr>
+      <w:r>
+        <w:rPr>
+          <w:sz w:val="24"/>
+          <w:szCs w:val="28"/>
+        </w:rPr>
+        <w:t xml:space="preserve">I had originally tried to load these packages within </w:t>
+      </w:r>
+      <w:r>
+        <w:rPr>
+          <w:sz w:val="24"/>
+          <w:szCs w:val="28"/>
+        </w:rPr>
+        <w:t>this</w:t>
+      </w:r>
+      <w:r>
+        <w:rPr>
+          <w:sz w:val="24"/>
+          <w:szCs w:val="28"/>
+        </w:rPr>
+        <w:t xml:space="preserve"> function using library calls which worked when running it </w:t>
+      </w:r>
+      <w:r>
+        <w:rPr>
+          <w:sz w:val="24"/>
+          <w:szCs w:val="28"/>
+        </w:rPr>
+        <w:t>locally,</w:t>
+      </w:r>
+      <w:r>
+        <w:rPr>
+          <w:sz w:val="24"/>
+          <w:szCs w:val="28"/>
+        </w:rPr>
+        <w:t xml:space="preserve"> but it order for my package to be portable these referenced packages had to be added in either the imports section or suggest section of the </w:t>
+      </w:r>
+      <w:r>
+        <w:rPr>
+          <w:sz w:val="24"/>
+          <w:szCs w:val="28"/>
+        </w:rPr>
+        <w:t>“</w:t>
+      </w:r>
+      <w:r>
+        <w:rPr>
+          <w:rFonts w:ascii="Consolas" w:hAnsi="Consolas" w:cs="Consolas"/>
+          <w:sz w:val="24"/>
+          <w:szCs w:val="28"/>
+        </w:rPr>
+        <w:t>DESCRIPTION</w:t>
+      </w:r>
+      <w:r>
+        <w:rPr>
+          <w:sz w:val="24"/>
+          <w:szCs w:val="28"/>
+        </w:rPr>
+        <w:t>”</w:t>
+      </w:r>
+      <w:r>
+        <w:rPr>
+          <w:sz w:val="24"/>
+          <w:szCs w:val="28"/>
+        </w:rPr>
+        <w:t xml:space="preserve"> </w:t>
+      </w:r>
+      <w:r>
+        <w:rPr>
+          <w:sz w:val="24"/>
+          <w:szCs w:val="28"/>
+        </w:rPr>
+        <w:t>f</w:t>
+      </w:r>
+      <w:r>
+        <w:rPr>
+          <w:sz w:val="24"/>
+          <w:szCs w:val="28"/>
+        </w:rPr>
+        <w:t xml:space="preserve">ile. These packages also </w:t>
+      </w:r>
+      <w:r>
+        <w:rPr>
+          <w:sz w:val="24"/>
+          <w:szCs w:val="28"/>
+        </w:rPr>
+        <w:t>needed to be added to the “</w:t>
+      </w:r>
+      <w:r>
+        <w:rPr>
+          <w:rFonts w:ascii="Consolas" w:hAnsi="Consolas"/>
+          <w:sz w:val="24"/>
+          <w:szCs w:val="28"/>
+        </w:rPr>
+        <w:t>NAMESPACE</w:t>
+      </w:r>
+      <w:r>
+        <w:rPr>
+          <w:sz w:val="24"/>
+          <w:szCs w:val="28"/>
+        </w:rPr>
+        <w:t xml:space="preserve">” file by either importing the entire package or by importing the select functions that have been used which is what I have done in this case. </w:t>
+      </w:r>
+      <w:r>
+        <w:rPr>
+          <w:sz w:val="24"/>
+          <w:szCs w:val="28"/>
+        </w:rPr>
+        <w:t xml:space="preserve">This saves from importing the entire package and instead only imports the required parts. In order to continue to automate the process of updating the </w:t>
+      </w:r>
+      <w:r>
+        <w:rPr>
+          <w:sz w:val="24"/>
+          <w:szCs w:val="28"/>
+        </w:rPr>
+        <w:t>packages</w:t>
+      </w:r>
+      <w:r>
+        <w:rPr>
+          <w:sz w:val="24"/>
+          <w:szCs w:val="28"/>
+        </w:rPr>
+        <w:t xml:space="preserve"> documentation and verifying it with the actual code provided by </w:t>
+      </w:r>
+      <w:r>
+        <w:rPr>
+          <w:rFonts w:ascii="Consolas" w:hAnsi="Consolas"/>
+          <w:sz w:val="24"/>
+          <w:szCs w:val="28"/>
+        </w:rPr>
+        <w:t>devtools::document(),</w:t>
+      </w:r>
+      <w:r>
+        <w:rPr>
+          <w:sz w:val="24"/>
+          <w:szCs w:val="28"/>
+        </w:rPr>
+        <w:t xml:space="preserve"> they keyword </w:t>
+      </w:r>
+      <w:r>
+        <w:rPr>
+          <w:rFonts w:ascii="Consolas" w:hAnsi="Consolas"/>
+          <w:sz w:val="24"/>
+          <w:szCs w:val="28"/>
+        </w:rPr>
+        <w:t>importFrom</w:t>
+      </w:r>
+      <w:r>
+        <w:rPr>
+          <w:sz w:val="24"/>
+          <w:szCs w:val="28"/>
+        </w:rPr>
+        <w:t xml:space="preserve"> was added to the </w:t>
+      </w:r>
+      <w:r>
+        <w:rPr>
+          <w:rFonts w:ascii="Consolas" w:hAnsi="Consolas"/>
+          <w:sz w:val="24"/>
+          <w:szCs w:val="28"/>
+        </w:rPr>
+        <w:t>Roxygen</w:t>
+      </w:r>
+      <w:r>
+        <w:rPr>
+          <w:sz w:val="24"/>
+          <w:szCs w:val="28"/>
+        </w:rPr>
+        <w:t xml:space="preserve"> skeleton describing the function. </w:t>
+      </w:r>
+    </w:p>
+    <w:p>
+      <w:pPr>
+        <w:pStyle w:val="ListParagraph"/>
+        <w:spacing w:line="360" w:lineRule="auto"/>
+        <w:rPr>
+          <w:sz w:val="24"/>
+          <w:szCs w:val="28"/>
+        </w:rPr>
+      </w:pPr>
+    </w:p>
+    <w:p>
+      <w:pPr>
+        <w:pStyle w:val="ListParagraph"/>
+        <w:spacing w:line="360" w:lineRule="auto"/>
+        <w:rPr>
+          <w:sz w:val="24"/>
+          <w:szCs w:val="28"/>
+        </w:rPr>
+      </w:pPr>
+      <w:r>
+        <w:rPr>
+          <w:sz w:val="24"/>
+          <w:szCs w:val="28"/>
+        </w:rPr>
+        <w:t xml:space="preserve">Example statement is </w:t>
+      </w:r>
+      <w:r>
+        <w:rPr>
+          <w:rFonts w:ascii="Consolas" w:hAnsi="Consolas"/>
+          <w:sz w:val="24"/>
+          <w:szCs w:val="28"/>
+        </w:rPr>
+        <w:t>@importFrom shiny runApp</w:t>
+      </w:r>
+    </w:p>
+    <w:p>
+      <w:pPr>
+        <w:rPr>
+          <w:sz w:val="24"/>
+          <w:szCs w:val="28"/>
+        </w:rPr>
+      </w:pPr>
+      <w:r>
+        <w:rPr>
+          <w:sz w:val="24"/>
+          <w:szCs w:val="28"/>
+        </w:rPr>
+        <w:br w:type="page"/>
+      </w:r>
+    </w:p>
+    <w:p>
+      <w:pPr>
+        <w:pStyle w:val="ListParagraph"/>
+        <w:numPr>
+          <w:ilvl w:val="0"/>
+          <w:numId w:val="25"/>
+        </w:numPr>
+        <w:spacing w:line="360" w:lineRule="auto"/>
+        <w:rPr>
+          <w:b/>
+          <w:sz w:val="24"/>
+          <w:szCs w:val="28"/>
+        </w:rPr>
+      </w:pPr>
+      <w:r>
+        <w:rPr>
+          <w:b/>
+          <w:sz w:val="24"/>
+          <w:szCs w:val="28"/>
+        </w:rPr>
+        <w:lastRenderedPageBreak/>
+        <w:t>Write a description of the feature I am trying to implement</w:t>
+      </w:r>
+    </w:p>
+    <w:p>
+      <w:pPr>
+        <w:pStyle w:val="ListParagraph"/>
+        <w:spacing w:line="360" w:lineRule="auto"/>
+        <w:rPr>
+          <w:sz w:val="24"/>
+          <w:szCs w:val="28"/>
+        </w:rPr>
+      </w:pPr>
+      <w:r>
+        <w:rPr>
+          <w:sz w:val="24"/>
+          <w:szCs w:val="28"/>
+        </w:rPr>
+        <w:t>Trying to get software to the stage where it is ready for release.</w:t>
+      </w:r>
+    </w:p>
+    <w:p>
+      <w:pPr>
+        <w:pStyle w:val="ListParagraph"/>
+        <w:spacing w:line="360" w:lineRule="auto"/>
+        <w:rPr>
+          <w:sz w:val="24"/>
+          <w:szCs w:val="28"/>
+        </w:rPr>
+      </w:pPr>
+    </w:p>
+    <w:p>
+      <w:pPr>
+        <w:pStyle w:val="ListParagraph"/>
+        <w:spacing w:line="360" w:lineRule="auto"/>
+        <w:rPr>
+          <w:sz w:val="24"/>
+          <w:szCs w:val="28"/>
+        </w:rPr>
+      </w:pPr>
+    </w:p>
+    <w:p>
+      <w:pPr>
+        <w:pStyle w:val="ListParagraph"/>
+        <w:numPr>
+          <w:ilvl w:val="0"/>
+          <w:numId w:val="25"/>
+        </w:numPr>
+        <w:spacing w:line="360" w:lineRule="auto"/>
+        <w:rPr>
+          <w:b/>
+          <w:sz w:val="24"/>
+          <w:szCs w:val="28"/>
+        </w:rPr>
+      </w:pPr>
+      <w:r>
+        <w:rPr>
+          <w:b/>
+          <w:sz w:val="24"/>
+          <w:szCs w:val="28"/>
+        </w:rPr>
+        <w:t>State what the error description is I receive</w:t>
+      </w:r>
+    </w:p>
+    <w:p>
+      <w:pPr>
+        <w:pStyle w:val="ListParagraph"/>
+        <w:spacing w:line="360" w:lineRule="auto"/>
+        <w:rPr>
+          <w:sz w:val="24"/>
+          <w:szCs w:val="28"/>
+        </w:rPr>
+      </w:pPr>
+    </w:p>
+    <w:p>
+      <w:pPr>
+        <w:shd w:val="clear" w:color="auto" w:fill="272822"/>
+        <w:tabs>
+          <w:tab w:val="left" w:pos="916"/>
+          <w:tab w:val="left" w:pos="1832"/>
+          <w:tab w:val="left" w:pos="2748"/>
+          <w:tab w:val="left" w:pos="3664"/>
+          <w:tab w:val="left" w:pos="4580"/>
+          <w:tab w:val="left" w:pos="5496"/>
+          <w:tab w:val="left" w:pos="6412"/>
+          <w:tab w:val="left" w:pos="7328"/>
+          <w:tab w:val="left" w:pos="8244"/>
+          <w:tab w:val="left" w:pos="9160"/>
+          <w:tab w:val="left" w:pos="10076"/>
+          <w:tab w:val="left" w:pos="10992"/>
+          <w:tab w:val="left" w:pos="11908"/>
+          <w:tab w:val="left" w:pos="12824"/>
+          <w:tab w:val="left" w:pos="13740"/>
+          <w:tab w:val="left" w:pos="14656"/>
+        </w:tabs>
+        <w:wordWrap w:val="0"/>
+        <w:spacing w:after="0" w:line="240" w:lineRule="auto"/>
+        <w:rPr>
+          <w:rFonts w:ascii="Courier New" w:eastAsia="Times New Roman" w:hAnsi="Courier New" w:cs="Courier New"/>
+          <w:color w:val="AE81FF"/>
+          <w:sz w:val="20"/>
+          <w:szCs w:val="20"/>
+          <w:bdr w:val="none" w:sz="0" w:space="0" w:color="auto" w:frame="1"/>
+          <w:lang w:eastAsia="en-GB"/>
+        </w:rPr>
+      </w:pPr>
+      <w:r>
+        <w:rPr>
+          <w:rFonts w:ascii="Courier New" w:eastAsia="Times New Roman" w:hAnsi="Courier New" w:cs="Courier New"/>
+          <w:color w:val="AE81FF"/>
+          <w:sz w:val="20"/>
+          <w:szCs w:val="20"/>
+          <w:bdr w:val="none" w:sz="0" w:space="0" w:color="auto" w:frame="1"/>
+          <w:lang w:eastAsia="en-GB"/>
+        </w:rPr>
+        <w:t>checking for unstated dependencies in examples ... WARNING</w:t>
+      </w:r>
+    </w:p>
+    <w:p>
+      <w:pPr>
+        <w:shd w:val="clear" w:color="auto" w:fill="272822"/>
+        <w:tabs>
+          <w:tab w:val="left" w:pos="916"/>
+          <w:tab w:val="left" w:pos="1832"/>
+          <w:tab w:val="left" w:pos="2748"/>
+          <w:tab w:val="left" w:pos="3664"/>
+          <w:tab w:val="left" w:pos="4580"/>
+          <w:tab w:val="left" w:pos="5496"/>
+          <w:tab w:val="left" w:pos="6412"/>
+          <w:tab w:val="left" w:pos="7328"/>
+          <w:tab w:val="left" w:pos="8244"/>
+          <w:tab w:val="left" w:pos="9160"/>
+          <w:tab w:val="left" w:pos="10076"/>
+          <w:tab w:val="left" w:pos="10992"/>
+          <w:tab w:val="left" w:pos="11908"/>
+          <w:tab w:val="left" w:pos="12824"/>
+          <w:tab w:val="left" w:pos="13740"/>
+          <w:tab w:val="left" w:pos="14656"/>
+        </w:tabs>
+        <w:wordWrap w:val="0"/>
+        <w:spacing w:after="0" w:line="240" w:lineRule="auto"/>
+        <w:rPr>
+          <w:rFonts w:ascii="Courier New" w:eastAsia="Times New Roman" w:hAnsi="Courier New" w:cs="Courier New"/>
+          <w:color w:val="F8F8F2"/>
+          <w:sz w:val="20"/>
+          <w:szCs w:val="20"/>
+          <w:lang w:eastAsia="en-GB"/>
+        </w:rPr>
+      </w:pPr>
+      <w:r>
+        <w:rPr>
+          <w:rFonts w:ascii="Courier New" w:eastAsia="Times New Roman" w:hAnsi="Courier New" w:cs="Courier New"/>
+          <w:color w:val="AE81FF"/>
+          <w:sz w:val="20"/>
+          <w:szCs w:val="20"/>
+          <w:bdr w:val="none" w:sz="0" w:space="0" w:color="auto" w:frame="1"/>
+          <w:lang w:eastAsia="en-GB"/>
+        </w:rPr>
+        <w:t>Warning: parse error in file 'caRtesian-Ex.R'</w:t>
+      </w:r>
+    </w:p>
+    <w:p>
+      <w:pPr>
+        <w:pStyle w:val="ListParagraph"/>
+        <w:spacing w:line="360" w:lineRule="auto"/>
+        <w:rPr>
+          <w:sz w:val="24"/>
+          <w:szCs w:val="28"/>
+        </w:rPr>
+      </w:pPr>
+    </w:p>
+    <w:p>
+      <w:pPr>
+        <w:pStyle w:val="ListParagraph"/>
+        <w:numPr>
+          <w:ilvl w:val="0"/>
+          <w:numId w:val="25"/>
+        </w:numPr>
+        <w:spacing w:line="360" w:lineRule="auto"/>
+        <w:rPr>
+          <w:b/>
+          <w:sz w:val="24"/>
+          <w:szCs w:val="28"/>
+        </w:rPr>
+      </w:pPr>
+      <w:r>
+        <w:rPr>
+          <w:b/>
+          <w:sz w:val="24"/>
+          <w:szCs w:val="28"/>
+        </w:rPr>
+        <w:t>State the number of unit test if applicable</w:t>
+      </w:r>
+    </w:p>
+    <w:p>
+      <w:pPr>
+        <w:pStyle w:val="ListParagraph"/>
+        <w:spacing w:line="360" w:lineRule="auto"/>
+        <w:rPr>
+          <w:sz w:val="24"/>
+          <w:szCs w:val="28"/>
+        </w:rPr>
+      </w:pPr>
+    </w:p>
+    <w:p>
+      <w:pPr>
+        <w:pStyle w:val="ListParagraph"/>
+        <w:numPr>
+          <w:ilvl w:val="0"/>
+          <w:numId w:val="25"/>
+        </w:numPr>
+        <w:spacing w:line="360" w:lineRule="auto"/>
+        <w:rPr>
+          <w:b/>
+          <w:sz w:val="24"/>
+          <w:szCs w:val="28"/>
+        </w:rPr>
+      </w:pPr>
+      <w:r>
+        <w:rPr>
+          <w:b/>
+          <w:sz w:val="24"/>
+          <w:szCs w:val="28"/>
+        </w:rPr>
+        <w:t>Describe what raises the error</w:t>
+      </w:r>
+    </w:p>
+    <w:p>
+      <w:pPr>
+        <w:spacing w:line="360" w:lineRule="auto"/>
+        <w:ind w:left="720"/>
+        <w:rPr>
+          <w:sz w:val="24"/>
+          <w:szCs w:val="28"/>
+        </w:rPr>
+      </w:pPr>
+      <w:r>
+        <w:rPr>
+          <w:sz w:val="24"/>
+          <w:szCs w:val="28"/>
+        </w:rPr>
+        <w:t>This error is raised during the “</w:t>
+      </w:r>
+      <w:r>
+        <w:rPr>
+          <w:rFonts w:ascii="Consolas" w:hAnsi="Consolas"/>
+          <w:sz w:val="24"/>
+          <w:szCs w:val="28"/>
+        </w:rPr>
+        <w:t>checking examples</w:t>
+      </w:r>
+      <w:r>
+        <w:rPr>
+          <w:sz w:val="24"/>
+          <w:szCs w:val="28"/>
+        </w:rPr>
+        <w:t>” test of</w:t>
+      </w:r>
+      <w:r>
+        <w:rPr>
+          <w:sz w:val="24"/>
+          <w:szCs w:val="28"/>
+        </w:rPr>
+        <w:t xml:space="preserve"> </w:t>
+      </w:r>
+      <w:r>
+        <w:rPr>
+          <w:sz w:val="24"/>
+          <w:szCs w:val="28"/>
+        </w:rPr>
+        <w:t>d</w:t>
+      </w:r>
+      <w:r>
+        <w:rPr>
+          <w:rFonts w:ascii="Consolas" w:hAnsi="Consolas"/>
+          <w:sz w:val="24"/>
+          <w:szCs w:val="28"/>
+        </w:rPr>
+        <w:t>evtools:</w:t>
+      </w:r>
+      <w:r>
+        <w:rPr>
+          <w:rFonts w:ascii="Consolas" w:hAnsi="Consolas"/>
+          <w:sz w:val="24"/>
+          <w:szCs w:val="28"/>
+        </w:rPr>
+        <w:t>:</w:t>
+      </w:r>
+      <w:r>
+        <w:rPr>
+          <w:rFonts w:ascii="Consolas" w:hAnsi="Consolas"/>
+          <w:sz w:val="24"/>
+          <w:szCs w:val="28"/>
+        </w:rPr>
+        <w:t>document()</w:t>
+      </w:r>
+      <w:r>
+        <w:rPr>
+          <w:sz w:val="24"/>
+          <w:szCs w:val="28"/>
+        </w:rPr>
+        <w:t xml:space="preserve"> which runs the code defined in the “</w:t>
+      </w:r>
+      <w:r>
+        <w:rPr>
+          <w:rFonts w:ascii="Consolas" w:hAnsi="Consolas"/>
+          <w:sz w:val="24"/>
+          <w:szCs w:val="28"/>
+        </w:rPr>
+        <w:t>example</w:t>
+      </w:r>
+      <w:r>
+        <w:rPr>
+          <w:sz w:val="24"/>
+          <w:szCs w:val="28"/>
+        </w:rPr>
+        <w:t xml:space="preserve">” keyword in the </w:t>
+      </w:r>
+      <w:r>
+        <w:rPr>
+          <w:rFonts w:ascii="Consolas" w:hAnsi="Consolas"/>
+          <w:sz w:val="24"/>
+          <w:szCs w:val="28"/>
+        </w:rPr>
+        <w:t>Roxygen</w:t>
+      </w:r>
+      <w:r>
+        <w:rPr>
+          <w:sz w:val="24"/>
+          <w:szCs w:val="28"/>
+        </w:rPr>
+        <w:t xml:space="preserve"> skeleton describing a function. The error was due to having undefined variables or functions in the examples as I did not realise these were to be executed as code, I thought these were just visual examples of what the function expects.</w:t>
+      </w:r>
+    </w:p>
+    <w:p>
+      <w:pPr>
+        <w:pStyle w:val="ListParagraph"/>
+        <w:spacing w:line="360" w:lineRule="auto"/>
+        <w:rPr>
+          <w:sz w:val="24"/>
+          <w:szCs w:val="28"/>
+        </w:rPr>
+      </w:pPr>
+    </w:p>
+    <w:p>
+      <w:pPr>
+        <w:pStyle w:val="ListParagraph"/>
+        <w:numPr>
+          <w:ilvl w:val="0"/>
+          <w:numId w:val="25"/>
+        </w:numPr>
+        <w:spacing w:line="360" w:lineRule="auto"/>
+        <w:rPr>
+          <w:b/>
+          <w:sz w:val="24"/>
+          <w:szCs w:val="28"/>
+        </w:rPr>
+      </w:pPr>
+      <w:r>
+        <w:rPr>
+          <w:b/>
+          <w:sz w:val="24"/>
+          <w:szCs w:val="28"/>
+        </w:rPr>
+        <w:t>Describe the steps taken to solve the issue</w:t>
+      </w:r>
+    </w:p>
+    <w:p>
+      <w:pPr>
+        <w:pStyle w:val="ListParagraph"/>
+        <w:spacing w:line="360" w:lineRule="auto"/>
+        <w:rPr>
+          <w:sz w:val="24"/>
+          <w:szCs w:val="28"/>
+        </w:rPr>
+      </w:pPr>
+    </w:p>
+    <w:p>
+      <w:pPr>
+        <w:pStyle w:val="ListParagraph"/>
+        <w:spacing w:line="360" w:lineRule="auto"/>
+        <w:rPr>
+          <w:sz w:val="24"/>
+          <w:szCs w:val="28"/>
+        </w:rPr>
+      </w:pPr>
+      <w:r>
+        <w:rPr>
+          <w:sz w:val="24"/>
+          <w:szCs w:val="28"/>
+        </w:rPr>
+        <w:t>To solve this issue</w:t>
+      </w:r>
+      <w:r>
+        <w:rPr>
+          <w:sz w:val="24"/>
+          <w:szCs w:val="28"/>
+        </w:rPr>
+        <w:t>,</w:t>
+      </w:r>
+      <w:r>
+        <w:rPr>
+          <w:sz w:val="24"/>
+          <w:szCs w:val="28"/>
+        </w:rPr>
+        <w:t xml:space="preserve"> I added more code to these examples so that they execute properly but this still did not solve the problem as I was still receiving the same error except this time it would point the error towards a function that had no “</w:t>
+      </w:r>
+      <w:r>
+        <w:rPr>
+          <w:rFonts w:ascii="Consolas" w:hAnsi="Consolas"/>
+          <w:sz w:val="24"/>
+          <w:szCs w:val="28"/>
+        </w:rPr>
+        <w:t>export</w:t>
+      </w:r>
+      <w:r>
+        <w:rPr>
+          <w:sz w:val="24"/>
+          <w:szCs w:val="28"/>
+        </w:rPr>
+        <w:t>” tag but still had an “</w:t>
+      </w:r>
+      <w:r>
+        <w:rPr>
+          <w:rFonts w:ascii="Consolas" w:hAnsi="Consolas"/>
+          <w:sz w:val="24"/>
+          <w:szCs w:val="28"/>
+        </w:rPr>
+        <w:t>example</w:t>
+      </w:r>
+      <w:r>
+        <w:rPr>
+          <w:sz w:val="24"/>
+          <w:szCs w:val="28"/>
+        </w:rPr>
+        <w:t>” defined. An example section is not required by a function that is not to be exported which meant I needed to remove the “</w:t>
+      </w:r>
+      <w:r>
+        <w:rPr>
+          <w:rFonts w:ascii="Consolas" w:hAnsi="Consolas"/>
+          <w:sz w:val="24"/>
+          <w:szCs w:val="28"/>
+        </w:rPr>
+        <w:t>example</w:t>
+      </w:r>
+      <w:r>
+        <w:rPr>
+          <w:sz w:val="24"/>
+          <w:szCs w:val="28"/>
+        </w:rPr>
+        <w:t>” section from each of these functions.</w:t>
+      </w:r>
+    </w:p>
+    <w:p>
+      <w:pPr>
+        <w:rPr>
+          <w:sz w:val="24"/>
+          <w:szCs w:val="28"/>
+        </w:rPr>
+      </w:pPr>
+      <w:r>
+        <w:rPr>
+          <w:sz w:val="24"/>
+          <w:szCs w:val="28"/>
+        </w:rPr>
+        <w:br w:type="page"/>
+      </w:r>
+    </w:p>
+    <w:p>
+      <w:pPr>
+        <w:pStyle w:val="ListParagraph"/>
+        <w:numPr>
+          <w:ilvl w:val="0"/>
+          <w:numId w:val="26"/>
+        </w:numPr>
+        <w:spacing w:line="360" w:lineRule="auto"/>
+        <w:rPr>
+          <w:b/>
+          <w:sz w:val="24"/>
+          <w:szCs w:val="28"/>
+        </w:rPr>
+      </w:pPr>
+      <w:r>
+        <w:rPr>
+          <w:b/>
+          <w:sz w:val="24"/>
+          <w:szCs w:val="28"/>
+        </w:rPr>
+        <w:lastRenderedPageBreak/>
+        <w:t>Write a description of the feature I am trying to implement</w:t>
+      </w:r>
+    </w:p>
+    <w:p>
+      <w:pPr>
+        <w:pStyle w:val="ListParagraph"/>
+        <w:spacing w:line="360" w:lineRule="auto"/>
+        <w:rPr>
+          <w:sz w:val="24"/>
+          <w:szCs w:val="28"/>
+        </w:rPr>
+      </w:pPr>
+      <w:r>
+        <w:rPr>
+          <w:sz w:val="24"/>
+          <w:szCs w:val="28"/>
+        </w:rPr>
+        <w:t>Printing the solution as text</w:t>
+      </w:r>
+    </w:p>
+    <w:p>
+      <w:pPr>
+        <w:pStyle w:val="ListParagraph"/>
+        <w:numPr>
+          <w:ilvl w:val="0"/>
+          <w:numId w:val="26"/>
+        </w:numPr>
+        <w:spacing w:line="360" w:lineRule="auto"/>
+        <w:rPr>
+          <w:b/>
+          <w:sz w:val="24"/>
+          <w:szCs w:val="28"/>
+        </w:rPr>
+      </w:pPr>
+      <w:r>
+        <w:rPr>
+          <w:b/>
+          <w:sz w:val="24"/>
+          <w:szCs w:val="28"/>
+        </w:rPr>
+        <w:t>State what the error description is I receive</w:t>
+      </w:r>
+    </w:p>
+    <w:p>
+      <w:pPr>
+        <w:pStyle w:val="ListParagraph"/>
+        <w:numPr>
+          <w:ilvl w:val="0"/>
+          <w:numId w:val="26"/>
+        </w:numPr>
+        <w:spacing w:line="360" w:lineRule="auto"/>
+        <w:rPr>
+          <w:b/>
+          <w:sz w:val="24"/>
+          <w:szCs w:val="28"/>
+        </w:rPr>
+      </w:pPr>
+      <w:r>
+        <w:rPr>
+          <w:b/>
+          <w:sz w:val="24"/>
+          <w:szCs w:val="28"/>
+        </w:rPr>
+        <w:t>State the number of unit test if applicable</w:t>
+      </w:r>
+    </w:p>
+    <w:p>
+      <w:pPr>
+        <w:pStyle w:val="ListParagraph"/>
+        <w:numPr>
+          <w:ilvl w:val="0"/>
+          <w:numId w:val="26"/>
+        </w:numPr>
+        <w:spacing w:line="360" w:lineRule="auto"/>
+        <w:rPr>
+          <w:b/>
+          <w:sz w:val="24"/>
+          <w:szCs w:val="28"/>
+        </w:rPr>
+      </w:pPr>
+      <w:r>
+        <w:rPr>
+          <w:b/>
+          <w:sz w:val="24"/>
+          <w:szCs w:val="28"/>
+        </w:rPr>
+        <w:t>Describe what raises the error</w:t>
+      </w:r>
+    </w:p>
+    <w:p>
+      <w:pPr>
+        <w:pStyle w:val="ListParagraph"/>
+        <w:spacing w:line="360" w:lineRule="auto"/>
+        <w:rPr>
+          <w:sz w:val="24"/>
+          <w:szCs w:val="28"/>
+        </w:rPr>
+      </w:pPr>
+    </w:p>
+    <w:p>
+      <w:pPr>
+        <w:pStyle w:val="HTMLPreformatted"/>
+        <w:shd w:val="clear" w:color="auto" w:fill="272822"/>
+        <w:wordWrap w:val="0"/>
+        <w:spacing w:line="285" w:lineRule="atLeast"/>
+        <w:rPr>
+          <w:rFonts w:ascii="Courier" w:hAnsi="Courier"/>
+          <w:color w:val="F8F8F2"/>
+        </w:rPr>
+      </w:pPr>
+      <w:r>
+        <w:rPr>
+          <w:rStyle w:val="gnkrckgcgsb"/>
+          <w:rFonts w:ascii="Courier" w:hAnsi="Courier"/>
+          <w:color w:val="F8F8F2"/>
+          <w:bdr w:val="none" w:sz="0" w:space="0" w:color="auto" w:frame="1"/>
+        </w:rPr>
+        <w:t>esin(a)p(sin(a))</w:t>
+      </w:r>
+    </w:p>
+    <w:p>
+      <w:pPr>
+        <w:pStyle w:val="ListParagraph"/>
+        <w:spacing w:line="360" w:lineRule="auto"/>
+        <w:rPr>
+          <w:sz w:val="24"/>
+          <w:szCs w:val="28"/>
+        </w:rPr>
+      </w:pPr>
+    </w:p>
+    <w:p>
+      <w:pPr>
+        <w:pStyle w:val="ListParagraph"/>
+        <w:spacing w:line="360" w:lineRule="auto"/>
+        <w:rPr>
+          <w:sz w:val="24"/>
+          <w:szCs w:val="28"/>
+        </w:rPr>
+      </w:pPr>
+      <w:r>
+        <w:rPr>
+          <w:sz w:val="24"/>
+          <w:szCs w:val="28"/>
+        </w:rPr>
+        <w:t>There was no error but the textual format did not look like a mathematical equation.</w:t>
+      </w:r>
+    </w:p>
+    <w:p>
+      <w:pPr>
+        <w:pStyle w:val="ListParagraph"/>
+        <w:spacing w:line="360" w:lineRule="auto"/>
+        <w:rPr>
+          <w:b/>
+          <w:sz w:val="24"/>
+          <w:szCs w:val="28"/>
+        </w:rPr>
+      </w:pPr>
+    </w:p>
+    <w:p>
+      <w:pPr>
+        <w:pStyle w:val="ListParagraph"/>
+        <w:numPr>
+          <w:ilvl w:val="0"/>
+          <w:numId w:val="26"/>
+        </w:numPr>
+        <w:spacing w:line="360" w:lineRule="auto"/>
+        <w:rPr>
+          <w:b/>
+          <w:sz w:val="24"/>
+          <w:szCs w:val="28"/>
+        </w:rPr>
+      </w:pPr>
+      <w:r>
+        <w:rPr>
+          <w:b/>
+          <w:sz w:val="24"/>
+          <w:szCs w:val="28"/>
+        </w:rPr>
+        <w:t>Describe the steps taken to solve the issue</w:t>
+      </w:r>
+    </w:p>
+    <w:p>
+      <w:pPr>
+        <w:pStyle w:val="ListParagraph"/>
+        <w:spacing w:line="360" w:lineRule="auto"/>
+        <w:rPr>
+          <w:b/>
+          <w:sz w:val="24"/>
+          <w:szCs w:val="28"/>
+        </w:rPr>
+      </w:pPr>
+    </w:p>
+    <w:p>
+      <w:pPr>
+        <w:pStyle w:val="ListParagraph"/>
+        <w:spacing w:line="360" w:lineRule="auto"/>
+        <w:rPr>
+          <w:sz w:val="24"/>
+          <w:szCs w:val="28"/>
+        </w:rPr>
+      </w:pPr>
+      <w:r>
+        <w:rPr>
+          <w:sz w:val="24"/>
+          <w:szCs w:val="28"/>
+        </w:rPr>
+        <w:t xml:space="preserve">To solve this error I worked through what the printing function should have returned and compared the actual output to it. The equation the function was trying to print was </w:t>
+      </w:r>
+      <w:r>
+        <w:rPr>
+          <w:rFonts w:ascii="Consolas" w:hAnsi="Consolas"/>
+          <w:sz w:val="24"/>
+          <w:szCs w:val="28"/>
+        </w:rPr>
+        <w:t>exp(sin(a))</w:t>
+      </w:r>
+      <w:r>
+        <w:rPr>
+          <w:sz w:val="24"/>
+          <w:szCs w:val="28"/>
+        </w:rPr>
+        <w:t xml:space="preserve"> and I realised where the problem was. In this the text is built up recursively by creating a structure for the function used, and then replacing the variables in the structure with the text returned from the recursive call. These variable to be replaced had the names </w:t>
+      </w:r>
+      <w:r>
+        <w:rPr>
+          <w:rFonts w:ascii="Consolas" w:hAnsi="Consolas"/>
+          <w:sz w:val="24"/>
+          <w:szCs w:val="28"/>
+        </w:rPr>
+        <w:t>x</w:t>
+      </w:r>
+      <w:r>
+        <w:rPr>
+          <w:sz w:val="24"/>
+          <w:szCs w:val="28"/>
+        </w:rPr>
+        <w:t xml:space="preserve"> and </w:t>
+      </w:r>
+      <w:r>
+        <w:rPr>
+          <w:rFonts w:ascii="Consolas" w:hAnsi="Consolas"/>
+          <w:sz w:val="24"/>
+          <w:szCs w:val="28"/>
+        </w:rPr>
+        <w:t>y</w:t>
+      </w:r>
+      <w:r>
+        <w:rPr>
+          <w:sz w:val="24"/>
+          <w:szCs w:val="28"/>
+        </w:rPr>
+        <w:t xml:space="preserve"> which caused a function with either of these letters in its name to also be replaced which is what happened in this case.</w:t>
       </w:r>
       <w:bookmarkStart w:id="0" w:name="_GoBack"/>
       <w:bookmarkEnd w:id="0"/>
@@ -12054,6 +11283,92 @@
     </w:lvl>
   </w:abstractNum>
   <w:abstractNum w:abstractNumId="11" w15:restartNumberingAfterBreak="0">
+    <w:nsid w:val="3B7F3974"/>
+    <w:multiLevelType w:val="hybridMultilevel"/>
+    <w:tmpl w:val="B4F6DD94"/>
+    <w:lvl w:ilvl="0" w:tplc="0809000F">
+      <w:start w:val="1"/>
+      <w:numFmt w:val="decimal"/>
+      <w:lvlText w:val="%1."/>
+      <w:lvlJc w:val="left"/>
+      <w:pPr>
+        <w:ind w:left="720" w:hanging="360"/>
+      </w:pPr>
+    </w:lvl>
+    <w:lvl w:ilvl="1" w:tplc="08090019" w:tentative="1">
+      <w:start w:val="1"/>
+      <w:numFmt w:val="lowerLetter"/>
+      <w:lvlText w:val="%2."/>
+      <w:lvlJc w:val="left"/>
+      <w:pPr>
+        <w:ind w:left="1440" w:hanging="360"/>
+      </w:pPr>
+    </w:lvl>
+    <w:lvl w:ilvl="2" w:tplc="0809001B" w:tentative="1">
+      <w:start w:val="1"/>
+      <w:numFmt w:val="lowerRoman"/>
+      <w:lvlText w:val="%3."/>
+      <w:lvlJc w:val="right"/>
+      <w:pPr>
+        <w:ind w:left="2160" w:hanging="180"/>
+      </w:pPr>
+    </w:lvl>
+    <w:lvl w:ilvl="3" w:tplc="0809000F" w:tentative="1">
+      <w:start w:val="1"/>
+      <w:numFmt w:val="decimal"/>
+      <w:lvlText w:val="%4."/>
+      <w:lvlJc w:val="left"/>
+      <w:pPr>
+        <w:ind w:left="2880" w:hanging="360"/>
+      </w:pPr>
+    </w:lvl>
+    <w:lvl w:ilvl="4" w:tplc="08090019" w:tentative="1">
+      <w:start w:val="1"/>
+      <w:numFmt w:val="lowerLetter"/>
+      <w:lvlText w:val="%5."/>
+      <w:lvlJc w:val="left"/>
+      <w:pPr>
+        <w:ind w:left="3600" w:hanging="360"/>
+      </w:pPr>
+    </w:lvl>
+    <w:lvl w:ilvl="5" w:tplc="0809001B" w:tentative="1">
+      <w:start w:val="1"/>
+      <w:numFmt w:val="lowerRoman"/>
+      <w:lvlText w:val="%6."/>
+      <w:lvlJc w:val="right"/>
+      <w:pPr>
+        <w:ind w:left="4320" w:hanging="180"/>
+      </w:pPr>
+    </w:lvl>
+    <w:lvl w:ilvl="6" w:tplc="0809000F" w:tentative="1">
+      <w:start w:val="1"/>
+      <w:numFmt w:val="decimal"/>
+      <w:lvlText w:val="%7."/>
+      <w:lvlJc w:val="left"/>
+      <w:pPr>
+        <w:ind w:left="5040" w:hanging="360"/>
+      </w:pPr>
+    </w:lvl>
+    <w:lvl w:ilvl="7" w:tplc="08090019" w:tentative="1">
+      <w:start w:val="1"/>
+      <w:numFmt w:val="lowerLetter"/>
+      <w:lvlText w:val="%8."/>
+      <w:lvlJc w:val="left"/>
+      <w:pPr>
+        <w:ind w:left="5760" w:hanging="360"/>
+      </w:pPr>
+    </w:lvl>
+    <w:lvl w:ilvl="8" w:tplc="0809001B" w:tentative="1">
+      <w:start w:val="1"/>
+      <w:numFmt w:val="lowerRoman"/>
+      <w:lvlText w:val="%9."/>
+      <w:lvlJc w:val="right"/>
+      <w:pPr>
+        <w:ind w:left="6480" w:hanging="180"/>
+      </w:pPr>
+    </w:lvl>
+  </w:abstractNum>
+  <w:abstractNum w:abstractNumId="12" w15:restartNumberingAfterBreak="0">
     <w:nsid w:val="46445B2A"/>
     <w:multiLevelType w:val="hybridMultilevel"/>
     <w:tmpl w:val="6B8EAB44"/>
@@ -12142,7 +11457,7 @@
       </w:pPr>
     </w:lvl>
   </w:abstractNum>
-  <w:abstractNum w:abstractNumId="12" w15:restartNumberingAfterBreak="0">
+  <w:abstractNum w:abstractNumId="13" w15:restartNumberingAfterBreak="0">
     <w:nsid w:val="4A3C322B"/>
     <w:multiLevelType w:val="hybridMultilevel"/>
     <w:tmpl w:val="B4F6DD94"/>
@@ -12228,7 +11543,7 @@
       </w:pPr>
     </w:lvl>
   </w:abstractNum>
-  <w:abstractNum w:abstractNumId="13" w15:restartNumberingAfterBreak="0">
+  <w:abstractNum w:abstractNumId="14" w15:restartNumberingAfterBreak="0">
     <w:nsid w:val="4AE73F80"/>
     <w:multiLevelType w:val="hybridMultilevel"/>
     <w:tmpl w:val="B4F6DD94"/>
@@ -12314,7 +11629,7 @@
       </w:pPr>
     </w:lvl>
   </w:abstractNum>
-  <w:abstractNum w:abstractNumId="14" w15:restartNumberingAfterBreak="0">
+  <w:abstractNum w:abstractNumId="15" w15:restartNumberingAfterBreak="0">
     <w:nsid w:val="5238743D"/>
     <w:multiLevelType w:val="hybridMultilevel"/>
     <w:tmpl w:val="B4F6DD94"/>
@@ -12400,7 +11715,7 @@
       </w:pPr>
     </w:lvl>
   </w:abstractNum>
-  <w:abstractNum w:abstractNumId="15" w15:restartNumberingAfterBreak="0">
+  <w:abstractNum w:abstractNumId="16" w15:restartNumberingAfterBreak="0">
     <w:nsid w:val="524A3015"/>
     <w:multiLevelType w:val="hybridMultilevel"/>
     <w:tmpl w:val="B4F6DD94"/>
@@ -12486,7 +11801,7 @@
       </w:pPr>
     </w:lvl>
   </w:abstractNum>
-  <w:abstractNum w:abstractNumId="16" w15:restartNumberingAfterBreak="0">
+  <w:abstractNum w:abstractNumId="17" w15:restartNumberingAfterBreak="0">
     <w:nsid w:val="55ED3FAE"/>
     <w:multiLevelType w:val="hybridMultilevel"/>
     <w:tmpl w:val="B4F6DD94"/>
@@ -12572,7 +11887,7 @@
       </w:pPr>
     </w:lvl>
   </w:abstractNum>
-  <w:abstractNum w:abstractNumId="17" w15:restartNumberingAfterBreak="0">
+  <w:abstractNum w:abstractNumId="18" w15:restartNumberingAfterBreak="0">
     <w:nsid w:val="569E2102"/>
     <w:multiLevelType w:val="hybridMultilevel"/>
     <w:tmpl w:val="B4F6DD94"/>
@@ -12658,7 +11973,7 @@
       </w:pPr>
     </w:lvl>
   </w:abstractNum>
-  <w:abstractNum w:abstractNumId="18" w15:restartNumberingAfterBreak="0">
+  <w:abstractNum w:abstractNumId="19" w15:restartNumberingAfterBreak="0">
     <w:nsid w:val="605D0EBD"/>
     <w:multiLevelType w:val="hybridMultilevel"/>
     <w:tmpl w:val="B4F6DD94"/>
@@ -12744,7 +12059,7 @@
       </w:pPr>
     </w:lvl>
   </w:abstractNum>
-  <w:abstractNum w:abstractNumId="19" w15:restartNumberingAfterBreak="0">
+  <w:abstractNum w:abstractNumId="20" w15:restartNumberingAfterBreak="0">
     <w:nsid w:val="60CF21A0"/>
     <w:multiLevelType w:val="hybridMultilevel"/>
     <w:tmpl w:val="B4F6DD94"/>
@@ -12830,7 +12145,7 @@
       </w:pPr>
     </w:lvl>
   </w:abstractNum>
-  <w:abstractNum w:abstractNumId="20" w15:restartNumberingAfterBreak="0">
+  <w:abstractNum w:abstractNumId="21" w15:restartNumberingAfterBreak="0">
     <w:nsid w:val="654857C6"/>
     <w:multiLevelType w:val="hybridMultilevel"/>
     <w:tmpl w:val="B4F6DD94"/>
@@ -12916,7 +12231,7 @@
       </w:pPr>
     </w:lvl>
   </w:abstractNum>
-  <w:abstractNum w:abstractNumId="21" w15:restartNumberingAfterBreak="0">
+  <w:abstractNum w:abstractNumId="22" w15:restartNumberingAfterBreak="0">
     <w:nsid w:val="6AB85192"/>
     <w:multiLevelType w:val="hybridMultilevel"/>
     <w:tmpl w:val="B4F6DD94"/>
@@ -13002,7 +12317,93 @@
       </w:pPr>
     </w:lvl>
   </w:abstractNum>
-  <w:abstractNum w:abstractNumId="22" w15:restartNumberingAfterBreak="0">
+  <w:abstractNum w:abstractNumId="23" w15:restartNumberingAfterBreak="0">
+    <w:nsid w:val="78BF1294"/>
+    <w:multiLevelType w:val="hybridMultilevel"/>
+    <w:tmpl w:val="B4F6DD94"/>
+    <w:lvl w:ilvl="0" w:tplc="0809000F">
+      <w:start w:val="1"/>
+      <w:numFmt w:val="decimal"/>
+      <w:lvlText w:val="%1."/>
+      <w:lvlJc w:val="left"/>
+      <w:pPr>
+        <w:ind w:left="720" w:hanging="360"/>
+      </w:pPr>
+    </w:lvl>
+    <w:lvl w:ilvl="1" w:tplc="08090019" w:tentative="1">
+      <w:start w:val="1"/>
+      <w:numFmt w:val="lowerLetter"/>
+      <w:lvlText w:val="%2."/>
+      <w:lvlJc w:val="left"/>
+      <w:pPr>
+        <w:ind w:left="1440" w:hanging="360"/>
+      </w:pPr>
+    </w:lvl>
+    <w:lvl w:ilvl="2" w:tplc="0809001B" w:tentative="1">
+      <w:start w:val="1"/>
+      <w:numFmt w:val="lowerRoman"/>
+      <w:lvlText w:val="%3."/>
+      <w:lvlJc w:val="right"/>
+      <w:pPr>
+        <w:ind w:left="2160" w:hanging="180"/>
+      </w:pPr>
+    </w:lvl>
+    <w:lvl w:ilvl="3" w:tplc="0809000F" w:tentative="1">
+      <w:start w:val="1"/>
+      <w:numFmt w:val="decimal"/>
+      <w:lvlText w:val="%4."/>
+      <w:lvlJc w:val="left"/>
+      <w:pPr>
+        <w:ind w:left="2880" w:hanging="360"/>
+      </w:pPr>
+    </w:lvl>
+    <w:lvl w:ilvl="4" w:tplc="08090019" w:tentative="1">
+      <w:start w:val="1"/>
+      <w:numFmt w:val="lowerLetter"/>
+      <w:lvlText w:val="%5."/>
+      <w:lvlJc w:val="left"/>
+      <w:pPr>
+        <w:ind w:left="3600" w:hanging="360"/>
+      </w:pPr>
+    </w:lvl>
+    <w:lvl w:ilvl="5" w:tplc="0809001B" w:tentative="1">
+      <w:start w:val="1"/>
+      <w:numFmt w:val="lowerRoman"/>
+      <w:lvlText w:val="%6."/>
+      <w:lvlJc w:val="right"/>
+      <w:pPr>
+        <w:ind w:left="4320" w:hanging="180"/>
+      </w:pPr>
+    </w:lvl>
+    <w:lvl w:ilvl="6" w:tplc="0809000F" w:tentative="1">
+      <w:start w:val="1"/>
+      <w:numFmt w:val="decimal"/>
+      <w:lvlText w:val="%7."/>
+      <w:lvlJc w:val="left"/>
+      <w:pPr>
+        <w:ind w:left="5040" w:hanging="360"/>
+      </w:pPr>
+    </w:lvl>
+    <w:lvl w:ilvl="7" w:tplc="08090019" w:tentative="1">
+      <w:start w:val="1"/>
+      <w:numFmt w:val="lowerLetter"/>
+      <w:lvlText w:val="%8."/>
+      <w:lvlJc w:val="left"/>
+      <w:pPr>
+        <w:ind w:left="5760" w:hanging="360"/>
+      </w:pPr>
+    </w:lvl>
+    <w:lvl w:ilvl="8" w:tplc="0809001B" w:tentative="1">
+      <w:start w:val="1"/>
+      <w:numFmt w:val="lowerRoman"/>
+      <w:lvlText w:val="%9."/>
+      <w:lvlJc w:val="right"/>
+      <w:pPr>
+        <w:ind w:left="6480" w:hanging="180"/>
+      </w:pPr>
+    </w:lvl>
+  </w:abstractNum>
+  <w:abstractNum w:abstractNumId="24" w15:restartNumberingAfterBreak="0">
     <w:nsid w:val="7A654FAC"/>
     <w:multiLevelType w:val="hybridMultilevel"/>
     <w:tmpl w:val="B4F6DD94"/>
@@ -13088,32 +12489,118 @@
       </w:pPr>
     </w:lvl>
   </w:abstractNum>
+  <w:abstractNum w:abstractNumId="25" w15:restartNumberingAfterBreak="0">
+    <w:nsid w:val="7C093AEF"/>
+    <w:multiLevelType w:val="hybridMultilevel"/>
+    <w:tmpl w:val="B4F6DD94"/>
+    <w:lvl w:ilvl="0" w:tplc="0809000F">
+      <w:start w:val="1"/>
+      <w:numFmt w:val="decimal"/>
+      <w:lvlText w:val="%1."/>
+      <w:lvlJc w:val="left"/>
+      <w:pPr>
+        <w:ind w:left="720" w:hanging="360"/>
+      </w:pPr>
+    </w:lvl>
+    <w:lvl w:ilvl="1" w:tplc="08090019" w:tentative="1">
+      <w:start w:val="1"/>
+      <w:numFmt w:val="lowerLetter"/>
+      <w:lvlText w:val="%2."/>
+      <w:lvlJc w:val="left"/>
+      <w:pPr>
+        <w:ind w:left="1440" w:hanging="360"/>
+      </w:pPr>
+    </w:lvl>
+    <w:lvl w:ilvl="2" w:tplc="0809001B" w:tentative="1">
+      <w:start w:val="1"/>
+      <w:numFmt w:val="lowerRoman"/>
+      <w:lvlText w:val="%3."/>
+      <w:lvlJc w:val="right"/>
+      <w:pPr>
+        <w:ind w:left="2160" w:hanging="180"/>
+      </w:pPr>
+    </w:lvl>
+    <w:lvl w:ilvl="3" w:tplc="0809000F" w:tentative="1">
+      <w:start w:val="1"/>
+      <w:numFmt w:val="decimal"/>
+      <w:lvlText w:val="%4."/>
+      <w:lvlJc w:val="left"/>
+      <w:pPr>
+        <w:ind w:left="2880" w:hanging="360"/>
+      </w:pPr>
+    </w:lvl>
+    <w:lvl w:ilvl="4" w:tplc="08090019" w:tentative="1">
+      <w:start w:val="1"/>
+      <w:numFmt w:val="lowerLetter"/>
+      <w:lvlText w:val="%5."/>
+      <w:lvlJc w:val="left"/>
+      <w:pPr>
+        <w:ind w:left="3600" w:hanging="360"/>
+      </w:pPr>
+    </w:lvl>
+    <w:lvl w:ilvl="5" w:tplc="0809001B" w:tentative="1">
+      <w:start w:val="1"/>
+      <w:numFmt w:val="lowerRoman"/>
+      <w:lvlText w:val="%6."/>
+      <w:lvlJc w:val="right"/>
+      <w:pPr>
+        <w:ind w:left="4320" w:hanging="180"/>
+      </w:pPr>
+    </w:lvl>
+    <w:lvl w:ilvl="6" w:tplc="0809000F" w:tentative="1">
+      <w:start w:val="1"/>
+      <w:numFmt w:val="decimal"/>
+      <w:lvlText w:val="%7."/>
+      <w:lvlJc w:val="left"/>
+      <w:pPr>
+        <w:ind w:left="5040" w:hanging="360"/>
+      </w:pPr>
+    </w:lvl>
+    <w:lvl w:ilvl="7" w:tplc="08090019" w:tentative="1">
+      <w:start w:val="1"/>
+      <w:numFmt w:val="lowerLetter"/>
+      <w:lvlText w:val="%8."/>
+      <w:lvlJc w:val="left"/>
+      <w:pPr>
+        <w:ind w:left="5760" w:hanging="360"/>
+      </w:pPr>
+    </w:lvl>
+    <w:lvl w:ilvl="8" w:tplc="0809001B" w:tentative="1">
+      <w:start w:val="1"/>
+      <w:numFmt w:val="lowerRoman"/>
+      <w:lvlText w:val="%9."/>
+      <w:lvlJc w:val="right"/>
+      <w:pPr>
+        <w:ind w:left="6480" w:hanging="180"/>
+      </w:pPr>
+    </w:lvl>
+  </w:abstractNum>
   <w:num w:numId="1">
-    <w:abstractNumId w:val="12"/>
+    <w:abstractNumId w:val="13"/>
   </w:num>
   <w:num w:numId="2">
-    <w:abstractNumId w:val="15"/>
+    <w:abstractNumId w:val="16"/>
   </w:num>
   <w:num w:numId="3">
     <w:abstractNumId w:val="5"/>
   </w:num>
   <w:num w:numId="4">
-    <w:abstractNumId w:val="11"/>
+    <w:abstractNumId w:val="12"/>
   </w:num>
   <w:num w:numId="5">
-    <w:abstractNumId w:val="19"/>
+    <w:abstractNumId w:val="20"/>
   </w:num>
   <w:num w:numId="6">
     <w:abstractNumId w:val="3"/>
   </w:num>
   <w:num w:numId="7">
-    <w:abstractNumId w:val="16"/>
+    <w:abstractNumId w:val="17"/>
   </w:num>
   <w:num w:numId="8">
-    <w:abstractNumId w:val="18"/>
+    <w:abstractNumId w:val="19"/>
   </w:num>
   <w:num w:numId="9">
-    <w:abstractNumId w:val="20"/>
+    <w:abstractNumId w:val="21"/>
   </w:num>
   <w:num w:numId="10">
     <w:abstractNumId w:val="7"/>
@@ -13125,10 +12612,10 @@
     <w:abstractNumId w:val="0"/>
   </w:num>
   <w:num w:numId="13">
-    <w:abstractNumId w:val="14"/>
+    <w:abstractNumId w:val="15"/>
   </w:num>
   <w:num w:numId="14">
-    <w:abstractNumId w:val="21"/>
+    <w:abstractNumId w:val="22"/>
   </w:num>
   <w:num w:numId="15">
     <w:abstractNumId w:val="6"/>
@@ -13137,7 +12624,7 @@
     <w:abstractNumId w:val="8"/>
   </w:num>
   <w:num w:numId="17">
-    <w:abstractNumId w:val="13"/>
+    <w:abstractNumId w:val="14"/>
   </w:num>
   <w:num w:numId="18">
     <w:abstractNumId w:val="9"/>
@@ -13146,16 +12633,25 @@
     <w:abstractNumId w:val="10"/>
   </w:num>
   <w:num w:numId="20">
-    <w:abstractNumId w:val="17"/>
+    <w:abstractNumId w:val="18"/>
   </w:num>
   <w:num w:numId="21">
-    <w:abstractNumId w:val="22"/>
+    <w:abstractNumId w:val="24"/>
   </w:num>
   <w:num w:numId="22">
     <w:abstractNumId w:val="4"/>
   </w:num>
   <w:num w:numId="23">
     <w:abstractNumId w:val="2"/>
+  </w:num>
+  <w:num w:numId="24">
+    <w:abstractNumId w:val="11"/>
+  </w:num>
+  <w:num w:numId="25">
+    <w:abstractNumId w:val="25"/>
+  </w:num>
+  <w:num w:numId="26">
+    <w:abstractNumId w:val="23"/>
   </w:num>
 </w:numbering>
 </file>
